--- a/КП Стрельцов.docx
+++ b/КП Стрельцов.docx
@@ -1397,6 +1397,11 @@
           <w:sz w:val="28"/>
         </w:rPr>
         <w:tab/>
+      </w:r>
+      <w:r>
+        <w:rPr>
+          <w:sz w:val="28"/>
+        </w:rPr>
         <w:t>3</w:t>
       </w:r>
     </w:p>
@@ -1479,9 +1484,8 @@
       <w:r>
         <w:rPr>
           <w:sz w:val="28"/>
-          <w:highlight w:val="yellow"/>
-        </w:rPr>
-        <w:t>?</w:t>
+        </w:rPr>
+        <w:t>6</w:t>
       </w:r>
     </w:p>
     <w:p>
@@ -1511,9 +1515,8 @@
       <w:r>
         <w:rPr>
           <w:sz w:val="28"/>
-          <w:highlight w:val="yellow"/>
-        </w:rPr>
-        <w:t>?</w:t>
+        </w:rPr>
+        <w:t>6</w:t>
       </w:r>
     </w:p>
     <w:p>
@@ -1543,9 +1546,8 @@
       <w:r>
         <w:rPr>
           <w:sz w:val="28"/>
-          <w:highlight w:val="yellow"/>
-        </w:rPr>
-        <w:t>?</w:t>
+        </w:rPr>
+        <w:t>6</w:t>
       </w:r>
     </w:p>
     <w:p>
@@ -1575,9 +1577,8 @@
       <w:r>
         <w:rPr>
           <w:sz w:val="28"/>
-          <w:highlight w:val="yellow"/>
-        </w:rPr>
-        <w:t>?</w:t>
+        </w:rPr>
+        <w:t>7</w:t>
       </w:r>
     </w:p>
     <w:p>
@@ -1613,9 +1614,8 @@
       <w:r>
         <w:rPr>
           <w:sz w:val="28"/>
-          <w:highlight w:val="yellow"/>
-        </w:rPr>
-        <w:t>?</w:t>
+        </w:rPr>
+        <w:t>9</w:t>
       </w:r>
     </w:p>
     <w:p>
@@ -1651,9 +1651,8 @@
       <w:r>
         <w:rPr>
           <w:sz w:val="28"/>
-          <w:highlight w:val="yellow"/>
-        </w:rPr>
-        <w:t>?</w:t>
+        </w:rPr>
+        <w:t>9</w:t>
       </w:r>
     </w:p>
     <w:p>
@@ -1683,9 +1682,8 @@
       <w:r>
         <w:rPr>
           <w:sz w:val="28"/>
-          <w:highlight w:val="yellow"/>
-        </w:rPr>
-        <w:t>?</w:t>
+        </w:rPr>
+        <w:t>10</w:t>
       </w:r>
     </w:p>
     <w:p>
@@ -1715,9 +1713,8 @@
       <w:r>
         <w:rPr>
           <w:sz w:val="28"/>
-          <w:highlight w:val="yellow"/>
-        </w:rPr>
-        <w:t>?</w:t>
+        </w:rPr>
+        <w:t>11</w:t>
       </w:r>
     </w:p>
     <w:p>
@@ -1753,9 +1750,8 @@
       <w:r>
         <w:rPr>
           <w:sz w:val="28"/>
-          <w:highlight w:val="yellow"/>
-        </w:rPr>
-        <w:t>?</w:t>
+        </w:rPr>
+        <w:t>12</w:t>
       </w:r>
     </w:p>
     <w:p>
@@ -1791,9 +1787,8 @@
       <w:r>
         <w:rPr>
           <w:sz w:val="28"/>
-          <w:highlight w:val="yellow"/>
-        </w:rPr>
-        <w:t>?</w:t>
+        </w:rPr>
+        <w:t>12</w:t>
       </w:r>
     </w:p>
     <w:p>
@@ -1829,9 +1824,8 @@
       <w:r>
         <w:rPr>
           <w:sz w:val="28"/>
-          <w:highlight w:val="yellow"/>
-        </w:rPr>
-        <w:t>?</w:t>
+        </w:rPr>
+        <w:t>17</w:t>
       </w:r>
     </w:p>
     <w:p>
@@ -1844,7 +1838,6 @@
         <w:jc w:val="both"/>
         <w:rPr>
           <w:sz w:val="28"/>
-          <w:highlight w:val="yellow"/>
         </w:rPr>
       </w:pPr>
       <w:r>
@@ -1868,9 +1861,8 @@
       <w:r>
         <w:rPr>
           <w:sz w:val="28"/>
-          <w:highlight w:val="yellow"/>
-        </w:rPr>
-        <w:t>?</w:t>
+        </w:rPr>
+        <w:t>19</w:t>
       </w:r>
     </w:p>
     <w:p>
@@ -1896,7 +1888,12 @@
           <w:sz w:val="28"/>
         </w:rPr>
         <w:tab/>
-        <w:t>4</w:t>
+      </w:r>
+      <w:r>
+        <w:rPr>
+          <w:sz w:val="28"/>
+        </w:rPr>
+        <w:t>20</w:t>
       </w:r>
     </w:p>
     <w:p>
@@ -1926,9 +1923,8 @@
       <w:r>
         <w:rPr>
           <w:sz w:val="28"/>
-          <w:highlight w:val="yellow"/>
-        </w:rPr>
-        <w:t>?</w:t>
+        </w:rPr>
+        <w:t>21</w:t>
       </w:r>
     </w:p>
     <w:p>
@@ -1958,9 +1954,8 @@
       <w:r>
         <w:rPr>
           <w:sz w:val="28"/>
-          <w:highlight w:val="yellow"/>
-        </w:rPr>
-        <w:t>?</w:t>
+        </w:rPr>
+        <w:t>21</w:t>
       </w:r>
     </w:p>
     <w:p>
@@ -1990,9 +1985,8 @@
       <w:r>
         <w:rPr>
           <w:sz w:val="28"/>
-          <w:highlight w:val="yellow"/>
-        </w:rPr>
-        <w:t>?</w:t>
+        </w:rPr>
+        <w:t>22</w:t>
       </w:r>
     </w:p>
     <w:p>
@@ -2040,9 +2034,8 @@
       <w:r>
         <w:rPr>
           <w:sz w:val="28"/>
-          <w:highlight w:val="yellow"/>
-        </w:rPr>
-        <w:t>?</w:t>
+        </w:rPr>
+        <w:t>24</w:t>
       </w:r>
     </w:p>
     <w:p>
@@ -2084,9 +2077,8 @@
       <w:r>
         <w:rPr>
           <w:sz w:val="28"/>
-          <w:highlight w:val="yellow"/>
-        </w:rPr>
-        <w:t>?</w:t>
+        </w:rPr>
+        <w:t>24</w:t>
       </w:r>
     </w:p>
     <w:p>
@@ -2122,9 +2114,8 @@
       <w:r>
         <w:rPr>
           <w:sz w:val="28"/>
-          <w:highlight w:val="yellow"/>
-        </w:rPr>
-        <w:t>?</w:t>
+        </w:rPr>
+        <w:t>25</w:t>
       </w:r>
     </w:p>
     <w:p>
@@ -2137,7 +2128,6 @@
         <w:jc w:val="both"/>
         <w:rPr>
           <w:sz w:val="28"/>
-          <w:lang w:val="en-US"/>
         </w:rPr>
       </w:pPr>
       <w:r>
@@ -2155,9 +2145,8 @@
       <w:r>
         <w:rPr>
           <w:sz w:val="28"/>
-          <w:highlight w:val="yellow"/>
-        </w:rPr>
-        <w:t>?</w:t>
+        </w:rPr>
+        <w:t>29</w:t>
       </w:r>
     </w:p>
     <w:p>
@@ -2201,24 +2190,8 @@
         <w:jc w:val="both"/>
         <w:rPr>
           <w:sz w:val="28"/>
-          <w:highlight w:val="yellow"/>
-        </w:rPr>
-      </w:pPr>
-      <w:r>
-        <w:rPr>
-          <w:sz w:val="28"/>
-          <w:highlight w:val="yellow"/>
-        </w:rPr>
-        <w:t>Приложение</w:t>
-      </w:r>
-      <w:r>
-        <w:rPr>
-          <w:sz w:val="28"/>
-          <w:highlight w:val="yellow"/>
-        </w:rPr>
-        <w:tab/>
-        <w:t>?</w:t>
-      </w:r>
+        </w:rPr>
+      </w:pPr>
     </w:p>
     <w:p>
       <w:pPr>
@@ -2261,19 +2234,6 @@
     </w:p>
     <w:p>
       <w:pPr>
-        <w:tabs>
-          <w:tab w:val="right" w:leader="dot" w:pos="9639"/>
-        </w:tabs>
-        <w:spacing w:line="360" w:lineRule="auto"/>
-        <w:ind w:firstLine="709"/>
-        <w:jc w:val="both"/>
-        <w:rPr>
-          <w:sz w:val="28"/>
-        </w:rPr>
-      </w:pPr>
-    </w:p>
-    <w:p>
-      <w:pPr>
         <w:spacing w:after="200" w:line="276" w:lineRule="auto"/>
         <w:jc w:val="center"/>
         <w:rPr>
@@ -2288,6 +2248,7 @@
           <w:sz w:val="32"/>
           <w:szCs w:val="32"/>
         </w:rPr>
+        <w:lastRenderedPageBreak/>
         <w:t>ПЕРЕЧЕНЬ СОКРАЩЕНИЙ И ОБОЗНАЧЕНИЙ</w:t>
       </w:r>
     </w:p>
@@ -3080,7 +3041,7 @@
         <w:rPr>
           <w:sz w:val="28"/>
         </w:rPr>
-        <w:t>выбрать состав программных и технических средств, используемых для реализации информационно-поисковой системы,</w:t>
+        <w:t>спроектировать диаграмму вариантов использования,</w:t>
       </w:r>
     </w:p>
     <w:p>
@@ -3104,7 +3065,7 @@
         <w:rPr>
           <w:sz w:val="28"/>
         </w:rPr>
-        <w:t>спроектировать диаграмму вариантов использования приложения,</w:t>
+        <w:t>выбрать состав программных и технических средств, используемых для реализации информационно-поисковой системы,</w:t>
       </w:r>
     </w:p>
     <w:p>
@@ -3128,7 +3089,7 @@
         <w:rPr>
           <w:sz w:val="28"/>
         </w:rPr>
-        <w:t>спроектировать физическую схему БД,</w:t>
+        <w:t>спроектировать диаграмму вариантов использования приложения,</w:t>
       </w:r>
     </w:p>
     <w:p>
@@ -3153,20 +3114,7 @@
           <w:sz w:val="28"/>
         </w:rPr>
         <w:lastRenderedPageBreak/>
-        <w:t xml:space="preserve">разработать </w:t>
-      </w:r>
-      <w:r>
-        <w:rPr>
-          <w:sz w:val="28"/>
-          <w:lang w:val="en-US"/>
-        </w:rPr>
-        <w:t>API</w:t>
-      </w:r>
-      <w:r>
-        <w:rPr>
-          <w:sz w:val="28"/>
-        </w:rPr>
-        <w:t xml:space="preserve"> для мобильного приложения,</w:t>
+        <w:t>спроектировать физическую схему БД,</w:t>
       </w:r>
     </w:p>
     <w:p>
@@ -3190,7 +3138,20 @@
         <w:rPr>
           <w:sz w:val="28"/>
         </w:rPr>
-        <w:t>реализовать разграничение прав доступа пользователей,</w:t>
+        <w:t xml:space="preserve">разработать </w:t>
+      </w:r>
+      <w:r>
+        <w:rPr>
+          <w:sz w:val="28"/>
+          <w:lang w:val="en-US"/>
+        </w:rPr>
+        <w:t>API</w:t>
+      </w:r>
+      <w:r>
+        <w:rPr>
+          <w:sz w:val="28"/>
+        </w:rPr>
+        <w:t xml:space="preserve"> для мобильного приложения,</w:t>
       </w:r>
     </w:p>
     <w:p>
@@ -3214,7 +3175,7 @@
         <w:rPr>
           <w:sz w:val="28"/>
         </w:rPr>
-        <w:t>реализовать защиту данных,</w:t>
+        <w:t>реализовать разграничение прав доступа пользователей,</w:t>
       </w:r>
     </w:p>
     <w:p>
@@ -3238,7 +3199,7 @@
         <w:rPr>
           <w:sz w:val="28"/>
         </w:rPr>
-        <w:t>разработать мобильное приложение,</w:t>
+        <w:t>реализовать защиту данных,</w:t>
       </w:r>
     </w:p>
     <w:p>
@@ -3262,33 +3223,7 @@
         <w:rPr>
           <w:sz w:val="28"/>
         </w:rPr>
-        <w:t xml:space="preserve">реализовать работу с сервером при помощи </w:t>
-      </w:r>
-      <w:r>
-        <w:rPr>
-          <w:sz w:val="28"/>
-          <w:lang w:val="en-US"/>
-        </w:rPr>
-        <w:t>REST</w:t>
-      </w:r>
-      <w:r>
-        <w:rPr>
-          <w:sz w:val="28"/>
-        </w:rPr>
-        <w:t xml:space="preserve"> </w:t>
-      </w:r>
-      <w:r>
-        <w:rPr>
-          <w:sz w:val="28"/>
-          <w:lang w:val="en-US"/>
-        </w:rPr>
-        <w:t>API</w:t>
-      </w:r>
-      <w:r>
-        <w:rPr>
-          <w:sz w:val="28"/>
-        </w:rPr>
-        <w:t>,</w:t>
+        <w:t>разработать мобильное приложение,</w:t>
       </w:r>
     </w:p>
     <w:p>
@@ -3311,9 +3246,8 @@
       <w:r>
         <w:rPr>
           <w:sz w:val="28"/>
-          <w:szCs w:val="28"/>
-        </w:rPr>
-        <w:t xml:space="preserve">выполнить тестирование и отладку ПО и проанализировать результаты тестирования, </w:t>
+        </w:rPr>
+        <w:t>реализовать экспорт данных в виде файлов и изображений,</w:t>
       </w:r>
     </w:p>
     <w:p>
@@ -3337,7 +3271,158 @@
         <w:rPr>
           <w:sz w:val="28"/>
         </w:rPr>
-        <w:t xml:space="preserve">разработать программную и эксплуатационную документацию </w:t>
+        <w:t>реализовать импорт данных в виде файлов и изображений,</w:t>
+      </w:r>
+    </w:p>
+    <w:p>
+      <w:pPr>
+        <w:pStyle w:val="a3"/>
+        <w:numPr>
+          <w:ilvl w:val="0"/>
+          <w:numId w:val="4"/>
+        </w:numPr>
+        <w:tabs>
+          <w:tab w:val="left" w:pos="993"/>
+        </w:tabs>
+        <w:spacing w:line="360" w:lineRule="auto"/>
+        <w:ind w:left="0" w:firstLine="709"/>
+        <w:jc w:val="both"/>
+        <w:rPr>
+          <w:sz w:val="28"/>
+        </w:rPr>
+      </w:pPr>
+      <w:r>
+        <w:rPr>
+          <w:sz w:val="28"/>
+        </w:rPr>
+        <w:t xml:space="preserve">реализовать работу с сервером при помощи </w:t>
+      </w:r>
+      <w:r>
+        <w:rPr>
+          <w:sz w:val="28"/>
+          <w:lang w:val="en-US"/>
+        </w:rPr>
+        <w:t>REST</w:t>
+      </w:r>
+      <w:r>
+        <w:rPr>
+          <w:sz w:val="28"/>
+        </w:rPr>
+        <w:t xml:space="preserve"> </w:t>
+      </w:r>
+      <w:r>
+        <w:rPr>
+          <w:sz w:val="28"/>
+          <w:lang w:val="en-US"/>
+        </w:rPr>
+        <w:t>API</w:t>
+      </w:r>
+      <w:r>
+        <w:rPr>
+          <w:sz w:val="28"/>
+        </w:rPr>
+        <w:t>,</w:t>
+      </w:r>
+    </w:p>
+    <w:p>
+      <w:pPr>
+        <w:pStyle w:val="a3"/>
+        <w:numPr>
+          <w:ilvl w:val="0"/>
+          <w:numId w:val="4"/>
+        </w:numPr>
+        <w:tabs>
+          <w:tab w:val="left" w:pos="993"/>
+        </w:tabs>
+        <w:spacing w:line="360" w:lineRule="auto"/>
+        <w:ind w:left="0" w:firstLine="709"/>
+        <w:jc w:val="both"/>
+        <w:rPr>
+          <w:sz w:val="28"/>
+        </w:rPr>
+      </w:pPr>
+      <w:r>
+        <w:rPr>
+          <w:sz w:val="28"/>
+          <w:szCs w:val="28"/>
+        </w:rPr>
+        <w:t xml:space="preserve">выполнить </w:t>
+      </w:r>
+      <w:r>
+        <w:rPr>
+          <w:sz w:val="28"/>
+          <w:szCs w:val="28"/>
+        </w:rPr>
+        <w:t xml:space="preserve">структурное </w:t>
+      </w:r>
+      <w:r>
+        <w:rPr>
+          <w:sz w:val="28"/>
+          <w:szCs w:val="28"/>
+        </w:rPr>
+        <w:t xml:space="preserve">тестирование </w:t>
+      </w:r>
+      <w:r>
+        <w:rPr>
+          <w:sz w:val="28"/>
+          <w:szCs w:val="28"/>
+        </w:rPr>
+        <w:t>ПО,</w:t>
+      </w:r>
+    </w:p>
+    <w:p>
+      <w:pPr>
+        <w:pStyle w:val="a3"/>
+        <w:numPr>
+          <w:ilvl w:val="0"/>
+          <w:numId w:val="4"/>
+        </w:numPr>
+        <w:tabs>
+          <w:tab w:val="left" w:pos="993"/>
+        </w:tabs>
+        <w:spacing w:line="360" w:lineRule="auto"/>
+        <w:ind w:left="0" w:firstLine="709"/>
+        <w:jc w:val="both"/>
+        <w:rPr>
+          <w:sz w:val="28"/>
+        </w:rPr>
+      </w:pPr>
+      <w:r>
+        <w:rPr>
+          <w:sz w:val="28"/>
+          <w:szCs w:val="28"/>
+        </w:rPr>
+        <w:t>выполнить функциональное тестирование ПО,</w:t>
+      </w:r>
+    </w:p>
+    <w:p>
+      <w:pPr>
+        <w:pStyle w:val="a3"/>
+        <w:numPr>
+          <w:ilvl w:val="0"/>
+          <w:numId w:val="4"/>
+        </w:numPr>
+        <w:tabs>
+          <w:tab w:val="left" w:pos="993"/>
+        </w:tabs>
+        <w:spacing w:line="360" w:lineRule="auto"/>
+        <w:ind w:left="0" w:firstLine="709"/>
+        <w:jc w:val="both"/>
+        <w:rPr>
+          <w:sz w:val="28"/>
+        </w:rPr>
+      </w:pPr>
+      <w:r>
+        <w:rPr>
+          <w:sz w:val="28"/>
+        </w:rPr>
+        <w:t>разработать программную и эксплуатационную документацию</w:t>
+      </w:r>
+      <w:r>
+        <w:rPr>
+          <w:sz w:val="28"/>
+        </w:rPr>
+        <w:t>.</w:t>
       </w:r>
     </w:p>
     <w:p>
@@ -3953,7 +4038,7 @@
           <v:shape id="_x0000_i1025" type="#_x0000_t75" style="width:479.4pt;height:287.4pt" o:ole="">
             <v:imagedata r:id="rId8" o:title=""/>
           </v:shape>
-          <o:OLEObject Type="Embed" ProgID="Visio.Drawing.15" ShapeID="_x0000_i1025" DrawAspect="Content" ObjectID="_1794569534" r:id="rId9"/>
+          <o:OLEObject Type="Embed" ProgID="Visio.Drawing.15" ShapeID="_x0000_i1025" DrawAspect="Content" ObjectID="_1794758322" r:id="rId9"/>
         </w:object>
       </w:r>
     </w:p>
@@ -5544,6 +5629,12 @@
         <w:rPr>
           <w:sz w:val="28"/>
         </w:rPr>
+        <w:t xml:space="preserve"> [1]</w:t>
+      </w:r>
+      <w:r>
+        <w:rPr>
+          <w:sz w:val="28"/>
+        </w:rPr>
         <w:t>. БД должна хранить в себе информацию о пользователях, задачах, отзывах, чатах и сообщениях.</w:t>
       </w:r>
     </w:p>
@@ -5647,7 +5738,25 @@
         <w:rPr>
           <w:sz w:val="28"/>
         </w:rPr>
-        <w:t>. Токен авторизации будет храниться в зашифрованном виде.</w:t>
+        <w:t>. Токен авторизации будет храниться в зашифрованном виде</w:t>
+      </w:r>
+      <w:r>
+        <w:rPr>
+          <w:sz w:val="28"/>
+        </w:rPr>
+        <w:t xml:space="preserve"> </w:t>
+      </w:r>
+      <w:r>
+        <w:rPr>
+          <w:sz w:val="28"/>
+        </w:rPr>
+        <w:t>[2]</w:t>
+      </w:r>
+      <w:r>
+        <w:rPr>
+          <w:sz w:val="28"/>
+        </w:rPr>
+        <w:t>.</w:t>
       </w:r>
     </w:p>
     <w:p>
@@ -5730,7 +5839,21 @@
           <w:iCs/>
           <w:sz w:val="28"/>
         </w:rPr>
-        <w:t>рекрутерами в виде физических или юридических лиц</w:t>
+        <w:t>заказчиками</w:t>
+      </w:r>
+      <w:r>
+        <w:rPr>
+          <w:iCs/>
+          <w:sz w:val="28"/>
+        </w:rPr>
+        <w:t xml:space="preserve"> в виде физических или юридических лиц</w:t>
+      </w:r>
+      <w:r>
+        <w:rPr>
+          <w:iCs/>
+          <w:sz w:val="28"/>
+        </w:rPr>
+        <w:t xml:space="preserve"> [3]</w:t>
       </w:r>
       <w:r>
         <w:rPr>
@@ -5973,7 +6096,7 @@
                   <pic:spPr bwMode="auto">
                     <a:xfrm>
                       <a:off x="0" y="0"/>
-                      <a:ext cx="4409638" cy="2907113"/>
+                      <a:ext cx="4324027" cy="2850673"/>
                     </a:xfrm>
                     <a:prstGeom prst="rect">
                       <a:avLst/>
@@ -6635,23 +6758,21 @@
           <w:iCs/>
           <w:sz w:val="28"/>
         </w:rPr>
-        <w:t xml:space="preserve">-запроса на сервер с данными для </w:t>
-      </w:r>
-      <w:proofErr w:type="gramStart"/>
+        <w:t xml:space="preserve">-запроса на сервер с данными для фильтрации </w:t>
+      </w:r>
       <w:r>
         <w:rPr>
           <w:iCs/>
           <w:sz w:val="28"/>
         </w:rPr>
-        <w:t>фильтрации .</w:t>
-      </w:r>
-      <w:proofErr w:type="gramEnd"/>
+        <w:t>[4]</w:t>
+      </w:r>
       <w:r>
         <w:rPr>
           <w:iCs/>
           <w:sz w:val="28"/>
         </w:rPr>
-        <w:t xml:space="preserve"> Код метода репозитория </w:t>
+        <w:t xml:space="preserve">. Код метода репозитория </w:t>
       </w:r>
       <w:r>
         <w:rPr>
@@ -7663,15 +7784,20 @@
             <w:pPr>
               <w:rPr>
                 <w:rFonts w:ascii="Courier New" w:hAnsi="Courier New" w:cs="Courier New"/>
-                <w:lang w:val="en-US"/>
-              </w:rPr>
-            </w:pPr>
-            <w:r>
-              <w:rPr>
-                <w:rFonts w:ascii="Courier New" w:hAnsi="Courier New" w:cs="Courier New"/>
-                <w:lang w:val="en-US"/>
-              </w:rPr>
-              <w:t xml:space="preserve">class </w:t>
+              </w:rPr>
+            </w:pPr>
+            <w:r>
+              <w:rPr>
+                <w:rFonts w:ascii="Courier New" w:hAnsi="Courier New" w:cs="Courier New"/>
+                <w:lang w:val="en-US"/>
+              </w:rPr>
+              <w:t>class</w:t>
+            </w:r>
+            <w:r>
+              <w:rPr>
+                <w:rFonts w:ascii="Courier New" w:hAnsi="Courier New" w:cs="Courier New"/>
+              </w:rPr>
+              <w:t xml:space="preserve"> </w:t>
             </w:r>
             <w:proofErr w:type="spellStart"/>
             <w:proofErr w:type="gramStart"/>
@@ -7686,7 +7812,6 @@
             <w:r>
               <w:rPr>
                 <w:rFonts w:ascii="Courier New" w:hAnsi="Courier New" w:cs="Courier New"/>
-                <w:lang w:val="en-US"/>
               </w:rPr>
               <w:t>(</w:t>
             </w:r>
@@ -7703,7 +7828,6 @@
             <w:r>
               <w:rPr>
                 <w:rFonts w:ascii="Courier New" w:hAnsi="Courier New" w:cs="Courier New"/>
-                <w:lang w:val="en-US"/>
               </w:rPr>
               <w:t>):</w:t>
             </w:r>
@@ -7717,7 +7841,6 @@
             <w:r>
               <w:rPr>
                 <w:rFonts w:ascii="Courier New" w:hAnsi="Courier New" w:cs="Courier New"/>
-                <w:lang w:val="en-US"/>
               </w:rPr>
               <w:t xml:space="preserve">    </w:t>
             </w:r>
@@ -11183,6 +11306,7 @@
             <w:pPr>
               <w:rPr>
                 <w:rFonts w:ascii="Courier New" w:hAnsi="Courier New" w:cs="Courier New"/>
+                <w:lang w:val="en-US"/>
               </w:rPr>
             </w:pPr>
             <w:r>
@@ -11191,39 +11315,26 @@
               </w:rPr>
               <w:t xml:space="preserve">        </w:t>
             </w:r>
-            <w:proofErr w:type="spellStart"/>
-            <w:r>
-              <w:rPr>
-                <w:rFonts w:ascii="Courier New" w:hAnsi="Courier New" w:cs="Courier New"/>
-              </w:rPr>
-              <w:t>if</w:t>
-            </w:r>
-            <w:proofErr w:type="spellEnd"/>
-            <w:r>
-              <w:rPr>
-                <w:rFonts w:ascii="Courier New" w:hAnsi="Courier New" w:cs="Courier New"/>
-              </w:rPr>
-              <w:t xml:space="preserve"> </w:t>
-            </w:r>
-            <w:proofErr w:type="spellStart"/>
+            <w:r>
+              <w:rPr>
+                <w:rFonts w:ascii="Courier New" w:hAnsi="Courier New" w:cs="Courier New"/>
+                <w:lang w:val="en-US"/>
+              </w:rPr>
+              <w:t xml:space="preserve">if </w:t>
+            </w:r>
             <w:proofErr w:type="gramStart"/>
             <w:r>
               <w:rPr>
                 <w:rFonts w:ascii="Courier New" w:hAnsi="Courier New" w:cs="Courier New"/>
-              </w:rPr>
-              <w:t>prompt</w:t>
-            </w:r>
-            <w:proofErr w:type="spellEnd"/>
-            <w:r>
-              <w:rPr>
-                <w:rFonts w:ascii="Courier New" w:hAnsi="Courier New" w:cs="Courier New"/>
-              </w:rPr>
-              <w:t xml:space="preserve"> :</w:t>
+                <w:lang w:val="en-US"/>
+              </w:rPr>
+              <w:t>prompt :</w:t>
             </w:r>
             <w:proofErr w:type="gramEnd"/>
             <w:r>
               <w:rPr>
                 <w:rFonts w:ascii="Courier New" w:hAnsi="Courier New" w:cs="Courier New"/>
+                <w:lang w:val="en-US"/>
               </w:rPr>
               <w:t xml:space="preserve">= </w:t>
             </w:r>
@@ -11231,6 +11342,7 @@
             <w:r>
               <w:rPr>
                 <w:rFonts w:ascii="Courier New" w:hAnsi="Courier New" w:cs="Courier New"/>
+                <w:lang w:val="en-US"/>
               </w:rPr>
               <w:t>data.get</w:t>
             </w:r>
@@ -11238,33 +11350,21 @@
             <w:r>
               <w:rPr>
                 <w:rFonts w:ascii="Courier New" w:hAnsi="Courier New" w:cs="Courier New"/>
-              </w:rPr>
-              <w:t>("</w:t>
-            </w:r>
-            <w:proofErr w:type="spellStart"/>
-            <w:r>
-              <w:rPr>
-                <w:rFonts w:ascii="Courier New" w:hAnsi="Courier New" w:cs="Courier New"/>
-              </w:rPr>
-              <w:t>prompt</w:t>
-            </w:r>
-            <w:proofErr w:type="spellEnd"/>
-            <w:r>
-              <w:rPr>
-                <w:rFonts w:ascii="Courier New" w:hAnsi="Courier New" w:cs="Courier New"/>
-              </w:rPr>
-              <w:t>"):</w:t>
-            </w:r>
-          </w:p>
-          <w:p>
-            <w:pPr>
-              <w:rPr>
-                <w:rFonts w:ascii="Courier New" w:hAnsi="Courier New" w:cs="Courier New"/>
-              </w:rPr>
-            </w:pPr>
-            <w:r>
-              <w:rPr>
-                <w:rFonts w:ascii="Courier New" w:hAnsi="Courier New" w:cs="Courier New"/>
+                <w:lang w:val="en-US"/>
+              </w:rPr>
+              <w:t>("prompt"):</w:t>
+            </w:r>
+          </w:p>
+          <w:p>
+            <w:pPr>
+              <w:rPr>
+                <w:rFonts w:ascii="Courier New" w:hAnsi="Courier New" w:cs="Courier New"/>
+              </w:rPr>
+            </w:pPr>
+            <w:r>
+              <w:rPr>
+                <w:rFonts w:ascii="Courier New" w:hAnsi="Courier New" w:cs="Courier New"/>
+                <w:lang w:val="en-US"/>
               </w:rPr>
               <w:t xml:space="preserve">            </w:t>
             </w:r>
@@ -12119,7 +12219,7 @@
         <w:rPr>
           <w:sz w:val="28"/>
         </w:rPr>
-        <w:t xml:space="preserve">, представляющих страницы в приложении []. Для упрощения работы с маршрутами использован пакет </w:t>
+        <w:t xml:space="preserve">, представляющих страницы в приложении. Для упрощения работы с маршрутами использован пакет </w:t>
       </w:r>
       <w:proofErr w:type="spellStart"/>
       <w:r>
@@ -15232,7 +15332,6 @@
         <w:rPr>
           <w:b/>
           <w:sz w:val="28"/>
-          <w:lang w:val="en-US"/>
         </w:rPr>
         <w:t>4</w:t>
       </w:r>
@@ -16262,6 +16361,7 @@
               <w:rPr>
                 <w:rFonts w:ascii="Courier New" w:hAnsi="Courier New" w:cs="Courier New"/>
                 <w:iCs/>
+                <w:lang w:val="en-US"/>
               </w:rPr>
               <w:t xml:space="preserve">      </w:t>
             </w:r>
@@ -16388,7 +16488,14 @@
           <w:sz w:val="32"/>
         </w:rPr>
         <w:lastRenderedPageBreak/>
-        <w:t>Анализ и разработка требований</w:t>
+        <w:t>Тестирование и отладка программного обеспечени</w:t>
+      </w:r>
+      <w:r>
+        <w:rPr>
+          <w:b/>
+          <w:sz w:val="32"/>
+        </w:rPr>
+        <w:t>я</w:t>
       </w:r>
     </w:p>
     <w:p>
@@ -16414,7 +16521,6 @@
         <w:rPr>
           <w:b/>
           <w:sz w:val="28"/>
-          <w:lang w:val="en-US"/>
         </w:rPr>
         <w:t>4</w:t>
       </w:r>
@@ -16429,7 +16535,6 @@
         <w:rPr>
           <w:b/>
           <w:sz w:val="28"/>
-          <w:lang w:val="en-US"/>
         </w:rPr>
         <w:t>1</w:t>
       </w:r>
@@ -16503,6 +16608,30 @@
         <w:rPr>
           <w:sz w:val="28"/>
         </w:rPr>
+        <w:t xml:space="preserve"> </w:t>
+      </w:r>
+      <w:r>
+        <w:rPr>
+          <w:sz w:val="28"/>
+        </w:rPr>
+        <w:t>[</w:t>
+      </w:r>
+      <w:r>
+        <w:rPr>
+          <w:sz w:val="28"/>
+        </w:rPr>
+        <w:t>5</w:t>
+      </w:r>
+      <w:r>
+        <w:rPr>
+          <w:sz w:val="28"/>
+        </w:rPr>
+        <w:t>]</w:t>
+      </w:r>
+      <w:r>
+        <w:rPr>
+          <w:sz w:val="28"/>
+        </w:rPr>
         <w:t>. Был</w:t>
       </w:r>
       <w:r>
@@ -16618,123 +16747,112 @@
         <w:jc w:val="both"/>
         <w:rPr>
           <w:sz w:val="28"/>
+        </w:rPr>
+      </w:pPr>
+      <w:r>
+        <w:rPr>
+          <w:sz w:val="28"/>
+        </w:rPr>
+        <w:t>Листинг</w:t>
+      </w:r>
+      <w:r>
+        <w:rPr>
+          <w:sz w:val="28"/>
+        </w:rPr>
+        <w:t xml:space="preserve"> </w:t>
+      </w:r>
+      <w:r>
+        <w:rPr>
+          <w:sz w:val="28"/>
+        </w:rPr>
+        <w:t>6</w:t>
+      </w:r>
+      <w:r>
+        <w:rPr>
+          <w:sz w:val="28"/>
+        </w:rPr>
+        <w:t xml:space="preserve"> – </w:t>
+      </w:r>
+      <w:r>
+        <w:rPr>
+          <w:iCs/>
+          <w:sz w:val="28"/>
+        </w:rPr>
+        <w:t>Код</w:t>
+      </w:r>
+      <w:r>
+        <w:rPr>
+          <w:iCs/>
+          <w:sz w:val="28"/>
+        </w:rPr>
+        <w:t xml:space="preserve"> </w:t>
+      </w:r>
+      <w:r>
+        <w:rPr>
+          <w:iCs/>
+          <w:sz w:val="28"/>
           <w:lang w:val="en-US"/>
         </w:rPr>
-      </w:pPr>
-      <w:r>
-        <w:rPr>
-          <w:sz w:val="28"/>
-        </w:rPr>
-        <w:t>Листинг</w:t>
-      </w:r>
-      <w:r>
-        <w:rPr>
+        <w:t>unit</w:t>
+      </w:r>
+      <w:r>
+        <w:rPr>
+          <w:iCs/>
+          <w:sz w:val="28"/>
+        </w:rPr>
+        <w:t>-</w:t>
+      </w:r>
+      <w:r>
+        <w:rPr>
+          <w:iCs/>
+          <w:sz w:val="28"/>
+        </w:rPr>
+        <w:t>теста</w:t>
+      </w:r>
+      <w:r>
+        <w:rPr>
+          <w:iCs/>
+          <w:sz w:val="28"/>
+        </w:rPr>
+        <w:t xml:space="preserve"> </w:t>
+      </w:r>
+      <w:r>
+        <w:rPr>
+          <w:iCs/>
+          <w:sz w:val="28"/>
+        </w:rPr>
+        <w:t>для</w:t>
+      </w:r>
+      <w:r>
+        <w:rPr>
+          <w:iCs/>
+          <w:sz w:val="28"/>
+        </w:rPr>
+        <w:t xml:space="preserve"> </w:t>
+      </w:r>
+      <w:r>
+        <w:rPr>
+          <w:iCs/>
           <w:sz w:val="28"/>
           <w:lang w:val="en-US"/>
         </w:rPr>
-        <w:t xml:space="preserve"> </w:t>
-      </w:r>
-      <w:r>
-        <w:rPr>
+        <w:t>search</w:t>
+      </w:r>
+      <w:r>
+        <w:rPr>
+          <w:iCs/>
+          <w:sz w:val="28"/>
+        </w:rPr>
+        <w:t>_</w:t>
+      </w:r>
+      <w:r>
+        <w:rPr>
+          <w:iCs/>
           <w:sz w:val="28"/>
           <w:lang w:val="en-US"/>
         </w:rPr>
-        <w:t>6</w:t>
-      </w:r>
-      <w:r>
-        <w:rPr>
-          <w:sz w:val="28"/>
-          <w:lang w:val="en-US"/>
-        </w:rPr>
-        <w:t xml:space="preserve"> – </w:t>
-      </w:r>
-      <w:r>
-        <w:rPr>
-          <w:iCs/>
-          <w:sz w:val="28"/>
-        </w:rPr>
-        <w:t>Код</w:t>
-      </w:r>
-      <w:r>
-        <w:rPr>
-          <w:iCs/>
-          <w:sz w:val="28"/>
-          <w:lang w:val="en-US"/>
-        </w:rPr>
-        <w:t xml:space="preserve"> </w:t>
-      </w:r>
-      <w:r>
-        <w:rPr>
-          <w:iCs/>
-          <w:sz w:val="28"/>
-          <w:lang w:val="en-US"/>
-        </w:rPr>
-        <w:t>unit</w:t>
-      </w:r>
-      <w:r>
-        <w:rPr>
-          <w:iCs/>
-          <w:sz w:val="28"/>
-          <w:lang w:val="en-US"/>
-        </w:rPr>
-        <w:t>-</w:t>
-      </w:r>
-      <w:r>
-        <w:rPr>
-          <w:iCs/>
-          <w:sz w:val="28"/>
-        </w:rPr>
-        <w:t>теста</w:t>
-      </w:r>
-      <w:r>
-        <w:rPr>
-          <w:iCs/>
-          <w:sz w:val="28"/>
-          <w:lang w:val="en-US"/>
-        </w:rPr>
-        <w:t xml:space="preserve"> </w:t>
-      </w:r>
-      <w:r>
-        <w:rPr>
-          <w:iCs/>
-          <w:sz w:val="28"/>
-        </w:rPr>
-        <w:t>для</w:t>
-      </w:r>
-      <w:r>
-        <w:rPr>
-          <w:iCs/>
-          <w:sz w:val="28"/>
-          <w:lang w:val="en-US"/>
-        </w:rPr>
-        <w:t xml:space="preserve"> </w:t>
-      </w:r>
-      <w:proofErr w:type="spellStart"/>
-      <w:r>
-        <w:rPr>
-          <w:iCs/>
-          <w:sz w:val="28"/>
-          <w:lang w:val="en-US"/>
-        </w:rPr>
-        <w:t>search</w:t>
-      </w:r>
-      <w:r>
-        <w:rPr>
-          <w:iCs/>
-          <w:sz w:val="28"/>
-          <w:lang w:val="en-US"/>
-        </w:rPr>
-        <w:t>_</w:t>
-      </w:r>
-      <w:r>
-        <w:rPr>
-          <w:iCs/>
-          <w:sz w:val="28"/>
-          <w:lang w:val="en-US"/>
-        </w:rPr>
         <w:t>repository</w:t>
       </w:r>
-      <w:proofErr w:type="spellEnd"/>
     </w:p>
     <w:p>
       <w:pPr>
@@ -16744,7 +16862,6 @@
         <w:rPr>
           <w:iCs/>
           <w:sz w:val="28"/>
-          <w:lang w:val="en-US"/>
         </w:rPr>
       </w:pPr>
     </w:p>
@@ -18081,6 +18198,7 @@
               <w:rPr>
                 <w:rFonts w:ascii="Courier New" w:hAnsi="Courier New" w:cs="Courier New"/>
                 <w:iCs/>
+                <w:lang w:val="en-US"/>
               </w:rPr>
             </w:pPr>
             <w:r>
@@ -18103,6 +18221,7 @@
               <w:rPr>
                 <w:rFonts w:ascii="Courier New" w:hAnsi="Courier New" w:cs="Courier New"/>
                 <w:iCs/>
+                <w:lang w:val="en-US"/>
               </w:rPr>
               <w:t>(</w:t>
             </w:r>
@@ -18111,6 +18230,7 @@
               <w:rPr>
                 <w:rFonts w:ascii="Courier New" w:hAnsi="Courier New" w:cs="Courier New"/>
                 <w:iCs/>
+                <w:lang w:val="en-US"/>
               </w:rPr>
               <w:t>'</w:t>
             </w:r>
@@ -18126,6 +18246,7 @@
               <w:rPr>
                 <w:rFonts w:ascii="Courier New" w:hAnsi="Courier New" w:cs="Courier New"/>
                 <w:iCs/>
+                <w:lang w:val="en-US"/>
               </w:rPr>
               <w:t xml:space="preserve"> </w:t>
             </w:r>
@@ -18141,6 +18262,7 @@
               <w:rPr>
                 <w:rFonts w:ascii="Courier New" w:hAnsi="Courier New" w:cs="Courier New"/>
                 <w:iCs/>
+                <w:lang w:val="en-US"/>
               </w:rPr>
               <w:t xml:space="preserve"> </w:t>
             </w:r>
@@ -18156,6 +18278,7 @@
               <w:rPr>
                 <w:rFonts w:ascii="Courier New" w:hAnsi="Courier New" w:cs="Courier New"/>
                 <w:iCs/>
+                <w:lang w:val="en-US"/>
               </w:rPr>
               <w:t>: $</w:t>
             </w:r>
@@ -18171,6 +18294,7 @@
               <w:rPr>
                 <w:rFonts w:ascii="Courier New" w:hAnsi="Courier New" w:cs="Courier New"/>
                 <w:iCs/>
+                <w:lang w:val="en-US"/>
               </w:rPr>
               <w:t>');</w:t>
             </w:r>
@@ -18186,6 +18310,7 @@
               <w:rPr>
                 <w:rFonts w:ascii="Courier New" w:hAnsi="Courier New" w:cs="Courier New"/>
                 <w:iCs/>
+                <w:lang w:val="en-US"/>
               </w:rPr>
               <w:t xml:space="preserve">        </w:t>
             </w:r>
@@ -18519,7 +18644,6 @@
         <w:rPr>
           <w:b/>
           <w:sz w:val="28"/>
-          <w:lang w:val="en-US"/>
         </w:rPr>
         <w:t>4</w:t>
       </w:r>
@@ -18959,6 +19083,7 @@
               <w:rPr>
                 <w:rFonts w:ascii="Courier New" w:hAnsi="Courier New" w:cs="Courier New"/>
                 <w:iCs/>
+                <w:lang w:val="en-US"/>
               </w:rPr>
             </w:pPr>
             <w:r>
@@ -18999,72 +19124,6 @@
                 <w:iCs/>
               </w:rPr>
               <w:t>) {</w:t>
-            </w:r>
-          </w:p>
-          <w:p>
-            <w:pPr>
-              <w:rPr>
-                <w:rFonts w:ascii="Courier New" w:hAnsi="Courier New" w:cs="Courier New"/>
-                <w:iCs/>
-              </w:rPr>
-            </w:pPr>
-            <w:r>
-              <w:rPr>
-                <w:rFonts w:ascii="Courier New" w:hAnsi="Courier New" w:cs="Courier New"/>
-                <w:iCs/>
-              </w:rPr>
-              <w:lastRenderedPageBreak/>
-              <w:t xml:space="preserve">  // Инициализация интеграционного тестирования.</w:t>
-            </w:r>
-          </w:p>
-          <w:p>
-            <w:pPr>
-              <w:rPr>
-                <w:rFonts w:ascii="Courier New" w:hAnsi="Courier New" w:cs="Courier New"/>
-                <w:iCs/>
-                <w:lang w:val="en-US"/>
-              </w:rPr>
-            </w:pPr>
-            <w:r>
-              <w:rPr>
-                <w:rFonts w:ascii="Courier New" w:hAnsi="Courier New" w:cs="Courier New"/>
-                <w:iCs/>
-              </w:rPr>
-              <w:t xml:space="preserve">  </w:t>
-            </w:r>
-            <w:proofErr w:type="spellStart"/>
-            <w:r>
-              <w:rPr>
-                <w:rFonts w:ascii="Courier New" w:hAnsi="Courier New" w:cs="Courier New"/>
-                <w:iCs/>
-                <w:lang w:val="en-US"/>
-              </w:rPr>
-              <w:t>IntegrationTestWidgetsFlutterBinding</w:t>
-            </w:r>
-            <w:proofErr w:type="spellEnd"/>
-            <w:r>
-              <w:rPr>
-                <w:rFonts w:ascii="Courier New" w:hAnsi="Courier New" w:cs="Courier New"/>
-                <w:iCs/>
-              </w:rPr>
-              <w:t>.</w:t>
-            </w:r>
-            <w:proofErr w:type="spellStart"/>
-            <w:r>
-              <w:rPr>
-                <w:rFonts w:ascii="Courier New" w:hAnsi="Courier New" w:cs="Courier New"/>
-                <w:iCs/>
-                <w:lang w:val="en-US"/>
-              </w:rPr>
-              <w:t>ensureInitialized</w:t>
-            </w:r>
-            <w:proofErr w:type="spellEnd"/>
-            <w:r>
-              <w:rPr>
-                <w:rFonts w:ascii="Courier New" w:hAnsi="Courier New" w:cs="Courier New"/>
-                <w:iCs/>
-              </w:rPr>
-              <w:t>();</w:t>
             </w:r>
           </w:p>
         </w:tc>
@@ -19091,6 +19150,70 @@
                 <w:iCs/>
               </w:rPr>
               <w:lastRenderedPageBreak/>
+              <w:t xml:space="preserve">  // Инициализация интеграционного тестирования.</w:t>
+            </w:r>
+          </w:p>
+          <w:p>
+            <w:pPr>
+              <w:rPr>
+                <w:rFonts w:ascii="Courier New" w:hAnsi="Courier New" w:cs="Courier New"/>
+                <w:iCs/>
+              </w:rPr>
+            </w:pPr>
+            <w:r>
+              <w:rPr>
+                <w:rFonts w:ascii="Courier New" w:hAnsi="Courier New" w:cs="Courier New"/>
+                <w:iCs/>
+              </w:rPr>
+              <w:t xml:space="preserve">  </w:t>
+            </w:r>
+            <w:proofErr w:type="spellStart"/>
+            <w:r>
+              <w:rPr>
+                <w:rFonts w:ascii="Courier New" w:hAnsi="Courier New" w:cs="Courier New"/>
+                <w:iCs/>
+                <w:lang w:val="en-US"/>
+              </w:rPr>
+              <w:t>IntegrationTestWidgetsFlutterBinding</w:t>
+            </w:r>
+            <w:proofErr w:type="spellEnd"/>
+            <w:r>
+              <w:rPr>
+                <w:rFonts w:ascii="Courier New" w:hAnsi="Courier New" w:cs="Courier New"/>
+                <w:iCs/>
+              </w:rPr>
+              <w:t>.</w:t>
+            </w:r>
+            <w:proofErr w:type="spellStart"/>
+            <w:r>
+              <w:rPr>
+                <w:rFonts w:ascii="Courier New" w:hAnsi="Courier New" w:cs="Courier New"/>
+                <w:iCs/>
+                <w:lang w:val="en-US"/>
+              </w:rPr>
+              <w:t>ensureInitialized</w:t>
+            </w:r>
+            <w:proofErr w:type="spellEnd"/>
+            <w:r>
+              <w:rPr>
+                <w:rFonts w:ascii="Courier New" w:hAnsi="Courier New" w:cs="Courier New"/>
+                <w:iCs/>
+              </w:rPr>
+              <w:t>();</w:t>
+            </w:r>
+          </w:p>
+          <w:p>
+            <w:pPr>
+              <w:rPr>
+                <w:rFonts w:ascii="Courier New" w:hAnsi="Courier New" w:cs="Courier New"/>
+                <w:iCs/>
+              </w:rPr>
+            </w:pPr>
+            <w:r>
+              <w:rPr>
+                <w:rFonts w:ascii="Courier New" w:hAnsi="Courier New" w:cs="Courier New"/>
+                <w:iCs/>
+              </w:rPr>
               <w:t xml:space="preserve">  /// Тест для проверки функциональности входа в систему.</w:t>
             </w:r>
           </w:p>
@@ -20420,18 +20543,23 @@
               <w:rPr>
                 <w:rFonts w:ascii="Courier New" w:hAnsi="Courier New" w:cs="Courier New"/>
                 <w:iCs/>
-                <w:lang w:val="en-US"/>
-              </w:rPr>
-            </w:pPr>
-            <w:r>
-              <w:rPr>
-                <w:rFonts w:ascii="Courier New" w:hAnsi="Courier New" w:cs="Courier New"/>
-                <w:iCs/>
-                <w:lang w:val="en-US"/>
-              </w:rPr>
-              <w:t xml:space="preserve">    await </w:t>
-            </w:r>
-            <w:proofErr w:type="spellStart"/>
+              </w:rPr>
+            </w:pPr>
+            <w:r>
+              <w:rPr>
+                <w:rFonts w:ascii="Courier New" w:hAnsi="Courier New" w:cs="Courier New"/>
+                <w:iCs/>
+                <w:lang w:val="en-US"/>
+              </w:rPr>
+              <w:t xml:space="preserve">    await</w:t>
+            </w:r>
+            <w:r>
+              <w:rPr>
+                <w:rFonts w:ascii="Courier New" w:hAnsi="Courier New" w:cs="Courier New"/>
+                <w:iCs/>
+              </w:rPr>
+              <w:t xml:space="preserve"> </w:t>
+            </w:r>
             <w:proofErr w:type="gramStart"/>
             <w:r>
               <w:rPr>
@@ -20439,7 +20567,23 @@
                 <w:iCs/>
                 <w:lang w:val="en-US"/>
               </w:rPr>
-              <w:t>tester.pumpAndSettle</w:t>
+              <w:t>tester</w:t>
+            </w:r>
+            <w:r>
+              <w:rPr>
+                <w:rFonts w:ascii="Courier New" w:hAnsi="Courier New" w:cs="Courier New"/>
+                <w:iCs/>
+              </w:rPr>
+              <w:t>.</w:t>
+            </w:r>
+            <w:proofErr w:type="spellStart"/>
+            <w:r>
+              <w:rPr>
+                <w:rFonts w:ascii="Courier New" w:hAnsi="Courier New" w:cs="Courier New"/>
+                <w:iCs/>
+                <w:lang w:val="en-US"/>
+              </w:rPr>
+              <w:t>pumpAndSettle</w:t>
             </w:r>
             <w:proofErr w:type="spellEnd"/>
             <w:proofErr w:type="gramEnd"/>
@@ -20447,52 +20591,14 @@
               <w:rPr>
                 <w:rFonts w:ascii="Courier New" w:hAnsi="Courier New" w:cs="Courier New"/>
                 <w:iCs/>
-                <w:lang w:val="en-US"/>
-              </w:rPr>
-              <w:t xml:space="preserve">(); // </w:t>
-            </w:r>
-            <w:proofErr w:type="spellStart"/>
-            <w:r>
-              <w:rPr>
-                <w:rFonts w:ascii="Courier New" w:hAnsi="Courier New" w:cs="Courier New"/>
-                <w:iCs/>
-                <w:lang w:val="en-US"/>
-              </w:rPr>
-              <w:t>Дожидаемся</w:t>
-            </w:r>
-            <w:proofErr w:type="spellEnd"/>
-            <w:r>
-              <w:rPr>
-                <w:rFonts w:ascii="Courier New" w:hAnsi="Courier New" w:cs="Courier New"/>
-                <w:iCs/>
-                <w:lang w:val="en-US"/>
-              </w:rPr>
-              <w:t xml:space="preserve"> </w:t>
-            </w:r>
-            <w:proofErr w:type="spellStart"/>
-            <w:r>
-              <w:rPr>
-                <w:rFonts w:ascii="Courier New" w:hAnsi="Courier New" w:cs="Courier New"/>
-                <w:iCs/>
-                <w:lang w:val="en-US"/>
-              </w:rPr>
-              <w:t>завершения</w:t>
-            </w:r>
-            <w:proofErr w:type="spellEnd"/>
-            <w:r>
-              <w:rPr>
-                <w:rFonts w:ascii="Courier New" w:hAnsi="Courier New" w:cs="Courier New"/>
-                <w:iCs/>
-                <w:lang w:val="en-US"/>
-              </w:rPr>
-              <w:t xml:space="preserve"> </w:t>
-            </w:r>
-            <w:proofErr w:type="spellStart"/>
-            <w:r>
-              <w:rPr>
-                <w:rFonts w:ascii="Courier New" w:hAnsi="Courier New" w:cs="Courier New"/>
-                <w:iCs/>
-                <w:lang w:val="en-US"/>
+              </w:rPr>
+              <w:t xml:space="preserve">(); // Дожидаемся завершения </w:t>
+            </w:r>
+            <w:proofErr w:type="spellStart"/>
+            <w:r>
+              <w:rPr>
+                <w:rFonts w:ascii="Courier New" w:hAnsi="Courier New" w:cs="Courier New"/>
+                <w:iCs/>
               </w:rPr>
               <w:t>анимаций</w:t>
             </w:r>
@@ -20501,7 +20607,6 @@
               <w:rPr>
                 <w:rFonts w:ascii="Courier New" w:hAnsi="Courier New" w:cs="Courier New"/>
                 <w:iCs/>
-                <w:lang w:val="en-US"/>
               </w:rPr>
               <w:t>.</w:t>
             </w:r>
@@ -20511,22 +20616,20 @@
               <w:rPr>
                 <w:rFonts w:ascii="Courier New" w:hAnsi="Courier New" w:cs="Courier New"/>
                 <w:iCs/>
-                <w:lang w:val="en-US"/>
-              </w:rPr>
-            </w:pPr>
-          </w:p>
-          <w:p>
-            <w:pPr>
-              <w:rPr>
-                <w:rFonts w:ascii="Courier New" w:hAnsi="Courier New" w:cs="Courier New"/>
-                <w:iCs/>
-              </w:rPr>
-            </w:pPr>
-            <w:r>
-              <w:rPr>
-                <w:rFonts w:ascii="Courier New" w:hAnsi="Courier New" w:cs="Courier New"/>
-                <w:iCs/>
-                <w:lang w:val="en-US"/>
+              </w:rPr>
+            </w:pPr>
+          </w:p>
+          <w:p>
+            <w:pPr>
+              <w:rPr>
+                <w:rFonts w:ascii="Courier New" w:hAnsi="Courier New" w:cs="Courier New"/>
+                <w:iCs/>
+              </w:rPr>
+            </w:pPr>
+            <w:r>
+              <w:rPr>
+                <w:rFonts w:ascii="Courier New" w:hAnsi="Courier New" w:cs="Courier New"/>
+                <w:iCs/>
               </w:rPr>
               <w:t xml:space="preserve">    </w:t>
             </w:r>
@@ -20649,6 +20752,8 @@
               </w:rPr>
               <w:t>}</w:t>
             </w:r>
+            <w:bookmarkStart w:id="0" w:name="_GoBack"/>
+            <w:bookmarkEnd w:id="0"/>
           </w:p>
         </w:tc>
       </w:tr>
@@ -20692,7 +20797,7 @@
           <w:sz w:val="32"/>
         </w:rPr>
         <w:lastRenderedPageBreak/>
-        <w:t>Анализ и разработка требований</w:t>
+        <w:t>Инструкция по эксплуатации программного обеспечения</w:t>
       </w:r>
     </w:p>
     <w:p>
@@ -20732,7 +20837,7 @@
           <w:sz w:val="28"/>
           <w:szCs w:val="28"/>
         </w:rPr>
-        <w:t>Инструкция по эксплуатации программного обеспечения</w:t>
+        <w:t>Установка программного обеспечения</w:t>
       </w:r>
     </w:p>
     <w:p>
@@ -21605,16 +21710,6 @@
         </w:rPr>
         <w:t>.</w:t>
       </w:r>
-    </w:p>
-    <w:p>
-      <w:pPr>
-        <w:spacing w:line="360" w:lineRule="auto"/>
-        <w:ind w:firstLine="709"/>
-        <w:jc w:val="both"/>
-        <w:rPr>
-          <w:sz w:val="28"/>
-        </w:rPr>
-      </w:pPr>
     </w:p>
     <w:p>
       <w:pPr>
@@ -22429,8 +22524,6 @@
         </w:rPr>
         <w:t>2</w:t>
       </w:r>
-      <w:bookmarkStart w:id="0" w:name="_GoBack"/>
-      <w:bookmarkEnd w:id="0"/>
       <w:r>
         <w:rPr>
           <w:sz w:val="28"/>
@@ -22616,90 +22709,1139 @@
     <w:p>
       <w:pPr>
         <w:spacing w:line="360" w:lineRule="auto"/>
+        <w:jc w:val="center"/>
+        <w:rPr>
+          <w:b/>
+          <w:sz w:val="32"/>
+          <w:szCs w:val="32"/>
+        </w:rPr>
+      </w:pPr>
+      <w:r>
+        <w:rPr>
+          <w:sz w:val="28"/>
+        </w:rPr>
+        <w:t>Рисуно</w:t>
+      </w:r>
+      <w:r>
+        <w:rPr>
+          <w:sz w:val="28"/>
+        </w:rPr>
+        <w:t>к 1</w:t>
+      </w:r>
+      <w:r>
+        <w:rPr>
+          <w:sz w:val="28"/>
+        </w:rPr>
+        <w:t>3</w:t>
+      </w:r>
+      <w:r>
+        <w:rPr>
+          <w:sz w:val="28"/>
+        </w:rPr>
+        <w:t xml:space="preserve"> </w:t>
+      </w:r>
+      <w:r>
+        <w:rPr>
+          <w:sz w:val="28"/>
+        </w:rPr>
+        <w:t xml:space="preserve">– </w:t>
+      </w:r>
+      <w:proofErr w:type="spellStart"/>
+      <w:r>
+        <w:rPr>
+          <w:sz w:val="28"/>
+          <w:lang w:val="en-US"/>
+        </w:rPr>
+        <w:t>Clokwise</w:t>
+      </w:r>
+      <w:proofErr w:type="spellEnd"/>
+      <w:r>
+        <w:rPr>
+          <w:sz w:val="28"/>
+        </w:rPr>
+        <w:t xml:space="preserve">. </w:t>
+      </w:r>
+      <w:r>
+        <w:rPr>
+          <w:sz w:val="28"/>
+        </w:rPr>
+        <w:t xml:space="preserve">Вид страницы </w:t>
+      </w:r>
+      <w:r>
+        <w:rPr>
+          <w:sz w:val="28"/>
+        </w:rPr>
+        <w:t>«</w:t>
+      </w:r>
+      <w:r>
+        <w:rPr>
+          <w:sz w:val="28"/>
+        </w:rPr>
+        <w:t>Профиль</w:t>
+      </w:r>
+      <w:r>
+        <w:rPr>
+          <w:sz w:val="28"/>
+        </w:rPr>
+        <w:t>»</w:t>
+      </w:r>
+      <w:r>
+        <w:rPr>
+          <w:sz w:val="28"/>
+        </w:rPr>
+        <w:br w:type="page"/>
+      </w:r>
+      <w:r>
+        <w:rPr>
+          <w:b/>
+          <w:sz w:val="32"/>
+          <w:szCs w:val="32"/>
+        </w:rPr>
+        <w:lastRenderedPageBreak/>
+        <w:t>ЗАКЛЮЧЕНИЕ</w:t>
+      </w:r>
+    </w:p>
+    <w:p>
+      <w:pPr>
+        <w:spacing w:line="360" w:lineRule="auto"/>
+        <w:ind w:firstLine="709"/>
+        <w:jc w:val="both"/>
+        <w:rPr>
+          <w:sz w:val="28"/>
+          <w:szCs w:val="28"/>
+        </w:rPr>
+      </w:pPr>
+    </w:p>
+    <w:p>
+      <w:pPr>
+        <w:spacing w:line="360" w:lineRule="auto"/>
+        <w:ind w:firstLine="709"/>
+        <w:jc w:val="both"/>
+        <w:rPr>
+          <w:iCs/>
+          <w:sz w:val="28"/>
+        </w:rPr>
+      </w:pPr>
+      <w:r>
+        <w:rPr>
+          <w:sz w:val="28"/>
+          <w:szCs w:val="28"/>
+        </w:rPr>
+        <w:t xml:space="preserve">В ходе курсового проектирования была достигнута поставленная цель: было спроектировано мобильное приложение «Подбор персонала для выполнения задач», представленная в виде десктопного приложения. Данная обучающая программа поможет в освоении новых знаний или </w:t>
+      </w:r>
+      <w:proofErr w:type="gramStart"/>
+      <w:r>
+        <w:rPr>
+          <w:sz w:val="28"/>
+          <w:szCs w:val="28"/>
+        </w:rPr>
+        <w:t>закрепления</w:t>
+      </w:r>
+      <w:proofErr w:type="gramEnd"/>
+      <w:r>
+        <w:rPr>
+          <w:sz w:val="28"/>
+          <w:szCs w:val="28"/>
+        </w:rPr>
+        <w:t xml:space="preserve"> уже имеющегося в области сварочных работ. Кроме того, были достигнуты поставленные задачи:</w:t>
+      </w:r>
+      <w:r>
+        <w:rPr>
+          <w:sz w:val="28"/>
+          <w:szCs w:val="28"/>
+        </w:rPr>
+        <w:t xml:space="preserve"> </w:t>
+      </w:r>
+    </w:p>
+    <w:p>
+      <w:pPr>
+        <w:pStyle w:val="a3"/>
+        <w:numPr>
+          <w:ilvl w:val="0"/>
+          <w:numId w:val="4"/>
+        </w:numPr>
+        <w:tabs>
+          <w:tab w:val="left" w:pos="993"/>
+        </w:tabs>
+        <w:spacing w:line="360" w:lineRule="auto"/>
+        <w:ind w:left="0" w:firstLine="709"/>
+        <w:jc w:val="both"/>
+        <w:rPr>
+          <w:sz w:val="28"/>
+        </w:rPr>
+      </w:pPr>
+      <w:r>
+        <w:rPr>
+          <w:sz w:val="28"/>
+        </w:rPr>
+        <w:t>выполн</w:t>
+      </w:r>
+      <w:r>
+        <w:rPr>
+          <w:sz w:val="28"/>
+        </w:rPr>
+        <w:t>ен</w:t>
+      </w:r>
+      <w:r>
+        <w:rPr>
+          <w:sz w:val="28"/>
+        </w:rPr>
+        <w:t xml:space="preserve"> сбор требований целевой аудитории,</w:t>
+      </w:r>
+    </w:p>
+    <w:p>
+      <w:pPr>
+        <w:pStyle w:val="a3"/>
+        <w:numPr>
+          <w:ilvl w:val="0"/>
+          <w:numId w:val="4"/>
+        </w:numPr>
+        <w:tabs>
+          <w:tab w:val="left" w:pos="993"/>
+        </w:tabs>
+        <w:spacing w:line="360" w:lineRule="auto"/>
+        <w:ind w:left="0" w:firstLine="709"/>
+        <w:jc w:val="both"/>
+        <w:rPr>
+          <w:sz w:val="28"/>
+        </w:rPr>
+      </w:pPr>
+      <w:r>
+        <w:rPr>
+          <w:sz w:val="28"/>
+        </w:rPr>
+        <w:t>проанализирова</w:t>
+      </w:r>
+      <w:r>
+        <w:rPr>
+          <w:sz w:val="28"/>
+        </w:rPr>
+        <w:t>ны</w:t>
+      </w:r>
+      <w:r>
+        <w:rPr>
+          <w:sz w:val="28"/>
+        </w:rPr>
+        <w:t xml:space="preserve"> </w:t>
+      </w:r>
+      <w:r>
+        <w:rPr>
+          <w:sz w:val="28"/>
+          <w:szCs w:val="28"/>
+        </w:rPr>
+        <w:t>информационные источники по предметной области</w:t>
+      </w:r>
+      <w:r>
+        <w:rPr>
+          <w:sz w:val="28"/>
+        </w:rPr>
+        <w:t>,</w:t>
+      </w:r>
+    </w:p>
+    <w:p>
+      <w:pPr>
+        <w:pStyle w:val="a3"/>
+        <w:numPr>
+          <w:ilvl w:val="0"/>
+          <w:numId w:val="4"/>
+        </w:numPr>
+        <w:tabs>
+          <w:tab w:val="left" w:pos="993"/>
+        </w:tabs>
+        <w:spacing w:line="360" w:lineRule="auto"/>
+        <w:ind w:left="0" w:firstLine="709"/>
+        <w:jc w:val="both"/>
+        <w:rPr>
+          <w:sz w:val="28"/>
+        </w:rPr>
+      </w:pPr>
+      <w:r>
+        <w:rPr>
+          <w:sz w:val="28"/>
+        </w:rPr>
+        <w:t>спроектирова</w:t>
+      </w:r>
+      <w:r>
+        <w:rPr>
+          <w:sz w:val="28"/>
+        </w:rPr>
+        <w:t>на</w:t>
+      </w:r>
+      <w:r>
+        <w:rPr>
+          <w:sz w:val="28"/>
+        </w:rPr>
+        <w:t xml:space="preserve"> архитектур</w:t>
+      </w:r>
+      <w:r>
+        <w:rPr>
+          <w:sz w:val="28"/>
+        </w:rPr>
+        <w:t>а</w:t>
+      </w:r>
+      <w:r>
+        <w:rPr>
+          <w:sz w:val="28"/>
+        </w:rPr>
+        <w:t xml:space="preserve"> приложения,</w:t>
+      </w:r>
+    </w:p>
+    <w:p>
+      <w:pPr>
+        <w:pStyle w:val="a3"/>
+        <w:numPr>
+          <w:ilvl w:val="0"/>
+          <w:numId w:val="4"/>
+        </w:numPr>
+        <w:tabs>
+          <w:tab w:val="left" w:pos="993"/>
+        </w:tabs>
+        <w:spacing w:line="360" w:lineRule="auto"/>
+        <w:ind w:left="0" w:firstLine="709"/>
+        <w:jc w:val="both"/>
+        <w:rPr>
+          <w:sz w:val="28"/>
+        </w:rPr>
+      </w:pPr>
+      <w:r>
+        <w:rPr>
+          <w:sz w:val="28"/>
+        </w:rPr>
+        <w:t>спроектирована диаграмма вариантов использования,</w:t>
+      </w:r>
+    </w:p>
+    <w:p>
+      <w:pPr>
+        <w:pStyle w:val="a3"/>
+        <w:numPr>
+          <w:ilvl w:val="0"/>
+          <w:numId w:val="4"/>
+        </w:numPr>
+        <w:tabs>
+          <w:tab w:val="left" w:pos="993"/>
+        </w:tabs>
+        <w:spacing w:line="360" w:lineRule="auto"/>
+        <w:ind w:left="0" w:firstLine="709"/>
+        <w:jc w:val="both"/>
+        <w:rPr>
+          <w:sz w:val="28"/>
+        </w:rPr>
+      </w:pPr>
+      <w:r>
+        <w:rPr>
+          <w:sz w:val="28"/>
+        </w:rPr>
+        <w:t>выбра</w:t>
+      </w:r>
+      <w:r>
+        <w:rPr>
+          <w:sz w:val="28"/>
+        </w:rPr>
+        <w:t>н</w:t>
+      </w:r>
+      <w:r>
+        <w:rPr>
+          <w:sz w:val="28"/>
+        </w:rPr>
+        <w:t xml:space="preserve"> состав программных и технических средств, используемых для реализации информационно-поисковой системы,</w:t>
+      </w:r>
+    </w:p>
+    <w:p>
+      <w:pPr>
+        <w:pStyle w:val="a3"/>
+        <w:numPr>
+          <w:ilvl w:val="0"/>
+          <w:numId w:val="4"/>
+        </w:numPr>
+        <w:tabs>
+          <w:tab w:val="left" w:pos="993"/>
+        </w:tabs>
+        <w:spacing w:line="360" w:lineRule="auto"/>
+        <w:ind w:left="0" w:firstLine="709"/>
+        <w:jc w:val="both"/>
+        <w:rPr>
+          <w:sz w:val="28"/>
+        </w:rPr>
+      </w:pPr>
+      <w:r>
+        <w:rPr>
+          <w:sz w:val="28"/>
+        </w:rPr>
+        <w:t>спроектирова</w:t>
+      </w:r>
+      <w:r>
+        <w:rPr>
+          <w:sz w:val="28"/>
+        </w:rPr>
+        <w:t>на</w:t>
+      </w:r>
+      <w:r>
+        <w:rPr>
+          <w:sz w:val="28"/>
+        </w:rPr>
+        <w:t xml:space="preserve"> диаграмм</w:t>
+      </w:r>
+      <w:r>
+        <w:rPr>
+          <w:sz w:val="28"/>
+        </w:rPr>
+        <w:t>а</w:t>
+      </w:r>
+      <w:r>
+        <w:rPr>
+          <w:sz w:val="28"/>
+        </w:rPr>
+        <w:t xml:space="preserve"> вариантов использования приложения,</w:t>
+      </w:r>
+    </w:p>
+    <w:p>
+      <w:pPr>
+        <w:pStyle w:val="a3"/>
+        <w:numPr>
+          <w:ilvl w:val="0"/>
+          <w:numId w:val="4"/>
+        </w:numPr>
+        <w:tabs>
+          <w:tab w:val="left" w:pos="993"/>
+        </w:tabs>
+        <w:spacing w:line="360" w:lineRule="auto"/>
+        <w:ind w:left="0" w:firstLine="709"/>
+        <w:jc w:val="both"/>
+        <w:rPr>
+          <w:sz w:val="28"/>
+        </w:rPr>
+      </w:pPr>
+      <w:r>
+        <w:rPr>
+          <w:sz w:val="28"/>
+        </w:rPr>
+        <w:t>спроектирова</w:t>
+      </w:r>
+      <w:r>
+        <w:rPr>
+          <w:sz w:val="28"/>
+        </w:rPr>
+        <w:t xml:space="preserve">на </w:t>
+      </w:r>
+      <w:r>
+        <w:rPr>
+          <w:sz w:val="28"/>
+        </w:rPr>
+        <w:t>физическ</w:t>
+      </w:r>
+      <w:r>
+        <w:rPr>
+          <w:sz w:val="28"/>
+        </w:rPr>
+        <w:t>ая</w:t>
+      </w:r>
+      <w:r>
+        <w:rPr>
+          <w:sz w:val="28"/>
+        </w:rPr>
+        <w:t xml:space="preserve"> схему БД,</w:t>
+      </w:r>
+    </w:p>
+    <w:p>
+      <w:pPr>
+        <w:pStyle w:val="a3"/>
+        <w:numPr>
+          <w:ilvl w:val="0"/>
+          <w:numId w:val="4"/>
+        </w:numPr>
+        <w:tabs>
+          <w:tab w:val="left" w:pos="993"/>
+        </w:tabs>
+        <w:spacing w:line="360" w:lineRule="auto"/>
+        <w:ind w:left="0" w:firstLine="709"/>
+        <w:jc w:val="both"/>
+        <w:rPr>
+          <w:sz w:val="28"/>
+        </w:rPr>
+      </w:pPr>
+      <w:r>
+        <w:rPr>
+          <w:sz w:val="28"/>
+        </w:rPr>
+        <w:t>разработа</w:t>
+      </w:r>
+      <w:r>
+        <w:rPr>
+          <w:sz w:val="28"/>
+        </w:rPr>
+        <w:t>но</w:t>
+      </w:r>
+      <w:r>
+        <w:rPr>
+          <w:sz w:val="28"/>
+        </w:rPr>
+        <w:t xml:space="preserve"> </w:t>
+      </w:r>
+      <w:r>
+        <w:rPr>
+          <w:sz w:val="28"/>
+          <w:lang w:val="en-US"/>
+        </w:rPr>
+        <w:t>API</w:t>
+      </w:r>
+      <w:r>
+        <w:rPr>
+          <w:sz w:val="28"/>
+        </w:rPr>
+        <w:t xml:space="preserve"> для мобильного приложения,</w:t>
+      </w:r>
+    </w:p>
+    <w:p>
+      <w:pPr>
+        <w:pStyle w:val="a3"/>
+        <w:numPr>
+          <w:ilvl w:val="0"/>
+          <w:numId w:val="4"/>
+        </w:numPr>
+        <w:tabs>
+          <w:tab w:val="left" w:pos="993"/>
+        </w:tabs>
+        <w:spacing w:line="360" w:lineRule="auto"/>
+        <w:ind w:left="0" w:firstLine="709"/>
+        <w:jc w:val="both"/>
+        <w:rPr>
+          <w:sz w:val="28"/>
+        </w:rPr>
+      </w:pPr>
+      <w:r>
+        <w:rPr>
+          <w:sz w:val="28"/>
+        </w:rPr>
+        <w:t>реализова</w:t>
+      </w:r>
+      <w:r>
+        <w:rPr>
+          <w:sz w:val="28"/>
+        </w:rPr>
+        <w:t xml:space="preserve">но </w:t>
+      </w:r>
+      <w:r>
+        <w:rPr>
+          <w:sz w:val="28"/>
+        </w:rPr>
+        <w:t>разграничение прав доступа пользователей,</w:t>
+      </w:r>
+    </w:p>
+    <w:p>
+      <w:pPr>
+        <w:pStyle w:val="a3"/>
+        <w:numPr>
+          <w:ilvl w:val="0"/>
+          <w:numId w:val="4"/>
+        </w:numPr>
+        <w:tabs>
+          <w:tab w:val="left" w:pos="993"/>
+        </w:tabs>
+        <w:spacing w:line="360" w:lineRule="auto"/>
+        <w:ind w:left="0" w:firstLine="709"/>
+        <w:jc w:val="both"/>
+        <w:rPr>
+          <w:sz w:val="28"/>
+        </w:rPr>
+      </w:pPr>
+      <w:r>
+        <w:rPr>
+          <w:sz w:val="28"/>
+        </w:rPr>
+        <w:t>реализова</w:t>
+      </w:r>
+      <w:r>
+        <w:rPr>
+          <w:sz w:val="28"/>
+        </w:rPr>
+        <w:t>на</w:t>
+      </w:r>
+      <w:r>
+        <w:rPr>
+          <w:sz w:val="28"/>
+        </w:rPr>
+        <w:t xml:space="preserve"> защит</w:t>
+      </w:r>
+      <w:r>
+        <w:rPr>
+          <w:sz w:val="28"/>
+        </w:rPr>
+        <w:t>а</w:t>
+      </w:r>
+      <w:r>
+        <w:rPr>
+          <w:sz w:val="28"/>
+        </w:rPr>
+        <w:t xml:space="preserve"> данных,</w:t>
+      </w:r>
+    </w:p>
+    <w:p>
+      <w:pPr>
+        <w:pStyle w:val="a3"/>
+        <w:numPr>
+          <w:ilvl w:val="0"/>
+          <w:numId w:val="4"/>
+        </w:numPr>
+        <w:tabs>
+          <w:tab w:val="left" w:pos="993"/>
+        </w:tabs>
+        <w:spacing w:line="360" w:lineRule="auto"/>
+        <w:ind w:left="0" w:firstLine="709"/>
+        <w:jc w:val="both"/>
+        <w:rPr>
+          <w:sz w:val="28"/>
+        </w:rPr>
+      </w:pPr>
+      <w:r>
+        <w:rPr>
+          <w:sz w:val="28"/>
+        </w:rPr>
+        <w:t>разработа</w:t>
+      </w:r>
+      <w:r>
+        <w:rPr>
+          <w:sz w:val="28"/>
+        </w:rPr>
+        <w:t>но</w:t>
+      </w:r>
+      <w:r>
+        <w:rPr>
+          <w:sz w:val="28"/>
+        </w:rPr>
+        <w:t xml:space="preserve"> мобильное приложение,</w:t>
+      </w:r>
+    </w:p>
+    <w:p>
+      <w:pPr>
+        <w:pStyle w:val="a3"/>
+        <w:numPr>
+          <w:ilvl w:val="0"/>
+          <w:numId w:val="4"/>
+        </w:numPr>
+        <w:tabs>
+          <w:tab w:val="left" w:pos="993"/>
+        </w:tabs>
+        <w:spacing w:line="360" w:lineRule="auto"/>
+        <w:ind w:left="0" w:firstLine="709"/>
+        <w:jc w:val="both"/>
+        <w:rPr>
+          <w:sz w:val="28"/>
+        </w:rPr>
+      </w:pPr>
+      <w:r>
+        <w:rPr>
+          <w:sz w:val="28"/>
+        </w:rPr>
+        <w:t>реализован экспорт данных в виде файлов и изображений,</w:t>
+      </w:r>
+    </w:p>
+    <w:p>
+      <w:pPr>
+        <w:pStyle w:val="a3"/>
+        <w:numPr>
+          <w:ilvl w:val="0"/>
+          <w:numId w:val="4"/>
+        </w:numPr>
+        <w:tabs>
+          <w:tab w:val="left" w:pos="993"/>
+        </w:tabs>
+        <w:spacing w:line="360" w:lineRule="auto"/>
+        <w:ind w:left="0" w:firstLine="709"/>
+        <w:jc w:val="both"/>
+        <w:rPr>
+          <w:sz w:val="28"/>
+        </w:rPr>
+      </w:pPr>
+      <w:r>
+        <w:rPr>
+          <w:sz w:val="28"/>
+        </w:rPr>
+        <w:t>реализован импорт данных в виде файлов и изображений,</w:t>
+      </w:r>
+    </w:p>
+    <w:p>
+      <w:pPr>
+        <w:pStyle w:val="a3"/>
+        <w:numPr>
+          <w:ilvl w:val="0"/>
+          <w:numId w:val="4"/>
+        </w:numPr>
+        <w:tabs>
+          <w:tab w:val="left" w:pos="993"/>
+        </w:tabs>
+        <w:spacing w:line="360" w:lineRule="auto"/>
+        <w:ind w:left="0" w:firstLine="709"/>
+        <w:jc w:val="both"/>
+        <w:rPr>
+          <w:sz w:val="28"/>
+        </w:rPr>
+      </w:pPr>
+      <w:r>
+        <w:rPr>
+          <w:sz w:val="28"/>
+        </w:rPr>
+        <w:t>реализова</w:t>
+      </w:r>
+      <w:r>
+        <w:rPr>
+          <w:sz w:val="28"/>
+        </w:rPr>
+        <w:t>на</w:t>
+      </w:r>
+      <w:r>
+        <w:rPr>
+          <w:sz w:val="28"/>
+        </w:rPr>
+        <w:t xml:space="preserve"> работ</w:t>
+      </w:r>
+      <w:r>
+        <w:rPr>
+          <w:sz w:val="28"/>
+        </w:rPr>
+        <w:t>а</w:t>
+      </w:r>
+      <w:r>
+        <w:rPr>
+          <w:sz w:val="28"/>
+        </w:rPr>
+        <w:t xml:space="preserve"> с сервером при помощи </w:t>
+      </w:r>
+      <w:r>
+        <w:rPr>
+          <w:sz w:val="28"/>
+          <w:lang w:val="en-US"/>
+        </w:rPr>
+        <w:t>REST</w:t>
+      </w:r>
+      <w:r>
+        <w:rPr>
+          <w:sz w:val="28"/>
+        </w:rPr>
+        <w:t xml:space="preserve"> </w:t>
+      </w:r>
+      <w:r>
+        <w:rPr>
+          <w:sz w:val="28"/>
+          <w:lang w:val="en-US"/>
+        </w:rPr>
+        <w:t>API</w:t>
+      </w:r>
+      <w:r>
+        <w:rPr>
+          <w:sz w:val="28"/>
+        </w:rPr>
+        <w:t>,</w:t>
+      </w:r>
+    </w:p>
+    <w:p>
+      <w:pPr>
+        <w:pStyle w:val="a3"/>
+        <w:numPr>
+          <w:ilvl w:val="0"/>
+          <w:numId w:val="4"/>
+        </w:numPr>
+        <w:tabs>
+          <w:tab w:val="left" w:pos="993"/>
+        </w:tabs>
+        <w:spacing w:line="360" w:lineRule="auto"/>
+        <w:ind w:left="0" w:firstLine="709"/>
+        <w:jc w:val="both"/>
+        <w:rPr>
+          <w:sz w:val="28"/>
+        </w:rPr>
+      </w:pPr>
+      <w:r>
+        <w:rPr>
+          <w:sz w:val="28"/>
+          <w:szCs w:val="28"/>
+        </w:rPr>
+        <w:t>выполн</w:t>
+      </w:r>
+      <w:r>
+        <w:rPr>
+          <w:sz w:val="28"/>
+          <w:szCs w:val="28"/>
+        </w:rPr>
+        <w:t>ено</w:t>
+      </w:r>
+      <w:r>
+        <w:rPr>
+          <w:sz w:val="28"/>
+          <w:szCs w:val="28"/>
+        </w:rPr>
+        <w:t xml:space="preserve"> </w:t>
+      </w:r>
+      <w:r>
+        <w:rPr>
+          <w:sz w:val="28"/>
+          <w:szCs w:val="28"/>
+        </w:rPr>
+        <w:t xml:space="preserve">структурное </w:t>
+      </w:r>
+      <w:r>
+        <w:rPr>
+          <w:sz w:val="28"/>
+          <w:szCs w:val="28"/>
+        </w:rPr>
+        <w:t xml:space="preserve">тестирование </w:t>
+      </w:r>
+      <w:r>
+        <w:rPr>
+          <w:sz w:val="28"/>
+          <w:szCs w:val="28"/>
+        </w:rPr>
+        <w:t>ПО,</w:t>
+      </w:r>
+    </w:p>
+    <w:p>
+      <w:pPr>
+        <w:pStyle w:val="a3"/>
+        <w:numPr>
+          <w:ilvl w:val="0"/>
+          <w:numId w:val="4"/>
+        </w:numPr>
+        <w:tabs>
+          <w:tab w:val="left" w:pos="993"/>
+        </w:tabs>
+        <w:spacing w:line="360" w:lineRule="auto"/>
+        <w:ind w:left="0" w:firstLine="709"/>
+        <w:jc w:val="both"/>
+        <w:rPr>
+          <w:sz w:val="28"/>
+        </w:rPr>
+      </w:pPr>
+      <w:r>
+        <w:rPr>
+          <w:sz w:val="28"/>
+          <w:szCs w:val="28"/>
+        </w:rPr>
+        <w:t>выполнено функциональное тестирование ПО,</w:t>
+      </w:r>
+    </w:p>
+    <w:p>
+      <w:pPr>
+        <w:pStyle w:val="a3"/>
+        <w:numPr>
+          <w:ilvl w:val="0"/>
+          <w:numId w:val="4"/>
+        </w:numPr>
+        <w:tabs>
+          <w:tab w:val="left" w:pos="993"/>
+        </w:tabs>
+        <w:spacing w:line="360" w:lineRule="auto"/>
+        <w:ind w:left="0" w:firstLine="709"/>
+        <w:jc w:val="both"/>
+        <w:rPr>
+          <w:sz w:val="28"/>
+        </w:rPr>
+      </w:pPr>
+      <w:r>
+        <w:rPr>
+          <w:sz w:val="28"/>
+        </w:rPr>
+        <w:t>разработать программную и эксплуатационную документацию</w:t>
+      </w:r>
+      <w:r>
+        <w:rPr>
+          <w:sz w:val="28"/>
+        </w:rPr>
+        <w:t>.</w:t>
+      </w:r>
+    </w:p>
+    <w:p>
+      <w:pPr>
+        <w:spacing w:line="360" w:lineRule="auto"/>
+        <w:ind w:firstLine="709"/>
+        <w:jc w:val="both"/>
+        <w:rPr>
+          <w:sz w:val="28"/>
+        </w:rPr>
+      </w:pPr>
+    </w:p>
+    <w:p>
+      <w:pPr>
+        <w:spacing w:line="360" w:lineRule="auto"/>
         <w:ind w:firstLine="709"/>
         <w:jc w:val="center"/>
         <w:rPr>
           <w:sz w:val="28"/>
         </w:rPr>
       </w:pPr>
-      <w:r>
-        <w:rPr>
-          <w:sz w:val="28"/>
-        </w:rPr>
-        <w:t>Рисуно</w:t>
-      </w:r>
-      <w:r>
-        <w:rPr>
-          <w:sz w:val="28"/>
-        </w:rPr>
-        <w:t>к 1</w:t>
-      </w:r>
-      <w:r>
-        <w:rPr>
-          <w:sz w:val="28"/>
-        </w:rPr>
-        <w:t>3</w:t>
-      </w:r>
-      <w:r>
-        <w:rPr>
-          <w:sz w:val="28"/>
-        </w:rPr>
-        <w:t xml:space="preserve"> </w:t>
-      </w:r>
-      <w:r>
-        <w:rPr>
-          <w:sz w:val="28"/>
-        </w:rPr>
-        <w:t xml:space="preserve">– </w:t>
-      </w:r>
+    </w:p>
+    <w:p>
+      <w:pPr>
+        <w:spacing w:line="360" w:lineRule="auto"/>
+        <w:ind w:firstLine="709"/>
+        <w:jc w:val="center"/>
+        <w:rPr>
+          <w:sz w:val="28"/>
+        </w:rPr>
+      </w:pPr>
+    </w:p>
+    <w:p>
+      <w:pPr>
+        <w:spacing w:line="360" w:lineRule="auto"/>
+        <w:ind w:firstLine="709"/>
+        <w:jc w:val="center"/>
+        <w:rPr>
+          <w:b/>
+          <w:sz w:val="32"/>
+        </w:rPr>
+      </w:pPr>
+      <w:r>
+        <w:rPr>
+          <w:b/>
+          <w:sz w:val="32"/>
+        </w:rPr>
+        <w:lastRenderedPageBreak/>
+        <w:t>СПИСОК ИСПОЛЬЗОВАННЫХ ИСТОЧНИКОВ</w:t>
+      </w:r>
+    </w:p>
+    <w:p>
+      <w:pPr>
+        <w:spacing w:line="360" w:lineRule="auto"/>
+        <w:ind w:firstLine="709"/>
+        <w:jc w:val="center"/>
+        <w:rPr>
+          <w:sz w:val="28"/>
+        </w:rPr>
+      </w:pPr>
+    </w:p>
+    <w:p>
+      <w:pPr>
+        <w:pStyle w:val="ab"/>
+        <w:numPr>
+          <w:ilvl w:val="0"/>
+          <w:numId w:val="17"/>
+        </w:numPr>
+        <w:tabs>
+          <w:tab w:val="left" w:pos="993"/>
+        </w:tabs>
+      </w:pPr>
       <w:proofErr w:type="spellStart"/>
       <w:r>
-        <w:rPr>
-          <w:sz w:val="28"/>
-          <w:lang w:val="en-US"/>
-        </w:rPr>
-        <w:t>Clokwise</w:t>
+        <w:t>Мартишин</w:t>
       </w:r>
       <w:proofErr w:type="spellEnd"/>
       <w:r>
-        <w:rPr>
-          <w:sz w:val="28"/>
-        </w:rPr>
-        <w:t xml:space="preserve">. </w:t>
-      </w:r>
-      <w:r>
-        <w:rPr>
-          <w:sz w:val="28"/>
-        </w:rPr>
-        <w:t xml:space="preserve">Вид страницы </w:t>
-      </w:r>
-      <w:r>
-        <w:rPr>
-          <w:sz w:val="28"/>
-        </w:rPr>
-        <w:t>«</w:t>
-      </w:r>
-      <w:r>
-        <w:rPr>
-          <w:sz w:val="28"/>
-        </w:rPr>
-        <w:t>Профиль</w:t>
-      </w:r>
-      <w:r>
-        <w:rPr>
-          <w:sz w:val="28"/>
-        </w:rPr>
-        <w:t>»</w:t>
-      </w:r>
-      <w:r>
-        <w:rPr>
-          <w:sz w:val="28"/>
-        </w:rPr>
-        <w:br w:type="page"/>
-      </w:r>
+        <w:t xml:space="preserve">, С. А. Базы данных. Практическое применение СУБД SQL- и </w:t>
+      </w:r>
+      <w:proofErr w:type="spellStart"/>
+      <w:r>
+        <w:t>NoSQL</w:t>
+      </w:r>
+      <w:proofErr w:type="spellEnd"/>
+      <w:r>
+        <w:t xml:space="preserve">-типа для проектирования информационных </w:t>
+      </w:r>
+      <w:proofErr w:type="gramStart"/>
+      <w:r>
+        <w:t>систем :</w:t>
+      </w:r>
+      <w:proofErr w:type="gramEnd"/>
+      <w:r>
+        <w:t xml:space="preserve"> учебное пособие / С. А. </w:t>
+      </w:r>
+      <w:proofErr w:type="spellStart"/>
+      <w:r>
+        <w:t>Мартишин</w:t>
+      </w:r>
+      <w:proofErr w:type="spellEnd"/>
+      <w:r>
+        <w:t xml:space="preserve">, В. Л. Симонов, М. В. Храпченко. — </w:t>
+      </w:r>
+      <w:proofErr w:type="gramStart"/>
+      <w:r>
+        <w:t>Москва :</w:t>
+      </w:r>
+      <w:proofErr w:type="gramEnd"/>
+      <w:r>
+        <w:t xml:space="preserve"> ФОРУМ : ИНФРА-М, 2023. — 368 с. - URL: https://znanium.com/catalog/product/1912454 (дата обращения: __.11.2024). – Режим доступа: по подписке. — </w:t>
+      </w:r>
+      <w:proofErr w:type="gramStart"/>
+      <w:r>
+        <w:t>Текст :</w:t>
+      </w:r>
+      <w:proofErr w:type="gramEnd"/>
+      <w:r>
+        <w:t xml:space="preserve"> электронный.</w:t>
+      </w:r>
+    </w:p>
+    <w:p>
+      <w:pPr>
+        <w:pStyle w:val="ab"/>
+        <w:numPr>
+          <w:ilvl w:val="0"/>
+          <w:numId w:val="17"/>
+        </w:numPr>
+        <w:tabs>
+          <w:tab w:val="left" w:pos="993"/>
+        </w:tabs>
+      </w:pPr>
+      <w:r>
+        <w:t xml:space="preserve">Гагарина, Л. Г. Технология разработки программного </w:t>
+      </w:r>
+      <w:proofErr w:type="gramStart"/>
+      <w:r>
+        <w:t>обеспечения :</w:t>
+      </w:r>
+      <w:proofErr w:type="gramEnd"/>
+      <w:r>
+        <w:t xml:space="preserve"> учебное пособие / Л. Г. Гагарина, Е. В. Кокорева, Б. Д. Сидорова-</w:t>
+      </w:r>
+      <w:proofErr w:type="spellStart"/>
+      <w:r>
+        <w:t>Виснадул</w:t>
+      </w:r>
+      <w:proofErr w:type="spellEnd"/>
+      <w:r>
+        <w:t xml:space="preserve"> ; под ред. Л. Г. Гагариной. – </w:t>
+      </w:r>
+      <w:proofErr w:type="gramStart"/>
+      <w:r>
+        <w:t>Москва :</w:t>
+      </w:r>
+      <w:proofErr w:type="gramEnd"/>
+      <w:r>
+        <w:t xml:space="preserve"> ФОРУМ : ИНФРА-М, 2023. – 400 с. – URL: https://znanium.com/catalog/product/1895679 (дата обращения: __.11.2024). – Режим доступа: по подписке. – </w:t>
+      </w:r>
+      <w:proofErr w:type="gramStart"/>
+      <w:r>
+        <w:t>Текст :</w:t>
+      </w:r>
+      <w:proofErr w:type="gramEnd"/>
+      <w:r>
+        <w:t xml:space="preserve"> электронный.</w:t>
+      </w:r>
+    </w:p>
+    <w:p>
+      <w:pPr>
+        <w:pStyle w:val="ab"/>
+        <w:numPr>
+          <w:ilvl w:val="0"/>
+          <w:numId w:val="17"/>
+        </w:numPr>
+        <w:tabs>
+          <w:tab w:val="left" w:pos="993"/>
+        </w:tabs>
+      </w:pPr>
+      <w:proofErr w:type="spellStart"/>
+      <w:r>
+        <w:t>Дадян</w:t>
+      </w:r>
+      <w:proofErr w:type="spellEnd"/>
+      <w:r>
+        <w:t xml:space="preserve">, Э. Г. Данные: хранение и </w:t>
+      </w:r>
+      <w:proofErr w:type="gramStart"/>
+      <w:r>
+        <w:t>обработка :</w:t>
+      </w:r>
+      <w:proofErr w:type="gramEnd"/>
+      <w:r>
+        <w:t xml:space="preserve"> учебник. – </w:t>
+      </w:r>
+      <w:proofErr w:type="gramStart"/>
+      <w:r>
+        <w:t>Москва :</w:t>
+      </w:r>
+      <w:proofErr w:type="gramEnd"/>
+      <w:r>
+        <w:t xml:space="preserve"> ИНФРА-М, 2020. – 205 с. – URL: https://znanium.com/catalog/product/1045133 (дата обращения: __.11.2024). – Режим доступа: по подписке. – </w:t>
+      </w:r>
+      <w:proofErr w:type="gramStart"/>
+      <w:r>
+        <w:t>Текст :</w:t>
+      </w:r>
+      <w:proofErr w:type="gramEnd"/>
+      <w:r>
+        <w:t xml:space="preserve"> электронный.</w:t>
+      </w:r>
+    </w:p>
+    <w:p>
+      <w:pPr>
+        <w:pStyle w:val="ab"/>
+        <w:numPr>
+          <w:ilvl w:val="0"/>
+          <w:numId w:val="17"/>
+        </w:numPr>
+        <w:tabs>
+          <w:tab w:val="left" w:pos="993"/>
+        </w:tabs>
+      </w:pPr>
+      <w:proofErr w:type="spellStart"/>
+      <w:r>
+        <w:t>Гивакс</w:t>
+      </w:r>
+      <w:proofErr w:type="spellEnd"/>
+      <w:r>
+        <w:t>, Д. Д. Паттерны проектирования API. – Санкт-</w:t>
+      </w:r>
+      <w:proofErr w:type="gramStart"/>
+      <w:r>
+        <w:t>Петербург :</w:t>
+      </w:r>
+      <w:proofErr w:type="gramEnd"/>
+      <w:r>
+        <w:t xml:space="preserve"> Питер, 2023. – 512 с. – URL: https://ibooks.ru/bookshelf/390212/reading (дата обращения: __.11.2024). – Режим доступа: для </w:t>
+      </w:r>
+      <w:proofErr w:type="spellStart"/>
+      <w:r>
+        <w:t>зарегистрир</w:t>
+      </w:r>
+      <w:proofErr w:type="spellEnd"/>
+      <w:r>
+        <w:t>. пользователей. – Текст: электронный.</w:t>
+      </w:r>
+    </w:p>
+    <w:p>
+      <w:pPr>
+        <w:pStyle w:val="ab"/>
+        <w:numPr>
+          <w:ilvl w:val="0"/>
+          <w:numId w:val="17"/>
+        </w:numPr>
+        <w:tabs>
+          <w:tab w:val="left" w:pos="993"/>
+        </w:tabs>
+      </w:pPr>
+      <w:r>
+        <w:t>Бек, К. Экстремальное программирование: разработка через тестирование. – Санкт-</w:t>
+      </w:r>
+      <w:proofErr w:type="gramStart"/>
+      <w:r>
+        <w:t>Петербург :</w:t>
+      </w:r>
+      <w:proofErr w:type="gramEnd"/>
+      <w:r>
+        <w:t xml:space="preserve"> Питер, 2021. – 224 с. – URL: https://ibooks.ru/bookshelf/376974/reading (дата обращения: __.11.2024). – Режим доступа: для </w:t>
+      </w:r>
+      <w:proofErr w:type="spellStart"/>
+      <w:r>
+        <w:t>зарегистрир</w:t>
+      </w:r>
+      <w:proofErr w:type="spellEnd"/>
+      <w:r>
+        <w:t>. пользователей. – Текст: электронный.</w:t>
+      </w:r>
+    </w:p>
+    <w:p>
+      <w:pPr>
+        <w:spacing w:line="360" w:lineRule="auto"/>
+        <w:ind w:firstLine="709"/>
+        <w:jc w:val="center"/>
+        <w:rPr>
+          <w:sz w:val="28"/>
+        </w:rPr>
+      </w:pPr>
     </w:p>
     <w:sectPr>
-      <w:footerReference w:type="default" r:id="rId23"/>
+      <w:headerReference w:type="even" r:id="rId23"/>
+      <w:headerReference w:type="default" r:id="rId24"/>
+      <w:footerReference w:type="even" r:id="rId25"/>
+      <w:footerReference w:type="default" r:id="rId26"/>
+      <w:headerReference w:type="first" r:id="rId27"/>
+      <w:footerReference w:type="first" r:id="rId28"/>
       <w:pgSz w:w="11906" w:h="16838"/>
       <w:pgMar w:top="1134" w:right="850" w:bottom="1134" w:left="1701" w:header="708" w:footer="708" w:gutter="0"/>
       <w:pgNumType w:start="1"/>
@@ -22732,6 +23874,16 @@
 
 <file path=word/footer1.xml><?xml version="1.0" encoding="utf-8"?>
 <w:ftr xmlns:wpc="http://schemas.microsoft.com/office/word/2010/wordprocessingCanvas" xmlns:cx="http://schemas.microsoft.com/office/drawing/2014/chartex" xmlns:cx1="http://schemas.microsoft.com/office/drawing/2015/9/8/chartex" xmlns:cx2="http://schemas.microsoft.com/office/drawing/2015/10/21/chartex" xmlns:cx3="http://schemas.microsoft.com/office/drawing/2016/5/9/chartex" xmlns:cx4="http://schemas.microsoft.com/office/drawing/2016/5/10/chartex" xmlns:cx5="http://schemas.microsoft.com/office/drawing/2016/5/11/chartex" xmlns:cx6="http://schemas.microsoft.com/office/drawing/2016/5/12/chartex" xmlns:cx7="http://schemas.microsoft.com/office/drawing/2016/5/13/chartex" xmlns:cx8="http://schemas.microsoft.com/office/drawing/2016/5/14/chartex" xmlns:mc="http://schemas.openxmlformats.org/markup-compatibility/2006" xmlns:aink="http://schemas.microsoft.com/office/drawing/2016/ink" xmlns:am3d="http://schemas.microsoft.com/office/drawing/2017/model3d" xmlns:o="urn:schemas-microsoft-com:office:office" xmlns:r="http://schemas.openxmlformats.org/officeDocument/2006/relationships" xmlns:m="http://schemas.openxmlformats.org/officeDocument/2006/math" xmlns:v="urn:schemas-microsoft-com:vml" xmlns:wp14="http://schemas.microsoft.com/office/word/2010/wordprocessingDrawing" xmlns:wp="http://schemas.openxmlformats.org/drawingml/2006/wordprocessingDrawing" xmlns:w10="urn:schemas-microsoft-com:office:word" xmlns:w="http://schemas.openxmlformats.org/wordprocessingml/2006/main" xmlns:w14="http://schemas.microsoft.com/office/word/2010/wordml" xmlns:w15="http://schemas.microsoft.com/office/word/2012/wordml" xmlns:w16cid="http://schemas.microsoft.com/office/word/2016/wordml/cid" xmlns:w16se="http://schemas.microsoft.com/office/word/2015/wordml/symex" xmlns:wpg="http://schemas.microsoft.com/office/word/2010/wordprocessingGroup" xmlns:wpi="http://schemas.microsoft.com/office/word/2010/wordprocessingInk" xmlns:wne="http://schemas.microsoft.com/office/word/2006/wordml" xmlns:wps="http://schemas.microsoft.com/office/word/2010/wordprocessingShape" mc:Ignorable="w14 w15 w16se w16cid wp14">
+  <w:p>
+    <w:pPr>
+      <w:pStyle w:val="a6"/>
+    </w:pPr>
+  </w:p>
+</w:ftr>
+</file>
+
+<file path=word/footer2.xml><?xml version="1.0" encoding="utf-8"?>
+<w:ftr xmlns:wpc="http://schemas.microsoft.com/office/word/2010/wordprocessingCanvas" xmlns:cx="http://schemas.microsoft.com/office/drawing/2014/chartex" xmlns:cx1="http://schemas.microsoft.com/office/drawing/2015/9/8/chartex" xmlns:cx2="http://schemas.microsoft.com/office/drawing/2015/10/21/chartex" xmlns:cx3="http://schemas.microsoft.com/office/drawing/2016/5/9/chartex" xmlns:cx4="http://schemas.microsoft.com/office/drawing/2016/5/10/chartex" xmlns:cx5="http://schemas.microsoft.com/office/drawing/2016/5/11/chartex" xmlns:cx6="http://schemas.microsoft.com/office/drawing/2016/5/12/chartex" xmlns:cx7="http://schemas.microsoft.com/office/drawing/2016/5/13/chartex" xmlns:cx8="http://schemas.microsoft.com/office/drawing/2016/5/14/chartex" xmlns:mc="http://schemas.openxmlformats.org/markup-compatibility/2006" xmlns:aink="http://schemas.microsoft.com/office/drawing/2016/ink" xmlns:am3d="http://schemas.microsoft.com/office/drawing/2017/model3d" xmlns:o="urn:schemas-microsoft-com:office:office" xmlns:r="http://schemas.openxmlformats.org/officeDocument/2006/relationships" xmlns:m="http://schemas.openxmlformats.org/officeDocument/2006/math" xmlns:v="urn:schemas-microsoft-com:vml" xmlns:wp14="http://schemas.microsoft.com/office/word/2010/wordprocessingDrawing" xmlns:wp="http://schemas.openxmlformats.org/drawingml/2006/wordprocessingDrawing" xmlns:w10="urn:schemas-microsoft-com:office:word" xmlns:w="http://schemas.openxmlformats.org/wordprocessingml/2006/main" xmlns:w14="http://schemas.microsoft.com/office/word/2010/wordml" xmlns:w15="http://schemas.microsoft.com/office/word/2012/wordml" xmlns:w16cid="http://schemas.microsoft.com/office/word/2016/wordml/cid" xmlns:w16se="http://schemas.microsoft.com/office/word/2015/wordml/symex" xmlns:wpg="http://schemas.microsoft.com/office/word/2010/wordprocessingGroup" xmlns:wpi="http://schemas.microsoft.com/office/word/2010/wordprocessingInk" xmlns:wne="http://schemas.microsoft.com/office/word/2006/wordml" xmlns:wps="http://schemas.microsoft.com/office/word/2010/wordprocessingShape" mc:Ignorable="w14 w15 w16se w16cid wp14">
   <w:sdt>
     <w:sdtPr>
       <w:id w:val="1519043276"/>
@@ -22740,6 +23892,7 @@
         <w:docPartUnique/>
       </w:docPartObj>
     </w:sdtPr>
+    <w:sdtEndPr/>
     <w:sdtContent>
       <w:p>
         <w:pPr>
@@ -22788,6 +23941,16 @@
 </w:ftr>
 </file>
 
+<file path=word/footer3.xml><?xml version="1.0" encoding="utf-8"?>
+<w:ftr xmlns:wpc="http://schemas.microsoft.com/office/word/2010/wordprocessingCanvas" xmlns:cx="http://schemas.microsoft.com/office/drawing/2014/chartex" xmlns:cx1="http://schemas.microsoft.com/office/drawing/2015/9/8/chartex" xmlns:cx2="http://schemas.microsoft.com/office/drawing/2015/10/21/chartex" xmlns:cx3="http://schemas.microsoft.com/office/drawing/2016/5/9/chartex" xmlns:cx4="http://schemas.microsoft.com/office/drawing/2016/5/10/chartex" xmlns:cx5="http://schemas.microsoft.com/office/drawing/2016/5/11/chartex" xmlns:cx6="http://schemas.microsoft.com/office/drawing/2016/5/12/chartex" xmlns:cx7="http://schemas.microsoft.com/office/drawing/2016/5/13/chartex" xmlns:cx8="http://schemas.microsoft.com/office/drawing/2016/5/14/chartex" xmlns:mc="http://schemas.openxmlformats.org/markup-compatibility/2006" xmlns:aink="http://schemas.microsoft.com/office/drawing/2016/ink" xmlns:am3d="http://schemas.microsoft.com/office/drawing/2017/model3d" xmlns:o="urn:schemas-microsoft-com:office:office" xmlns:r="http://schemas.openxmlformats.org/officeDocument/2006/relationships" xmlns:m="http://schemas.openxmlformats.org/officeDocument/2006/math" xmlns:v="urn:schemas-microsoft-com:vml" xmlns:wp14="http://schemas.microsoft.com/office/word/2010/wordprocessingDrawing" xmlns:wp="http://schemas.openxmlformats.org/drawingml/2006/wordprocessingDrawing" xmlns:w10="urn:schemas-microsoft-com:office:word" xmlns:w="http://schemas.openxmlformats.org/wordprocessingml/2006/main" xmlns:w14="http://schemas.microsoft.com/office/word/2010/wordml" xmlns:w15="http://schemas.microsoft.com/office/word/2012/wordml" xmlns:w16cid="http://schemas.microsoft.com/office/word/2016/wordml/cid" xmlns:w16se="http://schemas.microsoft.com/office/word/2015/wordml/symex" xmlns:wpg="http://schemas.microsoft.com/office/word/2010/wordprocessingGroup" xmlns:wpi="http://schemas.microsoft.com/office/word/2010/wordprocessingInk" xmlns:wne="http://schemas.microsoft.com/office/word/2006/wordml" xmlns:wps="http://schemas.microsoft.com/office/word/2010/wordprocessingShape" mc:Ignorable="w14 w15 w16se w16cid wp14">
+  <w:p>
+    <w:pPr>
+      <w:pStyle w:val="a6"/>
+    </w:pPr>
+  </w:p>
+</w:ftr>
+</file>
+
 <file path=word/footnotes.xml><?xml version="1.0" encoding="utf-8"?>
 <w:footnotes xmlns:wpc="http://schemas.microsoft.com/office/word/2010/wordprocessingCanvas" xmlns:cx="http://schemas.microsoft.com/office/drawing/2014/chartex" xmlns:cx1="http://schemas.microsoft.com/office/drawing/2015/9/8/chartex" xmlns:cx2="http://schemas.microsoft.com/office/drawing/2015/10/21/chartex" xmlns:cx3="http://schemas.microsoft.com/office/drawing/2016/5/9/chartex" xmlns:cx4="http://schemas.microsoft.com/office/drawing/2016/5/10/chartex" xmlns:cx5="http://schemas.microsoft.com/office/drawing/2016/5/11/chartex" xmlns:cx6="http://schemas.microsoft.com/office/drawing/2016/5/12/chartex" xmlns:cx7="http://schemas.microsoft.com/office/drawing/2016/5/13/chartex" xmlns:cx8="http://schemas.microsoft.com/office/drawing/2016/5/14/chartex" xmlns:mc="http://schemas.openxmlformats.org/markup-compatibility/2006" xmlns:aink="http://schemas.microsoft.com/office/drawing/2016/ink" xmlns:am3d="http://schemas.microsoft.com/office/drawing/2017/model3d" xmlns:o="urn:schemas-microsoft-com:office:office" xmlns:r="http://schemas.openxmlformats.org/officeDocument/2006/relationships" xmlns:m="http://schemas.openxmlformats.org/officeDocument/2006/math" xmlns:v="urn:schemas-microsoft-com:vml" xmlns:wp14="http://schemas.microsoft.com/office/word/2010/wordprocessingDrawing" xmlns:wp="http://schemas.openxmlformats.org/drawingml/2006/wordprocessingDrawing" xmlns:w10="urn:schemas-microsoft-com:office:word" xmlns:w="http://schemas.openxmlformats.org/wordprocessingml/2006/main" xmlns:w14="http://schemas.microsoft.com/office/word/2010/wordml" xmlns:w15="http://schemas.microsoft.com/office/word/2012/wordml" xmlns:w16cid="http://schemas.microsoft.com/office/word/2016/wordml/cid" xmlns:w16se="http://schemas.microsoft.com/office/word/2015/wordml/symex" xmlns:wpg="http://schemas.microsoft.com/office/word/2010/wordprocessingGroup" xmlns:wpi="http://schemas.microsoft.com/office/word/2010/wordprocessingInk" xmlns:wne="http://schemas.microsoft.com/office/word/2006/wordml" xmlns:wps="http://schemas.microsoft.com/office/word/2010/wordprocessingShape" mc:Ignorable="w14 w15 w16se w16cid wp14">
   <w:footnote w:type="separator" w:id="-1">
@@ -22805,6 +23968,36 @@
     </w:p>
   </w:footnote>
 </w:footnotes>
+</file>
+
+<file path=word/header1.xml><?xml version="1.0" encoding="utf-8"?>
+<w:hdr xmlns:wpc="http://schemas.microsoft.com/office/word/2010/wordprocessingCanvas" xmlns:cx="http://schemas.microsoft.com/office/drawing/2014/chartex" xmlns:cx1="http://schemas.microsoft.com/office/drawing/2015/9/8/chartex" xmlns:cx2="http://schemas.microsoft.com/office/drawing/2015/10/21/chartex" xmlns:cx3="http://schemas.microsoft.com/office/drawing/2016/5/9/chartex" xmlns:cx4="http://schemas.microsoft.com/office/drawing/2016/5/10/chartex" xmlns:cx5="http://schemas.microsoft.com/office/drawing/2016/5/11/chartex" xmlns:cx6="http://schemas.microsoft.com/office/drawing/2016/5/12/chartex" xmlns:cx7="http://schemas.microsoft.com/office/drawing/2016/5/13/chartex" xmlns:cx8="http://schemas.microsoft.com/office/drawing/2016/5/14/chartex" xmlns:mc="http://schemas.openxmlformats.org/markup-compatibility/2006" xmlns:aink="http://schemas.microsoft.com/office/drawing/2016/ink" xmlns:am3d="http://schemas.microsoft.com/office/drawing/2017/model3d" xmlns:o="urn:schemas-microsoft-com:office:office" xmlns:r="http://schemas.openxmlformats.org/officeDocument/2006/relationships" xmlns:m="http://schemas.openxmlformats.org/officeDocument/2006/math" xmlns:v="urn:schemas-microsoft-com:vml" xmlns:wp14="http://schemas.microsoft.com/office/word/2010/wordprocessingDrawing" xmlns:wp="http://schemas.openxmlformats.org/drawingml/2006/wordprocessingDrawing" xmlns:w10="urn:schemas-microsoft-com:office:word" xmlns:w="http://schemas.openxmlformats.org/wordprocessingml/2006/main" xmlns:w14="http://schemas.microsoft.com/office/word/2010/wordml" xmlns:w15="http://schemas.microsoft.com/office/word/2012/wordml" xmlns:w16cid="http://schemas.microsoft.com/office/word/2016/wordml/cid" xmlns:w16se="http://schemas.microsoft.com/office/word/2015/wordml/symex" xmlns:wpg="http://schemas.microsoft.com/office/word/2010/wordprocessingGroup" xmlns:wpi="http://schemas.microsoft.com/office/word/2010/wordprocessingInk" xmlns:wne="http://schemas.microsoft.com/office/word/2006/wordml" xmlns:wps="http://schemas.microsoft.com/office/word/2010/wordprocessingShape" mc:Ignorable="w14 w15 w16se w16cid wp14">
+  <w:p>
+    <w:pPr>
+      <w:pStyle w:val="a4"/>
+    </w:pPr>
+  </w:p>
+</w:hdr>
+</file>
+
+<file path=word/header2.xml><?xml version="1.0" encoding="utf-8"?>
+<w:hdr xmlns:wpc="http://schemas.microsoft.com/office/word/2010/wordprocessingCanvas" xmlns:cx="http://schemas.microsoft.com/office/drawing/2014/chartex" xmlns:cx1="http://schemas.microsoft.com/office/drawing/2015/9/8/chartex" xmlns:cx2="http://schemas.microsoft.com/office/drawing/2015/10/21/chartex" xmlns:cx3="http://schemas.microsoft.com/office/drawing/2016/5/9/chartex" xmlns:cx4="http://schemas.microsoft.com/office/drawing/2016/5/10/chartex" xmlns:cx5="http://schemas.microsoft.com/office/drawing/2016/5/11/chartex" xmlns:cx6="http://schemas.microsoft.com/office/drawing/2016/5/12/chartex" xmlns:cx7="http://schemas.microsoft.com/office/drawing/2016/5/13/chartex" xmlns:cx8="http://schemas.microsoft.com/office/drawing/2016/5/14/chartex" xmlns:mc="http://schemas.openxmlformats.org/markup-compatibility/2006" xmlns:aink="http://schemas.microsoft.com/office/drawing/2016/ink" xmlns:am3d="http://schemas.microsoft.com/office/drawing/2017/model3d" xmlns:o="urn:schemas-microsoft-com:office:office" xmlns:r="http://schemas.openxmlformats.org/officeDocument/2006/relationships" xmlns:m="http://schemas.openxmlformats.org/officeDocument/2006/math" xmlns:v="urn:schemas-microsoft-com:vml" xmlns:wp14="http://schemas.microsoft.com/office/word/2010/wordprocessingDrawing" xmlns:wp="http://schemas.openxmlformats.org/drawingml/2006/wordprocessingDrawing" xmlns:w10="urn:schemas-microsoft-com:office:word" xmlns:w="http://schemas.openxmlformats.org/wordprocessingml/2006/main" xmlns:w14="http://schemas.microsoft.com/office/word/2010/wordml" xmlns:w15="http://schemas.microsoft.com/office/word/2012/wordml" xmlns:w16cid="http://schemas.microsoft.com/office/word/2016/wordml/cid" xmlns:w16se="http://schemas.microsoft.com/office/word/2015/wordml/symex" xmlns:wpg="http://schemas.microsoft.com/office/word/2010/wordprocessingGroup" xmlns:wpi="http://schemas.microsoft.com/office/word/2010/wordprocessingInk" xmlns:wne="http://schemas.microsoft.com/office/word/2006/wordml" xmlns:wps="http://schemas.microsoft.com/office/word/2010/wordprocessingShape" mc:Ignorable="w14 w15 w16se w16cid wp14">
+  <w:p>
+    <w:pPr>
+      <w:pStyle w:val="a4"/>
+    </w:pPr>
+  </w:p>
+</w:hdr>
+</file>
+
+<file path=word/header3.xml><?xml version="1.0" encoding="utf-8"?>
+<w:hdr xmlns:wpc="http://schemas.microsoft.com/office/word/2010/wordprocessingCanvas" xmlns:cx="http://schemas.microsoft.com/office/drawing/2014/chartex" xmlns:cx1="http://schemas.microsoft.com/office/drawing/2015/9/8/chartex" xmlns:cx2="http://schemas.microsoft.com/office/drawing/2015/10/21/chartex" xmlns:cx3="http://schemas.microsoft.com/office/drawing/2016/5/9/chartex" xmlns:cx4="http://schemas.microsoft.com/office/drawing/2016/5/10/chartex" xmlns:cx5="http://schemas.microsoft.com/office/drawing/2016/5/11/chartex" xmlns:cx6="http://schemas.microsoft.com/office/drawing/2016/5/12/chartex" xmlns:cx7="http://schemas.microsoft.com/office/drawing/2016/5/13/chartex" xmlns:cx8="http://schemas.microsoft.com/office/drawing/2016/5/14/chartex" xmlns:mc="http://schemas.openxmlformats.org/markup-compatibility/2006" xmlns:aink="http://schemas.microsoft.com/office/drawing/2016/ink" xmlns:am3d="http://schemas.microsoft.com/office/drawing/2017/model3d" xmlns:o="urn:schemas-microsoft-com:office:office" xmlns:r="http://schemas.openxmlformats.org/officeDocument/2006/relationships" xmlns:m="http://schemas.openxmlformats.org/officeDocument/2006/math" xmlns:v="urn:schemas-microsoft-com:vml" xmlns:wp14="http://schemas.microsoft.com/office/word/2010/wordprocessingDrawing" xmlns:wp="http://schemas.openxmlformats.org/drawingml/2006/wordprocessingDrawing" xmlns:w10="urn:schemas-microsoft-com:office:word" xmlns:w="http://schemas.openxmlformats.org/wordprocessingml/2006/main" xmlns:w14="http://schemas.microsoft.com/office/word/2010/wordml" xmlns:w15="http://schemas.microsoft.com/office/word/2012/wordml" xmlns:w16cid="http://schemas.microsoft.com/office/word/2016/wordml/cid" xmlns:w16se="http://schemas.microsoft.com/office/word/2015/wordml/symex" xmlns:wpg="http://schemas.microsoft.com/office/word/2010/wordprocessingGroup" xmlns:wpi="http://schemas.microsoft.com/office/word/2010/wordprocessingInk" xmlns:wne="http://schemas.microsoft.com/office/word/2006/wordml" xmlns:wps="http://schemas.microsoft.com/office/word/2010/wordprocessingShape" mc:Ignorable="w14 w15 w16se w16cid wp14">
+  <w:p>
+    <w:pPr>
+      <w:pStyle w:val="a4"/>
+    </w:pPr>
+  </w:p>
+</w:hdr>
 </file>
 
 <file path=word/numbering.xml><?xml version="1.0" encoding="utf-8"?>
@@ -22923,6 +24116,119 @@
     </w:lvl>
   </w:abstractNum>
   <w:abstractNum w:abstractNumId="1" w15:restartNumberingAfterBreak="0">
+    <w:nsid w:val="0940165F"/>
+    <w:multiLevelType w:val="hybridMultilevel"/>
+    <w:tmpl w:val="FE98D67C"/>
+    <w:lvl w:ilvl="0" w:tplc="35901E8A">
+      <w:start w:val="1"/>
+      <w:numFmt w:val="bullet"/>
+      <w:lvlText w:val=""/>
+      <w:lvlJc w:val="left"/>
+      <w:pPr>
+        <w:ind w:left="1429" w:hanging="360"/>
+      </w:pPr>
+      <w:rPr>
+        <w:rFonts w:ascii="Symbol" w:hAnsi="Symbol" w:hint="default"/>
+      </w:rPr>
+    </w:lvl>
+    <w:lvl w:ilvl="1" w:tplc="04190003">
+      <w:start w:val="1"/>
+      <w:numFmt w:val="bullet"/>
+      <w:lvlText w:val="o"/>
+      <w:lvlJc w:val="left"/>
+      <w:pPr>
+        <w:ind w:left="2149" w:hanging="360"/>
+      </w:pPr>
+      <w:rPr>
+        <w:rFonts w:ascii="Courier New" w:hAnsi="Courier New" w:cs="Courier New" w:hint="default"/>
+      </w:rPr>
+    </w:lvl>
+    <w:lvl w:ilvl="2" w:tplc="04190005">
+      <w:start w:val="1"/>
+      <w:numFmt w:val="bullet"/>
+      <w:lvlText w:val=""/>
+      <w:lvlJc w:val="left"/>
+      <w:pPr>
+        <w:ind w:left="2869" w:hanging="360"/>
+      </w:pPr>
+      <w:rPr>
+        <w:rFonts w:ascii="Wingdings" w:hAnsi="Wingdings" w:hint="default"/>
+      </w:rPr>
+    </w:lvl>
+    <w:lvl w:ilvl="3" w:tplc="04190001">
+      <w:start w:val="1"/>
+      <w:numFmt w:val="bullet"/>
+      <w:lvlText w:val=""/>
+      <w:lvlJc w:val="left"/>
+      <w:pPr>
+        <w:ind w:left="3589" w:hanging="360"/>
+      </w:pPr>
+      <w:rPr>
+        <w:rFonts w:ascii="Symbol" w:hAnsi="Symbol" w:hint="default"/>
+      </w:rPr>
+    </w:lvl>
+    <w:lvl w:ilvl="4" w:tplc="04190003">
+      <w:start w:val="1"/>
+      <w:numFmt w:val="bullet"/>
+      <w:lvlText w:val="o"/>
+      <w:lvlJc w:val="left"/>
+      <w:pPr>
+        <w:ind w:left="4309" w:hanging="360"/>
+      </w:pPr>
+      <w:rPr>
+        <w:rFonts w:ascii="Courier New" w:hAnsi="Courier New" w:cs="Courier New" w:hint="default"/>
+      </w:rPr>
+    </w:lvl>
+    <w:lvl w:ilvl="5" w:tplc="04190005">
+      <w:start w:val="1"/>
+      <w:numFmt w:val="bullet"/>
+      <w:lvlText w:val=""/>
+      <w:lvlJc w:val="left"/>
+      <w:pPr>
+        <w:ind w:left="5029" w:hanging="360"/>
+      </w:pPr>
+      <w:rPr>
+        <w:rFonts w:ascii="Wingdings" w:hAnsi="Wingdings" w:hint="default"/>
+      </w:rPr>
+    </w:lvl>
+    <w:lvl w:ilvl="6" w:tplc="04190001">
+      <w:start w:val="1"/>
+      <w:numFmt w:val="bullet"/>
+      <w:lvlText w:val=""/>
+      <w:lvlJc w:val="left"/>
+      <w:pPr>
+        <w:ind w:left="5749" w:hanging="360"/>
+      </w:pPr>
+      <w:rPr>
+        <w:rFonts w:ascii="Symbol" w:hAnsi="Symbol" w:hint="default"/>
+      </w:rPr>
+    </w:lvl>
+    <w:lvl w:ilvl="7" w:tplc="04190003">
+      <w:start w:val="1"/>
+      <w:numFmt w:val="bullet"/>
+      <w:lvlText w:val="o"/>
+      <w:lvlJc w:val="left"/>
+      <w:pPr>
+        <w:ind w:left="6469" w:hanging="360"/>
+      </w:pPr>
+      <w:rPr>
+        <w:rFonts w:ascii="Courier New" w:hAnsi="Courier New" w:cs="Courier New" w:hint="default"/>
+      </w:rPr>
+    </w:lvl>
+    <w:lvl w:ilvl="8" w:tplc="04190005">
+      <w:start w:val="1"/>
+      <w:numFmt w:val="bullet"/>
+      <w:lvlText w:val=""/>
+      <w:lvlJc w:val="left"/>
+      <w:pPr>
+        <w:ind w:left="7189" w:hanging="360"/>
+      </w:pPr>
+      <w:rPr>
+        <w:rFonts w:ascii="Wingdings" w:hAnsi="Wingdings" w:hint="default"/>
+      </w:rPr>
+    </w:lvl>
+  </w:abstractNum>
+  <w:abstractNum w:abstractNumId="2" w15:restartNumberingAfterBreak="0">
     <w:nsid w:val="0EA20828"/>
     <w:multiLevelType w:val="hybridMultilevel"/>
     <w:tmpl w:val="18F4CBEC"/>
@@ -23035,7 +24341,7 @@
       </w:rPr>
     </w:lvl>
   </w:abstractNum>
-  <w:abstractNum w:abstractNumId="2" w15:restartNumberingAfterBreak="0">
+  <w:abstractNum w:abstractNumId="3" w15:restartNumberingAfterBreak="0">
     <w:nsid w:val="0F462407"/>
     <w:multiLevelType w:val="hybridMultilevel"/>
     <w:tmpl w:val="AE1E3B3E"/>
@@ -23148,7 +24454,7 @@
       </w:rPr>
     </w:lvl>
   </w:abstractNum>
-  <w:abstractNum w:abstractNumId="3" w15:restartNumberingAfterBreak="0">
+  <w:abstractNum w:abstractNumId="4" w15:restartNumberingAfterBreak="0">
     <w:nsid w:val="10E67826"/>
     <w:multiLevelType w:val="multilevel"/>
     <w:tmpl w:val="2DBE5E4E"/>
@@ -23288,7 +24594,7 @@
       </w:rPr>
     </w:lvl>
   </w:abstractNum>
-  <w:abstractNum w:abstractNumId="4" w15:restartNumberingAfterBreak="0">
+  <w:abstractNum w:abstractNumId="5" w15:restartNumberingAfterBreak="0">
     <w:nsid w:val="1D7D0751"/>
     <w:multiLevelType w:val="hybridMultilevel"/>
     <w:tmpl w:val="AA669D78"/>
@@ -23401,7 +24707,7 @@
       </w:rPr>
     </w:lvl>
   </w:abstractNum>
-  <w:abstractNum w:abstractNumId="5" w15:restartNumberingAfterBreak="0">
+  <w:abstractNum w:abstractNumId="6" w15:restartNumberingAfterBreak="0">
     <w:nsid w:val="26C330E7"/>
     <w:multiLevelType w:val="hybridMultilevel"/>
     <w:tmpl w:val="080AA6D2"/>
@@ -23491,7 +24797,7 @@
       </w:pPr>
     </w:lvl>
   </w:abstractNum>
-  <w:abstractNum w:abstractNumId="6" w15:restartNumberingAfterBreak="0">
+  <w:abstractNum w:abstractNumId="7" w15:restartNumberingAfterBreak="0">
     <w:nsid w:val="28DC4116"/>
     <w:multiLevelType w:val="hybridMultilevel"/>
     <w:tmpl w:val="AB72AF84"/>
@@ -23604,7 +24910,210 @@
       </w:rPr>
     </w:lvl>
   </w:abstractNum>
-  <w:abstractNum w:abstractNumId="7" w15:restartNumberingAfterBreak="0">
+  <w:abstractNum w:abstractNumId="8" w15:restartNumberingAfterBreak="0">
+    <w:nsid w:val="4D090FBE"/>
+    <w:multiLevelType w:val="hybridMultilevel"/>
+    <w:tmpl w:val="4914F8FE"/>
+    <w:lvl w:ilvl="0" w:tplc="35901E8A">
+      <w:start w:val="1"/>
+      <w:numFmt w:val="bullet"/>
+      <w:lvlText w:val=""/>
+      <w:lvlJc w:val="left"/>
+      <w:pPr>
+        <w:ind w:left="1429" w:hanging="360"/>
+      </w:pPr>
+      <w:rPr>
+        <w:rFonts w:ascii="Symbol" w:hAnsi="Symbol" w:hint="default"/>
+      </w:rPr>
+    </w:lvl>
+    <w:lvl w:ilvl="1" w:tplc="04190003">
+      <w:start w:val="1"/>
+      <w:numFmt w:val="bullet"/>
+      <w:lvlText w:val="o"/>
+      <w:lvlJc w:val="left"/>
+      <w:pPr>
+        <w:ind w:left="2149" w:hanging="360"/>
+      </w:pPr>
+      <w:rPr>
+        <w:rFonts w:ascii="Courier New" w:hAnsi="Courier New" w:cs="Courier New" w:hint="default"/>
+      </w:rPr>
+    </w:lvl>
+    <w:lvl w:ilvl="2" w:tplc="04190005">
+      <w:start w:val="1"/>
+      <w:numFmt w:val="bullet"/>
+      <w:lvlText w:val=""/>
+      <w:lvlJc w:val="left"/>
+      <w:pPr>
+        <w:ind w:left="2869" w:hanging="360"/>
+      </w:pPr>
+      <w:rPr>
+        <w:rFonts w:ascii="Wingdings" w:hAnsi="Wingdings" w:hint="default"/>
+      </w:rPr>
+    </w:lvl>
+    <w:lvl w:ilvl="3" w:tplc="04190001">
+      <w:start w:val="1"/>
+      <w:numFmt w:val="bullet"/>
+      <w:lvlText w:val=""/>
+      <w:lvlJc w:val="left"/>
+      <w:pPr>
+        <w:ind w:left="3589" w:hanging="360"/>
+      </w:pPr>
+      <w:rPr>
+        <w:rFonts w:ascii="Symbol" w:hAnsi="Symbol" w:hint="default"/>
+      </w:rPr>
+    </w:lvl>
+    <w:lvl w:ilvl="4" w:tplc="04190003">
+      <w:start w:val="1"/>
+      <w:numFmt w:val="bullet"/>
+      <w:lvlText w:val="o"/>
+      <w:lvlJc w:val="left"/>
+      <w:pPr>
+        <w:ind w:left="4309" w:hanging="360"/>
+      </w:pPr>
+      <w:rPr>
+        <w:rFonts w:ascii="Courier New" w:hAnsi="Courier New" w:cs="Courier New" w:hint="default"/>
+      </w:rPr>
+    </w:lvl>
+    <w:lvl w:ilvl="5" w:tplc="04190005">
+      <w:start w:val="1"/>
+      <w:numFmt w:val="bullet"/>
+      <w:lvlText w:val=""/>
+      <w:lvlJc w:val="left"/>
+      <w:pPr>
+        <w:ind w:left="5029" w:hanging="360"/>
+      </w:pPr>
+      <w:rPr>
+        <w:rFonts w:ascii="Wingdings" w:hAnsi="Wingdings" w:hint="default"/>
+      </w:rPr>
+    </w:lvl>
+    <w:lvl w:ilvl="6" w:tplc="04190001">
+      <w:start w:val="1"/>
+      <w:numFmt w:val="bullet"/>
+      <w:lvlText w:val=""/>
+      <w:lvlJc w:val="left"/>
+      <w:pPr>
+        <w:ind w:left="5749" w:hanging="360"/>
+      </w:pPr>
+      <w:rPr>
+        <w:rFonts w:ascii="Symbol" w:hAnsi="Symbol" w:hint="default"/>
+      </w:rPr>
+    </w:lvl>
+    <w:lvl w:ilvl="7" w:tplc="04190003">
+      <w:start w:val="1"/>
+      <w:numFmt w:val="bullet"/>
+      <w:lvlText w:val="o"/>
+      <w:lvlJc w:val="left"/>
+      <w:pPr>
+        <w:ind w:left="6469" w:hanging="360"/>
+      </w:pPr>
+      <w:rPr>
+        <w:rFonts w:ascii="Courier New" w:hAnsi="Courier New" w:cs="Courier New" w:hint="default"/>
+      </w:rPr>
+    </w:lvl>
+    <w:lvl w:ilvl="8" w:tplc="04190005">
+      <w:start w:val="1"/>
+      <w:numFmt w:val="bullet"/>
+      <w:lvlText w:val=""/>
+      <w:lvlJc w:val="left"/>
+      <w:pPr>
+        <w:ind w:left="7189" w:hanging="360"/>
+      </w:pPr>
+      <w:rPr>
+        <w:rFonts w:ascii="Wingdings" w:hAnsi="Wingdings" w:hint="default"/>
+      </w:rPr>
+    </w:lvl>
+  </w:abstractNum>
+  <w:abstractNum w:abstractNumId="9" w15:restartNumberingAfterBreak="0">
+    <w:nsid w:val="50E81542"/>
+    <w:multiLevelType w:val="hybridMultilevel"/>
+    <w:tmpl w:val="F8CC35A8"/>
+    <w:lvl w:ilvl="0" w:tplc="171602F6">
+      <w:start w:val="1"/>
+      <w:numFmt w:val="decimal"/>
+      <w:suff w:val="space"/>
+      <w:lvlText w:val="%1."/>
+      <w:lvlJc w:val="left"/>
+      <w:pPr>
+        <w:ind w:left="0" w:firstLine="709"/>
+      </w:pPr>
+      <w:rPr>
+        <w:rFonts w:hint="default"/>
+      </w:rPr>
+    </w:lvl>
+    <w:lvl w:ilvl="1" w:tplc="04190019" w:tentative="1">
+      <w:start w:val="1"/>
+      <w:numFmt w:val="lowerLetter"/>
+      <w:lvlText w:val="%2."/>
+      <w:lvlJc w:val="left"/>
+      <w:pPr>
+        <w:ind w:left="2149" w:hanging="360"/>
+      </w:pPr>
+    </w:lvl>
+    <w:lvl w:ilvl="2" w:tplc="0419001B" w:tentative="1">
+      <w:start w:val="1"/>
+      <w:numFmt w:val="lowerRoman"/>
+      <w:lvlText w:val="%3."/>
+      <w:lvlJc w:val="right"/>
+      <w:pPr>
+        <w:ind w:left="2869" w:hanging="180"/>
+      </w:pPr>
+    </w:lvl>
+    <w:lvl w:ilvl="3" w:tplc="0419000F" w:tentative="1">
+      <w:start w:val="1"/>
+      <w:numFmt w:val="decimal"/>
+      <w:lvlText w:val="%4."/>
+      <w:lvlJc w:val="left"/>
+      <w:pPr>
+        <w:ind w:left="3589" w:hanging="360"/>
+      </w:pPr>
+    </w:lvl>
+    <w:lvl w:ilvl="4" w:tplc="04190019" w:tentative="1">
+      <w:start w:val="1"/>
+      <w:numFmt w:val="lowerLetter"/>
+      <w:lvlText w:val="%5."/>
+      <w:lvlJc w:val="left"/>
+      <w:pPr>
+        <w:ind w:left="4309" w:hanging="360"/>
+      </w:pPr>
+    </w:lvl>
+    <w:lvl w:ilvl="5" w:tplc="0419001B" w:tentative="1">
+      <w:start w:val="1"/>
+      <w:numFmt w:val="lowerRoman"/>
+      <w:lvlText w:val="%6."/>
+      <w:lvlJc w:val="right"/>
+      <w:pPr>
+        <w:ind w:left="5029" w:hanging="180"/>
+      </w:pPr>
+    </w:lvl>
+    <w:lvl w:ilvl="6" w:tplc="0419000F" w:tentative="1">
+      <w:start w:val="1"/>
+      <w:numFmt w:val="decimal"/>
+      <w:lvlText w:val="%7."/>
+      <w:lvlJc w:val="left"/>
+      <w:pPr>
+        <w:ind w:left="5749" w:hanging="360"/>
+      </w:pPr>
+    </w:lvl>
+    <w:lvl w:ilvl="7" w:tplc="04190019" w:tentative="1">
+      <w:start w:val="1"/>
+      <w:numFmt w:val="lowerLetter"/>
+      <w:lvlText w:val="%8."/>
+      <w:lvlJc w:val="left"/>
+      <w:pPr>
+        <w:ind w:left="6469" w:hanging="360"/>
+      </w:pPr>
+    </w:lvl>
+    <w:lvl w:ilvl="8" w:tplc="0419001B" w:tentative="1">
+      <w:start w:val="1"/>
+      <w:numFmt w:val="lowerRoman"/>
+      <w:lvlText w:val="%9."/>
+      <w:lvlJc w:val="right"/>
+      <w:pPr>
+        <w:ind w:left="7189" w:hanging="180"/>
+      </w:pPr>
+    </w:lvl>
+  </w:abstractNum>
+  <w:abstractNum w:abstractNumId="10" w15:restartNumberingAfterBreak="0">
     <w:nsid w:val="515F007C"/>
     <w:multiLevelType w:val="hybridMultilevel"/>
     <w:tmpl w:val="A5B828F4"/>
@@ -23655,7 +25164,7 @@
       <w:lvlJc w:val="left"/>
     </w:lvl>
   </w:abstractNum>
-  <w:abstractNum w:abstractNumId="8" w15:restartNumberingAfterBreak="0">
+  <w:abstractNum w:abstractNumId="11" w15:restartNumberingAfterBreak="0">
     <w:nsid w:val="5A566308"/>
     <w:multiLevelType w:val="multilevel"/>
     <w:tmpl w:val="AF887F3A"/>
@@ -23777,7 +25286,7 @@
       </w:rPr>
     </w:lvl>
   </w:abstractNum>
-  <w:abstractNum w:abstractNumId="9" w15:restartNumberingAfterBreak="0">
+  <w:abstractNum w:abstractNumId="12" w15:restartNumberingAfterBreak="0">
     <w:nsid w:val="6A017112"/>
     <w:multiLevelType w:val="hybridMultilevel"/>
     <w:tmpl w:val="030A0590"/>
@@ -23863,7 +25372,7 @@
       </w:pPr>
     </w:lvl>
   </w:abstractNum>
-  <w:abstractNum w:abstractNumId="10" w15:restartNumberingAfterBreak="0">
+  <w:abstractNum w:abstractNumId="13" w15:restartNumberingAfterBreak="0">
     <w:nsid w:val="708620C8"/>
     <w:multiLevelType w:val="hybridMultilevel"/>
     <w:tmpl w:val="FA60C532"/>
@@ -23976,7 +25485,7 @@
       </w:rPr>
     </w:lvl>
   </w:abstractNum>
-  <w:abstractNum w:abstractNumId="11" w15:restartNumberingAfterBreak="0">
+  <w:abstractNum w:abstractNumId="14" w15:restartNumberingAfterBreak="0">
     <w:nsid w:val="748276D0"/>
     <w:multiLevelType w:val="multilevel"/>
     <w:tmpl w:val="D75EF0AC"/>
@@ -24089,7 +25598,7 @@
       </w:rPr>
     </w:lvl>
   </w:abstractNum>
-  <w:abstractNum w:abstractNumId="12" w15:restartNumberingAfterBreak="0">
+  <w:abstractNum w:abstractNumId="15" w15:restartNumberingAfterBreak="0">
     <w:nsid w:val="7B844A34"/>
     <w:multiLevelType w:val="hybridMultilevel"/>
     <w:tmpl w:val="08A4D830"/>
@@ -24202,7 +25711,7 @@
       </w:rPr>
     </w:lvl>
   </w:abstractNum>
-  <w:abstractNum w:abstractNumId="13" w15:restartNumberingAfterBreak="0">
+  <w:abstractNum w:abstractNumId="16" w15:restartNumberingAfterBreak="0">
     <w:nsid w:val="7E9316DB"/>
     <w:multiLevelType w:val="hybridMultilevel"/>
     <w:tmpl w:val="02E093B6"/>
@@ -24316,46 +25825,55 @@
     </w:lvl>
   </w:abstractNum>
   <w:num w:numId="1">
-    <w:abstractNumId w:val="9"/>
+    <w:abstractNumId w:val="12"/>
   </w:num>
   <w:num w:numId="2">
-    <w:abstractNumId w:val="7"/>
+    <w:abstractNumId w:val="10"/>
   </w:num>
   <w:num w:numId="3">
-    <w:abstractNumId w:val="1"/>
+    <w:abstractNumId w:val="2"/>
   </w:num>
   <w:num w:numId="4">
-    <w:abstractNumId w:val="2"/>
+    <w:abstractNumId w:val="3"/>
   </w:num>
   <w:num w:numId="5">
     <w:abstractNumId w:val="0"/>
   </w:num>
   <w:num w:numId="6">
-    <w:abstractNumId w:val="3"/>
+    <w:abstractNumId w:val="4"/>
   </w:num>
   <w:num w:numId="7">
+    <w:abstractNumId w:val="14"/>
+  </w:num>
+  <w:num w:numId="8">
+    <w:abstractNumId w:val="7"/>
+  </w:num>
+  <w:num w:numId="9">
+    <w:abstractNumId w:val="13"/>
+  </w:num>
+  <w:num w:numId="10">
+    <w:abstractNumId w:val="5"/>
+  </w:num>
+  <w:num w:numId="11">
     <w:abstractNumId w:val="11"/>
   </w:num>
-  <w:num w:numId="8">
+  <w:num w:numId="12">
+    <w:abstractNumId w:val="16"/>
+  </w:num>
+  <w:num w:numId="13">
+    <w:abstractNumId w:val="15"/>
+  </w:num>
+  <w:num w:numId="14">
     <w:abstractNumId w:val="6"/>
   </w:num>
-  <w:num w:numId="9">
-    <w:abstractNumId w:val="10"/>
-  </w:num>
-  <w:num w:numId="10">
-    <w:abstractNumId w:val="4"/>
-  </w:num>
-  <w:num w:numId="11">
+  <w:num w:numId="15">
     <w:abstractNumId w:val="8"/>
   </w:num>
-  <w:num w:numId="12">
-    <w:abstractNumId w:val="13"/>
+  <w:num w:numId="16">
+    <w:abstractNumId w:val="1"/>
   </w:num>
-  <w:num w:numId="13">
-    <w:abstractNumId w:val="12"/>
-  </w:num>
-  <w:num w:numId="14">
-    <w:abstractNumId w:val="5"/>
+  <w:num w:numId="17">
+    <w:abstractNumId w:val="9"/>
   </w:num>
 </w:numbering>
 </file>
@@ -24757,7 +26275,7 @@
   <w:style w:type="paragraph" w:default="1" w:styleId="a">
     <w:name w:val="Normal"/>
     <w:qFormat/>
-    <w:rsid w:val="00B06EE9"/>
+    <w:rsid w:val="0056211C"/>
     <w:pPr>
       <w:spacing w:after="0" w:line="240" w:lineRule="auto"/>
     </w:pPr>
@@ -25125,6 +26643,34 @@
       <w:u w:val="single"/>
     </w:rPr>
   </w:style>
+  <w:style w:type="paragraph" w:customStyle="1" w:styleId="ab">
+    <w:name w:val="ПЗ"/>
+    <w:basedOn w:val="a"/>
+    <w:link w:val="ac"/>
+    <w:qFormat/>
+    <w:rsid w:val="00480F58"/>
+    <w:pPr>
+      <w:spacing w:line="360" w:lineRule="auto"/>
+      <w:ind w:firstLine="709"/>
+      <w:jc w:val="both"/>
+    </w:pPr>
+    <w:rPr>
+      <w:rFonts w:eastAsiaTheme="minorEastAsia"/>
+      <w:sz w:val="28"/>
+      <w:szCs w:val="22"/>
+    </w:rPr>
+  </w:style>
+  <w:style w:type="character" w:customStyle="1" w:styleId="ac">
+    <w:name w:val="ПЗ Знак"/>
+    <w:basedOn w:val="a0"/>
+    <w:link w:val="ab"/>
+    <w:rsid w:val="00480F58"/>
+    <w:rPr>
+      <w:rFonts w:ascii="Times New Roman" w:eastAsiaTheme="minorEastAsia" w:hAnsi="Times New Roman" w:cs="Times New Roman"/>
+      <w:sz w:val="28"/>
+      <w:lang w:eastAsia="ru-RU"/>
+    </w:rPr>
+  </w:style>
 </w:styles>
 </file>
 
@@ -25418,7 +26964,7 @@
 </file>
 
 <file path=customXml/itemProps1.xml><?xml version="1.0" encoding="utf-8"?>
-<ds:datastoreItem xmlns:ds="http://schemas.openxmlformats.org/officeDocument/2006/customXml" ds:itemID="{4D9EB33F-449A-4BE4-8545-BEEE30FF74B0}">
+<ds:datastoreItem xmlns:ds="http://schemas.openxmlformats.org/officeDocument/2006/customXml" ds:itemID="{94978F59-9363-40D1-AFE0-BD470821B2C4}">
   <ds:schemaRefs>
     <ds:schemaRef ds:uri="http://schemas.openxmlformats.org/officeDocument/2006/bibliography"/>
   </ds:schemaRefs>

--- a/КП Стрельцов.docx
+++ b/КП Стрельцов.docx
@@ -1,6 +1,6 @@
 
 <file path=word/document.xml><?xml version="1.0" encoding="utf-8"?>
-<w:document xmlns:wpc="http://schemas.microsoft.com/office/word/2010/wordprocessingCanvas" xmlns:cx="http://schemas.microsoft.com/office/drawing/2014/chartex" xmlns:cx1="http://schemas.microsoft.com/office/drawing/2015/9/8/chartex" xmlns:cx2="http://schemas.microsoft.com/office/drawing/2015/10/21/chartex" xmlns:cx3="http://schemas.microsoft.com/office/drawing/2016/5/9/chartex" xmlns:cx4="http://schemas.microsoft.com/office/drawing/2016/5/10/chartex" xmlns:cx5="http://schemas.microsoft.com/office/drawing/2016/5/11/chartex" xmlns:cx6="http://schemas.microsoft.com/office/drawing/2016/5/12/chartex" xmlns:cx7="http://schemas.microsoft.com/office/drawing/2016/5/13/chartex" xmlns:cx8="http://schemas.microsoft.com/office/drawing/2016/5/14/chartex" xmlns:mc="http://schemas.openxmlformats.org/markup-compatibility/2006" xmlns:aink="http://schemas.microsoft.com/office/drawing/2016/ink" xmlns:am3d="http://schemas.microsoft.com/office/drawing/2017/model3d" xmlns:o="urn:schemas-microsoft-com:office:office" xmlns:r="http://schemas.openxmlformats.org/officeDocument/2006/relationships" xmlns:m="http://schemas.openxmlformats.org/officeDocument/2006/math" xmlns:v="urn:schemas-microsoft-com:vml" xmlns:wp14="http://schemas.microsoft.com/office/word/2010/wordprocessingDrawing" xmlns:wp="http://schemas.openxmlformats.org/drawingml/2006/wordprocessingDrawing" xmlns:w10="urn:schemas-microsoft-com:office:word" xmlns:w="http://schemas.openxmlformats.org/wordprocessingml/2006/main" xmlns:w14="http://schemas.microsoft.com/office/word/2010/wordml" xmlns:w15="http://schemas.microsoft.com/office/word/2012/wordml" xmlns:w16cid="http://schemas.microsoft.com/office/word/2016/wordml/cid" xmlns:w16se="http://schemas.microsoft.com/office/word/2015/wordml/symex" xmlns:wpg="http://schemas.microsoft.com/office/word/2010/wordprocessingGroup" xmlns:wpi="http://schemas.microsoft.com/office/word/2010/wordprocessingInk" xmlns:wne="http://schemas.microsoft.com/office/word/2006/wordml" xmlns:wps="http://schemas.microsoft.com/office/word/2010/wordprocessingShape" mc:Ignorable="w14 w15 w16se w16cid wp14">
+<w:document xmlns:wpc="http://schemas.microsoft.com/office/word/2010/wordprocessingCanvas" xmlns:cx="http://schemas.microsoft.com/office/drawing/2014/chartex" xmlns:mc="http://schemas.openxmlformats.org/markup-compatibility/2006" xmlns:o="urn:schemas-microsoft-com:office:office" xmlns:r="http://schemas.openxmlformats.org/officeDocument/2006/relationships" xmlns:m="http://schemas.openxmlformats.org/officeDocument/2006/math" xmlns:v="urn:schemas-microsoft-com:vml" xmlns:wp14="http://schemas.microsoft.com/office/word/2010/wordprocessingDrawing" xmlns:wp="http://schemas.openxmlformats.org/drawingml/2006/wordprocessingDrawing" xmlns:w10="urn:schemas-microsoft-com:office:word" xmlns:w="http://schemas.openxmlformats.org/wordprocessingml/2006/main" xmlns:w14="http://schemas.microsoft.com/office/word/2010/wordml" xmlns:w15="http://schemas.microsoft.com/office/word/2012/wordml" xmlns:w16se="http://schemas.microsoft.com/office/word/2015/wordml/symex" xmlns:wpg="http://schemas.microsoft.com/office/word/2010/wordprocessingGroup" xmlns:wpi="http://schemas.microsoft.com/office/word/2010/wordprocessingInk" xmlns:wne="http://schemas.microsoft.com/office/word/2006/wordml" xmlns:wps="http://schemas.microsoft.com/office/word/2010/wordprocessingShape" mc:Ignorable="w14 w15 w16se wp14">
   <w:body>
     <w:p>
       <w:pPr>
@@ -2254,7 +2254,7 @@
     </w:p>
     <w:p>
       <w:pPr>
-        <w:spacing w:after="200" w:line="276" w:lineRule="auto"/>
+        <w:spacing w:line="360" w:lineRule="auto"/>
         <w:jc w:val="center"/>
         <w:rPr>
           <w:sz w:val="32"/>
@@ -2264,15 +2264,18 @@
     </w:p>
     <w:p>
       <w:pPr>
-        <w:spacing w:after="200" w:line="360" w:lineRule="auto"/>
+        <w:spacing w:line="360" w:lineRule="auto"/>
         <w:ind w:firstLine="709"/>
-        <w:rPr>
-          <w:sz w:val="28"/>
-          <w:szCs w:val="28"/>
-        </w:rPr>
-      </w:pPr>
-      <w:r>
-        <w:rPr>
+        <w:jc w:val="both"/>
+        <w:rPr>
+          <w:color w:val="FF0000"/>
+          <w:sz w:val="28"/>
+          <w:szCs w:val="28"/>
+        </w:rPr>
+      </w:pPr>
+      <w:r>
+        <w:rPr>
+          <w:color w:val="FF0000"/>
           <w:sz w:val="28"/>
           <w:szCs w:val="28"/>
         </w:rPr>
@@ -2281,15 +2284,18 @@
     </w:p>
     <w:p>
       <w:pPr>
-        <w:spacing w:after="200" w:line="360" w:lineRule="auto"/>
+        <w:spacing w:line="360" w:lineRule="auto"/>
         <w:ind w:firstLine="709"/>
-        <w:rPr>
-          <w:sz w:val="28"/>
-          <w:szCs w:val="28"/>
-        </w:rPr>
-      </w:pPr>
-      <w:r>
-        <w:rPr>
+        <w:jc w:val="both"/>
+        <w:rPr>
+          <w:color w:val="FF0000"/>
+          <w:sz w:val="28"/>
+          <w:szCs w:val="28"/>
+        </w:rPr>
+      </w:pPr>
+      <w:r>
+        <w:rPr>
+          <w:color w:val="FF0000"/>
           <w:sz w:val="28"/>
           <w:szCs w:val="28"/>
         </w:rPr>
@@ -2298,15 +2304,18 @@
     </w:p>
     <w:p>
       <w:pPr>
-        <w:spacing w:after="200" w:line="360" w:lineRule="auto"/>
+        <w:spacing w:line="360" w:lineRule="auto"/>
         <w:ind w:firstLine="709"/>
-        <w:rPr>
-          <w:sz w:val="28"/>
-          <w:szCs w:val="28"/>
-        </w:rPr>
-      </w:pPr>
-      <w:r>
-        <w:rPr>
+        <w:jc w:val="both"/>
+        <w:rPr>
+          <w:color w:val="FF0000"/>
+          <w:sz w:val="28"/>
+          <w:szCs w:val="28"/>
+        </w:rPr>
+      </w:pPr>
+      <w:r>
+        <w:rPr>
+          <w:color w:val="FF0000"/>
           <w:sz w:val="28"/>
           <w:szCs w:val="28"/>
         </w:rPr>
@@ -2315,15 +2324,18 @@
     </w:p>
     <w:p>
       <w:pPr>
-        <w:spacing w:after="200" w:line="360" w:lineRule="auto"/>
+        <w:spacing w:line="360" w:lineRule="auto"/>
         <w:ind w:firstLine="709"/>
-        <w:rPr>
-          <w:sz w:val="28"/>
-          <w:szCs w:val="28"/>
-        </w:rPr>
-      </w:pPr>
-      <w:r>
-        <w:rPr>
+        <w:jc w:val="both"/>
+        <w:rPr>
+          <w:color w:val="FF0000"/>
+          <w:sz w:val="28"/>
+          <w:szCs w:val="28"/>
+        </w:rPr>
+      </w:pPr>
+      <w:r>
+        <w:rPr>
+          <w:color w:val="FF0000"/>
           <w:sz w:val="28"/>
           <w:szCs w:val="28"/>
         </w:rPr>
@@ -2332,15 +2344,18 @@
     </w:p>
     <w:p>
       <w:pPr>
-        <w:spacing w:after="200" w:line="360" w:lineRule="auto"/>
+        <w:spacing w:line="360" w:lineRule="auto"/>
         <w:ind w:firstLine="709"/>
-        <w:rPr>
-          <w:sz w:val="28"/>
-          <w:szCs w:val="28"/>
-        </w:rPr>
-      </w:pPr>
-      <w:r>
-        <w:rPr>
+        <w:jc w:val="both"/>
+        <w:rPr>
+          <w:color w:val="FF0000"/>
+          <w:sz w:val="28"/>
+          <w:szCs w:val="28"/>
+        </w:rPr>
+      </w:pPr>
+      <w:r>
+        <w:rPr>
+          <w:color w:val="FF0000"/>
           <w:sz w:val="28"/>
           <w:szCs w:val="28"/>
         </w:rPr>
@@ -2349,15 +2364,18 @@
     </w:p>
     <w:p>
       <w:pPr>
-        <w:spacing w:after="200" w:line="360" w:lineRule="auto"/>
+        <w:spacing w:line="360" w:lineRule="auto"/>
         <w:ind w:firstLine="709"/>
-        <w:rPr>
-          <w:sz w:val="28"/>
-          <w:szCs w:val="28"/>
-        </w:rPr>
-      </w:pPr>
-      <w:r>
-        <w:rPr>
+        <w:jc w:val="both"/>
+        <w:rPr>
+          <w:color w:val="FF0000"/>
+          <w:sz w:val="28"/>
+          <w:szCs w:val="28"/>
+        </w:rPr>
+      </w:pPr>
+      <w:r>
+        <w:rPr>
+          <w:color w:val="FF0000"/>
           <w:sz w:val="28"/>
           <w:szCs w:val="28"/>
         </w:rPr>
@@ -2366,15 +2384,18 @@
     </w:p>
     <w:p>
       <w:pPr>
-        <w:spacing w:after="200" w:line="360" w:lineRule="auto"/>
+        <w:spacing w:line="360" w:lineRule="auto"/>
         <w:ind w:firstLine="709"/>
-        <w:rPr>
-          <w:sz w:val="28"/>
-          <w:szCs w:val="28"/>
-        </w:rPr>
-      </w:pPr>
-      <w:r>
-        <w:rPr>
+        <w:jc w:val="both"/>
+        <w:rPr>
+          <w:color w:val="FF0000"/>
+          <w:sz w:val="28"/>
+          <w:szCs w:val="28"/>
+        </w:rPr>
+      </w:pPr>
+      <w:r>
+        <w:rPr>
+          <w:color w:val="FF0000"/>
           <w:sz w:val="28"/>
           <w:szCs w:val="28"/>
         </w:rPr>
@@ -2383,15 +2404,18 @@
     </w:p>
     <w:p>
       <w:pPr>
-        <w:spacing w:after="200" w:line="360" w:lineRule="auto"/>
+        <w:spacing w:line="360" w:lineRule="auto"/>
         <w:ind w:firstLine="709"/>
-        <w:rPr>
-          <w:sz w:val="28"/>
-          <w:szCs w:val="28"/>
-        </w:rPr>
-      </w:pPr>
-      <w:r>
-        <w:rPr>
+        <w:jc w:val="both"/>
+        <w:rPr>
+          <w:color w:val="FF0000"/>
+          <w:sz w:val="28"/>
+          <w:szCs w:val="28"/>
+        </w:rPr>
+      </w:pPr>
+      <w:r>
+        <w:rPr>
+          <w:color w:val="FF0000"/>
           <w:sz w:val="28"/>
           <w:szCs w:val="28"/>
         </w:rPr>
@@ -2400,25 +2424,30 @@
     </w:p>
     <w:p>
       <w:pPr>
-        <w:spacing w:after="200" w:line="360" w:lineRule="auto"/>
+        <w:spacing w:line="360" w:lineRule="auto"/>
         <w:ind w:firstLine="709"/>
-        <w:rPr>
-          <w:sz w:val="28"/>
-          <w:szCs w:val="28"/>
-        </w:rPr>
-      </w:pPr>
-    </w:p>
-    <w:p>
-      <w:pPr>
-        <w:spacing w:after="200" w:line="360" w:lineRule="auto"/>
+        <w:jc w:val="both"/>
+        <w:rPr>
+          <w:color w:val="FF0000"/>
+          <w:sz w:val="28"/>
+          <w:szCs w:val="28"/>
+        </w:rPr>
+      </w:pPr>
+    </w:p>
+    <w:p>
+      <w:pPr>
+        <w:spacing w:line="360" w:lineRule="auto"/>
         <w:ind w:firstLine="709"/>
-        <w:rPr>
-          <w:sz w:val="28"/>
-          <w:szCs w:val="28"/>
-        </w:rPr>
-      </w:pPr>
-      <w:r>
-        <w:rPr>
+        <w:jc w:val="both"/>
+        <w:rPr>
+          <w:color w:val="FF0000"/>
+          <w:sz w:val="28"/>
+          <w:szCs w:val="28"/>
+        </w:rPr>
+      </w:pPr>
+      <w:r>
+        <w:rPr>
+          <w:color w:val="FF0000"/>
           <w:sz w:val="28"/>
           <w:szCs w:val="28"/>
           <w:lang w:val="en-US"/>
@@ -2427,6 +2456,7 @@
       </w:r>
       <w:r>
         <w:rPr>
+          <w:color w:val="FF0000"/>
           <w:sz w:val="28"/>
           <w:szCs w:val="28"/>
         </w:rPr>
@@ -2435,6 +2465,7 @@
       <w:r>
         <w:rPr>
           <w:iCs/>
+          <w:color w:val="FF0000"/>
           <w:sz w:val="28"/>
           <w:szCs w:val="28"/>
           <w:shd w:val="clear" w:color="auto" w:fill="FFFFFF"/>
@@ -2445,6 +2476,7 @@
       <w:r>
         <w:rPr>
           <w:iCs/>
+          <w:color w:val="FF0000"/>
           <w:sz w:val="28"/>
           <w:szCs w:val="28"/>
           <w:shd w:val="clear" w:color="auto" w:fill="FFFFFF"/>
@@ -2454,6 +2486,7 @@
       <w:r>
         <w:rPr>
           <w:iCs/>
+          <w:color w:val="FF0000"/>
           <w:sz w:val="28"/>
           <w:szCs w:val="28"/>
           <w:shd w:val="clear" w:color="auto" w:fill="FFFFFF"/>
@@ -2464,6 +2497,7 @@
       <w:r>
         <w:rPr>
           <w:iCs/>
+          <w:color w:val="FF0000"/>
           <w:sz w:val="28"/>
           <w:szCs w:val="28"/>
           <w:shd w:val="clear" w:color="auto" w:fill="FFFFFF"/>
@@ -2473,6 +2507,7 @@
       <w:r>
         <w:rPr>
           <w:iCs/>
+          <w:color w:val="FF0000"/>
           <w:sz w:val="28"/>
           <w:szCs w:val="28"/>
           <w:shd w:val="clear" w:color="auto" w:fill="FFFFFF"/>
@@ -2482,6 +2517,7 @@
       </w:r>
       <w:r>
         <w:rPr>
+          <w:color w:val="FF0000"/>
           <w:sz w:val="28"/>
           <w:szCs w:val="28"/>
           <w:shd w:val="clear" w:color="auto" w:fill="FFFFFF"/>
@@ -2490,6 +2526,7 @@
       </w:r>
       <w:r>
         <w:rPr>
+          <w:color w:val="FF0000"/>
           <w:sz w:val="28"/>
           <w:szCs w:val="28"/>
           <w:shd w:val="clear" w:color="auto" w:fill="FFFFFF"/>
@@ -2500,6 +2537,7 @@
       <w:r>
         <w:rPr>
           <w:iCs/>
+          <w:color w:val="FF0000"/>
           <w:sz w:val="28"/>
           <w:szCs w:val="28"/>
           <w:shd w:val="clear" w:color="auto" w:fill="FFFFFF"/>
@@ -2509,6 +2547,7 @@
       <w:r>
         <w:rPr>
           <w:iCs/>
+          <w:color w:val="FF0000"/>
           <w:sz w:val="28"/>
           <w:szCs w:val="28"/>
           <w:shd w:val="clear" w:color="auto" w:fill="FFFFFF"/>
@@ -2519,6 +2558,7 @@
       <w:r>
         <w:rPr>
           <w:iCs/>
+          <w:color w:val="FF0000"/>
           <w:sz w:val="28"/>
           <w:szCs w:val="28"/>
           <w:shd w:val="clear" w:color="auto" w:fill="FFFFFF"/>
@@ -2528,9 +2568,11 @@
     </w:p>
     <w:p>
       <w:pPr>
-        <w:spacing w:after="200" w:line="360" w:lineRule="auto"/>
+        <w:spacing w:line="360" w:lineRule="auto"/>
         <w:ind w:firstLine="709"/>
-        <w:rPr>
+        <w:jc w:val="both"/>
+        <w:rPr>
+          <w:color w:val="FF0000"/>
           <w:sz w:val="28"/>
           <w:szCs w:val="28"/>
           <w:lang w:val="en-US"/>
@@ -2538,6 +2580,7 @@
       </w:pPr>
       <w:r>
         <w:rPr>
+          <w:color w:val="FF0000"/>
           <w:sz w:val="28"/>
           <w:szCs w:val="28"/>
           <w:lang w:val="en-US"/>
@@ -2547,6 +2590,7 @@
       <w:r>
         <w:rPr>
           <w:bCs/>
+          <w:color w:val="FF0000"/>
           <w:sz w:val="28"/>
           <w:szCs w:val="28"/>
           <w:shd w:val="clear" w:color="auto" w:fill="FFFFFF"/>
@@ -2556,6 +2600,7 @@
       </w:r>
       <w:r>
         <w:rPr>
+          <w:color w:val="FF0000"/>
           <w:sz w:val="28"/>
           <w:szCs w:val="28"/>
           <w:shd w:val="clear" w:color="auto" w:fill="FFFFFF"/>
@@ -2566,6 +2611,7 @@
       <w:r>
         <w:rPr>
           <w:bCs/>
+          <w:color w:val="FF0000"/>
           <w:sz w:val="28"/>
           <w:szCs w:val="28"/>
           <w:shd w:val="clear" w:color="auto" w:fill="FFFFFF"/>
@@ -2575,6 +2621,7 @@
       </w:r>
       <w:r>
         <w:rPr>
+          <w:color w:val="FF0000"/>
           <w:sz w:val="28"/>
           <w:szCs w:val="28"/>
           <w:shd w:val="clear" w:color="auto" w:fill="FFFFFF"/>
@@ -2585,6 +2632,7 @@
       <w:r>
         <w:rPr>
           <w:bCs/>
+          <w:color w:val="FF0000"/>
           <w:sz w:val="28"/>
           <w:szCs w:val="28"/>
           <w:shd w:val="clear" w:color="auto" w:fill="FFFFFF"/>
@@ -2595,6 +2643,7 @@
       <w:r>
         <w:rPr>
           <w:bCs/>
+          <w:color w:val="FF0000"/>
           <w:sz w:val="28"/>
           <w:szCs w:val="28"/>
           <w:shd w:val="clear" w:color="auto" w:fill="FFFFFF"/>
@@ -2604,6 +2653,7 @@
       <w:r>
         <w:rPr>
           <w:bCs/>
+          <w:color w:val="FF0000"/>
           <w:sz w:val="28"/>
           <w:szCs w:val="28"/>
           <w:shd w:val="clear" w:color="auto" w:fill="FFFFFF"/>
@@ -2614,6 +2664,7 @@
       <w:r>
         <w:rPr>
           <w:bCs/>
+          <w:color w:val="FF0000"/>
           <w:sz w:val="28"/>
           <w:szCs w:val="28"/>
           <w:shd w:val="clear" w:color="auto" w:fill="FFFFFF"/>
@@ -2623,6 +2674,7 @@
       <w:r>
         <w:rPr>
           <w:bCs/>
+          <w:color w:val="FF0000"/>
           <w:sz w:val="28"/>
           <w:szCs w:val="28"/>
           <w:shd w:val="clear" w:color="auto" w:fill="FFFFFF"/>
@@ -2633,6 +2685,7 @@
       <w:r>
         <w:rPr>
           <w:bCs/>
+          <w:color w:val="FF0000"/>
           <w:sz w:val="28"/>
           <w:szCs w:val="28"/>
           <w:shd w:val="clear" w:color="auto" w:fill="FFFFFF"/>
@@ -2642,15 +2695,18 @@
     </w:p>
     <w:p>
       <w:pPr>
-        <w:spacing w:after="200" w:line="360" w:lineRule="auto"/>
+        <w:spacing w:line="360" w:lineRule="auto"/>
         <w:ind w:firstLine="709"/>
-        <w:rPr>
-          <w:sz w:val="28"/>
-          <w:szCs w:val="28"/>
-        </w:rPr>
-      </w:pPr>
-      <w:r>
-        <w:rPr>
+        <w:jc w:val="both"/>
+        <w:rPr>
+          <w:color w:val="FF0000"/>
+          <w:sz w:val="28"/>
+          <w:szCs w:val="28"/>
+        </w:rPr>
+      </w:pPr>
+      <w:r>
+        <w:rPr>
+          <w:color w:val="FF0000"/>
           <w:sz w:val="28"/>
           <w:szCs w:val="28"/>
           <w:lang w:val="en-US"/>
@@ -2659,6 +2715,7 @@
       </w:r>
       <w:r>
         <w:rPr>
+          <w:color w:val="FF0000"/>
           <w:sz w:val="28"/>
           <w:szCs w:val="28"/>
         </w:rPr>
@@ -2666,6 +2723,7 @@
       </w:r>
       <w:r>
         <w:rPr>
+          <w:color w:val="FF0000"/>
           <w:sz w:val="28"/>
           <w:szCs w:val="28"/>
           <w:lang w:val="en-US"/>
@@ -2675,9 +2733,11 @@
     </w:p>
     <w:p>
       <w:pPr>
-        <w:spacing w:after="200" w:line="360" w:lineRule="auto"/>
+        <w:spacing w:line="360" w:lineRule="auto"/>
         <w:ind w:firstLine="709"/>
-        <w:rPr>
+        <w:jc w:val="both"/>
+        <w:rPr>
+          <w:color w:val="FF0000"/>
           <w:sz w:val="28"/>
           <w:szCs w:val="28"/>
           <w:shd w:val="clear" w:color="auto" w:fill="FFFFFF"/>
@@ -2686,6 +2746,7 @@
       <w:r>
         <w:rPr>
           <w:bCs/>
+          <w:color w:val="FF0000"/>
           <w:sz w:val="28"/>
           <w:szCs w:val="28"/>
           <w:shd w:val="clear" w:color="auto" w:fill="FFFFFF"/>
@@ -2694,6 +2755,7 @@
       </w:r>
       <w:r>
         <w:rPr>
+          <w:color w:val="FF0000"/>
           <w:sz w:val="28"/>
           <w:szCs w:val="28"/>
           <w:shd w:val="clear" w:color="auto" w:fill="FFFFFF"/>
@@ -2703,15 +2765,18 @@
     </w:p>
     <w:p>
       <w:pPr>
-        <w:spacing w:after="200" w:line="360" w:lineRule="auto"/>
+        <w:spacing w:line="360" w:lineRule="auto"/>
         <w:ind w:firstLine="709"/>
-        <w:rPr>
-          <w:sz w:val="28"/>
-          <w:szCs w:val="28"/>
-        </w:rPr>
-      </w:pPr>
-      <w:r>
-        <w:rPr>
+        <w:jc w:val="both"/>
+        <w:rPr>
+          <w:color w:val="FF0000"/>
+          <w:sz w:val="28"/>
+          <w:szCs w:val="28"/>
+        </w:rPr>
+      </w:pPr>
+      <w:r>
+        <w:rPr>
+          <w:color w:val="FF0000"/>
           <w:sz w:val="28"/>
           <w:szCs w:val="28"/>
           <w:lang w:val="en-US"/>
@@ -2720,6 +2785,7 @@
       </w:r>
       <w:r>
         <w:rPr>
+          <w:color w:val="FF0000"/>
           <w:sz w:val="28"/>
           <w:szCs w:val="28"/>
         </w:rPr>
@@ -2727,6 +2793,7 @@
       </w:r>
       <w:r>
         <w:rPr>
+          <w:color w:val="FF0000"/>
           <w:sz w:val="28"/>
           <w:szCs w:val="28"/>
           <w:shd w:val="clear" w:color="auto" w:fill="FFFFFF"/>
@@ -2797,14 +2864,82 @@
           <w:sz w:val="28"/>
           <w:szCs w:val="28"/>
         </w:rPr>
-        <w:t>Актуальность данного проекта заключается в том, что он предоставляет решение актуальной проблемы в области фриланса</w:t>
-      </w:r>
-      <w:r>
-        <w:rPr>
-          <w:sz w:val="28"/>
-          <w:szCs w:val="28"/>
-        </w:rPr>
-        <w:t xml:space="preserve"> - неэффективного взаимодействия между заказчиками и соискателям</w:t>
+        <w:t xml:space="preserve">Актуальность </w:t>
+      </w:r>
+      <w:r>
+        <w:rPr>
+          <w:sz w:val="28"/>
+          <w:szCs w:val="28"/>
+          <w:highlight w:val="yellow"/>
+        </w:rPr>
+        <w:t>разрабатываемого</w:t>
+      </w:r>
+      <w:r>
+        <w:rPr>
+          <w:sz w:val="28"/>
+          <w:szCs w:val="28"/>
+        </w:rPr>
+        <w:t xml:space="preserve"> </w:t>
+      </w:r>
+      <w:r>
+        <w:rPr>
+          <w:sz w:val="28"/>
+          <w:szCs w:val="28"/>
+        </w:rPr>
+        <w:t xml:space="preserve">проекта заключается в том, что он </w:t>
+      </w:r>
+      <w:r>
+        <w:rPr>
+          <w:sz w:val="28"/>
+          <w:szCs w:val="28"/>
+          <w:highlight w:val="yellow"/>
+        </w:rPr>
+        <w:t>предоставит</w:t>
+      </w:r>
+      <w:r>
+        <w:rPr>
+          <w:sz w:val="28"/>
+          <w:szCs w:val="28"/>
+        </w:rPr>
+        <w:t xml:space="preserve"> решение актуальной проблемы в области </w:t>
+      </w:r>
+      <w:proofErr w:type="spellStart"/>
+      <w:r>
+        <w:rPr>
+          <w:sz w:val="28"/>
+          <w:szCs w:val="28"/>
+        </w:rPr>
+        <w:t>фриланса</w:t>
+      </w:r>
+      <w:proofErr w:type="spellEnd"/>
+      <w:r>
+        <w:rPr>
+          <w:sz w:val="28"/>
+          <w:szCs w:val="28"/>
+        </w:rPr>
+        <w:t xml:space="preserve"> </w:t>
+      </w:r>
+      <w:r>
+        <w:rPr>
+          <w:color w:val="FF0000"/>
+          <w:sz w:val="28"/>
+          <w:szCs w:val="28"/>
+        </w:rPr>
+        <w:t>-</w:t>
+      </w:r>
+      <w:r>
+        <w:rPr>
+          <w:sz w:val="28"/>
+          <w:szCs w:val="28"/>
+        </w:rPr>
+        <w:t xml:space="preserve"> </w:t>
+      </w:r>
+      <w:r>
+        <w:rPr>
+          <w:sz w:val="28"/>
+          <w:szCs w:val="28"/>
+        </w:rPr>
+        <w:t>неэффективного взаимодействия между заказчиками и соискателям</w:t>
       </w:r>
       <w:r>
         <w:rPr>
@@ -2863,7 +2998,7 @@
           <w:sz w:val="28"/>
           <w:szCs w:val="28"/>
         </w:rPr>
-        <w:t>, заказчики нуждаются в более эффективных способах взаимодействия с потенциальными кандидатами. Разработка мобильного приложения сделает поиск заказчиков более эффективным</w:t>
+        <w:t xml:space="preserve"> заказчики нуждаются в более эффективных способах взаимодействия с потенциальными кандидатами. Разработка мобильного приложения сделает поиск заказчиков более эффективным</w:t>
       </w:r>
       <w:r>
         <w:rPr>
@@ -3041,7 +3176,25 @@
         <w:rPr>
           <w:sz w:val="28"/>
         </w:rPr>
-        <w:t>спроектировать диаграмму вариантов использования,</w:t>
+        <w:t>спроектировать диаграмму вариантов использования</w:t>
+      </w:r>
+      <w:r>
+        <w:rPr>
+          <w:sz w:val="28"/>
+        </w:rPr>
+        <w:t xml:space="preserve"> </w:t>
+      </w:r>
+      <w:r>
+        <w:rPr>
+          <w:sz w:val="28"/>
+        </w:rPr>
+        <w:t>приложения</w:t>
+      </w:r>
+      <w:r>
+        <w:rPr>
+          <w:sz w:val="28"/>
+        </w:rPr>
+        <w:t>,</w:t>
       </w:r>
     </w:p>
     <w:p>
@@ -3065,7 +3218,19 @@
         <w:rPr>
           <w:sz w:val="28"/>
         </w:rPr>
-        <w:t>выбрать состав программных и технических средств, используемых для реализации информационно-поисковой системы,</w:t>
+        <w:t xml:space="preserve">выбрать состав программных и технических средств для реализации </w:t>
+      </w:r>
+      <w:r>
+        <w:rPr>
+          <w:sz w:val="28"/>
+        </w:rPr>
+        <w:t>мобильного приложения</w:t>
+      </w:r>
+      <w:r>
+        <w:rPr>
+          <w:sz w:val="28"/>
+        </w:rPr>
+        <w:t>,</w:t>
       </w:r>
     </w:p>
     <w:p>
@@ -3089,7 +3254,7 @@
         <w:rPr>
           <w:sz w:val="28"/>
         </w:rPr>
-        <w:t>спроектировать диаграмму вариантов использования приложения,</w:t>
+        <w:t>спроектировать БД,</w:t>
       </w:r>
     </w:p>
     <w:p>
@@ -3107,14 +3272,16 @@
         <w:jc w:val="both"/>
         <w:rPr>
           <w:sz w:val="28"/>
-        </w:rPr>
-      </w:pPr>
-      <w:r>
-        <w:rPr>
-          <w:sz w:val="28"/>
+          <w:highlight w:val="yellow"/>
+        </w:rPr>
+      </w:pPr>
+      <w:r>
+        <w:rPr>
+          <w:sz w:val="28"/>
+          <w:highlight w:val="yellow"/>
         </w:rPr>
         <w:lastRenderedPageBreak/>
-        <w:t>спроектировать физическую схему БД,</w:t>
+        <w:t>создать БД в определенной СУБД,</w:t>
       </w:r>
     </w:p>
     <w:p>
@@ -3223,7 +3390,7 @@
         <w:rPr>
           <w:sz w:val="28"/>
         </w:rPr>
-        <w:t>разработать мобильное приложение,</w:t>
+        <w:t>разработать интерфейс мобильного приложения,</w:t>
       </w:r>
     </w:p>
     <w:p>
@@ -3247,7 +3414,7 @@
         <w:rPr>
           <w:sz w:val="28"/>
         </w:rPr>
-        <w:t>реализовать экспорт данных в виде файлов и изображений,</w:t>
+        <w:t>разработать мобильное приложение,</w:t>
       </w:r>
     </w:p>
     <w:p>
@@ -3271,7 +3438,20 @@
         <w:rPr>
           <w:sz w:val="28"/>
         </w:rPr>
-        <w:t>реализовать импорт данных в виде файлов и изображений,</w:t>
+        <w:t xml:space="preserve">реализовать </w:t>
+      </w:r>
+      <w:r>
+        <w:rPr>
+          <w:color w:val="FF0000"/>
+          <w:sz w:val="28"/>
+        </w:rPr>
+        <w:t xml:space="preserve">экспорт данных </w:t>
+      </w:r>
+      <w:r>
+        <w:rPr>
+          <w:sz w:val="28"/>
+        </w:rPr>
+        <w:t>в виде файлов и изображений,</w:t>
       </w:r>
     </w:p>
     <w:p>
@@ -3295,33 +3475,20 @@
         <w:rPr>
           <w:sz w:val="28"/>
         </w:rPr>
-        <w:t xml:space="preserve">реализовать работу с сервером при помощи </w:t>
-      </w:r>
-      <w:r>
-        <w:rPr>
-          <w:sz w:val="28"/>
-          <w:lang w:val="en-US"/>
-        </w:rPr>
-        <w:t>REST</w:t>
-      </w:r>
-      <w:r>
-        <w:rPr>
-          <w:sz w:val="28"/>
-        </w:rPr>
-        <w:t xml:space="preserve"> </w:t>
-      </w:r>
-      <w:r>
-        <w:rPr>
-          <w:sz w:val="28"/>
-          <w:lang w:val="en-US"/>
-        </w:rPr>
-        <w:t>API</w:t>
-      </w:r>
-      <w:r>
-        <w:rPr>
-          <w:sz w:val="28"/>
-        </w:rPr>
-        <w:t>,</w:t>
+        <w:t xml:space="preserve">реализовать </w:t>
+      </w:r>
+      <w:r>
+        <w:rPr>
+          <w:color w:val="FF0000"/>
+          <w:sz w:val="28"/>
+        </w:rPr>
+        <w:t xml:space="preserve">импорт данных </w:t>
+      </w:r>
+      <w:r>
+        <w:rPr>
+          <w:sz w:val="28"/>
+        </w:rPr>
+        <w:t>в виде файлов и изображений,</w:t>
       </w:r>
     </w:p>
     <w:p>
@@ -3344,30 +3511,58 @@
       <w:r>
         <w:rPr>
           <w:sz w:val="28"/>
-          <w:szCs w:val="28"/>
-        </w:rPr>
-        <w:t xml:space="preserve">выполнить </w:t>
-      </w:r>
-      <w:r>
-        <w:rPr>
-          <w:sz w:val="28"/>
-          <w:szCs w:val="28"/>
-        </w:rPr>
-        <w:t xml:space="preserve">структурное </w:t>
-      </w:r>
-      <w:r>
-        <w:rPr>
-          <w:sz w:val="28"/>
-          <w:szCs w:val="28"/>
-        </w:rPr>
-        <w:t xml:space="preserve">тестирование </w:t>
-      </w:r>
-      <w:r>
-        <w:rPr>
-          <w:sz w:val="28"/>
-          <w:szCs w:val="28"/>
-        </w:rPr>
-        <w:t>ПО,</w:t>
+        </w:rPr>
+        <w:t xml:space="preserve">реализовать работу </w:t>
+      </w:r>
+      <w:r>
+        <w:rPr>
+          <w:sz w:val="28"/>
+        </w:rPr>
+        <w:t xml:space="preserve">мобильного приложения </w:t>
+      </w:r>
+      <w:r>
+        <w:rPr>
+          <w:sz w:val="28"/>
+        </w:rPr>
+        <w:t xml:space="preserve">с сервером </w:t>
+      </w:r>
+      <w:r>
+        <w:rPr>
+          <w:sz w:val="28"/>
+        </w:rPr>
+        <w:t xml:space="preserve">БД </w:t>
+      </w:r>
+      <w:r>
+        <w:rPr>
+          <w:sz w:val="28"/>
+        </w:rPr>
+        <w:t xml:space="preserve">при помощи </w:t>
+      </w:r>
+      <w:r>
+        <w:rPr>
+          <w:sz w:val="28"/>
+          <w:lang w:val="en-US"/>
+        </w:rPr>
+        <w:t>REST</w:t>
+      </w:r>
+      <w:r>
+        <w:rPr>
+          <w:sz w:val="28"/>
+        </w:rPr>
+        <w:t xml:space="preserve"> </w:t>
+      </w:r>
+      <w:r>
+        <w:rPr>
+          <w:sz w:val="28"/>
+          <w:lang w:val="en-US"/>
+        </w:rPr>
+        <w:t>API</w:t>
+      </w:r>
+      <w:r>
+        <w:rPr>
+          <w:sz w:val="28"/>
+        </w:rPr>
+        <w:t>,</w:t>
       </w:r>
     </w:p>
     <w:p>
@@ -3392,7 +3587,28 @@
           <w:sz w:val="28"/>
           <w:szCs w:val="28"/>
         </w:rPr>
-        <w:t>выполнить функциональное тестирование ПО,</w:t>
+        <w:t xml:space="preserve">выполнить </w:t>
+      </w:r>
+      <w:r>
+        <w:rPr>
+          <w:sz w:val="28"/>
+          <w:szCs w:val="28"/>
+        </w:rPr>
+        <w:t xml:space="preserve">структурное </w:t>
+      </w:r>
+      <w:r>
+        <w:rPr>
+          <w:sz w:val="28"/>
+          <w:szCs w:val="28"/>
+        </w:rPr>
+        <w:t xml:space="preserve">тестирование </w:t>
+      </w:r>
+      <w:r>
+        <w:rPr>
+          <w:sz w:val="28"/>
+          <w:szCs w:val="28"/>
+        </w:rPr>
+        <w:t>ПО,</w:t>
       </w:r>
     </w:p>
     <w:p>
@@ -3415,6 +3631,31 @@
       <w:r>
         <w:rPr>
           <w:sz w:val="28"/>
+          <w:szCs w:val="28"/>
+        </w:rPr>
+        <w:t>выполнить функциональное тестирование ПО,</w:t>
+      </w:r>
+    </w:p>
+    <w:p>
+      <w:pPr>
+        <w:pStyle w:val="a3"/>
+        <w:numPr>
+          <w:ilvl w:val="0"/>
+          <w:numId w:val="4"/>
+        </w:numPr>
+        <w:tabs>
+          <w:tab w:val="left" w:pos="993"/>
+        </w:tabs>
+        <w:spacing w:line="360" w:lineRule="auto"/>
+        <w:ind w:left="0" w:firstLine="709"/>
+        <w:jc w:val="both"/>
+        <w:rPr>
+          <w:sz w:val="28"/>
+        </w:rPr>
+      </w:pPr>
+      <w:r>
+        <w:rPr>
+          <w:sz w:val="28"/>
         </w:rPr>
         <w:t>разработать программную и эксплуатационную документацию</w:t>
       </w:r>
@@ -3423,6 +3664,26 @@
           <w:sz w:val="28"/>
         </w:rPr>
         <w:t>.</w:t>
+      </w:r>
+    </w:p>
+    <w:p>
+      <w:pPr>
+        <w:pStyle w:val="a3"/>
+        <w:tabs>
+          <w:tab w:val="left" w:pos="993"/>
+        </w:tabs>
+        <w:spacing w:line="360" w:lineRule="auto"/>
+        <w:ind w:left="0" w:firstLine="709"/>
+        <w:jc w:val="both"/>
+        <w:rPr>
+          <w:sz w:val="28"/>
+        </w:rPr>
+      </w:pPr>
+      <w:r>
+        <w:rPr>
+          <w:sz w:val="28"/>
+        </w:rPr>
+        <w:t>В результате выполнения поставленных задач будет разработано мобильное приложения для подбора персонала.</w:t>
       </w:r>
     </w:p>
     <w:p>
@@ -3526,10 +3787,128 @@
       </w:pPr>
       <w:r>
         <w:rPr>
-          <w:sz w:val="28"/>
-          <w:szCs w:val="28"/>
-        </w:rPr>
-        <w:t>Данное мобильное приложение предназначено для физических и юридических лиц, желающих оптимизировать процесс поиска экспертов на свои задачи. Мобильное приложение упрощает процесс поиска экспертов для своих задач, просмотр информации об эксперте, позволяет создавать задачи, редактировать информацию о своих задачах, а также приглашать экспертов на задачи.</w:t>
+          <w:color w:val="FF0000"/>
+          <w:sz w:val="28"/>
+          <w:szCs w:val="28"/>
+        </w:rPr>
+        <w:t xml:space="preserve">Данное </w:t>
+      </w:r>
+      <w:r>
+        <w:rPr>
+          <w:sz w:val="28"/>
+          <w:szCs w:val="28"/>
+        </w:rPr>
+        <w:t xml:space="preserve">мобильное приложение предназначено для физических и юридических лиц, желающих оптимизировать процесс поиска экспертов </w:t>
+      </w:r>
+      <w:r>
+        <w:rPr>
+          <w:sz w:val="28"/>
+          <w:szCs w:val="28"/>
+        </w:rPr>
+        <w:t>для решения поставленных</w:t>
+      </w:r>
+      <w:r>
+        <w:rPr>
+          <w:sz w:val="28"/>
+          <w:szCs w:val="28"/>
+        </w:rPr>
+        <w:t xml:space="preserve"> задачи. Мобильное приложение упро</w:t>
+      </w:r>
+      <w:r>
+        <w:rPr>
+          <w:sz w:val="28"/>
+          <w:szCs w:val="28"/>
+        </w:rPr>
+        <w:t>стит</w:t>
+      </w:r>
+      <w:r>
+        <w:rPr>
+          <w:sz w:val="28"/>
+          <w:szCs w:val="28"/>
+        </w:rPr>
+        <w:t xml:space="preserve"> процесс поиска экспертов для </w:t>
+      </w:r>
+      <w:r>
+        <w:rPr>
+          <w:sz w:val="28"/>
+          <w:szCs w:val="28"/>
+        </w:rPr>
+        <w:t>решения</w:t>
+      </w:r>
+      <w:r>
+        <w:rPr>
+          <w:sz w:val="28"/>
+          <w:szCs w:val="28"/>
+        </w:rPr>
+        <w:t xml:space="preserve"> задач, </w:t>
+      </w:r>
+      <w:r>
+        <w:rPr>
+          <w:sz w:val="28"/>
+          <w:szCs w:val="28"/>
+          <w:highlight w:val="yellow"/>
+        </w:rPr>
+        <w:t>просмотр</w:t>
+      </w:r>
+      <w:r>
+        <w:rPr>
+          <w:sz w:val="28"/>
+          <w:szCs w:val="28"/>
+          <w:highlight w:val="yellow"/>
+        </w:rPr>
+        <w:t>а</w:t>
+      </w:r>
+      <w:r>
+        <w:rPr>
+          <w:sz w:val="28"/>
+          <w:szCs w:val="28"/>
+        </w:rPr>
+        <w:t xml:space="preserve"> информации об эксперте, </w:t>
+      </w:r>
+      <w:r>
+        <w:rPr>
+          <w:sz w:val="28"/>
+          <w:szCs w:val="28"/>
+          <w:highlight w:val="yellow"/>
+        </w:rPr>
+        <w:t>позвол</w:t>
+      </w:r>
+      <w:r>
+        <w:rPr>
+          <w:sz w:val="28"/>
+          <w:szCs w:val="28"/>
+          <w:highlight w:val="yellow"/>
+        </w:rPr>
+        <w:t>и</w:t>
+      </w:r>
+      <w:r>
+        <w:rPr>
+          <w:sz w:val="28"/>
+          <w:szCs w:val="28"/>
+          <w:highlight w:val="yellow"/>
+        </w:rPr>
+        <w:t>т</w:t>
+      </w:r>
+      <w:r>
+        <w:rPr>
+          <w:sz w:val="28"/>
+          <w:szCs w:val="28"/>
+        </w:rPr>
+        <w:t xml:space="preserve"> создавать задачи, редактировать информацию о своих задачах, а также приглашать экспертов </w:t>
+      </w:r>
+      <w:r>
+        <w:rPr>
+          <w:sz w:val="28"/>
+          <w:szCs w:val="28"/>
+        </w:rPr>
+        <w:t>для решения поставленных</w:t>
+      </w:r>
+      <w:r>
+        <w:rPr>
+          <w:sz w:val="28"/>
+          <w:szCs w:val="28"/>
+        </w:rPr>
+        <w:t xml:space="preserve"> задачи.</w:t>
       </w:r>
     </w:p>
     <w:p>
@@ -3603,7 +3982,35 @@
           <w:sz w:val="28"/>
           <w:szCs w:val="28"/>
         </w:rPr>
-        <w:t>Необходимо разработать мобильное приложение, которое будет выполнять следующие функции:</w:t>
+        <w:t xml:space="preserve">Необходимо разработать мобильное приложение, которое </w:t>
+      </w:r>
+      <w:r>
+        <w:rPr>
+          <w:sz w:val="28"/>
+          <w:szCs w:val="28"/>
+        </w:rPr>
+        <w:t xml:space="preserve">предоставит доступ к </w:t>
+      </w:r>
+      <w:r>
+        <w:rPr>
+          <w:sz w:val="28"/>
+          <w:szCs w:val="28"/>
+        </w:rPr>
+        <w:t>следующ</w:t>
+      </w:r>
+      <w:r>
+        <w:rPr>
+          <w:sz w:val="28"/>
+          <w:szCs w:val="28"/>
+        </w:rPr>
+        <w:t>ей функциональности</w:t>
+      </w:r>
+      <w:r>
+        <w:rPr>
+          <w:sz w:val="28"/>
+          <w:szCs w:val="28"/>
+        </w:rPr>
+        <w:t>:</w:t>
       </w:r>
     </w:p>
     <w:p>
@@ -3629,7 +4036,14 @@
           <w:sz w:val="28"/>
           <w:szCs w:val="28"/>
         </w:rPr>
-        <w:t>авторизация</w:t>
+        <w:t>авторизаци</w:t>
+      </w:r>
+      <w:r>
+        <w:rPr>
+          <w:sz w:val="28"/>
+          <w:szCs w:val="28"/>
+        </w:rPr>
+        <w:t>и</w:t>
       </w:r>
       <w:r>
         <w:rPr>
@@ -3662,7 +4076,14 @@
           <w:sz w:val="28"/>
           <w:szCs w:val="28"/>
         </w:rPr>
-        <w:t>регистрация</w:t>
+        <w:t>регистраци</w:t>
+      </w:r>
+      <w:r>
+        <w:rPr>
+          <w:sz w:val="28"/>
+          <w:szCs w:val="28"/>
+        </w:rPr>
+        <w:t>и</w:t>
       </w:r>
       <w:r>
         <w:rPr>
@@ -3696,7 +4117,21 @@
           <w:sz w:val="28"/>
           <w:szCs w:val="28"/>
         </w:rPr>
-        <w:t>просмотр информации об эксперте</w:t>
+        <w:t>просмотр</w:t>
+      </w:r>
+      <w:r>
+        <w:rPr>
+          <w:sz w:val="28"/>
+          <w:szCs w:val="28"/>
+        </w:rPr>
+        <w:t>у</w:t>
+      </w:r>
+      <w:r>
+        <w:rPr>
+          <w:sz w:val="28"/>
+          <w:szCs w:val="28"/>
+        </w:rPr>
+        <w:t xml:space="preserve"> информации об эксперте</w:t>
       </w:r>
       <w:r>
         <w:rPr>
@@ -3730,7 +4165,63 @@
           <w:sz w:val="28"/>
           <w:szCs w:val="28"/>
         </w:rPr>
-        <w:t>просмотр и фильтрация информации про опыт эксперта,</w:t>
+        <w:t>просмотр</w:t>
+      </w:r>
+      <w:r>
+        <w:rPr>
+          <w:sz w:val="28"/>
+          <w:szCs w:val="28"/>
+        </w:rPr>
+        <w:t>у</w:t>
+      </w:r>
+      <w:r>
+        <w:rPr>
+          <w:sz w:val="28"/>
+          <w:szCs w:val="28"/>
+        </w:rPr>
+        <w:t xml:space="preserve"> и фильтраци</w:t>
+      </w:r>
+      <w:r>
+        <w:rPr>
+          <w:sz w:val="28"/>
+          <w:szCs w:val="28"/>
+        </w:rPr>
+        <w:t>и</w:t>
+      </w:r>
+      <w:r>
+        <w:rPr>
+          <w:sz w:val="28"/>
+          <w:szCs w:val="28"/>
+        </w:rPr>
+        <w:t xml:space="preserve"> информации </w:t>
+      </w:r>
+      <w:r>
+        <w:rPr>
+          <w:sz w:val="28"/>
+          <w:szCs w:val="28"/>
+        </w:rPr>
+        <w:t>об</w:t>
+      </w:r>
+      <w:r>
+        <w:rPr>
+          <w:sz w:val="28"/>
+          <w:szCs w:val="28"/>
+        </w:rPr>
+        <w:t xml:space="preserve"> опыт</w:t>
+      </w:r>
+      <w:r>
+        <w:rPr>
+          <w:sz w:val="28"/>
+          <w:szCs w:val="28"/>
+        </w:rPr>
+        <w:t>е</w:t>
+      </w:r>
+      <w:r>
+        <w:rPr>
+          <w:sz w:val="28"/>
+          <w:szCs w:val="28"/>
+        </w:rPr>
+        <w:t xml:space="preserve"> эксперта,</w:t>
       </w:r>
     </w:p>
     <w:p>
@@ -3756,7 +4247,35 @@
           <w:sz w:val="28"/>
           <w:szCs w:val="28"/>
         </w:rPr>
-        <w:t>создание, редактирование информации о своих задачах,</w:t>
+        <w:t>создани</w:t>
+      </w:r>
+      <w:r>
+        <w:rPr>
+          <w:sz w:val="28"/>
+          <w:szCs w:val="28"/>
+        </w:rPr>
+        <w:t>ю и</w:t>
+      </w:r>
+      <w:r>
+        <w:rPr>
+          <w:sz w:val="28"/>
+          <w:szCs w:val="28"/>
+        </w:rPr>
+        <w:t xml:space="preserve"> редактировани</w:t>
+      </w:r>
+      <w:r>
+        <w:rPr>
+          <w:sz w:val="28"/>
+          <w:szCs w:val="28"/>
+        </w:rPr>
+        <w:t>ю</w:t>
+      </w:r>
+      <w:r>
+        <w:rPr>
+          <w:sz w:val="28"/>
+          <w:szCs w:val="28"/>
+        </w:rPr>
+        <w:t xml:space="preserve"> информации о своих задачах,</w:t>
       </w:r>
     </w:p>
     <w:p>
@@ -3782,7 +4301,35 @@
           <w:sz w:val="28"/>
           <w:szCs w:val="28"/>
         </w:rPr>
-        <w:t>приглашение экспертов на задачи,</w:t>
+        <w:t>приглашени</w:t>
+      </w:r>
+      <w:r>
+        <w:rPr>
+          <w:sz w:val="28"/>
+          <w:szCs w:val="28"/>
+        </w:rPr>
+        <w:t>ю</w:t>
+      </w:r>
+      <w:r>
+        <w:rPr>
+          <w:sz w:val="28"/>
+          <w:szCs w:val="28"/>
+        </w:rPr>
+        <w:t xml:space="preserve"> экспертов </w:t>
+      </w:r>
+      <w:r>
+        <w:rPr>
+          <w:sz w:val="28"/>
+          <w:szCs w:val="28"/>
+        </w:rPr>
+        <w:t>к выполнению</w:t>
+      </w:r>
+      <w:r>
+        <w:rPr>
+          <w:sz w:val="28"/>
+          <w:szCs w:val="28"/>
+        </w:rPr>
+        <w:t xml:space="preserve"> задачи,</w:t>
       </w:r>
     </w:p>
     <w:p>
@@ -3808,7 +4355,21 @@
           <w:sz w:val="28"/>
           <w:szCs w:val="28"/>
         </w:rPr>
-        <w:t>общение с экспертами</w:t>
+        <w:t>общени</w:t>
+      </w:r>
+      <w:r>
+        <w:rPr>
+          <w:sz w:val="28"/>
+          <w:szCs w:val="28"/>
+        </w:rPr>
+        <w:t>ю</w:t>
+      </w:r>
+      <w:r>
+        <w:rPr>
+          <w:sz w:val="28"/>
+          <w:szCs w:val="28"/>
+        </w:rPr>
+        <w:t xml:space="preserve"> с экспертами</w:t>
       </w:r>
       <w:r>
         <w:rPr>
@@ -3842,7 +4403,21 @@
           <w:sz w:val="28"/>
           <w:szCs w:val="28"/>
         </w:rPr>
-        <w:t>отправка файлов и изображений в общении с экспертами</w:t>
+        <w:t>отправк</w:t>
+      </w:r>
+      <w:r>
+        <w:rPr>
+          <w:sz w:val="28"/>
+          <w:szCs w:val="28"/>
+        </w:rPr>
+        <w:t>е</w:t>
+      </w:r>
+      <w:r>
+        <w:rPr>
+          <w:sz w:val="28"/>
+          <w:szCs w:val="28"/>
+        </w:rPr>
+        <w:t xml:space="preserve"> файлов и изображений в общении с экспертами</w:t>
       </w:r>
       <w:r>
         <w:rPr>
@@ -3875,7 +4450,21 @@
           <w:sz w:val="28"/>
           <w:szCs w:val="28"/>
         </w:rPr>
-        <w:t>выставление оценки экспертам, после закрытия задачи.</w:t>
+        <w:t>выставлени</w:t>
+      </w:r>
+      <w:r>
+        <w:rPr>
+          <w:sz w:val="28"/>
+          <w:szCs w:val="28"/>
+        </w:rPr>
+        <w:t>ю оценки экспертам</w:t>
+      </w:r>
+      <w:r>
+        <w:rPr>
+          <w:sz w:val="28"/>
+          <w:szCs w:val="28"/>
+        </w:rPr>
+        <w:t xml:space="preserve"> после закрытия задачи.</w:t>
       </w:r>
     </w:p>
     <w:p>
@@ -3944,7 +4533,49 @@
           <w:sz w:val="28"/>
           <w:szCs w:val="28"/>
         </w:rPr>
-        <w:t xml:space="preserve">При запуске приложения отображается начальная страница, на которой присутствует описание функционала мобильного приложения и в панели приложения находится кнопка аутентификации, после нажатия на кнопку, </w:t>
+        <w:t xml:space="preserve">При запуске приложения отображается начальная страница, на которой присутствует описание </w:t>
+      </w:r>
+      <w:r>
+        <w:rPr>
+          <w:sz w:val="28"/>
+          <w:szCs w:val="28"/>
+        </w:rPr>
+        <w:t>возможностей</w:t>
+      </w:r>
+      <w:r>
+        <w:rPr>
+          <w:sz w:val="28"/>
+          <w:szCs w:val="28"/>
+        </w:rPr>
+        <w:t xml:space="preserve"> мобильного приложения</w:t>
+      </w:r>
+      <w:r>
+        <w:rPr>
+          <w:sz w:val="28"/>
+          <w:szCs w:val="28"/>
+        </w:rPr>
+        <w:t>,</w:t>
+      </w:r>
+      <w:r>
+        <w:rPr>
+          <w:sz w:val="28"/>
+          <w:szCs w:val="28"/>
+        </w:rPr>
+        <w:t xml:space="preserve"> в </w:t>
+      </w:r>
+      <w:r>
+        <w:rPr>
+          <w:sz w:val="28"/>
+          <w:szCs w:val="28"/>
+        </w:rPr>
+        <w:t xml:space="preserve">верхней </w:t>
+      </w:r>
+      <w:r>
+        <w:rPr>
+          <w:sz w:val="28"/>
+          <w:szCs w:val="28"/>
+        </w:rPr>
+        <w:t xml:space="preserve">панели приложения находится кнопка аутентификации, после нажатия на </w:t>
       </w:r>
       <w:r>
         <w:rPr>
@@ -3952,7 +4583,7 @@
           <w:szCs w:val="28"/>
         </w:rPr>
         <w:lastRenderedPageBreak/>
-        <w:t>открывается модальное окно аутентификации с возможностью выбора роли заказчика и эксперта.</w:t>
+        <w:t>кнопку открывается модальное окно аутентификации с возможностью выбора роли заказчика и эксперта.</w:t>
       </w:r>
     </w:p>
     <w:p>
@@ -3962,6 +4593,38 @@
         <w:jc w:val="both"/>
         <w:rPr>
           <w:sz w:val="28"/>
+        </w:rPr>
+      </w:pPr>
+      <w:r>
+        <w:rPr>
+          <w:sz w:val="28"/>
+        </w:rPr>
+        <w:t>Эксперт может просматривать, откликаться на задачи, вести диалоги с работодателями, просматривать профиль работодателя.</w:t>
+      </w:r>
+    </w:p>
+    <w:p>
+      <w:pPr>
+        <w:spacing w:line="360" w:lineRule="auto"/>
+        <w:ind w:firstLine="709"/>
+        <w:jc w:val="both"/>
+        <w:rPr>
+          <w:sz w:val="28"/>
+        </w:rPr>
+      </w:pPr>
+      <w:r>
+        <w:rPr>
+          <w:sz w:val="28"/>
+        </w:rPr>
+        <w:t>Работодатель может создавать задачи, просматривать экспертов по областям специальности, приглашать экспертов на задачи, оставлять отзывы экспертам, вести диалоги с экспертами.</w:t>
+      </w:r>
+    </w:p>
+    <w:p>
+      <w:pPr>
+        <w:spacing w:line="360" w:lineRule="auto"/>
+        <w:ind w:firstLine="709"/>
+        <w:jc w:val="both"/>
+        <w:rPr>
+          <w:sz w:val="28"/>
           <w:szCs w:val="28"/>
         </w:rPr>
       </w:pPr>
@@ -3970,22 +4633,42 @@
           <w:iCs/>
           <w:sz w:val="28"/>
         </w:rPr>
-        <w:t xml:space="preserve">На рисунке 1 изображена </w:t>
+        <w:t xml:space="preserve">На рисунке 1 изображена диаграмма вариантов использования приложения </w:t>
       </w:r>
       <w:r>
         <w:rPr>
           <w:iCs/>
           <w:sz w:val="28"/>
-          <w:lang w:val="en-US"/>
-        </w:rPr>
-        <w:t>UML</w:t>
+        </w:rPr>
+        <w:t>различными</w:t>
       </w:r>
       <w:r>
         <w:rPr>
           <w:iCs/>
           <w:sz w:val="28"/>
         </w:rPr>
-        <w:t xml:space="preserve"> диаграмма вариантов использования приложения для категорий пользователя</w:t>
+        <w:t xml:space="preserve"> категори</w:t>
+      </w:r>
+      <w:r>
+        <w:rPr>
+          <w:iCs/>
+          <w:sz w:val="28"/>
+        </w:rPr>
+        <w:t>ями</w:t>
+      </w:r>
+      <w:r>
+        <w:rPr>
+          <w:iCs/>
+          <w:sz w:val="28"/>
+        </w:rPr>
+        <w:t xml:space="preserve"> пользовател</w:t>
+      </w:r>
+      <w:r>
+        <w:rPr>
+          <w:iCs/>
+          <w:sz w:val="28"/>
+        </w:rPr>
+        <w:t>ей</w:t>
       </w:r>
       <w:r>
         <w:rPr>
@@ -4035,10 +4718,10 @@
             <v:path o:extrusionok="f" gradientshapeok="t" o:connecttype="rect"/>
             <o:lock v:ext="edit" aspectratio="t"/>
           </v:shapetype>
-          <v:shape id="_x0000_i1025" type="#_x0000_t75" style="width:479.4pt;height:287.4pt" o:ole="">
+          <v:shape id="_x0000_i1025" type="#_x0000_t75" style="width:480pt;height:287.25pt" o:ole="">
             <v:imagedata r:id="rId8" o:title=""/>
           </v:shape>
-          <o:OLEObject Type="Embed" ProgID="Visio.Drawing.15" ShapeID="_x0000_i1025" DrawAspect="Content" ObjectID="_1794758322" r:id="rId9"/>
+          <o:OLEObject Type="Embed" ProgID="Visio.Drawing.15" ShapeID="_x0000_i1025" DrawAspect="Content" ObjectID="_1795336889" r:id="rId9"/>
         </w:object>
       </w:r>
     </w:p>
@@ -4055,7 +4738,6 @@
     <w:p>
       <w:pPr>
         <w:spacing w:line="360" w:lineRule="auto"/>
-        <w:ind w:firstLine="709"/>
         <w:jc w:val="center"/>
         <w:rPr>
           <w:sz w:val="28"/>
@@ -4071,7 +4753,13 @@
         <w:rPr>
           <w:sz w:val="28"/>
         </w:rPr>
-        <w:t>– Диаграмма вариантов использования приложения</w:t>
+        <w:t>– Ди</w:t>
+      </w:r>
+      <w:r>
+        <w:rPr>
+          <w:sz w:val="28"/>
+        </w:rPr>
+        <w:t>аграмма вариантов использования</w:t>
       </w:r>
     </w:p>
     <w:p>
@@ -4146,7 +4834,22 @@
           <w:sz w:val="28"/>
           <w:szCs w:val="28"/>
         </w:rPr>
-        <w:t>иложение для подбора персонала на задачу.</w:t>
+        <w:t xml:space="preserve">иложение для подбора персонала </w:t>
+      </w:r>
+      <w:r>
+        <w:rPr>
+          <w:sz w:val="28"/>
+          <w:szCs w:val="28"/>
+          <w:highlight w:val="yellow"/>
+        </w:rPr>
+        <w:t>на</w:t>
+      </w:r>
+      <w:r>
+        <w:rPr>
+          <w:sz w:val="28"/>
+          <w:szCs w:val="28"/>
+        </w:rPr>
+        <w:t xml:space="preserve"> задачу.</w:t>
       </w:r>
     </w:p>
     <w:p>
@@ -4164,6 +4867,7 @@
           <w:sz w:val="28"/>
           <w:szCs w:val="28"/>
         </w:rPr>
+        <w:lastRenderedPageBreak/>
         <w:t xml:space="preserve">Работа с мобильным приложением будет осуществляться на мобильных устройствах с установленной операционной системой </w:t>
       </w:r>
       <w:r>
@@ -4193,7 +4897,21 @@
           <w:sz w:val="28"/>
           <w:szCs w:val="28"/>
         </w:rPr>
-        <w:t xml:space="preserve"> или </w:t>
+        <w:t xml:space="preserve"> </w:t>
+      </w:r>
+      <w:r>
+        <w:rPr>
+          <w:sz w:val="28"/>
+          <w:szCs w:val="28"/>
+        </w:rPr>
+        <w:t xml:space="preserve">и выше </w:t>
+      </w:r>
+      <w:r>
+        <w:rPr>
+          <w:sz w:val="28"/>
+          <w:szCs w:val="28"/>
+        </w:rPr>
+        <w:t xml:space="preserve">или </w:t>
       </w:r>
       <w:r>
         <w:rPr>
@@ -4201,14 +4919,36 @@
           <w:szCs w:val="28"/>
           <w:lang w:val="en-US"/>
         </w:rPr>
-        <w:t>IOS</w:t>
-      </w:r>
-      <w:r>
-        <w:rPr>
-          <w:sz w:val="28"/>
-          <w:szCs w:val="28"/>
-        </w:rPr>
-        <w:t xml:space="preserve"> 18, с интернет-подключением.</w:t>
+        <w:t>i</w:t>
+      </w:r>
+      <w:r>
+        <w:rPr>
+          <w:sz w:val="28"/>
+          <w:szCs w:val="28"/>
+          <w:lang w:val="en-US"/>
+        </w:rPr>
+        <w:t>OS</w:t>
+      </w:r>
+      <w:r>
+        <w:rPr>
+          <w:sz w:val="28"/>
+          <w:szCs w:val="28"/>
+        </w:rPr>
+        <w:t xml:space="preserve"> 18</w:t>
+      </w:r>
+      <w:r>
+        <w:rPr>
+          <w:sz w:val="28"/>
+          <w:szCs w:val="28"/>
+        </w:rPr>
+        <w:t xml:space="preserve"> и выше</w:t>
+      </w:r>
+      <w:r>
+        <w:rPr>
+          <w:sz w:val="28"/>
+          <w:szCs w:val="28"/>
+        </w:rPr>
+        <w:t>, с интернет-подключением.</w:t>
       </w:r>
     </w:p>
     <w:p>
@@ -4226,7 +4966,21 @@
           <w:sz w:val="28"/>
           <w:szCs w:val="28"/>
         </w:rPr>
-        <w:t xml:space="preserve">В качестве системы управления базами данных выбрана СУБД </w:t>
+        <w:t xml:space="preserve">В качестве </w:t>
+      </w:r>
+      <w:r>
+        <w:rPr>
+          <w:sz w:val="28"/>
+          <w:szCs w:val="28"/>
+        </w:rPr>
+        <w:t>СУБД</w:t>
+      </w:r>
+      <w:r>
+        <w:rPr>
+          <w:sz w:val="28"/>
+          <w:szCs w:val="28"/>
+        </w:rPr>
+        <w:t xml:space="preserve"> выбрана </w:t>
       </w:r>
       <w:r>
         <w:rPr>
@@ -4241,15 +4995,35 @@
           <w:sz w:val="28"/>
           <w:szCs w:val="28"/>
         </w:rPr>
-        <w:t xml:space="preserve"> 15, так как данная СУБД позволяет определять собственные типы данных, функции и операторы, обеспечивает высокую производительность </w:t>
-      </w:r>
-      <w:r>
-        <w:rPr>
-          <w:sz w:val="28"/>
-          <w:szCs w:val="28"/>
-        </w:rPr>
-        <w:lastRenderedPageBreak/>
-        <w:t>благодаря оптимизации запросов, индексации, поддерживает различные типы данных, включая JSON.</w:t>
+        <w:t xml:space="preserve"> 15, так как </w:t>
+      </w:r>
+      <w:r>
+        <w:rPr>
+          <w:sz w:val="28"/>
+          <w:szCs w:val="28"/>
+        </w:rPr>
+        <w:t>она</w:t>
+      </w:r>
+      <w:r>
+        <w:rPr>
+          <w:sz w:val="28"/>
+          <w:szCs w:val="28"/>
+        </w:rPr>
+        <w:t xml:space="preserve"> позволяет определять собственные типы данных, функции и операторы, обеспечивает высокую производительность благодаря оптимизации запросов</w:t>
+      </w:r>
+      <w:r>
+        <w:rPr>
+          <w:sz w:val="28"/>
+          <w:szCs w:val="28"/>
+        </w:rPr>
+        <w:t xml:space="preserve"> и</w:t>
+      </w:r>
+      <w:r>
+        <w:rPr>
+          <w:sz w:val="28"/>
+          <w:szCs w:val="28"/>
+        </w:rPr>
+        <w:t xml:space="preserve"> индексации, поддерживает различные типы данных, включая JSON.</w:t>
       </w:r>
     </w:p>
     <w:p>
@@ -4282,7 +5056,7 @@
           <w:sz w:val="28"/>
           <w:szCs w:val="28"/>
         </w:rPr>
-        <w:t xml:space="preserve">, с использованием фреймворка </w:t>
+        <w:t xml:space="preserve"> с использованием фреймворка </w:t>
       </w:r>
       <w:r>
         <w:rPr>
@@ -4297,7 +5071,21 @@
           <w:sz w:val="28"/>
           <w:szCs w:val="28"/>
         </w:rPr>
-        <w:t xml:space="preserve">, так как данный фреймворк поддерживает кроссплатформенность, компилируется в </w:t>
+        <w:t xml:space="preserve">, так как </w:t>
+      </w:r>
+      <w:r>
+        <w:rPr>
+          <w:sz w:val="28"/>
+          <w:szCs w:val="28"/>
+        </w:rPr>
+        <w:t>он</w:t>
+      </w:r>
+      <w:r>
+        <w:rPr>
+          <w:sz w:val="28"/>
+          <w:szCs w:val="28"/>
+        </w:rPr>
+        <w:t xml:space="preserve"> поддерживает кроссплатформенность, компилируется в </w:t>
       </w:r>
       <w:proofErr w:type="spellStart"/>
       <w:r>
@@ -4331,7 +5119,7 @@
           <w:sz w:val="28"/>
           <w:szCs w:val="28"/>
         </w:rPr>
-        <w:t xml:space="preserve">Для разработки приложения будет использоваться интегрированная среда разработки программ </w:t>
+        <w:t xml:space="preserve">Для разработки приложения будет использоваться </w:t>
       </w:r>
       <w:r>
         <w:rPr>
@@ -4339,6 +5127,21 @@
           <w:szCs w:val="28"/>
           <w:lang w:val="en-US"/>
         </w:rPr>
+        <w:t>IDE</w:t>
+      </w:r>
+      <w:r>
+        <w:rPr>
+          <w:sz w:val="28"/>
+          <w:szCs w:val="28"/>
+        </w:rPr>
+        <w:t xml:space="preserve"> </w:t>
+      </w:r>
+      <w:r>
+        <w:rPr>
+          <w:sz w:val="28"/>
+          <w:szCs w:val="28"/>
+          <w:lang w:val="en-US"/>
+        </w:rPr>
         <w:t>Android</w:t>
       </w:r>
       <w:r>
@@ -4361,7 +5164,28 @@
           <w:sz w:val="28"/>
           <w:szCs w:val="28"/>
         </w:rPr>
-        <w:t xml:space="preserve"> 2023.1.1, так как данная </w:t>
+        <w:t xml:space="preserve"> 2023.1.1, так как </w:t>
+      </w:r>
+      <w:r>
+        <w:rPr>
+          <w:sz w:val="28"/>
+          <w:szCs w:val="28"/>
+        </w:rPr>
+        <w:t>она</w:t>
+      </w:r>
+      <w:r>
+        <w:rPr>
+          <w:sz w:val="28"/>
+          <w:szCs w:val="28"/>
+        </w:rPr>
+        <w:t xml:space="preserve"> имеет функцию быстрой перезагрузки, встроенные эмуляторы и поддерживает разные языки программирования</w:t>
+      </w:r>
+      <w:r>
+        <w:rPr>
+          <w:sz w:val="28"/>
+          <w:szCs w:val="28"/>
+        </w:rPr>
+        <w:t xml:space="preserve">, включая </w:t>
       </w:r>
       <w:r>
         <w:rPr>
@@ -4369,14 +5193,14 @@
           <w:szCs w:val="28"/>
           <w:lang w:val="en-US"/>
         </w:rPr>
-        <w:t>IDE</w:t>
-      </w:r>
-      <w:r>
-        <w:rPr>
-          <w:sz w:val="28"/>
-          <w:szCs w:val="28"/>
-        </w:rPr>
-        <w:t xml:space="preserve"> имеет функцию быстрой перезагрузки, встроенные эмуляторы и поддерживает разные языки программирования. </w:t>
+        <w:t>Dart</w:t>
+      </w:r>
+      <w:r>
+        <w:rPr>
+          <w:sz w:val="28"/>
+          <w:szCs w:val="28"/>
+        </w:rPr>
+        <w:t xml:space="preserve">. </w:t>
       </w:r>
     </w:p>
     <w:p>
@@ -4410,21 +5234,38 @@
         <w:jc w:val="both"/>
         <w:rPr>
           <w:sz w:val="28"/>
+        </w:rPr>
+      </w:pPr>
+      <w:r>
+        <w:rPr>
+          <w:sz w:val="28"/>
+        </w:rPr>
+        <w:t>ОС</w:t>
+      </w:r>
+      <w:r>
+        <w:rPr>
+          <w:sz w:val="28"/>
+        </w:rPr>
+        <w:t xml:space="preserve"> </w:t>
+      </w:r>
+      <w:r>
+        <w:rPr>
+          <w:sz w:val="28"/>
           <w:lang w:val="en-US"/>
         </w:rPr>
-      </w:pPr>
-      <w:r>
-        <w:rPr>
-          <w:sz w:val="28"/>
-        </w:rPr>
-        <w:t xml:space="preserve">операционная система </w:t>
-      </w:r>
-      <w:r>
-        <w:rPr>
-          <w:sz w:val="28"/>
-          <w:lang w:val="en-US"/>
-        </w:rPr>
-        <w:t>Ubuntu,</w:t>
+        <w:t>Ubuntu</w:t>
+      </w:r>
+      <w:r>
+        <w:rPr>
+          <w:sz w:val="28"/>
+        </w:rPr>
+        <w:t xml:space="preserve"> версии __ и выше</w:t>
+      </w:r>
+      <w:r>
+        <w:rPr>
+          <w:sz w:val="28"/>
+        </w:rPr>
+        <w:t>,</w:t>
       </w:r>
     </w:p>
     <w:p>
@@ -4461,7 +5302,20 @@
         <w:rPr>
           <w:sz w:val="28"/>
         </w:rPr>
-        <w:t xml:space="preserve"> не ниже 12.0,</w:t>
+        <w:t xml:space="preserve"> не ниже </w:t>
+      </w:r>
+      <w:r>
+        <w:rPr>
+          <w:sz w:val="28"/>
+          <w:highlight w:val="yellow"/>
+        </w:rPr>
+        <w:t>12.0</w:t>
+      </w:r>
+      <w:r>
+        <w:rPr>
+          <w:sz w:val="28"/>
+        </w:rPr>
+        <w:t>,</w:t>
       </w:r>
     </w:p>
     <w:p>
@@ -4539,7 +5393,13 @@
         <w:rPr>
           <w:sz w:val="28"/>
         </w:rPr>
-        <w:t>программное обеспечение для конфигурирования, управления и администрирования сервера БД:</w:t>
+        <w:t>ПО</w:t>
+      </w:r>
+      <w:r>
+        <w:rPr>
+          <w:sz w:val="28"/>
+        </w:rPr>
+        <w:t xml:space="preserve"> для конфигурирования, управления и администрирования сервера БД:</w:t>
       </w:r>
       <w:r>
         <w:rPr>
@@ -4547,7 +5407,6 @@
         </w:rPr>
         <w:t xml:space="preserve"> </w:t>
       </w:r>
-      <w:proofErr w:type="spellStart"/>
       <w:r>
         <w:rPr>
           <w:sz w:val="28"/>
@@ -4555,7 +5414,12 @@
         </w:rPr>
         <w:t>pgAdmin</w:t>
       </w:r>
-      <w:proofErr w:type="spellEnd"/>
+      <w:r>
+        <w:rPr>
+          <w:sz w:val="28"/>
+        </w:rPr>
+        <w:t xml:space="preserve"> версия __</w:t>
+      </w:r>
       <w:r>
         <w:rPr>
           <w:sz w:val="28"/>
@@ -4746,7 +5610,14 @@
           <w:sz w:val="28"/>
           <w:lang w:val="en-US"/>
         </w:rPr>
-        <w:t>IOS</w:t>
+        <w:t>i</w:t>
+      </w:r>
+      <w:r>
+        <w:rPr>
+          <w:sz w:val="28"/>
+          <w:lang w:val="en-US"/>
+        </w:rPr>
+        <w:t>OS</w:t>
       </w:r>
       <w:r>
         <w:rPr>
@@ -4824,6 +5695,7 @@
         <w:rPr>
           <w:sz w:val="28"/>
         </w:rPr>
+        <w:lastRenderedPageBreak/>
         <w:t>свободное место в хранилище 200 МБ,</w:t>
       </w:r>
       <w:r>
@@ -4972,7 +5844,7 @@
         <w:rPr>
           <w:sz w:val="28"/>
         </w:rPr>
-        <w:t>В рамках разработки мобильного приложения «Подбор персонала для выполнения задач» был создан интерфейс</w:t>
+        <w:t>В рамках разработки мобильного приложения «Подбор персонала для выполнения задач» создан интерфейс</w:t>
       </w:r>
       <w:r>
         <w:rPr>
@@ -5003,8 +5875,16 @@
       <w:r>
         <w:rPr>
           <w:sz w:val="28"/>
-        </w:rPr>
-        <w:t>мокапах</w:t>
+          <w:highlight w:val="yellow"/>
+        </w:rPr>
+        <w:t>мокап</w:t>
+      </w:r>
+      <w:r>
+        <w:rPr>
+          <w:sz w:val="28"/>
+          <w:highlight w:val="yellow"/>
+        </w:rPr>
+        <w:t>ов</w:t>
       </w:r>
       <w:proofErr w:type="spellEnd"/>
       <w:r>
@@ -5041,8 +5921,22 @@
       <w:r>
         <w:rPr>
           <w:sz w:val="28"/>
-        </w:rPr>
-        <w:t xml:space="preserve">Некоторые </w:t>
+          <w:highlight w:val="yellow"/>
+        </w:rPr>
+        <w:t>Некоторые</w:t>
+      </w:r>
+      <w:r>
+        <w:rPr>
+          <w:sz w:val="28"/>
+          <w:highlight w:val="yellow"/>
+        </w:rPr>
+        <w:t xml:space="preserve"> (перечислить)</w:t>
+      </w:r>
+      <w:r>
+        <w:rPr>
+          <w:sz w:val="28"/>
+        </w:rPr>
+        <w:t xml:space="preserve"> </w:t>
       </w:r>
       <w:r>
         <w:rPr>
@@ -5067,7 +5961,72 @@
         <w:rPr>
           <w:sz w:val="28"/>
         </w:rPr>
-        <w:t xml:space="preserve"> мобильного приложения можно увидеть на рисунке 2.</w:t>
+        <w:t xml:space="preserve"> мобильного приложения </w:t>
+      </w:r>
+      <w:r>
+        <w:rPr>
+          <w:sz w:val="28"/>
+          <w:highlight w:val="yellow"/>
+        </w:rPr>
+        <w:t>представлены</w:t>
+      </w:r>
+      <w:r>
+        <w:rPr>
+          <w:sz w:val="28"/>
+        </w:rPr>
+        <w:t xml:space="preserve"> на рисунке 2.</w:t>
+      </w:r>
+    </w:p>
+    <w:p>
+      <w:pPr>
+        <w:spacing w:line="360" w:lineRule="auto"/>
+        <w:ind w:firstLine="709"/>
+        <w:jc w:val="both"/>
+        <w:rPr>
+          <w:sz w:val="28"/>
+        </w:rPr>
+      </w:pPr>
+      <w:r>
+        <w:rPr>
+          <w:sz w:val="28"/>
+          <w:highlight w:val="yellow"/>
+        </w:rPr>
+        <w:t>Часть некоторых (перечислить)</w:t>
+      </w:r>
+      <w:r>
+        <w:rPr>
+          <w:sz w:val="28"/>
+          <w:highlight w:val="yellow"/>
+        </w:rPr>
+        <w:t xml:space="preserve"> </w:t>
+      </w:r>
+      <w:proofErr w:type="spellStart"/>
+      <w:r>
+        <w:rPr>
+          <w:sz w:val="28"/>
+          <w:highlight w:val="yellow"/>
+        </w:rPr>
+        <w:t>мокапов</w:t>
+      </w:r>
+      <w:proofErr w:type="spellEnd"/>
+      <w:r>
+        <w:rPr>
+          <w:sz w:val="28"/>
+        </w:rPr>
+        <w:t xml:space="preserve"> интерфейса мобильного приложения </w:t>
+      </w:r>
+      <w:r>
+        <w:rPr>
+          <w:sz w:val="28"/>
+          <w:highlight w:val="yellow"/>
+        </w:rPr>
+        <w:t>представлены</w:t>
+      </w:r>
+      <w:r>
+        <w:rPr>
+          <w:sz w:val="28"/>
+        </w:rPr>
+        <w:t xml:space="preserve"> на рисунке 3.</w:t>
       </w:r>
     </w:p>
     <w:p>
@@ -5142,8 +6101,6 @@
     </w:p>
     <w:p>
       <w:pPr>
-        <w:spacing w:line="360" w:lineRule="auto"/>
-        <w:ind w:firstLine="709"/>
         <w:jc w:val="center"/>
         <w:rPr>
           <w:sz w:val="28"/>
@@ -5187,7 +6144,19 @@
         <w:rPr>
           <w:sz w:val="28"/>
         </w:rPr>
-        <w:t>интерфейс пользователя</w:t>
+        <w:t>интерфейс</w:t>
+      </w:r>
+      <w:r>
+        <w:rPr>
+          <w:sz w:val="28"/>
+        </w:rPr>
+        <w:t>а</w:t>
+      </w:r>
+      <w:r>
+        <w:rPr>
+          <w:sz w:val="28"/>
+        </w:rPr>
+        <w:t xml:space="preserve"> пользователя</w:t>
       </w:r>
       <w:r>
         <w:rPr>
@@ -5217,51 +6186,19 @@
         <w:rPr>
           <w:sz w:val="28"/>
         </w:rPr>
-        <w:t xml:space="preserve">Также был создан логотип для мобильного приложения, который размещен в панели навигации. </w:t>
-      </w:r>
-      <w:r>
-        <w:rPr>
-          <w:sz w:val="28"/>
-        </w:rPr>
-        <w:t xml:space="preserve">Часть некоторых </w:t>
-      </w:r>
-      <w:proofErr w:type="spellStart"/>
-      <w:r>
-        <w:rPr>
-          <w:sz w:val="28"/>
-        </w:rPr>
-        <w:t>мокапов</w:t>
-      </w:r>
-      <w:proofErr w:type="spellEnd"/>
-      <w:r>
-        <w:rPr>
-          <w:sz w:val="28"/>
-        </w:rPr>
-        <w:t xml:space="preserve"> </w:t>
-      </w:r>
-      <w:r>
-        <w:rPr>
-          <w:sz w:val="28"/>
-        </w:rPr>
-        <w:t>интерфейса</w:t>
-      </w:r>
-      <w:r>
-        <w:rPr>
-          <w:sz w:val="28"/>
-        </w:rPr>
-        <w:t xml:space="preserve"> </w:t>
-      </w:r>
-      <w:r>
-        <w:rPr>
-          <w:sz w:val="28"/>
-        </w:rPr>
-        <w:t xml:space="preserve">и логотип </w:t>
-      </w:r>
-      <w:r>
-        <w:rPr>
-          <w:sz w:val="28"/>
-        </w:rPr>
-        <w:t>мобильного приложения можно увидеть на рисунке 3.</w:t>
+        <w:t>Также создан логотип для мобильного приложения, который размещен в панели навигации</w:t>
+      </w:r>
+      <w:r>
+        <w:rPr>
+          <w:sz w:val="28"/>
+        </w:rPr>
+        <w:t xml:space="preserve"> (представлен на рисунке 3)</w:t>
+      </w:r>
+      <w:r>
+        <w:rPr>
+          <w:sz w:val="28"/>
+        </w:rPr>
+        <w:t xml:space="preserve">. </w:t>
       </w:r>
     </w:p>
     <w:p>
@@ -5327,8 +6264,6 @@
     </w:p>
     <w:p>
       <w:pPr>
-        <w:spacing w:line="360" w:lineRule="auto"/>
-        <w:ind w:firstLine="709"/>
         <w:jc w:val="center"/>
         <w:rPr>
           <w:sz w:val="28"/>
@@ -5373,7 +6308,19 @@
         <w:rPr>
           <w:sz w:val="28"/>
         </w:rPr>
-        <w:t>интерфейс пользователя мобильного приложения</w:t>
+        <w:t>интерфейс</w:t>
+      </w:r>
+      <w:r>
+        <w:rPr>
+          <w:sz w:val="28"/>
+        </w:rPr>
+        <w:t>а</w:t>
+      </w:r>
+      <w:r>
+        <w:rPr>
+          <w:sz w:val="28"/>
+        </w:rPr>
+        <w:t xml:space="preserve"> пользователя мобильного приложения</w:t>
       </w:r>
     </w:p>
     <w:p>
@@ -5453,9 +6400,8 @@
       <w:r>
         <w:rPr>
           <w:sz w:val="28"/>
-          <w:lang w:val="en-US"/>
-        </w:rPr>
-        <w:t>backend</w:t>
+        </w:rPr>
+        <w:t>серверная часть приложения</w:t>
       </w:r>
       <w:r>
         <w:rPr>
@@ -5488,113 +6434,45 @@
       <w:r>
         <w:rPr>
           <w:sz w:val="28"/>
+        </w:rPr>
+        <w:t>Для серверной части</w:t>
+      </w:r>
+      <w:r>
+        <w:rPr>
+          <w:sz w:val="28"/>
+        </w:rPr>
+        <w:t xml:space="preserve"> будет </w:t>
+      </w:r>
+      <w:r>
+        <w:rPr>
+          <w:sz w:val="28"/>
+        </w:rPr>
+        <w:t xml:space="preserve">создан </w:t>
+      </w:r>
+      <w:r>
+        <w:rPr>
+          <w:sz w:val="28"/>
           <w:lang w:val="en-US"/>
         </w:rPr>
-        <w:t>Backend</w:t>
-      </w:r>
-      <w:r>
-        <w:rPr>
-          <w:sz w:val="28"/>
-        </w:rPr>
-        <w:t xml:space="preserve"> будет использовать фреймворк </w:t>
-      </w:r>
-      <w:r>
-        <w:rPr>
-          <w:sz w:val="28"/>
-          <w:lang w:val="en-US"/>
-        </w:rPr>
-        <w:t>Django</w:t>
-      </w:r>
-      <w:r>
-        <w:rPr>
-          <w:sz w:val="28"/>
-        </w:rPr>
-        <w:t xml:space="preserve"> с библиотекой </w:t>
-      </w:r>
-      <w:r>
-        <w:rPr>
-          <w:sz w:val="28"/>
-          <w:lang w:val="en-US"/>
-        </w:rPr>
-        <w:t>Django</w:t>
-      </w:r>
-      <w:r>
-        <w:rPr>
-          <w:sz w:val="28"/>
-        </w:rPr>
-        <w:t xml:space="preserve"> </w:t>
-      </w:r>
-      <w:r>
-        <w:rPr>
-          <w:sz w:val="28"/>
-          <w:lang w:val="en-US"/>
-        </w:rPr>
-        <w:t>REST</w:t>
-      </w:r>
-      <w:r>
-        <w:rPr>
-          <w:sz w:val="28"/>
-        </w:rPr>
-        <w:t xml:space="preserve"> </w:t>
-      </w:r>
-      <w:r>
-        <w:rPr>
-          <w:sz w:val="28"/>
-          <w:lang w:val="en-US"/>
-        </w:rPr>
-        <w:t>Framework</w:t>
-      </w:r>
-      <w:r>
-        <w:rPr>
-          <w:sz w:val="28"/>
-        </w:rPr>
-        <w:t xml:space="preserve"> для создания </w:t>
-      </w:r>
-      <w:r>
-        <w:rPr>
-          <w:sz w:val="28"/>
-          <w:lang w:val="en-US"/>
-        </w:rPr>
         <w:t>API</w:t>
       </w:r>
       <w:r>
         <w:rPr>
           <w:sz w:val="28"/>
         </w:rPr>
-        <w:t xml:space="preserve">, позволяющая клиенту взаимодействовать с сервером. Аутентификация будет реализована при помощи </w:t>
-      </w:r>
-      <w:r>
-        <w:rPr>
-          <w:sz w:val="28"/>
-          <w:lang w:val="en-US"/>
-        </w:rPr>
-        <w:t>Json</w:t>
-      </w:r>
-      <w:r>
-        <w:rPr>
-          <w:sz w:val="28"/>
-        </w:rPr>
-        <w:t xml:space="preserve"> </w:t>
-      </w:r>
-      <w:r>
-        <w:rPr>
-          <w:sz w:val="28"/>
-          <w:lang w:val="en-US"/>
-        </w:rPr>
-        <w:t>Web</w:t>
-      </w:r>
-      <w:r>
-        <w:rPr>
-          <w:sz w:val="28"/>
-        </w:rPr>
-        <w:t xml:space="preserve"> </w:t>
-      </w:r>
-      <w:r>
-        <w:rPr>
-          <w:sz w:val="28"/>
-          <w:lang w:val="en-US"/>
-        </w:rPr>
-        <w:t>Tokens</w:t>
+        <w:t>, позволяющ</w:t>
+      </w:r>
+      <w:r>
+        <w:rPr>
+          <w:sz w:val="28"/>
+        </w:rPr>
+        <w:t>ий</w:t>
+      </w:r>
+      <w:r>
+        <w:rPr>
+          <w:sz w:val="28"/>
+        </w:rPr>
+        <w:t xml:space="preserve"> клиенту взаимодействовать с сервером</w:t>
       </w:r>
       <w:r>
         <w:rPr>
@@ -5615,27 +6493,9 @@
       <w:r>
         <w:rPr>
           <w:sz w:val="28"/>
-        </w:rPr>
-        <w:t xml:space="preserve">БД будет использовать СУБД </w:t>
-      </w:r>
-      <w:r>
-        <w:rPr>
-          <w:sz w:val="28"/>
-          <w:lang w:val="en-US"/>
-        </w:rPr>
-        <w:t>PostgreSQL</w:t>
-      </w:r>
-      <w:r>
-        <w:rPr>
-          <w:sz w:val="28"/>
-        </w:rPr>
-        <w:t xml:space="preserve"> [1]</w:t>
-      </w:r>
-      <w:r>
-        <w:rPr>
-          <w:sz w:val="28"/>
-        </w:rPr>
-        <w:t>. БД должна хранить в себе информацию о пользователях, задачах, отзывах, чатах и сообщениях.</w:t>
+          <w:highlight w:val="yellow"/>
+        </w:rPr>
+        <w:t>Только архитектура + диаграмма развертывания</w:t>
       </w:r>
     </w:p>
     <w:p>
@@ -5651,6 +6511,41 @@
         <w:rPr>
           <w:sz w:val="28"/>
         </w:rPr>
+        <w:t xml:space="preserve">БД будет использовать СУБД </w:t>
+      </w:r>
+      <w:r>
+        <w:rPr>
+          <w:sz w:val="28"/>
+          <w:lang w:val="en-US"/>
+        </w:rPr>
+        <w:t>PostgreSQL</w:t>
+      </w:r>
+      <w:r>
+        <w:rPr>
+          <w:sz w:val="28"/>
+        </w:rPr>
+        <w:t xml:space="preserve"> [1]</w:t>
+      </w:r>
+      <w:r>
+        <w:rPr>
+          <w:sz w:val="28"/>
+        </w:rPr>
+        <w:t>. БД должна хранить в себе информацию о пользователях, задачах, отзывах, чатах и сообщениях.</w:t>
+      </w:r>
+    </w:p>
+    <w:p>
+      <w:pPr>
+        <w:spacing w:line="360" w:lineRule="auto"/>
+        <w:ind w:firstLine="709"/>
+        <w:jc w:val="both"/>
+        <w:rPr>
+          <w:sz w:val="28"/>
+        </w:rPr>
+      </w:pPr>
+      <w:r>
+        <w:rPr>
+          <w:sz w:val="28"/>
+        </w:rPr>
         <w:t xml:space="preserve">Мобильное приложение будет написано на фреймворке </w:t>
       </w:r>
       <w:r>
@@ -5876,7 +6771,128 @@
         <w:rPr>
           <w:sz w:val="28"/>
         </w:rPr>
-        <w:t>Эксперт может просматривать, откликаться на задачи, вести диалоги с работодателями, просматривать профиль работодателя</w:t>
+        <w:t xml:space="preserve">Модели БД созданы при помощи </w:t>
+      </w:r>
+      <w:proofErr w:type="spellStart"/>
+      <w:r>
+        <w:rPr>
+          <w:sz w:val="28"/>
+          <w:lang w:val="en-US"/>
+        </w:rPr>
+        <w:t>DBDiagram</w:t>
+      </w:r>
+      <w:proofErr w:type="spellEnd"/>
+      <w:r>
+        <w:rPr>
+          <w:sz w:val="28"/>
+        </w:rPr>
+        <w:t>.</w:t>
+      </w:r>
+      <w:proofErr w:type="spellStart"/>
+      <w:r>
+        <w:rPr>
+          <w:sz w:val="28"/>
+          <w:lang w:val="en-US"/>
+        </w:rPr>
+        <w:t>io</w:t>
+      </w:r>
+      <w:proofErr w:type="spellEnd"/>
+      <w:r>
+        <w:rPr>
+          <w:sz w:val="28"/>
+        </w:rPr>
+        <w:t xml:space="preserve">. На рисунке </w:t>
+      </w:r>
+      <w:r>
+        <w:rPr>
+          <w:sz w:val="28"/>
+        </w:rPr>
+        <w:t>4</w:t>
+      </w:r>
+      <w:r>
+        <w:rPr>
+          <w:sz w:val="28"/>
+        </w:rPr>
+        <w:t xml:space="preserve"> </w:t>
+      </w:r>
+      <w:r>
+        <w:rPr>
+          <w:sz w:val="28"/>
+        </w:rPr>
+        <w:t xml:space="preserve">в виде </w:t>
+      </w:r>
+      <w:r>
+        <w:rPr>
+          <w:sz w:val="28"/>
+          <w:lang w:val="en-US"/>
+        </w:rPr>
+        <w:t>ERD</w:t>
+      </w:r>
+      <w:r>
+        <w:rPr>
+          <w:sz w:val="28"/>
+        </w:rPr>
+        <w:t xml:space="preserve"> </w:t>
+      </w:r>
+      <w:r>
+        <w:rPr>
+          <w:sz w:val="28"/>
+        </w:rPr>
+        <w:t xml:space="preserve">показана </w:t>
+      </w:r>
+      <w:r>
+        <w:rPr>
+          <w:sz w:val="28"/>
+        </w:rPr>
+        <w:t xml:space="preserve">часть </w:t>
+      </w:r>
+      <w:r>
+        <w:rPr>
+          <w:sz w:val="28"/>
+        </w:rPr>
+        <w:t>физическ</w:t>
+      </w:r>
+      <w:r>
+        <w:rPr>
+          <w:sz w:val="28"/>
+        </w:rPr>
+        <w:t>о</w:t>
+      </w:r>
+      <w:r>
+        <w:rPr>
+          <w:sz w:val="28"/>
+        </w:rPr>
+        <w:t>й</w:t>
+      </w:r>
+      <w:r>
+        <w:rPr>
+          <w:sz w:val="28"/>
+        </w:rPr>
+        <w:t xml:space="preserve"> модел</w:t>
+      </w:r>
+      <w:r>
+        <w:rPr>
+          <w:sz w:val="28"/>
+        </w:rPr>
+        <w:t>и</w:t>
+      </w:r>
+      <w:r>
+        <w:rPr>
+          <w:sz w:val="28"/>
+        </w:rPr>
+        <w:t xml:space="preserve"> предметной области</w:t>
+      </w:r>
+      <w:r>
+        <w:rPr>
+          <w:sz w:val="28"/>
+        </w:rPr>
+        <w:t xml:space="preserve">, связанной с поиском экспертов </w:t>
+      </w:r>
+      <w:r>
+        <w:rPr>
+          <w:sz w:val="28"/>
+        </w:rPr>
+        <w:t>для созданной задачи</w:t>
       </w:r>
       <w:r>
         <w:rPr>
@@ -5897,150 +6913,10 @@
       <w:r>
         <w:rPr>
           <w:sz w:val="28"/>
-        </w:rPr>
-        <w:t>Работодатель может создавать задачи, просматривать экспертов по областям специальности, приглашать экспертов на задачи, оставлять отзывы экспертам, вести диалоги с экспертами</w:t>
-      </w:r>
-      <w:r>
-        <w:rPr>
-          <w:sz w:val="28"/>
-        </w:rPr>
-        <w:t>.</w:t>
-      </w:r>
-    </w:p>
-    <w:p>
-      <w:pPr>
-        <w:spacing w:line="360" w:lineRule="auto"/>
-        <w:ind w:firstLine="709"/>
-        <w:jc w:val="both"/>
-        <w:rPr>
-          <w:sz w:val="28"/>
-        </w:rPr>
-      </w:pPr>
-      <w:r>
-        <w:rPr>
-          <w:sz w:val="28"/>
-        </w:rPr>
-        <w:t xml:space="preserve">Модели БД созданы при помощи </w:t>
-      </w:r>
-      <w:proofErr w:type="spellStart"/>
-      <w:r>
-        <w:rPr>
-          <w:sz w:val="28"/>
-          <w:lang w:val="en-US"/>
-        </w:rPr>
-        <w:t>DBDiagram</w:t>
-      </w:r>
-      <w:proofErr w:type="spellEnd"/>
-      <w:r>
-        <w:rPr>
-          <w:sz w:val="28"/>
-        </w:rPr>
-        <w:t>.</w:t>
-      </w:r>
-      <w:proofErr w:type="spellStart"/>
-      <w:r>
-        <w:rPr>
-          <w:sz w:val="28"/>
-          <w:lang w:val="en-US"/>
-        </w:rPr>
-        <w:t>io</w:t>
-      </w:r>
-      <w:proofErr w:type="spellEnd"/>
-      <w:r>
-        <w:rPr>
-          <w:sz w:val="28"/>
-        </w:rPr>
-        <w:t xml:space="preserve">. На рисунке </w:t>
-      </w:r>
-      <w:r>
-        <w:rPr>
-          <w:sz w:val="28"/>
-        </w:rPr>
-        <w:t>4</w:t>
-      </w:r>
-      <w:r>
-        <w:rPr>
-          <w:sz w:val="28"/>
-        </w:rPr>
-        <w:t xml:space="preserve"> показана </w:t>
-      </w:r>
-      <w:r>
-        <w:rPr>
-          <w:sz w:val="28"/>
-        </w:rPr>
-        <w:t xml:space="preserve">часть </w:t>
-      </w:r>
-      <w:r>
-        <w:rPr>
-          <w:sz w:val="28"/>
-        </w:rPr>
-        <w:t>физическ</w:t>
-      </w:r>
-      <w:r>
-        <w:rPr>
-          <w:sz w:val="28"/>
-        </w:rPr>
-        <w:t>о</w:t>
-      </w:r>
-      <w:r>
-        <w:rPr>
-          <w:sz w:val="28"/>
-        </w:rPr>
-        <w:t>й</w:t>
-      </w:r>
-      <w:r>
-        <w:rPr>
-          <w:sz w:val="28"/>
-        </w:rPr>
-        <w:t xml:space="preserve"> модел</w:t>
-      </w:r>
-      <w:r>
-        <w:rPr>
-          <w:sz w:val="28"/>
-        </w:rPr>
-        <w:t>и</w:t>
-      </w:r>
-      <w:r>
-        <w:rPr>
-          <w:sz w:val="28"/>
-        </w:rPr>
-        <w:t xml:space="preserve"> предметной области</w:t>
-      </w:r>
-      <w:r>
-        <w:rPr>
-          <w:sz w:val="28"/>
-        </w:rPr>
-        <w:t>, связанной с поиском экспертов при помощи задачи,</w:t>
-      </w:r>
-      <w:r>
-        <w:rPr>
-          <w:sz w:val="28"/>
-        </w:rPr>
-        <w:t xml:space="preserve"> в виде </w:t>
-      </w:r>
-      <w:r>
-        <w:rPr>
-          <w:sz w:val="28"/>
-          <w:lang w:val="en-US"/>
-        </w:rPr>
-        <w:t>ERD</w:t>
-      </w:r>
-      <w:r>
-        <w:rPr>
-          <w:sz w:val="28"/>
-        </w:rPr>
-        <w:t>.</w:t>
-      </w:r>
-    </w:p>
-    <w:p>
-      <w:pPr>
-        <w:spacing w:line="360" w:lineRule="auto"/>
-        <w:ind w:firstLine="709"/>
-        <w:jc w:val="both"/>
-        <w:rPr>
-          <w:sz w:val="28"/>
-        </w:rPr>
-      </w:pPr>
+          <w:highlight w:val="yellow"/>
+        </w:rPr>
+        <w:t>Текст на рисунке читаемый</w:t>
+      </w:r>
     </w:p>
     <w:p>
       <w:pPr>
@@ -6130,7 +7006,6 @@
     <w:p>
       <w:pPr>
         <w:spacing w:line="360" w:lineRule="auto"/>
-        <w:ind w:firstLine="709"/>
         <w:jc w:val="center"/>
         <w:rPr>
           <w:sz w:val="28"/>
@@ -6170,13 +7045,55 @@
         <w:rPr>
           <w:sz w:val="28"/>
         </w:rPr>
-        <w:t xml:space="preserve"> – </w:t>
-      </w:r>
-      <w:r>
-        <w:rPr>
-          <w:sz w:val="28"/>
-        </w:rPr>
-        <w:t>Часть физической модели БД</w:t>
+        <w:t>.</w:t>
+      </w:r>
+      <w:r>
+        <w:rPr>
+          <w:sz w:val="28"/>
+        </w:rPr>
+        <w:t xml:space="preserve"> </w:t>
+      </w:r>
+      <w:r>
+        <w:rPr>
+          <w:sz w:val="28"/>
+        </w:rPr>
+        <w:t>Ф</w:t>
+      </w:r>
+      <w:r>
+        <w:rPr>
+          <w:sz w:val="28"/>
+        </w:rPr>
+        <w:t>изическ</w:t>
+      </w:r>
+      <w:r>
+        <w:rPr>
+          <w:sz w:val="28"/>
+        </w:rPr>
+        <w:t>ая</w:t>
+      </w:r>
+      <w:r>
+        <w:rPr>
+          <w:sz w:val="28"/>
+        </w:rPr>
+        <w:t xml:space="preserve"> модел</w:t>
+      </w:r>
+      <w:r>
+        <w:rPr>
+          <w:sz w:val="28"/>
+        </w:rPr>
+        <w:t>ь</w:t>
+      </w:r>
+      <w:r>
+        <w:rPr>
+          <w:sz w:val="28"/>
+        </w:rPr>
+        <w:t xml:space="preserve"> БД</w:t>
+      </w:r>
+      <w:r>
+        <w:rPr>
+          <w:sz w:val="28"/>
+        </w:rPr>
+        <w:t xml:space="preserve"> (фрагмент)</w:t>
       </w:r>
       <w:r>
         <w:rPr>
@@ -6266,23 +7183,38 @@
         <w:ind w:firstLine="709"/>
         <w:jc w:val="both"/>
         <w:rPr>
+          <w:sz w:val="28"/>
+        </w:rPr>
+      </w:pPr>
+      <w:r>
+        <w:rPr>
           <w:iCs/>
           <w:sz w:val="28"/>
         </w:rPr>
-      </w:pPr>
+        <w:t xml:space="preserve">Для курсового проекта </w:t>
+      </w:r>
       <w:r>
         <w:rPr>
           <w:iCs/>
           <w:sz w:val="28"/>
         </w:rPr>
-        <w:t>Для курсового проекта было</w:t>
-      </w:r>
+        <w:t xml:space="preserve">разработано мобильное приложение на </w:t>
+      </w:r>
+      <w:proofErr w:type="spellStart"/>
       <w:r>
         <w:rPr>
           <w:iCs/>
           <w:sz w:val="28"/>
         </w:rPr>
-        <w:t xml:space="preserve"> разработано мобильное приложение на </w:t>
+        <w:t>Dart</w:t>
+      </w:r>
+      <w:proofErr w:type="spellEnd"/>
+      <w:r>
+        <w:rPr>
+          <w:iCs/>
+          <w:sz w:val="28"/>
+        </w:rPr>
+        <w:t xml:space="preserve"> с использованием </w:t>
       </w:r>
       <w:proofErr w:type="spellStart"/>
       <w:r>
@@ -6290,7 +7222,7 @@
           <w:iCs/>
           <w:sz w:val="28"/>
         </w:rPr>
-        <w:t>Dart</w:t>
+        <w:t>фреймворка</w:t>
       </w:r>
       <w:proofErr w:type="spellEnd"/>
       <w:r>
@@ -6298,97 +7230,23 @@
           <w:iCs/>
           <w:sz w:val="28"/>
         </w:rPr>
-        <w:t xml:space="preserve"> с использованием </w:t>
-      </w:r>
+        <w:t xml:space="preserve"> </w:t>
+      </w:r>
+      <w:proofErr w:type="spellStart"/>
       <w:r>
         <w:rPr>
           <w:iCs/>
           <w:sz w:val="28"/>
         </w:rPr>
-        <w:t>фреймворка</w:t>
-      </w:r>
+        <w:t>Flutter</w:t>
+      </w:r>
+      <w:proofErr w:type="spellEnd"/>
       <w:r>
         <w:rPr>
           <w:iCs/>
           <w:sz w:val="28"/>
         </w:rPr>
-        <w:t xml:space="preserve"> </w:t>
-      </w:r>
-      <w:proofErr w:type="spellStart"/>
-      <w:r>
-        <w:rPr>
-          <w:iCs/>
-          <w:sz w:val="28"/>
-        </w:rPr>
-        <w:t>Flutter</w:t>
-      </w:r>
-      <w:proofErr w:type="spellEnd"/>
-      <w:r>
-        <w:rPr>
-          <w:iCs/>
-          <w:sz w:val="28"/>
-        </w:rPr>
-        <w:t xml:space="preserve"> в </w:t>
-      </w:r>
-      <w:proofErr w:type="spellStart"/>
-      <w:r>
-        <w:rPr>
-          <w:iCs/>
-          <w:sz w:val="28"/>
-        </w:rPr>
-        <w:t>Android</w:t>
-      </w:r>
-      <w:proofErr w:type="spellEnd"/>
-      <w:r>
-        <w:rPr>
-          <w:iCs/>
-          <w:sz w:val="28"/>
-        </w:rPr>
-        <w:t xml:space="preserve"> </w:t>
-      </w:r>
-      <w:proofErr w:type="spellStart"/>
-      <w:r>
-        <w:rPr>
-          <w:iCs/>
-          <w:sz w:val="28"/>
-        </w:rPr>
-        <w:t>Studio</w:t>
-      </w:r>
-      <w:proofErr w:type="spellEnd"/>
-      <w:r>
-        <w:rPr>
-          <w:iCs/>
-          <w:sz w:val="28"/>
-        </w:rPr>
-        <w:t xml:space="preserve"> [4]. </w:t>
-      </w:r>
-      <w:r>
-        <w:rPr>
-          <w:iCs/>
-          <w:sz w:val="28"/>
-        </w:rPr>
-        <w:t>В приложении реализована авторизация через ввод логина и пароля</w:t>
-      </w:r>
-      <w:r>
-        <w:rPr>
-          <w:iCs/>
-          <w:sz w:val="28"/>
-        </w:rPr>
-        <w:t xml:space="preserve"> в модальном окне, которая открывается кнопкой</w:t>
-      </w:r>
-      <w:r>
-        <w:rPr>
-          <w:iCs/>
-          <w:sz w:val="28"/>
-        </w:rPr>
-        <w:t xml:space="preserve"> на начальной странице, с ошибкой при неверной комбинацией, и регистрация новых пользователей. Данные страницы видны на рисунке </w:t>
-      </w:r>
-      <w:r>
-        <w:rPr>
-          <w:iCs/>
-          <w:sz w:val="28"/>
-        </w:rPr>
-        <w:t>5.</w:t>
+        <w:t xml:space="preserve"> в Android Studio [4]. </w:t>
       </w:r>
     </w:p>
     <w:p>
@@ -6397,163 +7255,6 @@
         <w:ind w:firstLine="709"/>
         <w:jc w:val="both"/>
         <w:rPr>
-          <w:iCs/>
-          <w:sz w:val="28"/>
-        </w:rPr>
-      </w:pPr>
-    </w:p>
-    <w:p>
-      <w:pPr>
-        <w:spacing w:line="360" w:lineRule="auto"/>
-        <w:jc w:val="center"/>
-        <w:rPr>
-          <w:iCs/>
-          <w:sz w:val="28"/>
-        </w:rPr>
-      </w:pPr>
-      <w:r>
-        <w:rPr>
-          <w:noProof/>
-        </w:rPr>
-        <w:drawing>
-          <wp:inline distT="0" distB="0" distL="0" distR="0">
-            <wp:extent cx="3108960" cy="3116285"/>
-            <wp:effectExtent l="0" t="0" r="0" b="8255"/>
-            <wp:docPr id="4" name="Рисунок 4"/>
-            <wp:cNvGraphicFramePr>
-              <a:graphicFrameLocks xmlns:a="http://schemas.openxmlformats.org/drawingml/2006/main" noChangeAspect="1"/>
-            </wp:cNvGraphicFramePr>
-            <a:graphic xmlns:a="http://schemas.openxmlformats.org/drawingml/2006/main">
-              <a:graphicData uri="http://schemas.openxmlformats.org/drawingml/2006/picture">
-                <pic:pic xmlns:pic="http://schemas.openxmlformats.org/drawingml/2006/picture">
-                  <pic:nvPicPr>
-                    <pic:cNvPr id="0" name="Picture 3"/>
-                    <pic:cNvPicPr>
-                      <a:picLocks noChangeAspect="1" noChangeArrowheads="1"/>
-                    </pic:cNvPicPr>
-                  </pic:nvPicPr>
-                  <pic:blipFill>
-                    <a:blip r:embed="rId13" cstate="print">
-                      <a:extLst>
-                        <a:ext uri="{28A0092B-C50C-407E-A947-70E740481C1C}">
-                          <a14:useLocalDpi xmlns:a14="http://schemas.microsoft.com/office/drawing/2010/main" val="0"/>
-                        </a:ext>
-                      </a:extLst>
-                    </a:blip>
-                    <a:srcRect/>
-                    <a:stretch>
-                      <a:fillRect/>
-                    </a:stretch>
-                  </pic:blipFill>
-                  <pic:spPr bwMode="auto">
-                    <a:xfrm>
-                      <a:off x="0" y="0"/>
-                      <a:ext cx="3114614" cy="3121953"/>
-                    </a:xfrm>
-                    <a:prstGeom prst="rect">
-                      <a:avLst/>
-                    </a:prstGeom>
-                    <a:noFill/>
-                    <a:ln>
-                      <a:noFill/>
-                    </a:ln>
-                  </pic:spPr>
-                </pic:pic>
-              </a:graphicData>
-            </a:graphic>
-          </wp:inline>
-        </w:drawing>
-      </w:r>
-    </w:p>
-    <w:p>
-      <w:pPr>
-        <w:spacing w:line="360" w:lineRule="auto"/>
-        <w:ind w:firstLine="709"/>
-        <w:jc w:val="both"/>
-        <w:rPr>
-          <w:iCs/>
-          <w:sz w:val="28"/>
-        </w:rPr>
-      </w:pPr>
-    </w:p>
-    <w:p>
-      <w:pPr>
-        <w:spacing w:line="360" w:lineRule="auto"/>
-        <w:ind w:firstLine="709"/>
-        <w:jc w:val="center"/>
-        <w:rPr>
-          <w:iCs/>
-          <w:sz w:val="28"/>
-        </w:rPr>
-      </w:pPr>
-      <w:r>
-        <w:rPr>
-          <w:iCs/>
-          <w:sz w:val="28"/>
-        </w:rPr>
-        <w:t xml:space="preserve">Рисунок </w:t>
-      </w:r>
-      <w:r>
-        <w:rPr>
-          <w:iCs/>
-          <w:sz w:val="28"/>
-        </w:rPr>
-        <w:t>5</w:t>
-      </w:r>
-      <w:r>
-        <w:rPr>
-          <w:iCs/>
-          <w:sz w:val="28"/>
-        </w:rPr>
-        <w:t xml:space="preserve"> </w:t>
-      </w:r>
-      <w:r>
-        <w:rPr>
-          <w:sz w:val="28"/>
-        </w:rPr>
-        <w:t>–</w:t>
-      </w:r>
-      <w:r>
-        <w:rPr>
-          <w:iCs/>
-          <w:sz w:val="28"/>
-        </w:rPr>
-        <w:t xml:space="preserve"> </w:t>
-      </w:r>
-      <w:proofErr w:type="spellStart"/>
-      <w:r>
-        <w:rPr>
-          <w:iCs/>
-          <w:sz w:val="28"/>
-          <w:lang w:val="en-US"/>
-        </w:rPr>
-        <w:t>Clokwise</w:t>
-      </w:r>
-      <w:proofErr w:type="spellEnd"/>
-      <w:r>
-        <w:rPr>
-          <w:iCs/>
-          <w:sz w:val="28"/>
-        </w:rPr>
-        <w:t>. Вид страниц с модальными окнами «Авторизация» и «Регистрация»</w:t>
-      </w:r>
-    </w:p>
-    <w:p>
-      <w:pPr>
-        <w:spacing w:line="360" w:lineRule="auto"/>
-        <w:ind w:firstLine="709"/>
-        <w:jc w:val="both"/>
-        <w:rPr>
-          <w:sz w:val="28"/>
-        </w:rPr>
-      </w:pPr>
-    </w:p>
-    <w:p>
-      <w:pPr>
-        <w:spacing w:line="360" w:lineRule="auto"/>
-        <w:ind w:firstLine="709"/>
-        <w:jc w:val="both"/>
-        <w:rPr>
           <w:sz w:val="28"/>
         </w:rPr>
       </w:pPr>
@@ -6567,7 +7268,6 @@
         <w:rPr>
           <w:sz w:val="28"/>
         </w:rPr>
-        <w:lastRenderedPageBreak/>
         <w:t>страницу поиска экспертов. Страницы с профилем и поиском экспертов на рисунке 6.</w:t>
       </w:r>
     </w:p>
@@ -6612,7 +7312,7 @@
                     </pic:cNvPicPr>
                   </pic:nvPicPr>
                   <pic:blipFill>
-                    <a:blip r:embed="rId14" cstate="print">
+                    <a:blip r:embed="rId13" cstate="print">
                       <a:extLst>
                         <a:ext uri="{28A0092B-C50C-407E-A947-70E740481C1C}">
                           <a14:useLocalDpi xmlns:a14="http://schemas.microsoft.com/office/drawing/2010/main" val="0"/>
@@ -6726,6 +7426,7 @@
           <w:iCs/>
           <w:sz w:val="28"/>
         </w:rPr>
+        <w:lastRenderedPageBreak/>
         <w:t xml:space="preserve">Для реализации получения данных из БД использован сетевой клиент из плагина </w:t>
       </w:r>
       <w:proofErr w:type="spellStart"/>
@@ -6787,7 +7488,21 @@
           <w:iCs/>
           <w:sz w:val="28"/>
         </w:rPr>
-        <w:t xml:space="preserve"> для получения данных экспертов представлен в листинге 1.</w:t>
+        <w:t xml:space="preserve"> для получения данных экспертов представлен </w:t>
+      </w:r>
+      <w:r>
+        <w:rPr>
+          <w:iCs/>
+          <w:sz w:val="28"/>
+        </w:rPr>
+        <w:t>листингом</w:t>
+      </w:r>
+      <w:r>
+        <w:rPr>
+          <w:iCs/>
+          <w:sz w:val="28"/>
+        </w:rPr>
+        <w:t xml:space="preserve"> 1.</w:t>
       </w:r>
     </w:p>
     <w:p>
@@ -6870,31 +7585,49 @@
             <w:pPr>
               <w:rPr>
                 <w:rFonts w:ascii="Courier New" w:hAnsi="Courier New" w:cs="Courier New"/>
-                <w:i/>
-                <w:iCs/>
-              </w:rPr>
-            </w:pPr>
-            <w:r>
-              <w:rPr>
-                <w:rFonts w:ascii="Courier New" w:hAnsi="Courier New" w:cs="Courier New"/>
-                <w:i/>
-                <w:iCs/>
-              </w:rPr>
-              <w:t>/// Отправляет запрос на сервер для получения результатов поиска.</w:t>
-            </w:r>
-          </w:p>
-          <w:p>
-            <w:pPr>
-              <w:rPr>
-                <w:rFonts w:ascii="Courier New" w:hAnsi="Courier New" w:cs="Courier New"/>
-                <w:i/>
-                <w:iCs/>
-              </w:rPr>
-            </w:pPr>
-            <w:r>
-              <w:rPr>
-                <w:rFonts w:ascii="Courier New" w:hAnsi="Courier New" w:cs="Courier New"/>
-                <w:i/>
+                <w:iCs/>
+              </w:rPr>
+            </w:pPr>
+            <w:r>
+              <w:rPr>
+                <w:rFonts w:ascii="Courier New" w:hAnsi="Courier New" w:cs="Courier New"/>
+                <w:iCs/>
+              </w:rPr>
+              <w:t xml:space="preserve">/// Отправляет запрос на сервер для получения результатов </w:t>
+            </w:r>
+          </w:p>
+          <w:p>
+            <w:pPr>
+              <w:rPr>
+                <w:rFonts w:ascii="Courier New" w:hAnsi="Courier New" w:cs="Courier New"/>
+                <w:iCs/>
+              </w:rPr>
+            </w:pPr>
+            <w:r>
+              <w:rPr>
+                <w:rFonts w:ascii="Courier New" w:hAnsi="Courier New" w:cs="Courier New"/>
+                <w:iCs/>
+              </w:rPr>
+              <w:t xml:space="preserve">/// </w:t>
+            </w:r>
+            <w:r>
+              <w:rPr>
+                <w:rFonts w:ascii="Courier New" w:hAnsi="Courier New" w:cs="Courier New"/>
+                <w:iCs/>
+              </w:rPr>
+              <w:t>поиска.</w:t>
+            </w:r>
+          </w:p>
+          <w:p>
+            <w:pPr>
+              <w:rPr>
+                <w:rFonts w:ascii="Courier New" w:hAnsi="Courier New" w:cs="Courier New"/>
+                <w:iCs/>
+              </w:rPr>
+            </w:pPr>
+            <w:r>
+              <w:rPr>
+                <w:rFonts w:ascii="Courier New" w:hAnsi="Courier New" w:cs="Courier New"/>
                 <w:iCs/>
               </w:rPr>
               <w:t>/// Принимает объект [</w:t>
@@ -6903,7 +7636,6 @@
             <w:r>
               <w:rPr>
                 <w:rFonts w:ascii="Courier New" w:hAnsi="Courier New" w:cs="Courier New"/>
-                <w:i/>
                 <w:iCs/>
               </w:rPr>
               <w:t>searchRequest</w:t>
@@ -6912,7 +7644,6 @@
             <w:r>
               <w:rPr>
                 <w:rFonts w:ascii="Courier New" w:hAnsi="Courier New" w:cs="Courier New"/>
-                <w:i/>
                 <w:iCs/>
               </w:rPr>
               <w:t>], который содержит параметры поиска.</w:t>
@@ -6927,7 +7658,6 @@
             <w:r>
               <w:rPr>
                 <w:rFonts w:ascii="Courier New" w:hAnsi="Courier New" w:cs="Courier New"/>
-                <w:i/>
                 <w:iCs/>
               </w:rPr>
               <w:t>/// Возвращает список результатов поиска в виде</w:t>
@@ -6953,18 +7683,14 @@
             <w:r>
               <w:rPr>
                 <w:rFonts w:ascii="Courier New" w:hAnsi="Courier New" w:cs="Courier New"/>
-                <w:i/>
-                <w:iCs/>
-              </w:rPr>
-              <w:lastRenderedPageBreak/>
+                <w:iCs/>
+              </w:rPr>
               <w:t>///[</w:t>
             </w:r>
             <w:proofErr w:type="spellStart"/>
-            <w:proofErr w:type="gramStart"/>
-            <w:r>
-              <w:rPr>
-                <w:rFonts w:ascii="Courier New" w:hAnsi="Courier New" w:cs="Courier New"/>
-                <w:i/>
+            <w:r>
+              <w:rPr>
+                <w:rFonts w:ascii="Courier New" w:hAnsi="Courier New" w:cs="Courier New"/>
                 <w:iCs/>
               </w:rPr>
               <w:t>List</w:t>
@@ -6973,17 +7699,14 @@
             <w:r>
               <w:rPr>
                 <w:rFonts w:ascii="Courier New" w:hAnsi="Courier New" w:cs="Courier New"/>
-                <w:i/>
                 <w:iCs/>
               </w:rPr>
               <w:t>&lt;</w:t>
             </w:r>
             <w:proofErr w:type="spellStart"/>
-            <w:proofErr w:type="gramEnd"/>
-            <w:r>
-              <w:rPr>
-                <w:rFonts w:ascii="Courier New" w:hAnsi="Courier New" w:cs="Courier New"/>
-                <w:i/>
+            <w:r>
+              <w:rPr>
+                <w:rFonts w:ascii="Courier New" w:hAnsi="Courier New" w:cs="Courier New"/>
                 <w:iCs/>
               </w:rPr>
               <w:t>ExpertResultModel</w:t>
@@ -6992,7 +7715,6 @@
             <w:r>
               <w:rPr>
                 <w:rFonts w:ascii="Courier New" w:hAnsi="Courier New" w:cs="Courier New"/>
-                <w:i/>
                 <w:iCs/>
               </w:rPr>
               <w:t>&gt;].</w:t>
@@ -7000,7 +7722,6 @@
             <w:r>
               <w:rPr>
                 <w:rFonts w:ascii="Courier New" w:hAnsi="Courier New" w:cs="Courier New"/>
-                <w:i/>
                 <w:iCs/>
               </w:rPr>
               <w:br/>
@@ -7009,7 +7730,6 @@
             <w:r>
               <w:rPr>
                 <w:rFonts w:ascii="Courier New" w:hAnsi="Courier New" w:cs="Courier New"/>
-                <w:i/>
                 <w:iCs/>
               </w:rPr>
               <w:br/>
@@ -7117,21 +7837,7 @@
               <w:rPr>
                 <w:rFonts w:ascii="Courier New" w:hAnsi="Courier New" w:cs="Courier New"/>
               </w:rPr>
-              <w:t xml:space="preserve">}) </w:t>
-            </w:r>
-            <w:proofErr w:type="spellStart"/>
-            <w:r>
-              <w:rPr>
-                <w:rFonts w:ascii="Courier New" w:hAnsi="Courier New" w:cs="Courier New"/>
-              </w:rPr>
-              <w:t>async</w:t>
-            </w:r>
-            <w:proofErr w:type="spellEnd"/>
-            <w:r>
-              <w:rPr>
-                <w:rFonts w:ascii="Courier New" w:hAnsi="Courier New" w:cs="Courier New"/>
-              </w:rPr>
-              <w:t xml:space="preserve"> {</w:t>
+              <w:t>}) async {</w:t>
             </w:r>
             <w:r>
               <w:rPr>
@@ -7270,7 +7976,19 @@
                 <w:rFonts w:ascii="Courier New" w:hAnsi="Courier New" w:cs="Courier New"/>
               </w:rPr>
               <w:br/>
-              <w:t xml:space="preserve">  // Проверяем, был ли ответ успешным (статус-код 200).</w:t>
+              <w:t xml:space="preserve">  // Проверяем, </w:t>
+            </w:r>
+            <w:r>
+              <w:rPr>
+                <w:rFonts w:ascii="Courier New" w:hAnsi="Courier New" w:cs="Courier New"/>
+              </w:rPr>
+              <w:t xml:space="preserve">был </w:t>
+            </w:r>
+            <w:r>
+              <w:rPr>
+                <w:rFonts w:ascii="Courier New" w:hAnsi="Courier New" w:cs="Courier New"/>
+              </w:rPr>
+              <w:t>ли ответ успешным (статус-код 200).</w:t>
             </w:r>
             <w:r>
               <w:rPr>
@@ -7294,7 +8012,6 @@
               <w:t xml:space="preserve"> (</w:t>
             </w:r>
             <w:proofErr w:type="spellStart"/>
-            <w:proofErr w:type="gramStart"/>
             <w:r>
               <w:rPr>
                 <w:rFonts w:ascii="Courier New" w:hAnsi="Courier New" w:cs="Courier New"/>
@@ -7302,7 +8019,6 @@
               <w:t>response.statusCode</w:t>
             </w:r>
             <w:proofErr w:type="spellEnd"/>
-            <w:proofErr w:type="gramEnd"/>
             <w:r>
               <w:rPr>
                 <w:rFonts w:ascii="Courier New" w:hAnsi="Courier New" w:cs="Courier New"/>
@@ -7376,85 +8092,7 @@
               <w:rPr>
                 <w:rFonts w:ascii="Courier New" w:hAnsi="Courier New" w:cs="Courier New"/>
               </w:rPr>
-              <w:t xml:space="preserve"> // </w:t>
-            </w:r>
-            <w:r>
-              <w:rPr>
-                <w:rFonts w:ascii="Courier New" w:hAnsi="Courier New" w:cs="Courier New"/>
-              </w:rPr>
-              <w:t>Преобразуем</w:t>
-            </w:r>
-            <w:r>
-              <w:rPr>
-                <w:rFonts w:ascii="Courier New" w:hAnsi="Courier New" w:cs="Courier New"/>
-              </w:rPr>
-              <w:t xml:space="preserve"> </w:t>
-            </w:r>
-            <w:r>
-              <w:rPr>
-                <w:rFonts w:ascii="Courier New" w:hAnsi="Courier New" w:cs="Courier New"/>
-              </w:rPr>
-              <w:t>данные</w:t>
-            </w:r>
-            <w:r>
-              <w:rPr>
-                <w:rFonts w:ascii="Courier New" w:hAnsi="Courier New" w:cs="Courier New"/>
-              </w:rPr>
-              <w:t xml:space="preserve"> </w:t>
-            </w:r>
-            <w:r>
-              <w:rPr>
-                <w:rFonts w:ascii="Courier New" w:hAnsi="Courier New" w:cs="Courier New"/>
-              </w:rPr>
-              <w:t>из</w:t>
-            </w:r>
-            <w:r>
-              <w:rPr>
-                <w:rFonts w:ascii="Courier New" w:hAnsi="Courier New" w:cs="Courier New"/>
-              </w:rPr>
-              <w:t xml:space="preserve"> </w:t>
-            </w:r>
-            <w:r>
-              <w:rPr>
-                <w:rFonts w:ascii="Courier New" w:hAnsi="Courier New" w:cs="Courier New"/>
-              </w:rPr>
-              <w:t>ответа</w:t>
-            </w:r>
-            <w:r>
-              <w:rPr>
-                <w:rFonts w:ascii="Courier New" w:hAnsi="Courier New" w:cs="Courier New"/>
-              </w:rPr>
-              <w:t xml:space="preserve"> </w:t>
-            </w:r>
-            <w:r>
-              <w:rPr>
-                <w:rFonts w:ascii="Courier New" w:hAnsi="Courier New" w:cs="Courier New"/>
-              </w:rPr>
-              <w:t>в</w:t>
-            </w:r>
-            <w:r>
-              <w:rPr>
-                <w:rFonts w:ascii="Courier New" w:hAnsi="Courier New" w:cs="Courier New"/>
-              </w:rPr>
-              <w:t xml:space="preserve"> </w:t>
-            </w:r>
-            <w:r>
-              <w:rPr>
-                <w:rFonts w:ascii="Courier New" w:hAnsi="Courier New" w:cs="Courier New"/>
-              </w:rPr>
-              <w:t>список</w:t>
-            </w:r>
-            <w:r>
-              <w:rPr>
-                <w:rFonts w:ascii="Courier New" w:hAnsi="Courier New" w:cs="Courier New"/>
-              </w:rPr>
-              <w:t xml:space="preserve"> </w:t>
-            </w:r>
-            <w:r>
-              <w:rPr>
-                <w:rFonts w:ascii="Courier New" w:hAnsi="Courier New" w:cs="Courier New"/>
-              </w:rPr>
-              <w:t>объектов</w:t>
+              <w:t xml:space="preserve"> // Преобразуем данные из ответа в список объектов</w:t>
             </w:r>
           </w:p>
           <w:p>
@@ -7654,7 +8292,21 @@
           <w:iCs/>
           <w:sz w:val="28"/>
         </w:rPr>
-        <w:t xml:space="preserve"> серверной части для поиска экспертов представлен ниже в листинге 2.</w:t>
+        <w:t xml:space="preserve"> серверной части для поиска экспертов представлен листинг</w:t>
+      </w:r>
+      <w:r>
+        <w:rPr>
+          <w:iCs/>
+          <w:sz w:val="28"/>
+        </w:rPr>
+        <w:t>ом</w:t>
+      </w:r>
+      <w:r>
+        <w:rPr>
+          <w:iCs/>
+          <w:sz w:val="28"/>
+        </w:rPr>
+        <w:t xml:space="preserve"> 2.</w:t>
       </w:r>
     </w:p>
     <w:p>
@@ -7800,7 +8452,6 @@
               <w:t xml:space="preserve"> </w:t>
             </w:r>
             <w:proofErr w:type="spellStart"/>
-            <w:proofErr w:type="gramStart"/>
             <w:r>
               <w:rPr>
                 <w:rFonts w:ascii="Courier New" w:hAnsi="Courier New" w:cs="Courier New"/>
@@ -7816,7 +8467,6 @@
               <w:t>(</w:t>
             </w:r>
             <w:proofErr w:type="spellStart"/>
-            <w:proofErr w:type="gramEnd"/>
             <w:r>
               <w:rPr>
                 <w:rFonts w:ascii="Courier New" w:hAnsi="Courier New" w:cs="Courier New"/>
@@ -7908,6 +8558,7 @@
               <w:rPr>
                 <w:rFonts w:ascii="Courier New" w:hAnsi="Courier New" w:cs="Courier New"/>
               </w:rPr>
+              <w:lastRenderedPageBreak/>
               <w:t xml:space="preserve">    такие как индустрия, </w:t>
             </w:r>
             <w:proofErr w:type="spellStart"/>
@@ -8477,7 +9128,23 @@
                 <w:rFonts w:ascii="Courier New" w:hAnsi="Courier New" w:cs="Courier New"/>
                 <w:lang w:val="en-US"/>
               </w:rPr>
-              <w:t xml:space="preserve">        serializer = </w:t>
+              <w:t xml:space="preserve">        </w:t>
+            </w:r>
+            <w:proofErr w:type="spellStart"/>
+            <w:r>
+              <w:rPr>
+                <w:rFonts w:ascii="Courier New" w:hAnsi="Courier New" w:cs="Courier New"/>
+                <w:lang w:val="en-US"/>
+              </w:rPr>
+              <w:t>serializer</w:t>
+            </w:r>
+            <w:proofErr w:type="spellEnd"/>
+            <w:r>
+              <w:rPr>
+                <w:rFonts w:ascii="Courier New" w:hAnsi="Courier New" w:cs="Courier New"/>
+                <w:lang w:val="en-US"/>
+              </w:rPr>
+              <w:t xml:space="preserve"> = </w:t>
             </w:r>
             <w:proofErr w:type="spellStart"/>
             <w:r>
@@ -9104,7 +9771,23 @@
                 <w:rFonts w:ascii="Courier New" w:hAnsi="Courier New" w:cs="Courier New"/>
                 <w:lang w:val="en-US"/>
               </w:rPr>
-              <w:t>("subfunction"):</w:t>
+              <w:t>("</w:t>
+            </w:r>
+            <w:proofErr w:type="spellStart"/>
+            <w:r>
+              <w:rPr>
+                <w:rFonts w:ascii="Courier New" w:hAnsi="Courier New" w:cs="Courier New"/>
+                <w:lang w:val="en-US"/>
+              </w:rPr>
+              <w:t>subfunction</w:t>
+            </w:r>
+            <w:proofErr w:type="spellEnd"/>
+            <w:r>
+              <w:rPr>
+                <w:rFonts w:ascii="Courier New" w:hAnsi="Courier New" w:cs="Courier New"/>
+                <w:lang w:val="en-US"/>
+              </w:rPr>
+              <w:t>"):</w:t>
             </w:r>
           </w:p>
           <w:p>
@@ -9135,7 +9818,23 @@
                 <w:rFonts w:ascii="Courier New" w:hAnsi="Courier New" w:cs="Courier New"/>
                 <w:lang w:val="en-US"/>
               </w:rPr>
-              <w:t>(Q(subfunction=</w:t>
+              <w:t>(Q(</w:t>
+            </w:r>
+            <w:proofErr w:type="spellStart"/>
+            <w:r>
+              <w:rPr>
+                <w:rFonts w:ascii="Courier New" w:hAnsi="Courier New" w:cs="Courier New"/>
+                <w:lang w:val="en-US"/>
+              </w:rPr>
+              <w:t>subfunction</w:t>
+            </w:r>
+            <w:proofErr w:type="spellEnd"/>
+            <w:r>
+              <w:rPr>
+                <w:rFonts w:ascii="Courier New" w:hAnsi="Courier New" w:cs="Courier New"/>
+                <w:lang w:val="en-US"/>
+              </w:rPr>
+              <w:t>=</w:t>
             </w:r>
             <w:proofErr w:type="spellStart"/>
             <w:r>
@@ -9267,6 +9966,7 @@
                 <w:rFonts w:ascii="Courier New" w:hAnsi="Courier New" w:cs="Courier New"/>
                 <w:lang w:val="en-US"/>
               </w:rPr>
+              <w:lastRenderedPageBreak/>
               <w:t xml:space="preserve">        # </w:t>
             </w:r>
             <w:r>
@@ -9883,16 +10583,1516 @@
                 <w:rFonts w:ascii="Courier New" w:hAnsi="Courier New" w:cs="Courier New"/>
                 <w:lang w:val="en-US"/>
               </w:rPr>
+              <w:t xml:space="preserve">        </w:t>
+            </w:r>
+            <w:proofErr w:type="gramStart"/>
+            <w:r>
+              <w:rPr>
+                <w:rFonts w:ascii="Courier New" w:hAnsi="Courier New" w:cs="Courier New"/>
+                <w:lang w:val="en-US"/>
+              </w:rPr>
+              <w:t>).annotate</w:t>
+            </w:r>
+            <w:proofErr w:type="gramEnd"/>
+            <w:r>
+              <w:rPr>
+                <w:rFonts w:ascii="Courier New" w:hAnsi="Courier New" w:cs="Courier New"/>
+                <w:lang w:val="en-US"/>
+              </w:rPr>
+              <w:t>(</w:t>
+            </w:r>
+          </w:p>
+          <w:p>
+            <w:pPr>
+              <w:rPr>
+                <w:rFonts w:ascii="Courier New" w:hAnsi="Courier New" w:cs="Courier New"/>
+                <w:lang w:val="en-US"/>
+              </w:rPr>
+            </w:pPr>
+            <w:r>
+              <w:rPr>
+                <w:rFonts w:ascii="Courier New" w:hAnsi="Courier New" w:cs="Courier New"/>
+                <w:lang w:val="en-US"/>
+              </w:rPr>
+              <w:t xml:space="preserve">            </w:t>
+            </w:r>
+            <w:proofErr w:type="spellStart"/>
+            <w:r>
+              <w:rPr>
+                <w:rFonts w:ascii="Courier New" w:hAnsi="Courier New" w:cs="Courier New"/>
+                <w:lang w:val="en-US"/>
+              </w:rPr>
+              <w:t>relevant_experience</w:t>
+            </w:r>
+            <w:proofErr w:type="spellEnd"/>
+            <w:r>
+              <w:rPr>
+                <w:rFonts w:ascii="Courier New" w:hAnsi="Courier New" w:cs="Courier New"/>
+                <w:lang w:val="en-US"/>
+              </w:rPr>
+              <w:t>=Sum("duration")</w:t>
+            </w:r>
+          </w:p>
+          <w:p>
+            <w:pPr>
+              <w:rPr>
+                <w:rFonts w:ascii="Courier New" w:hAnsi="Courier New" w:cs="Courier New"/>
+                <w:lang w:val="en-US"/>
+              </w:rPr>
+            </w:pPr>
+            <w:r>
+              <w:rPr>
+                <w:rFonts w:ascii="Courier New" w:hAnsi="Courier New" w:cs="Courier New"/>
+                <w:lang w:val="en-US"/>
+              </w:rPr>
+              <w:t xml:space="preserve">        )</w:t>
+            </w:r>
+          </w:p>
+          <w:p>
+            <w:pPr>
+              <w:rPr>
+                <w:rFonts w:ascii="Courier New" w:hAnsi="Courier New" w:cs="Courier New"/>
+                <w:lang w:val="en-US"/>
+              </w:rPr>
+            </w:pPr>
+          </w:p>
+          <w:p>
+            <w:pPr>
+              <w:rPr>
+                <w:rFonts w:ascii="Courier New" w:hAnsi="Courier New" w:cs="Courier New"/>
+                <w:lang w:val="en-US"/>
+              </w:rPr>
+            </w:pPr>
+            <w:r>
+              <w:rPr>
+                <w:rFonts w:ascii="Courier New" w:hAnsi="Courier New" w:cs="Courier New"/>
+                <w:lang w:val="en-US"/>
+              </w:rPr>
+              <w:t xml:space="preserve">        </w:t>
+            </w:r>
+            <w:proofErr w:type="spellStart"/>
+            <w:r>
+              <w:rPr>
+                <w:rFonts w:ascii="Courier New" w:hAnsi="Courier New" w:cs="Courier New"/>
+                <w:lang w:val="en-US"/>
+              </w:rPr>
+              <w:t>total_experience</w:t>
+            </w:r>
+            <w:proofErr w:type="spellEnd"/>
+            <w:r>
+              <w:rPr>
+                <w:rFonts w:ascii="Courier New" w:hAnsi="Courier New" w:cs="Courier New"/>
+                <w:lang w:val="en-US"/>
+              </w:rPr>
+              <w:t xml:space="preserve"> = </w:t>
+            </w:r>
+            <w:proofErr w:type="spellStart"/>
+            <w:proofErr w:type="gramStart"/>
+            <w:r>
+              <w:rPr>
+                <w:rFonts w:ascii="Courier New" w:hAnsi="Courier New" w:cs="Courier New"/>
+                <w:lang w:val="en-US"/>
+              </w:rPr>
+              <w:t>segments.values</w:t>
+            </w:r>
+            <w:proofErr w:type="spellEnd"/>
+            <w:proofErr w:type="gramEnd"/>
+            <w:r>
+              <w:rPr>
+                <w:rFonts w:ascii="Courier New" w:hAnsi="Courier New" w:cs="Courier New"/>
+                <w:lang w:val="en-US"/>
+              </w:rPr>
+              <w:t>(</w:t>
+            </w:r>
+          </w:p>
+          <w:p>
+            <w:pPr>
+              <w:rPr>
+                <w:rFonts w:ascii="Courier New" w:hAnsi="Courier New" w:cs="Courier New"/>
+                <w:lang w:val="en-US"/>
+              </w:rPr>
+            </w:pPr>
+            <w:r>
+              <w:rPr>
+                <w:rFonts w:ascii="Courier New" w:hAnsi="Courier New" w:cs="Courier New"/>
+                <w:lang w:val="en-US"/>
+              </w:rPr>
+              <w:t xml:space="preserve">            "</w:t>
+            </w:r>
+            <w:proofErr w:type="spellStart"/>
+            <w:r>
+              <w:rPr>
+                <w:rFonts w:ascii="Courier New" w:hAnsi="Courier New" w:cs="Courier New"/>
+                <w:lang w:val="en-US"/>
+              </w:rPr>
+              <w:t>experience_record__user</w:t>
+            </w:r>
+            <w:proofErr w:type="spellEnd"/>
+            <w:r>
+              <w:rPr>
+                <w:rFonts w:ascii="Courier New" w:hAnsi="Courier New" w:cs="Courier New"/>
+                <w:lang w:val="en-US"/>
+              </w:rPr>
+              <w:t>"</w:t>
+            </w:r>
+          </w:p>
+          <w:p>
+            <w:pPr>
+              <w:rPr>
+                <w:rFonts w:ascii="Courier New" w:hAnsi="Courier New" w:cs="Courier New"/>
+                <w:lang w:val="en-US"/>
+              </w:rPr>
+            </w:pPr>
+            <w:r>
+              <w:rPr>
+                <w:rFonts w:ascii="Courier New" w:hAnsi="Courier New" w:cs="Courier New"/>
+                <w:lang w:val="en-US"/>
+              </w:rPr>
+              <w:t xml:space="preserve">        </w:t>
+            </w:r>
+            <w:proofErr w:type="gramStart"/>
+            <w:r>
+              <w:rPr>
+                <w:rFonts w:ascii="Courier New" w:hAnsi="Courier New" w:cs="Courier New"/>
+                <w:lang w:val="en-US"/>
+              </w:rPr>
+              <w:t>).</w:t>
+            </w:r>
+            <w:proofErr w:type="spellStart"/>
+            <w:r>
+              <w:rPr>
+                <w:rFonts w:ascii="Courier New" w:hAnsi="Courier New" w:cs="Courier New"/>
+                <w:lang w:val="en-US"/>
+              </w:rPr>
+              <w:t>order</w:t>
+            </w:r>
+            <w:proofErr w:type="gramEnd"/>
+            <w:r>
+              <w:rPr>
+                <w:rFonts w:ascii="Courier New" w:hAnsi="Courier New" w:cs="Courier New"/>
+                <w:lang w:val="en-US"/>
+              </w:rPr>
+              <w:t>_by</w:t>
+            </w:r>
+            <w:proofErr w:type="spellEnd"/>
+            <w:r>
+              <w:rPr>
+                <w:rFonts w:ascii="Courier New" w:hAnsi="Courier New" w:cs="Courier New"/>
+                <w:lang w:val="en-US"/>
+              </w:rPr>
+              <w:t>(</w:t>
+            </w:r>
+          </w:p>
+          <w:p>
+            <w:pPr>
+              <w:rPr>
+                <w:rFonts w:ascii="Courier New" w:hAnsi="Courier New" w:cs="Courier New"/>
+                <w:lang w:val="en-US"/>
+              </w:rPr>
+            </w:pPr>
+            <w:r>
+              <w:rPr>
+                <w:rFonts w:ascii="Courier New" w:hAnsi="Courier New" w:cs="Courier New"/>
+                <w:lang w:val="en-US"/>
+              </w:rPr>
+              <w:t xml:space="preserve">            "</w:t>
+            </w:r>
+            <w:proofErr w:type="spellStart"/>
+            <w:r>
+              <w:rPr>
+                <w:rFonts w:ascii="Courier New" w:hAnsi="Courier New" w:cs="Courier New"/>
+                <w:lang w:val="en-US"/>
+              </w:rPr>
+              <w:t>experience_record__user</w:t>
+            </w:r>
+            <w:proofErr w:type="spellEnd"/>
+            <w:r>
+              <w:rPr>
+                <w:rFonts w:ascii="Courier New" w:hAnsi="Courier New" w:cs="Courier New"/>
+                <w:lang w:val="en-US"/>
+              </w:rPr>
+              <w:t>"</w:t>
+            </w:r>
+          </w:p>
+          <w:p>
+            <w:pPr>
+              <w:rPr>
+                <w:rFonts w:ascii="Courier New" w:hAnsi="Courier New" w:cs="Courier New"/>
+                <w:lang w:val="en-US"/>
+              </w:rPr>
+            </w:pPr>
+            <w:r>
+              <w:rPr>
+                <w:rFonts w:ascii="Courier New" w:hAnsi="Courier New" w:cs="Courier New"/>
+                <w:lang w:val="en-US"/>
+              </w:rPr>
+              <w:t xml:space="preserve">        </w:t>
+            </w:r>
+            <w:proofErr w:type="gramStart"/>
+            <w:r>
+              <w:rPr>
+                <w:rFonts w:ascii="Courier New" w:hAnsi="Courier New" w:cs="Courier New"/>
+                <w:lang w:val="en-US"/>
+              </w:rPr>
+              <w:t>).annotate</w:t>
+            </w:r>
+            <w:proofErr w:type="gramEnd"/>
+            <w:r>
+              <w:rPr>
+                <w:rFonts w:ascii="Courier New" w:hAnsi="Courier New" w:cs="Courier New"/>
+                <w:lang w:val="en-US"/>
+              </w:rPr>
+              <w:t>(</w:t>
+            </w:r>
+          </w:p>
+          <w:p>
+            <w:pPr>
+              <w:rPr>
+                <w:rFonts w:ascii="Courier New" w:hAnsi="Courier New" w:cs="Courier New"/>
+                <w:lang w:val="en-US"/>
+              </w:rPr>
+            </w:pPr>
+            <w:r>
+              <w:rPr>
+                <w:rFonts w:ascii="Courier New" w:hAnsi="Courier New" w:cs="Courier New"/>
+                <w:lang w:val="en-US"/>
+              </w:rPr>
+              <w:t xml:space="preserve">            </w:t>
+            </w:r>
+            <w:proofErr w:type="spellStart"/>
+            <w:r>
+              <w:rPr>
+                <w:rFonts w:ascii="Courier New" w:hAnsi="Courier New" w:cs="Courier New"/>
+                <w:lang w:val="en-US"/>
+              </w:rPr>
+              <w:t>total_experience</w:t>
+            </w:r>
+            <w:proofErr w:type="spellEnd"/>
+            <w:r>
+              <w:rPr>
+                <w:rFonts w:ascii="Courier New" w:hAnsi="Courier New" w:cs="Courier New"/>
+                <w:lang w:val="en-US"/>
+              </w:rPr>
+              <w:t>=Sum("duration")</w:t>
+            </w:r>
+          </w:p>
+          <w:p>
+            <w:pPr>
+              <w:rPr>
+                <w:rFonts w:ascii="Courier New" w:hAnsi="Courier New" w:cs="Courier New"/>
+              </w:rPr>
+            </w:pPr>
+            <w:r>
+              <w:rPr>
+                <w:rFonts w:ascii="Courier New" w:hAnsi="Courier New" w:cs="Courier New"/>
+                <w:lang w:val="en-US"/>
+              </w:rPr>
+              <w:t xml:space="preserve">        </w:t>
+            </w:r>
+            <w:r>
+              <w:rPr>
+                <w:rFonts w:ascii="Courier New" w:hAnsi="Courier New" w:cs="Courier New"/>
+              </w:rPr>
+              <w:t>)</w:t>
+            </w:r>
+          </w:p>
+          <w:p>
+            <w:pPr>
+              <w:rPr>
+                <w:rFonts w:ascii="Courier New" w:hAnsi="Courier New" w:cs="Courier New"/>
+              </w:rPr>
+            </w:pPr>
+          </w:p>
+          <w:p>
+            <w:pPr>
+              <w:rPr>
+                <w:rFonts w:ascii="Courier New" w:hAnsi="Courier New" w:cs="Courier New"/>
+              </w:rPr>
+            </w:pPr>
+            <w:r>
+              <w:rPr>
+                <w:rFonts w:ascii="Courier New" w:hAnsi="Courier New" w:cs="Courier New"/>
+              </w:rPr>
+              <w:t xml:space="preserve">        # Фильтрация экспертов на основе релевантных сегментов</w:t>
+            </w:r>
+          </w:p>
+          <w:p>
+            <w:pPr>
+              <w:rPr>
+                <w:rFonts w:ascii="Courier New" w:hAnsi="Courier New" w:cs="Courier New"/>
+                <w:lang w:val="en-US"/>
+              </w:rPr>
+            </w:pPr>
+            <w:r>
+              <w:rPr>
+                <w:rFonts w:ascii="Courier New" w:hAnsi="Courier New" w:cs="Courier New"/>
+              </w:rPr>
+              <w:t xml:space="preserve">        </w:t>
+            </w:r>
+            <w:proofErr w:type="spellStart"/>
+            <w:r>
+              <w:rPr>
+                <w:rFonts w:ascii="Courier New" w:hAnsi="Courier New" w:cs="Courier New"/>
+                <w:lang w:val="en-US"/>
+              </w:rPr>
+              <w:t>experts_conditions</w:t>
+            </w:r>
+            <w:proofErr w:type="spellEnd"/>
+            <w:r>
+              <w:rPr>
+                <w:rFonts w:ascii="Courier New" w:hAnsi="Courier New" w:cs="Courier New"/>
+                <w:lang w:val="en-US"/>
+              </w:rPr>
+              <w:t xml:space="preserve"> = Q(</w:t>
+            </w:r>
+            <w:proofErr w:type="spellStart"/>
+            <w:r>
+              <w:rPr>
+                <w:rFonts w:ascii="Courier New" w:hAnsi="Courier New" w:cs="Courier New"/>
+                <w:lang w:val="en-US"/>
+              </w:rPr>
+              <w:t>pk</w:t>
+            </w:r>
+            <w:proofErr w:type="spellEnd"/>
+            <w:r>
+              <w:rPr>
+                <w:rFonts w:ascii="Courier New" w:hAnsi="Courier New" w:cs="Courier New"/>
+                <w:lang w:val="en-US"/>
+              </w:rPr>
+              <w:t>__in=</w:t>
+            </w:r>
+            <w:proofErr w:type="spellStart"/>
+            <w:r>
+              <w:rPr>
+                <w:rFonts w:ascii="Courier New" w:hAnsi="Courier New" w:cs="Courier New"/>
+                <w:lang w:val="en-US"/>
+              </w:rPr>
+              <w:t>relevant_</w:t>
+            </w:r>
+            <w:proofErr w:type="gramStart"/>
+            <w:r>
+              <w:rPr>
+                <w:rFonts w:ascii="Courier New" w:hAnsi="Courier New" w:cs="Courier New"/>
+                <w:lang w:val="en-US"/>
+              </w:rPr>
+              <w:t>segments.values</w:t>
+            </w:r>
+            <w:proofErr w:type="spellEnd"/>
+            <w:proofErr w:type="gramEnd"/>
+            <w:r>
+              <w:rPr>
+                <w:rFonts w:ascii="Courier New" w:hAnsi="Courier New" w:cs="Courier New"/>
+                <w:lang w:val="en-US"/>
+              </w:rPr>
+              <w:t>("</w:t>
+            </w:r>
+            <w:proofErr w:type="spellStart"/>
+            <w:r>
+              <w:rPr>
+                <w:rFonts w:ascii="Courier New" w:hAnsi="Courier New" w:cs="Courier New"/>
+                <w:lang w:val="en-US"/>
+              </w:rPr>
+              <w:t>experience_record__user</w:t>
+            </w:r>
+            <w:proofErr w:type="spellEnd"/>
+            <w:r>
+              <w:rPr>
+                <w:rFonts w:ascii="Courier New" w:hAnsi="Courier New" w:cs="Courier New"/>
+                <w:lang w:val="en-US"/>
+              </w:rPr>
+              <w:t>"))</w:t>
+            </w:r>
+          </w:p>
+          <w:p>
+            <w:pPr>
+              <w:rPr>
+                <w:rFonts w:ascii="Courier New" w:hAnsi="Courier New" w:cs="Courier New"/>
+                <w:lang w:val="en-US"/>
+              </w:rPr>
+            </w:pPr>
+          </w:p>
+          <w:p>
+            <w:pPr>
+              <w:rPr>
+                <w:rFonts w:ascii="Courier New" w:hAnsi="Courier New" w:cs="Courier New"/>
+                <w:lang w:val="en-US"/>
+              </w:rPr>
+            </w:pPr>
+            <w:r>
+              <w:rPr>
+                <w:rFonts w:ascii="Courier New" w:hAnsi="Courier New" w:cs="Courier New"/>
+                <w:lang w:val="en-US"/>
+              </w:rPr>
+              <w:t xml:space="preserve">        experts = </w:t>
+            </w:r>
+            <w:proofErr w:type="spellStart"/>
+            <w:proofErr w:type="gramStart"/>
+            <w:r>
+              <w:rPr>
+                <w:rFonts w:ascii="Courier New" w:hAnsi="Courier New" w:cs="Courier New"/>
+                <w:lang w:val="en-US"/>
+              </w:rPr>
+              <w:t>User.objects.filter</w:t>
+            </w:r>
+            <w:proofErr w:type="spellEnd"/>
+            <w:proofErr w:type="gramEnd"/>
+            <w:r>
+              <w:rPr>
+                <w:rFonts w:ascii="Courier New" w:hAnsi="Courier New" w:cs="Courier New"/>
+                <w:lang w:val="en-US"/>
+              </w:rPr>
+              <w:t>(</w:t>
+            </w:r>
+          </w:p>
+          <w:p>
+            <w:pPr>
+              <w:rPr>
+                <w:rFonts w:ascii="Courier New" w:hAnsi="Courier New" w:cs="Courier New"/>
+                <w:lang w:val="en-US"/>
+              </w:rPr>
+            </w:pPr>
+            <w:r>
+              <w:rPr>
+                <w:rFonts w:ascii="Courier New" w:hAnsi="Courier New" w:cs="Courier New"/>
+                <w:lang w:val="en-US"/>
+              </w:rPr>
+              <w:t xml:space="preserve">            </w:t>
+            </w:r>
+            <w:proofErr w:type="spellStart"/>
+            <w:r>
+              <w:rPr>
+                <w:rFonts w:ascii="Courier New" w:hAnsi="Courier New" w:cs="Courier New"/>
+                <w:lang w:val="en-US"/>
+              </w:rPr>
+              <w:t>experts_conditions</w:t>
+            </w:r>
+            <w:proofErr w:type="spellEnd"/>
+          </w:p>
+          <w:p>
+            <w:pPr>
+              <w:rPr>
+                <w:rFonts w:ascii="Courier New" w:hAnsi="Courier New" w:cs="Courier New"/>
+                <w:lang w:val="en-US"/>
+              </w:rPr>
+            </w:pPr>
+            <w:r>
+              <w:rPr>
+                <w:rFonts w:ascii="Courier New" w:hAnsi="Courier New" w:cs="Courier New"/>
+                <w:lang w:val="en-US"/>
+              </w:rPr>
+              <w:t xml:space="preserve">        </w:t>
+            </w:r>
+            <w:proofErr w:type="gramStart"/>
+            <w:r>
+              <w:rPr>
+                <w:rFonts w:ascii="Courier New" w:hAnsi="Courier New" w:cs="Courier New"/>
+                <w:lang w:val="en-US"/>
+              </w:rPr>
+              <w:t>).annotate</w:t>
+            </w:r>
+            <w:proofErr w:type="gramEnd"/>
+            <w:r>
+              <w:rPr>
+                <w:rFonts w:ascii="Courier New" w:hAnsi="Courier New" w:cs="Courier New"/>
+                <w:lang w:val="en-US"/>
+              </w:rPr>
+              <w:t>(</w:t>
+            </w:r>
+          </w:p>
+          <w:p>
+            <w:pPr>
+              <w:rPr>
+                <w:rFonts w:ascii="Courier New" w:hAnsi="Courier New" w:cs="Courier New"/>
+                <w:lang w:val="en-US"/>
+              </w:rPr>
+            </w:pPr>
+            <w:r>
+              <w:rPr>
+                <w:rFonts w:ascii="Courier New" w:hAnsi="Courier New" w:cs="Courier New"/>
+                <w:lang w:val="en-US"/>
+              </w:rPr>
+              <w:t xml:space="preserve">            </w:t>
+            </w:r>
+            <w:proofErr w:type="spellStart"/>
+            <w:r>
+              <w:rPr>
+                <w:rFonts w:ascii="Courier New" w:hAnsi="Courier New" w:cs="Courier New"/>
+                <w:lang w:val="en-US"/>
+              </w:rPr>
+              <w:t>relevant_experience</w:t>
+            </w:r>
+            <w:proofErr w:type="spellEnd"/>
+            <w:r>
+              <w:rPr>
+                <w:rFonts w:ascii="Courier New" w:hAnsi="Courier New" w:cs="Courier New"/>
+                <w:lang w:val="en-US"/>
+              </w:rPr>
+              <w:t>=</w:t>
+            </w:r>
+            <w:proofErr w:type="gramStart"/>
+            <w:r>
+              <w:rPr>
+                <w:rFonts w:ascii="Courier New" w:hAnsi="Courier New" w:cs="Courier New"/>
+                <w:lang w:val="en-US"/>
+              </w:rPr>
+              <w:t>Subquery(</w:t>
+            </w:r>
+            <w:proofErr w:type="gramEnd"/>
+          </w:p>
+          <w:p>
+            <w:pPr>
+              <w:rPr>
+                <w:rFonts w:ascii="Courier New" w:hAnsi="Courier New" w:cs="Courier New"/>
+                <w:lang w:val="en-US"/>
+              </w:rPr>
+            </w:pPr>
+            <w:r>
+              <w:rPr>
+                <w:rFonts w:ascii="Courier New" w:hAnsi="Courier New" w:cs="Courier New"/>
+                <w:lang w:val="en-US"/>
+              </w:rPr>
+              <w:t xml:space="preserve">                </w:t>
+            </w:r>
+            <w:proofErr w:type="spellStart"/>
+            <w:r>
+              <w:rPr>
+                <w:rFonts w:ascii="Courier New" w:hAnsi="Courier New" w:cs="Courier New"/>
+                <w:lang w:val="en-US"/>
+              </w:rPr>
+              <w:t>relevant_</w:t>
+            </w:r>
+            <w:proofErr w:type="gramStart"/>
+            <w:r>
+              <w:rPr>
+                <w:rFonts w:ascii="Courier New" w:hAnsi="Courier New" w:cs="Courier New"/>
+                <w:lang w:val="en-US"/>
+              </w:rPr>
+              <w:t>experience.filter</w:t>
+            </w:r>
+            <w:proofErr w:type="spellEnd"/>
+            <w:proofErr w:type="gramEnd"/>
+            <w:r>
+              <w:rPr>
+                <w:rFonts w:ascii="Courier New" w:hAnsi="Courier New" w:cs="Courier New"/>
+                <w:lang w:val="en-US"/>
+              </w:rPr>
+              <w:t>(</w:t>
+            </w:r>
+          </w:p>
+          <w:p>
+            <w:pPr>
+              <w:rPr>
+                <w:rFonts w:ascii="Courier New" w:hAnsi="Courier New" w:cs="Courier New"/>
+                <w:lang w:val="en-US"/>
+              </w:rPr>
+            </w:pPr>
+            <w:r>
+              <w:rPr>
+                <w:rFonts w:ascii="Courier New" w:hAnsi="Courier New" w:cs="Courier New"/>
+                <w:lang w:val="en-US"/>
+              </w:rPr>
+              <w:t xml:space="preserve">                    </w:t>
+            </w:r>
+            <w:proofErr w:type="spellStart"/>
+            <w:r>
+              <w:rPr>
+                <w:rFonts w:ascii="Courier New" w:hAnsi="Courier New" w:cs="Courier New"/>
+                <w:lang w:val="en-US"/>
+              </w:rPr>
+              <w:t>experience_record__user</w:t>
+            </w:r>
+            <w:proofErr w:type="spellEnd"/>
+            <w:r>
+              <w:rPr>
+                <w:rFonts w:ascii="Courier New" w:hAnsi="Courier New" w:cs="Courier New"/>
+                <w:lang w:val="en-US"/>
+              </w:rPr>
+              <w:t>=</w:t>
+            </w:r>
+            <w:proofErr w:type="spellStart"/>
+            <w:r>
+              <w:rPr>
+                <w:rFonts w:ascii="Courier New" w:hAnsi="Courier New" w:cs="Courier New"/>
+                <w:lang w:val="en-US"/>
+              </w:rPr>
+              <w:t>OuterRef</w:t>
+            </w:r>
+            <w:proofErr w:type="spellEnd"/>
+            <w:r>
+              <w:rPr>
+                <w:rFonts w:ascii="Courier New" w:hAnsi="Courier New" w:cs="Courier New"/>
+                <w:lang w:val="en-US"/>
+              </w:rPr>
+              <w:t>("</w:t>
+            </w:r>
+            <w:proofErr w:type="spellStart"/>
+            <w:r>
+              <w:rPr>
+                <w:rFonts w:ascii="Courier New" w:hAnsi="Courier New" w:cs="Courier New"/>
+                <w:lang w:val="en-US"/>
+              </w:rPr>
+              <w:t>pk</w:t>
+            </w:r>
+            <w:proofErr w:type="spellEnd"/>
+            <w:r>
+              <w:rPr>
+                <w:rFonts w:ascii="Courier New" w:hAnsi="Courier New" w:cs="Courier New"/>
+                <w:lang w:val="en-US"/>
+              </w:rPr>
+              <w:t>")</w:t>
+            </w:r>
+          </w:p>
+          <w:p>
+            <w:pPr>
+              <w:rPr>
+                <w:rFonts w:ascii="Courier New" w:hAnsi="Courier New" w:cs="Courier New"/>
+                <w:lang w:val="en-US"/>
+              </w:rPr>
+            </w:pPr>
+            <w:r>
+              <w:rPr>
+                <w:rFonts w:ascii="Courier New" w:hAnsi="Courier New" w:cs="Courier New"/>
+                <w:lang w:val="en-US"/>
+              </w:rPr>
+              <w:t xml:space="preserve">                </w:t>
+            </w:r>
+            <w:proofErr w:type="gramStart"/>
+            <w:r>
+              <w:rPr>
+                <w:rFonts w:ascii="Courier New" w:hAnsi="Courier New" w:cs="Courier New"/>
+                <w:lang w:val="en-US"/>
+              </w:rPr>
+              <w:t>).values</w:t>
+            </w:r>
+            <w:proofErr w:type="gramEnd"/>
+            <w:r>
+              <w:rPr>
+                <w:rFonts w:ascii="Courier New" w:hAnsi="Courier New" w:cs="Courier New"/>
+                <w:lang w:val="en-US"/>
+              </w:rPr>
+              <w:t>(</w:t>
+            </w:r>
+          </w:p>
+          <w:p>
+            <w:pPr>
+              <w:rPr>
+                <w:rFonts w:ascii="Courier New" w:hAnsi="Courier New" w:cs="Courier New"/>
+                <w:lang w:val="en-US"/>
+              </w:rPr>
+            </w:pPr>
+            <w:r>
+              <w:rPr>
+                <w:rFonts w:ascii="Courier New" w:hAnsi="Courier New" w:cs="Courier New"/>
+                <w:lang w:val="en-US"/>
+              </w:rPr>
+              <w:t xml:space="preserve">                    "</w:t>
+            </w:r>
+            <w:proofErr w:type="spellStart"/>
+            <w:r>
+              <w:rPr>
+                <w:rFonts w:ascii="Courier New" w:hAnsi="Courier New" w:cs="Courier New"/>
+                <w:lang w:val="en-US"/>
+              </w:rPr>
+              <w:t>relevant_experience</w:t>
+            </w:r>
+            <w:proofErr w:type="spellEnd"/>
+            <w:r>
+              <w:rPr>
+                <w:rFonts w:ascii="Courier New" w:hAnsi="Courier New" w:cs="Courier New"/>
+                <w:lang w:val="en-US"/>
+              </w:rPr>
+              <w:t>"</w:t>
+            </w:r>
+          </w:p>
+          <w:p>
+            <w:pPr>
+              <w:rPr>
+                <w:rFonts w:ascii="Courier New" w:hAnsi="Courier New" w:cs="Courier New"/>
+                <w:lang w:val="en-US"/>
+              </w:rPr>
+            </w:pPr>
+            <w:r>
+              <w:rPr>
+                <w:rFonts w:ascii="Courier New" w:hAnsi="Courier New" w:cs="Courier New"/>
+                <w:lang w:val="en-US"/>
+              </w:rPr>
+              <w:t xml:space="preserve">                )</w:t>
+            </w:r>
+          </w:p>
+          <w:p>
+            <w:pPr>
+              <w:rPr>
+                <w:rFonts w:ascii="Courier New" w:hAnsi="Courier New" w:cs="Courier New"/>
+                <w:lang w:val="en-US"/>
+              </w:rPr>
+            </w:pPr>
+            <w:r>
+              <w:rPr>
+                <w:rFonts w:ascii="Courier New" w:hAnsi="Courier New" w:cs="Courier New"/>
+                <w:lang w:val="en-US"/>
+              </w:rPr>
+              <w:t xml:space="preserve">            ),</w:t>
+            </w:r>
+          </w:p>
+          <w:p>
+            <w:pPr>
+              <w:rPr>
+                <w:rFonts w:ascii="Courier New" w:hAnsi="Courier New" w:cs="Courier New"/>
+                <w:lang w:val="en-US"/>
+              </w:rPr>
+            </w:pPr>
+            <w:r>
+              <w:rPr>
+                <w:rFonts w:ascii="Courier New" w:hAnsi="Courier New" w:cs="Courier New"/>
+                <w:lang w:val="en-US"/>
+              </w:rPr>
+              <w:t xml:space="preserve">            </w:t>
+            </w:r>
+            <w:proofErr w:type="spellStart"/>
+            <w:r>
+              <w:rPr>
+                <w:rFonts w:ascii="Courier New" w:hAnsi="Courier New" w:cs="Courier New"/>
+                <w:lang w:val="en-US"/>
+              </w:rPr>
+              <w:t>total_experience</w:t>
+            </w:r>
+            <w:proofErr w:type="spellEnd"/>
+            <w:r>
+              <w:rPr>
+                <w:rFonts w:ascii="Courier New" w:hAnsi="Courier New" w:cs="Courier New"/>
+                <w:lang w:val="en-US"/>
+              </w:rPr>
+              <w:t>=</w:t>
+            </w:r>
+            <w:proofErr w:type="gramStart"/>
+            <w:r>
+              <w:rPr>
+                <w:rFonts w:ascii="Courier New" w:hAnsi="Courier New" w:cs="Courier New"/>
+                <w:lang w:val="en-US"/>
+              </w:rPr>
+              <w:t>Subquery(</w:t>
+            </w:r>
+            <w:proofErr w:type="gramEnd"/>
+          </w:p>
+          <w:p>
+            <w:pPr>
+              <w:rPr>
+                <w:rFonts w:ascii="Courier New" w:hAnsi="Courier New" w:cs="Courier New"/>
+                <w:lang w:val="en-US"/>
+              </w:rPr>
+            </w:pPr>
+            <w:r>
+              <w:rPr>
+                <w:rFonts w:ascii="Courier New" w:hAnsi="Courier New" w:cs="Courier New"/>
+                <w:lang w:val="en-US"/>
+              </w:rPr>
+              <w:t xml:space="preserve">                </w:t>
+            </w:r>
+            <w:proofErr w:type="spellStart"/>
+            <w:r>
+              <w:rPr>
+                <w:rFonts w:ascii="Courier New" w:hAnsi="Courier New" w:cs="Courier New"/>
+                <w:lang w:val="en-US"/>
+              </w:rPr>
+              <w:t>total_</w:t>
+            </w:r>
+            <w:proofErr w:type="gramStart"/>
+            <w:r>
+              <w:rPr>
+                <w:rFonts w:ascii="Courier New" w:hAnsi="Courier New" w:cs="Courier New"/>
+                <w:lang w:val="en-US"/>
+              </w:rPr>
+              <w:t>experience.filter</w:t>
+            </w:r>
+            <w:proofErr w:type="spellEnd"/>
+            <w:proofErr w:type="gramEnd"/>
+            <w:r>
+              <w:rPr>
+                <w:rFonts w:ascii="Courier New" w:hAnsi="Courier New" w:cs="Courier New"/>
+                <w:lang w:val="en-US"/>
+              </w:rPr>
+              <w:t>(</w:t>
+            </w:r>
+          </w:p>
+          <w:p>
+            <w:pPr>
+              <w:rPr>
+                <w:rFonts w:ascii="Courier New" w:hAnsi="Courier New" w:cs="Courier New"/>
+                <w:lang w:val="en-US"/>
+              </w:rPr>
+            </w:pPr>
+            <w:r>
+              <w:rPr>
+                <w:rFonts w:ascii="Courier New" w:hAnsi="Courier New" w:cs="Courier New"/>
+                <w:lang w:val="en-US"/>
+              </w:rPr>
+              <w:t xml:space="preserve">                    </w:t>
+            </w:r>
+            <w:proofErr w:type="spellStart"/>
+            <w:r>
+              <w:rPr>
+                <w:rFonts w:ascii="Courier New" w:hAnsi="Courier New" w:cs="Courier New"/>
+                <w:lang w:val="en-US"/>
+              </w:rPr>
+              <w:t>experience_record__user</w:t>
+            </w:r>
+            <w:proofErr w:type="spellEnd"/>
+            <w:r>
+              <w:rPr>
+                <w:rFonts w:ascii="Courier New" w:hAnsi="Courier New" w:cs="Courier New"/>
+                <w:lang w:val="en-US"/>
+              </w:rPr>
+              <w:t>=</w:t>
+            </w:r>
+            <w:proofErr w:type="spellStart"/>
+            <w:r>
+              <w:rPr>
+                <w:rFonts w:ascii="Courier New" w:hAnsi="Courier New" w:cs="Courier New"/>
+                <w:lang w:val="en-US"/>
+              </w:rPr>
+              <w:t>OuterRef</w:t>
+            </w:r>
+            <w:proofErr w:type="spellEnd"/>
+            <w:r>
+              <w:rPr>
+                <w:rFonts w:ascii="Courier New" w:hAnsi="Courier New" w:cs="Courier New"/>
+                <w:lang w:val="en-US"/>
+              </w:rPr>
+              <w:t>("</w:t>
+            </w:r>
+            <w:proofErr w:type="spellStart"/>
+            <w:r>
+              <w:rPr>
+                <w:rFonts w:ascii="Courier New" w:hAnsi="Courier New" w:cs="Courier New"/>
+                <w:lang w:val="en-US"/>
+              </w:rPr>
+              <w:t>pk</w:t>
+            </w:r>
+            <w:proofErr w:type="spellEnd"/>
+            <w:r>
+              <w:rPr>
+                <w:rFonts w:ascii="Courier New" w:hAnsi="Courier New" w:cs="Courier New"/>
+                <w:lang w:val="en-US"/>
+              </w:rPr>
+              <w:t>")</w:t>
+            </w:r>
+          </w:p>
+          <w:p>
+            <w:pPr>
+              <w:rPr>
+                <w:rFonts w:ascii="Courier New" w:hAnsi="Courier New" w:cs="Courier New"/>
+                <w:lang w:val="en-US"/>
+              </w:rPr>
+            </w:pPr>
+            <w:r>
+              <w:rPr>
+                <w:rFonts w:ascii="Courier New" w:hAnsi="Courier New" w:cs="Courier New"/>
+                <w:lang w:val="en-US"/>
+              </w:rPr>
+              <w:t xml:space="preserve">                </w:t>
+            </w:r>
+            <w:proofErr w:type="gramStart"/>
+            <w:r>
+              <w:rPr>
+                <w:rFonts w:ascii="Courier New" w:hAnsi="Courier New" w:cs="Courier New"/>
+                <w:lang w:val="en-US"/>
+              </w:rPr>
+              <w:t>).values</w:t>
+            </w:r>
+            <w:proofErr w:type="gramEnd"/>
+            <w:r>
+              <w:rPr>
+                <w:rFonts w:ascii="Courier New" w:hAnsi="Courier New" w:cs="Courier New"/>
+                <w:lang w:val="en-US"/>
+              </w:rPr>
+              <w:t>(</w:t>
+            </w:r>
+          </w:p>
+          <w:p>
+            <w:pPr>
+              <w:rPr>
+                <w:rFonts w:ascii="Courier New" w:hAnsi="Courier New" w:cs="Courier New"/>
+                <w:lang w:val="en-US"/>
+              </w:rPr>
+            </w:pPr>
+            <w:r>
+              <w:rPr>
+                <w:rFonts w:ascii="Courier New" w:hAnsi="Courier New" w:cs="Courier New"/>
+                <w:lang w:val="en-US"/>
+              </w:rPr>
+              <w:t xml:space="preserve">                    "</w:t>
+            </w:r>
+            <w:proofErr w:type="spellStart"/>
+            <w:r>
+              <w:rPr>
+                <w:rFonts w:ascii="Courier New" w:hAnsi="Courier New" w:cs="Courier New"/>
+                <w:lang w:val="en-US"/>
+              </w:rPr>
+              <w:t>total_experience</w:t>
+            </w:r>
+            <w:proofErr w:type="spellEnd"/>
+            <w:r>
+              <w:rPr>
+                <w:rFonts w:ascii="Courier New" w:hAnsi="Courier New" w:cs="Courier New"/>
+                <w:lang w:val="en-US"/>
+              </w:rPr>
+              <w:t>"</w:t>
+            </w:r>
+          </w:p>
+          <w:p>
+            <w:pPr>
+              <w:rPr>
+                <w:rFonts w:ascii="Courier New" w:hAnsi="Courier New" w:cs="Courier New"/>
+                <w:lang w:val="en-US"/>
+              </w:rPr>
+            </w:pPr>
+            <w:r>
+              <w:rPr>
+                <w:rFonts w:ascii="Courier New" w:hAnsi="Courier New" w:cs="Courier New"/>
+                <w:lang w:val="en-US"/>
+              </w:rPr>
+              <w:t xml:space="preserve">                )</w:t>
+            </w:r>
+          </w:p>
+          <w:p>
+            <w:pPr>
+              <w:rPr>
+                <w:rFonts w:ascii="Courier New" w:hAnsi="Courier New" w:cs="Courier New"/>
+                <w:lang w:val="en-US"/>
+              </w:rPr>
+            </w:pPr>
+            <w:r>
+              <w:rPr>
+                <w:rFonts w:ascii="Courier New" w:hAnsi="Courier New" w:cs="Courier New"/>
+                <w:lang w:val="en-US"/>
+              </w:rPr>
+              <w:t xml:space="preserve">            ),</w:t>
+            </w:r>
+          </w:p>
+          <w:p>
+            <w:pPr>
+              <w:rPr>
+                <w:rFonts w:ascii="Courier New" w:hAnsi="Courier New" w:cs="Courier New"/>
+                <w:lang w:val="en-US"/>
+              </w:rPr>
+            </w:pPr>
+            <w:r>
+              <w:rPr>
+                <w:rFonts w:ascii="Courier New" w:hAnsi="Courier New" w:cs="Courier New"/>
+                <w:lang w:val="en-US"/>
+              </w:rPr>
+              <w:t xml:space="preserve">            </w:t>
+            </w:r>
+            <w:proofErr w:type="spellStart"/>
+            <w:r>
+              <w:rPr>
+                <w:rFonts w:ascii="Courier New" w:hAnsi="Courier New" w:cs="Courier New"/>
+                <w:lang w:val="en-US"/>
+              </w:rPr>
+              <w:t>chat_id</w:t>
+            </w:r>
+            <w:proofErr w:type="spellEnd"/>
+            <w:r>
+              <w:rPr>
+                <w:rFonts w:ascii="Courier New" w:hAnsi="Courier New" w:cs="Courier New"/>
+                <w:lang w:val="en-US"/>
+              </w:rPr>
+              <w:t>=</w:t>
+            </w:r>
+            <w:proofErr w:type="gramStart"/>
+            <w:r>
+              <w:rPr>
+                <w:rFonts w:ascii="Courier New" w:hAnsi="Courier New" w:cs="Courier New"/>
+                <w:lang w:val="en-US"/>
+              </w:rPr>
+              <w:t>Subquery(</w:t>
+            </w:r>
+            <w:proofErr w:type="gramEnd"/>
+          </w:p>
+          <w:p>
+            <w:pPr>
+              <w:rPr>
+                <w:rFonts w:ascii="Courier New" w:hAnsi="Courier New" w:cs="Courier New"/>
+                <w:lang w:val="en-US"/>
+              </w:rPr>
+            </w:pPr>
+            <w:r>
+              <w:rPr>
+                <w:rFonts w:ascii="Courier New" w:hAnsi="Courier New" w:cs="Courier New"/>
+                <w:lang w:val="en-US"/>
+              </w:rPr>
+              <w:t xml:space="preserve">                </w:t>
+            </w:r>
+            <w:proofErr w:type="spellStart"/>
+            <w:proofErr w:type="gramStart"/>
+            <w:r>
+              <w:rPr>
+                <w:rFonts w:ascii="Courier New" w:hAnsi="Courier New" w:cs="Courier New"/>
+                <w:lang w:val="en-US"/>
+              </w:rPr>
+              <w:t>Chat.objects.filter</w:t>
+            </w:r>
+            <w:proofErr w:type="spellEnd"/>
+            <w:proofErr w:type="gramEnd"/>
+            <w:r>
+              <w:rPr>
+                <w:rFonts w:ascii="Courier New" w:hAnsi="Courier New" w:cs="Courier New"/>
+                <w:lang w:val="en-US"/>
+              </w:rPr>
+              <w:t>(</w:t>
+            </w:r>
+          </w:p>
+          <w:p>
+            <w:pPr>
+              <w:rPr>
+                <w:rFonts w:ascii="Courier New" w:hAnsi="Courier New" w:cs="Courier New"/>
+                <w:lang w:val="en-US"/>
+              </w:rPr>
+            </w:pPr>
+            <w:r>
+              <w:rPr>
+                <w:rFonts w:ascii="Courier New" w:hAnsi="Courier New" w:cs="Courier New"/>
+                <w:lang w:val="en-US"/>
+              </w:rPr>
+              <w:t xml:space="preserve">                    search_request__</w:t>
+            </w:r>
+            <w:proofErr w:type="spellStart"/>
+            <w:r>
+              <w:rPr>
+                <w:rFonts w:ascii="Courier New" w:hAnsi="Courier New" w:cs="Courier New"/>
+                <w:lang w:val="en-US"/>
+              </w:rPr>
+              <w:t>isnull</w:t>
+            </w:r>
+            <w:proofErr w:type="spellEnd"/>
+            <w:r>
+              <w:rPr>
+                <w:rFonts w:ascii="Courier New" w:hAnsi="Courier New" w:cs="Courier New"/>
+                <w:lang w:val="en-US"/>
+              </w:rPr>
+              <w:t>=True,</w:t>
+            </w:r>
+          </w:p>
+          <w:p>
+            <w:pPr>
+              <w:rPr>
+                <w:rFonts w:ascii="Courier New" w:hAnsi="Courier New" w:cs="Courier New"/>
+                <w:lang w:val="en-US"/>
+              </w:rPr>
+            </w:pPr>
+            <w:r>
+              <w:rPr>
+                <w:rFonts w:ascii="Courier New" w:hAnsi="Courier New" w:cs="Courier New"/>
+                <w:lang w:val="en-US"/>
+              </w:rPr>
               <w:lastRenderedPageBreak/>
+              <w:t xml:space="preserve">                    expert=</w:t>
+            </w:r>
+            <w:proofErr w:type="spellStart"/>
+            <w:r>
+              <w:rPr>
+                <w:rFonts w:ascii="Courier New" w:hAnsi="Courier New" w:cs="Courier New"/>
+                <w:lang w:val="en-US"/>
+              </w:rPr>
+              <w:t>OuterRef</w:t>
+            </w:r>
+            <w:proofErr w:type="spellEnd"/>
+            <w:r>
+              <w:rPr>
+                <w:rFonts w:ascii="Courier New" w:hAnsi="Courier New" w:cs="Courier New"/>
+                <w:lang w:val="en-US"/>
+              </w:rPr>
+              <w:t>("</w:t>
+            </w:r>
+            <w:proofErr w:type="spellStart"/>
+            <w:r>
+              <w:rPr>
+                <w:rFonts w:ascii="Courier New" w:hAnsi="Courier New" w:cs="Courier New"/>
+                <w:lang w:val="en-US"/>
+              </w:rPr>
+              <w:t>pk</w:t>
+            </w:r>
+            <w:proofErr w:type="spellEnd"/>
+            <w:r>
+              <w:rPr>
+                <w:rFonts w:ascii="Courier New" w:hAnsi="Courier New" w:cs="Courier New"/>
+                <w:lang w:val="en-US"/>
+              </w:rPr>
+              <w:t>"),</w:t>
+            </w:r>
+          </w:p>
+          <w:p>
+            <w:pPr>
+              <w:rPr>
+                <w:rFonts w:ascii="Courier New" w:hAnsi="Courier New" w:cs="Courier New"/>
+                <w:lang w:val="en-US"/>
+              </w:rPr>
+            </w:pPr>
+            <w:r>
+              <w:rPr>
+                <w:rFonts w:ascii="Courier New" w:hAnsi="Courier New" w:cs="Courier New"/>
+                <w:lang w:val="en-US"/>
+              </w:rPr>
+              <w:t xml:space="preserve">                    </w:t>
+            </w:r>
+            <w:proofErr w:type="spellStart"/>
+            <w:r>
+              <w:rPr>
+                <w:rFonts w:ascii="Courier New" w:hAnsi="Courier New" w:cs="Courier New"/>
+                <w:lang w:val="en-US"/>
+              </w:rPr>
+              <w:t>initiator__id__in</w:t>
+            </w:r>
+            <w:proofErr w:type="spellEnd"/>
+            <w:r>
+              <w:rPr>
+                <w:rFonts w:ascii="Courier New" w:hAnsi="Courier New" w:cs="Courier New"/>
+                <w:lang w:val="en-US"/>
+              </w:rPr>
+              <w:t>=[</w:t>
+            </w:r>
+            <w:proofErr w:type="spellStart"/>
+            <w:r>
+              <w:rPr>
+                <w:rFonts w:ascii="Courier New" w:hAnsi="Courier New" w:cs="Courier New"/>
+                <w:lang w:val="en-US"/>
+              </w:rPr>
+              <w:t>OuterRef</w:t>
+            </w:r>
+            <w:proofErr w:type="spellEnd"/>
+            <w:r>
+              <w:rPr>
+                <w:rFonts w:ascii="Courier New" w:hAnsi="Courier New" w:cs="Courier New"/>
+                <w:lang w:val="en-US"/>
+              </w:rPr>
+              <w:t>("</w:t>
+            </w:r>
+            <w:proofErr w:type="spellStart"/>
+            <w:r>
+              <w:rPr>
+                <w:rFonts w:ascii="Courier New" w:hAnsi="Courier New" w:cs="Courier New"/>
+                <w:lang w:val="en-US"/>
+              </w:rPr>
+              <w:t>pk</w:t>
+            </w:r>
+            <w:proofErr w:type="spellEnd"/>
+            <w:r>
+              <w:rPr>
+                <w:rFonts w:ascii="Courier New" w:hAnsi="Courier New" w:cs="Courier New"/>
+                <w:lang w:val="en-US"/>
+              </w:rPr>
+              <w:t>"), request.user.id],</w:t>
+            </w:r>
+          </w:p>
+          <w:p>
+            <w:pPr>
+              <w:rPr>
+                <w:rFonts w:ascii="Courier New" w:hAnsi="Courier New" w:cs="Courier New"/>
+                <w:lang w:val="en-US"/>
+              </w:rPr>
+            </w:pPr>
+            <w:r>
+              <w:rPr>
+                <w:rFonts w:ascii="Courier New" w:hAnsi="Courier New" w:cs="Courier New"/>
+                <w:lang w:val="en-US"/>
+              </w:rPr>
+              <w:t xml:space="preserve">                    </w:t>
+            </w:r>
+            <w:proofErr w:type="spellStart"/>
+            <w:r>
+              <w:rPr>
+                <w:rFonts w:ascii="Courier New" w:hAnsi="Courier New" w:cs="Courier New"/>
+                <w:lang w:val="en-US"/>
+              </w:rPr>
+              <w:t>is_closed</w:t>
+            </w:r>
+            <w:proofErr w:type="spellEnd"/>
+            <w:r>
+              <w:rPr>
+                <w:rFonts w:ascii="Courier New" w:hAnsi="Courier New" w:cs="Courier New"/>
+                <w:lang w:val="en-US"/>
+              </w:rPr>
+              <w:t>=False</w:t>
+            </w:r>
+          </w:p>
+          <w:p>
+            <w:pPr>
+              <w:rPr>
+                <w:rFonts w:ascii="Courier New" w:hAnsi="Courier New" w:cs="Courier New"/>
+                <w:lang w:val="en-US"/>
+              </w:rPr>
+            </w:pPr>
+            <w:r>
+              <w:rPr>
+                <w:rFonts w:ascii="Courier New" w:hAnsi="Courier New" w:cs="Courier New"/>
+                <w:lang w:val="en-US"/>
+              </w:rPr>
+              <w:t xml:space="preserve">                </w:t>
+            </w:r>
+            <w:proofErr w:type="gramStart"/>
+            <w:r>
+              <w:rPr>
+                <w:rFonts w:ascii="Courier New" w:hAnsi="Courier New" w:cs="Courier New"/>
+                <w:lang w:val="en-US"/>
+              </w:rPr>
+              <w:t>).values</w:t>
+            </w:r>
+            <w:proofErr w:type="gramEnd"/>
+            <w:r>
+              <w:rPr>
+                <w:rFonts w:ascii="Courier New" w:hAnsi="Courier New" w:cs="Courier New"/>
+                <w:lang w:val="en-US"/>
+              </w:rPr>
+              <w:t>("id")[:1]</w:t>
+            </w:r>
+          </w:p>
+          <w:p>
+            <w:pPr>
+              <w:rPr>
+                <w:rFonts w:ascii="Courier New" w:hAnsi="Courier New" w:cs="Courier New"/>
+                <w:lang w:val="en-US"/>
+              </w:rPr>
+            </w:pPr>
+            <w:r>
+              <w:rPr>
+                <w:rFonts w:ascii="Courier New" w:hAnsi="Courier New" w:cs="Courier New"/>
+                <w:lang w:val="en-US"/>
+              </w:rPr>
+              <w:t xml:space="preserve">            )</w:t>
+            </w:r>
+          </w:p>
+          <w:p>
+            <w:pPr>
+              <w:rPr>
+                <w:rFonts w:ascii="Courier New" w:hAnsi="Courier New" w:cs="Courier New"/>
+                <w:lang w:val="en-US"/>
+              </w:rPr>
+            </w:pPr>
+            <w:r>
+              <w:rPr>
+                <w:rFonts w:ascii="Courier New" w:hAnsi="Courier New" w:cs="Courier New"/>
+                <w:lang w:val="en-US"/>
+              </w:rPr>
+              <w:t xml:space="preserve">        )</w:t>
+            </w:r>
+          </w:p>
+          <w:p>
+            <w:pPr>
+              <w:rPr>
+                <w:rFonts w:ascii="Courier New" w:hAnsi="Courier New" w:cs="Courier New"/>
+                <w:lang w:val="en-US"/>
+              </w:rPr>
+            </w:pPr>
+          </w:p>
+          <w:p>
+            <w:pPr>
+              <w:rPr>
+                <w:rFonts w:ascii="Courier New" w:hAnsi="Courier New" w:cs="Courier New"/>
+                <w:lang w:val="en-US"/>
+              </w:rPr>
+            </w:pPr>
+            <w:r>
+              <w:rPr>
+                <w:rFonts w:ascii="Courier New" w:hAnsi="Courier New" w:cs="Courier New"/>
+                <w:lang w:val="en-US"/>
+              </w:rPr>
+              <w:t xml:space="preserve">        # </w:t>
+            </w:r>
+            <w:r>
+              <w:rPr>
+                <w:rFonts w:ascii="Courier New" w:hAnsi="Courier New" w:cs="Courier New"/>
+              </w:rPr>
+              <w:t>Фильтрация</w:t>
+            </w:r>
+            <w:r>
+              <w:rPr>
+                <w:rFonts w:ascii="Courier New" w:hAnsi="Courier New" w:cs="Courier New"/>
+                <w:lang w:val="en-US"/>
+              </w:rPr>
+              <w:t xml:space="preserve"> </w:t>
+            </w:r>
+            <w:r>
+              <w:rPr>
+                <w:rFonts w:ascii="Courier New" w:hAnsi="Courier New" w:cs="Courier New"/>
+              </w:rPr>
+              <w:t>по</w:t>
+            </w:r>
+            <w:r>
+              <w:rPr>
+                <w:rFonts w:ascii="Courier New" w:hAnsi="Courier New" w:cs="Courier New"/>
+                <w:lang w:val="en-US"/>
+              </w:rPr>
+              <w:t xml:space="preserve"> </w:t>
+            </w:r>
+            <w:r>
+              <w:rPr>
+                <w:rFonts w:ascii="Courier New" w:hAnsi="Courier New" w:cs="Courier New"/>
+              </w:rPr>
+              <w:t>годам</w:t>
+            </w:r>
+            <w:r>
+              <w:rPr>
+                <w:rFonts w:ascii="Courier New" w:hAnsi="Courier New" w:cs="Courier New"/>
+                <w:lang w:val="en-US"/>
+              </w:rPr>
+              <w:t xml:space="preserve"> </w:t>
+            </w:r>
+            <w:r>
+              <w:rPr>
+                <w:rFonts w:ascii="Courier New" w:hAnsi="Courier New" w:cs="Courier New"/>
+              </w:rPr>
+              <w:t>опыта</w:t>
+            </w:r>
+          </w:p>
+          <w:p>
+            <w:pPr>
+              <w:rPr>
+                <w:rFonts w:ascii="Courier New" w:hAnsi="Courier New" w:cs="Courier New"/>
+                <w:lang w:val="en-US"/>
+              </w:rPr>
+            </w:pPr>
+            <w:r>
+              <w:rPr>
+                <w:rFonts w:ascii="Courier New" w:hAnsi="Courier New" w:cs="Courier New"/>
+                <w:lang w:val="en-US"/>
+              </w:rPr>
+              <w:t xml:space="preserve">        if </w:t>
+            </w:r>
+            <w:proofErr w:type="spellStart"/>
+            <w:r>
+              <w:rPr>
+                <w:rFonts w:ascii="Courier New" w:hAnsi="Courier New" w:cs="Courier New"/>
+                <w:lang w:val="en-US"/>
+              </w:rPr>
+              <w:t>experience_</w:t>
+            </w:r>
+            <w:proofErr w:type="gramStart"/>
+            <w:r>
+              <w:rPr>
+                <w:rFonts w:ascii="Courier New" w:hAnsi="Courier New" w:cs="Courier New"/>
+                <w:lang w:val="en-US"/>
+              </w:rPr>
+              <w:t>years</w:t>
+            </w:r>
+            <w:proofErr w:type="spellEnd"/>
+            <w:r>
+              <w:rPr>
+                <w:rFonts w:ascii="Courier New" w:hAnsi="Courier New" w:cs="Courier New"/>
+                <w:lang w:val="en-US"/>
+              </w:rPr>
+              <w:t xml:space="preserve"> :</w:t>
+            </w:r>
+            <w:proofErr w:type="gramEnd"/>
+            <w:r>
+              <w:rPr>
+                <w:rFonts w:ascii="Courier New" w:hAnsi="Courier New" w:cs="Courier New"/>
+                <w:lang w:val="en-US"/>
+              </w:rPr>
+              <w:t xml:space="preserve">= </w:t>
+            </w:r>
+            <w:proofErr w:type="spellStart"/>
+            <w:r>
+              <w:rPr>
+                <w:rFonts w:ascii="Courier New" w:hAnsi="Courier New" w:cs="Courier New"/>
+                <w:lang w:val="en-US"/>
+              </w:rPr>
+              <w:t>data.get</w:t>
+            </w:r>
+            <w:proofErr w:type="spellEnd"/>
+            <w:r>
+              <w:rPr>
+                <w:rFonts w:ascii="Courier New" w:hAnsi="Courier New" w:cs="Courier New"/>
+                <w:lang w:val="en-US"/>
+              </w:rPr>
+              <w:t>("experience"):</w:t>
+            </w:r>
+          </w:p>
+          <w:p>
+            <w:pPr>
+              <w:rPr>
+                <w:rFonts w:ascii="Courier New" w:hAnsi="Courier New" w:cs="Courier New"/>
+                <w:lang w:val="en-US"/>
+              </w:rPr>
+            </w:pPr>
+            <w:r>
+              <w:rPr>
+                <w:rFonts w:ascii="Courier New" w:hAnsi="Courier New" w:cs="Courier New"/>
+                <w:lang w:val="en-US"/>
+              </w:rPr>
+              <w:t xml:space="preserve">            experts = </w:t>
+            </w:r>
+            <w:proofErr w:type="gramStart"/>
+            <w:r>
+              <w:rPr>
+                <w:rFonts w:ascii="Courier New" w:hAnsi="Courier New" w:cs="Courier New"/>
+                <w:lang w:val="en-US"/>
+              </w:rPr>
+              <w:t>experts.filter</w:t>
+            </w:r>
+            <w:proofErr w:type="gramEnd"/>
+            <w:r>
+              <w:rPr>
+                <w:rFonts w:ascii="Courier New" w:hAnsi="Courier New" w:cs="Courier New"/>
+                <w:lang w:val="en-US"/>
+              </w:rPr>
+              <w:t>(relevant_experience__gte=timedelta(days=experience_years * 365))</w:t>
+            </w:r>
+          </w:p>
+          <w:p>
+            <w:pPr>
+              <w:rPr>
+                <w:rFonts w:ascii="Courier New" w:hAnsi="Courier New" w:cs="Courier New"/>
+                <w:lang w:val="en-US"/>
+              </w:rPr>
+            </w:pPr>
+          </w:p>
+          <w:p>
+            <w:pPr>
+              <w:rPr>
+                <w:rFonts w:ascii="Courier New" w:hAnsi="Courier New" w:cs="Courier New"/>
+              </w:rPr>
+            </w:pPr>
+            <w:r>
+              <w:rPr>
+                <w:rFonts w:ascii="Courier New" w:hAnsi="Courier New" w:cs="Courier New"/>
+                <w:lang w:val="en-US"/>
+              </w:rPr>
               <w:t xml:space="preserve">        </w:t>
             </w:r>
+            <w:r>
+              <w:rPr>
+                <w:rFonts w:ascii="Courier New" w:hAnsi="Courier New" w:cs="Courier New"/>
+              </w:rPr>
+              <w:t># Поиск по текстовому запросу</w:t>
+            </w:r>
+          </w:p>
+          <w:p>
+            <w:pPr>
+              <w:rPr>
+                <w:rFonts w:ascii="Courier New" w:hAnsi="Courier New" w:cs="Courier New"/>
+                <w:lang w:val="en-US"/>
+              </w:rPr>
+            </w:pPr>
+            <w:r>
+              <w:rPr>
+                <w:rFonts w:ascii="Courier New" w:hAnsi="Courier New" w:cs="Courier New"/>
+              </w:rPr>
+              <w:t xml:space="preserve">        </w:t>
+            </w:r>
+            <w:r>
+              <w:rPr>
+                <w:rFonts w:ascii="Courier New" w:hAnsi="Courier New" w:cs="Courier New"/>
+                <w:lang w:val="en-US"/>
+              </w:rPr>
+              <w:t xml:space="preserve">if </w:t>
+            </w:r>
             <w:proofErr w:type="gramStart"/>
             <w:r>
               <w:rPr>
                 <w:rFonts w:ascii="Courier New" w:hAnsi="Courier New" w:cs="Courier New"/>
                 <w:lang w:val="en-US"/>
               </w:rPr>
-              <w:t>).annotate</w:t>
+              <w:t>prompt :</w:t>
             </w:r>
             <w:proofErr w:type="gramEnd"/>
             <w:r>
@@ -9900,1499 +12100,61 @@
                 <w:rFonts w:ascii="Courier New" w:hAnsi="Courier New" w:cs="Courier New"/>
                 <w:lang w:val="en-US"/>
               </w:rPr>
+              <w:t xml:space="preserve">= </w:t>
+            </w:r>
+            <w:proofErr w:type="spellStart"/>
+            <w:r>
+              <w:rPr>
+                <w:rFonts w:ascii="Courier New" w:hAnsi="Courier New" w:cs="Courier New"/>
+                <w:lang w:val="en-US"/>
+              </w:rPr>
+              <w:t>data.get</w:t>
+            </w:r>
+            <w:proofErr w:type="spellEnd"/>
+            <w:r>
+              <w:rPr>
+                <w:rFonts w:ascii="Courier New" w:hAnsi="Courier New" w:cs="Courier New"/>
+                <w:lang w:val="en-US"/>
+              </w:rPr>
+              <w:t>("prompt"):</w:t>
+            </w:r>
+          </w:p>
+          <w:p>
+            <w:pPr>
+              <w:rPr>
+                <w:rFonts w:ascii="Courier New" w:hAnsi="Courier New" w:cs="Courier New"/>
+              </w:rPr>
+            </w:pPr>
+            <w:r>
+              <w:rPr>
+                <w:rFonts w:ascii="Courier New" w:hAnsi="Courier New" w:cs="Courier New"/>
+                <w:lang w:val="en-US"/>
+              </w:rPr>
+              <w:t xml:space="preserve">            </w:t>
+            </w:r>
+            <w:r>
+              <w:rPr>
+                <w:rFonts w:ascii="Courier New" w:hAnsi="Courier New" w:cs="Courier New"/>
+                <w:lang w:val="en-US"/>
+              </w:rPr>
+              <w:t xml:space="preserve">vector = </w:t>
+            </w:r>
+            <w:proofErr w:type="spellStart"/>
+            <w:r>
+              <w:rPr>
+                <w:rFonts w:ascii="Courier New" w:hAnsi="Courier New" w:cs="Courier New"/>
+                <w:lang w:val="en-US"/>
+              </w:rPr>
+              <w:t>SearchVector</w:t>
+            </w:r>
+            <w:proofErr w:type="spellEnd"/>
+            <w:r>
+              <w:rPr>
+                <w:rFonts w:ascii="Courier New" w:hAnsi="Courier New" w:cs="Courier New"/>
+                <w:lang w:val="en-US"/>
+              </w:rPr>
               <w:t>(</w:t>
             </w:r>
-          </w:p>
-          <w:p>
-            <w:pPr>
-              <w:rPr>
-                <w:rFonts w:ascii="Courier New" w:hAnsi="Courier New" w:cs="Courier New"/>
-                <w:lang w:val="en-US"/>
-              </w:rPr>
-            </w:pPr>
-            <w:r>
-              <w:rPr>
-                <w:rFonts w:ascii="Courier New" w:hAnsi="Courier New" w:cs="Courier New"/>
-                <w:lang w:val="en-US"/>
-              </w:rPr>
-              <w:t xml:space="preserve">            </w:t>
-            </w:r>
-            <w:proofErr w:type="spellStart"/>
-            <w:r>
-              <w:rPr>
-                <w:rFonts w:ascii="Courier New" w:hAnsi="Courier New" w:cs="Courier New"/>
-                <w:lang w:val="en-US"/>
-              </w:rPr>
-              <w:t>relevant_experience</w:t>
-            </w:r>
-            <w:proofErr w:type="spellEnd"/>
-            <w:r>
-              <w:rPr>
-                <w:rFonts w:ascii="Courier New" w:hAnsi="Courier New" w:cs="Courier New"/>
-                <w:lang w:val="en-US"/>
-              </w:rPr>
-              <w:t>=Sum("duration")</w:t>
-            </w:r>
-          </w:p>
-          <w:p>
-            <w:pPr>
-              <w:rPr>
-                <w:rFonts w:ascii="Courier New" w:hAnsi="Courier New" w:cs="Courier New"/>
-                <w:lang w:val="en-US"/>
-              </w:rPr>
-            </w:pPr>
-            <w:r>
-              <w:rPr>
-                <w:rFonts w:ascii="Courier New" w:hAnsi="Courier New" w:cs="Courier New"/>
-                <w:lang w:val="en-US"/>
-              </w:rPr>
-              <w:t xml:space="preserve">        )</w:t>
-            </w:r>
-          </w:p>
-          <w:p>
-            <w:pPr>
-              <w:rPr>
-                <w:rFonts w:ascii="Courier New" w:hAnsi="Courier New" w:cs="Courier New"/>
-                <w:lang w:val="en-US"/>
-              </w:rPr>
-            </w:pPr>
-          </w:p>
-          <w:p>
-            <w:pPr>
-              <w:rPr>
-                <w:rFonts w:ascii="Courier New" w:hAnsi="Courier New" w:cs="Courier New"/>
-                <w:lang w:val="en-US"/>
-              </w:rPr>
-            </w:pPr>
-            <w:r>
-              <w:rPr>
-                <w:rFonts w:ascii="Courier New" w:hAnsi="Courier New" w:cs="Courier New"/>
-                <w:lang w:val="en-US"/>
-              </w:rPr>
-              <w:t xml:space="preserve">        </w:t>
-            </w:r>
-            <w:proofErr w:type="spellStart"/>
-            <w:r>
-              <w:rPr>
-                <w:rFonts w:ascii="Courier New" w:hAnsi="Courier New" w:cs="Courier New"/>
-                <w:lang w:val="en-US"/>
-              </w:rPr>
-              <w:t>total_experience</w:t>
-            </w:r>
-            <w:proofErr w:type="spellEnd"/>
-            <w:r>
-              <w:rPr>
-                <w:rFonts w:ascii="Courier New" w:hAnsi="Courier New" w:cs="Courier New"/>
-                <w:lang w:val="en-US"/>
-              </w:rPr>
-              <w:t xml:space="preserve"> = </w:t>
-            </w:r>
-            <w:proofErr w:type="spellStart"/>
-            <w:proofErr w:type="gramStart"/>
-            <w:r>
-              <w:rPr>
-                <w:rFonts w:ascii="Courier New" w:hAnsi="Courier New" w:cs="Courier New"/>
-                <w:lang w:val="en-US"/>
-              </w:rPr>
-              <w:t>segments.values</w:t>
-            </w:r>
-            <w:proofErr w:type="spellEnd"/>
-            <w:proofErr w:type="gramEnd"/>
-            <w:r>
-              <w:rPr>
-                <w:rFonts w:ascii="Courier New" w:hAnsi="Courier New" w:cs="Courier New"/>
-                <w:lang w:val="en-US"/>
-              </w:rPr>
-              <w:t>(</w:t>
-            </w:r>
-          </w:p>
-          <w:p>
-            <w:pPr>
-              <w:rPr>
-                <w:rFonts w:ascii="Courier New" w:hAnsi="Courier New" w:cs="Courier New"/>
-                <w:lang w:val="en-US"/>
-              </w:rPr>
-            </w:pPr>
-            <w:r>
-              <w:rPr>
-                <w:rFonts w:ascii="Courier New" w:hAnsi="Courier New" w:cs="Courier New"/>
-                <w:lang w:val="en-US"/>
-              </w:rPr>
-              <w:t xml:space="preserve">            "</w:t>
-            </w:r>
-            <w:proofErr w:type="spellStart"/>
-            <w:r>
-              <w:rPr>
-                <w:rFonts w:ascii="Courier New" w:hAnsi="Courier New" w:cs="Courier New"/>
-                <w:lang w:val="en-US"/>
-              </w:rPr>
-              <w:t>experience_record__user</w:t>
-            </w:r>
-            <w:proofErr w:type="spellEnd"/>
-            <w:r>
-              <w:rPr>
-                <w:rFonts w:ascii="Courier New" w:hAnsi="Courier New" w:cs="Courier New"/>
-                <w:lang w:val="en-US"/>
-              </w:rPr>
-              <w:t>"</w:t>
-            </w:r>
-          </w:p>
-          <w:p>
-            <w:pPr>
-              <w:rPr>
-                <w:rFonts w:ascii="Courier New" w:hAnsi="Courier New" w:cs="Courier New"/>
-                <w:lang w:val="en-US"/>
-              </w:rPr>
-            </w:pPr>
-            <w:r>
-              <w:rPr>
-                <w:rFonts w:ascii="Courier New" w:hAnsi="Courier New" w:cs="Courier New"/>
-                <w:lang w:val="en-US"/>
-              </w:rPr>
-              <w:t xml:space="preserve">        </w:t>
-            </w:r>
-            <w:proofErr w:type="gramStart"/>
-            <w:r>
-              <w:rPr>
-                <w:rFonts w:ascii="Courier New" w:hAnsi="Courier New" w:cs="Courier New"/>
-                <w:lang w:val="en-US"/>
-              </w:rPr>
-              <w:t>).</w:t>
-            </w:r>
-            <w:proofErr w:type="spellStart"/>
-            <w:r>
-              <w:rPr>
-                <w:rFonts w:ascii="Courier New" w:hAnsi="Courier New" w:cs="Courier New"/>
-                <w:lang w:val="en-US"/>
-              </w:rPr>
-              <w:t>order</w:t>
-            </w:r>
-            <w:proofErr w:type="gramEnd"/>
-            <w:r>
-              <w:rPr>
-                <w:rFonts w:ascii="Courier New" w:hAnsi="Courier New" w:cs="Courier New"/>
-                <w:lang w:val="en-US"/>
-              </w:rPr>
-              <w:t>_by</w:t>
-            </w:r>
-            <w:proofErr w:type="spellEnd"/>
-            <w:r>
-              <w:rPr>
-                <w:rFonts w:ascii="Courier New" w:hAnsi="Courier New" w:cs="Courier New"/>
-                <w:lang w:val="en-US"/>
-              </w:rPr>
-              <w:t>(</w:t>
-            </w:r>
-          </w:p>
-          <w:p>
-            <w:pPr>
-              <w:rPr>
-                <w:rFonts w:ascii="Courier New" w:hAnsi="Courier New" w:cs="Courier New"/>
-                <w:lang w:val="en-US"/>
-              </w:rPr>
-            </w:pPr>
-            <w:r>
-              <w:rPr>
-                <w:rFonts w:ascii="Courier New" w:hAnsi="Courier New" w:cs="Courier New"/>
-                <w:lang w:val="en-US"/>
-              </w:rPr>
-              <w:t xml:space="preserve">            "</w:t>
-            </w:r>
-            <w:proofErr w:type="spellStart"/>
-            <w:r>
-              <w:rPr>
-                <w:rFonts w:ascii="Courier New" w:hAnsi="Courier New" w:cs="Courier New"/>
-                <w:lang w:val="en-US"/>
-              </w:rPr>
-              <w:t>experience_record__user</w:t>
-            </w:r>
-            <w:proofErr w:type="spellEnd"/>
-            <w:r>
-              <w:rPr>
-                <w:rFonts w:ascii="Courier New" w:hAnsi="Courier New" w:cs="Courier New"/>
-                <w:lang w:val="en-US"/>
-              </w:rPr>
-              <w:t>"</w:t>
-            </w:r>
-          </w:p>
-          <w:p>
-            <w:pPr>
-              <w:rPr>
-                <w:rFonts w:ascii="Courier New" w:hAnsi="Courier New" w:cs="Courier New"/>
-                <w:lang w:val="en-US"/>
-              </w:rPr>
-            </w:pPr>
-            <w:r>
-              <w:rPr>
-                <w:rFonts w:ascii="Courier New" w:hAnsi="Courier New" w:cs="Courier New"/>
-                <w:lang w:val="en-US"/>
-              </w:rPr>
-              <w:t xml:space="preserve">        </w:t>
-            </w:r>
-            <w:proofErr w:type="gramStart"/>
-            <w:r>
-              <w:rPr>
-                <w:rFonts w:ascii="Courier New" w:hAnsi="Courier New" w:cs="Courier New"/>
-                <w:lang w:val="en-US"/>
-              </w:rPr>
-              <w:t>).annotate</w:t>
-            </w:r>
-            <w:proofErr w:type="gramEnd"/>
-            <w:r>
-              <w:rPr>
-                <w:rFonts w:ascii="Courier New" w:hAnsi="Courier New" w:cs="Courier New"/>
-                <w:lang w:val="en-US"/>
-              </w:rPr>
-              <w:t>(</w:t>
-            </w:r>
-          </w:p>
-          <w:p>
-            <w:pPr>
-              <w:rPr>
-                <w:rFonts w:ascii="Courier New" w:hAnsi="Courier New" w:cs="Courier New"/>
-                <w:lang w:val="en-US"/>
-              </w:rPr>
-            </w:pPr>
-            <w:r>
-              <w:rPr>
-                <w:rFonts w:ascii="Courier New" w:hAnsi="Courier New" w:cs="Courier New"/>
-                <w:lang w:val="en-US"/>
-              </w:rPr>
-              <w:t xml:space="preserve">            </w:t>
-            </w:r>
-            <w:proofErr w:type="spellStart"/>
-            <w:r>
-              <w:rPr>
-                <w:rFonts w:ascii="Courier New" w:hAnsi="Courier New" w:cs="Courier New"/>
-                <w:lang w:val="en-US"/>
-              </w:rPr>
-              <w:t>total_experience</w:t>
-            </w:r>
-            <w:proofErr w:type="spellEnd"/>
-            <w:r>
-              <w:rPr>
-                <w:rFonts w:ascii="Courier New" w:hAnsi="Courier New" w:cs="Courier New"/>
-                <w:lang w:val="en-US"/>
-              </w:rPr>
-              <w:t>=Sum("duration")</w:t>
-            </w:r>
-          </w:p>
-          <w:p>
-            <w:pPr>
-              <w:rPr>
-                <w:rFonts w:ascii="Courier New" w:hAnsi="Courier New" w:cs="Courier New"/>
-              </w:rPr>
-            </w:pPr>
-            <w:r>
-              <w:rPr>
-                <w:rFonts w:ascii="Courier New" w:hAnsi="Courier New" w:cs="Courier New"/>
-                <w:lang w:val="en-US"/>
-              </w:rPr>
-              <w:t xml:space="preserve">        </w:t>
-            </w:r>
-            <w:r>
-              <w:rPr>
-                <w:rFonts w:ascii="Courier New" w:hAnsi="Courier New" w:cs="Courier New"/>
-              </w:rPr>
-              <w:t>)</w:t>
-            </w:r>
-          </w:p>
-          <w:p>
-            <w:pPr>
-              <w:rPr>
-                <w:rFonts w:ascii="Courier New" w:hAnsi="Courier New" w:cs="Courier New"/>
-              </w:rPr>
-            </w:pPr>
-          </w:p>
-          <w:p>
-            <w:pPr>
-              <w:rPr>
-                <w:rFonts w:ascii="Courier New" w:hAnsi="Courier New" w:cs="Courier New"/>
-              </w:rPr>
-            </w:pPr>
-            <w:r>
-              <w:rPr>
-                <w:rFonts w:ascii="Courier New" w:hAnsi="Courier New" w:cs="Courier New"/>
-              </w:rPr>
-              <w:t xml:space="preserve">        # Фильтрация экспертов на основе релевантных сегментов</w:t>
-            </w:r>
-          </w:p>
-          <w:p>
-            <w:pPr>
-              <w:rPr>
-                <w:rFonts w:ascii="Courier New" w:hAnsi="Courier New" w:cs="Courier New"/>
-                <w:lang w:val="en-US"/>
-              </w:rPr>
-            </w:pPr>
-            <w:r>
-              <w:rPr>
-                <w:rFonts w:ascii="Courier New" w:hAnsi="Courier New" w:cs="Courier New"/>
-              </w:rPr>
-              <w:t xml:space="preserve">        </w:t>
-            </w:r>
-            <w:proofErr w:type="spellStart"/>
-            <w:r>
-              <w:rPr>
-                <w:rFonts w:ascii="Courier New" w:hAnsi="Courier New" w:cs="Courier New"/>
-                <w:lang w:val="en-US"/>
-              </w:rPr>
-              <w:t>experts_conditions</w:t>
-            </w:r>
-            <w:proofErr w:type="spellEnd"/>
-            <w:r>
-              <w:rPr>
-                <w:rFonts w:ascii="Courier New" w:hAnsi="Courier New" w:cs="Courier New"/>
-                <w:lang w:val="en-US"/>
-              </w:rPr>
-              <w:t xml:space="preserve"> = Q(</w:t>
-            </w:r>
-            <w:proofErr w:type="spellStart"/>
-            <w:r>
-              <w:rPr>
-                <w:rFonts w:ascii="Courier New" w:hAnsi="Courier New" w:cs="Courier New"/>
-                <w:lang w:val="en-US"/>
-              </w:rPr>
-              <w:t>pk__in</w:t>
-            </w:r>
-            <w:proofErr w:type="spellEnd"/>
-            <w:r>
-              <w:rPr>
-                <w:rFonts w:ascii="Courier New" w:hAnsi="Courier New" w:cs="Courier New"/>
-                <w:lang w:val="en-US"/>
-              </w:rPr>
-              <w:t>=</w:t>
-            </w:r>
-            <w:proofErr w:type="spellStart"/>
-            <w:r>
-              <w:rPr>
-                <w:rFonts w:ascii="Courier New" w:hAnsi="Courier New" w:cs="Courier New"/>
-                <w:lang w:val="en-US"/>
-              </w:rPr>
-              <w:t>relevant_</w:t>
-            </w:r>
-            <w:proofErr w:type="gramStart"/>
-            <w:r>
-              <w:rPr>
-                <w:rFonts w:ascii="Courier New" w:hAnsi="Courier New" w:cs="Courier New"/>
-                <w:lang w:val="en-US"/>
-              </w:rPr>
-              <w:t>segments.values</w:t>
-            </w:r>
-            <w:proofErr w:type="spellEnd"/>
-            <w:proofErr w:type="gramEnd"/>
-            <w:r>
-              <w:rPr>
-                <w:rFonts w:ascii="Courier New" w:hAnsi="Courier New" w:cs="Courier New"/>
-                <w:lang w:val="en-US"/>
-              </w:rPr>
-              <w:t>("</w:t>
-            </w:r>
-            <w:proofErr w:type="spellStart"/>
-            <w:r>
-              <w:rPr>
-                <w:rFonts w:ascii="Courier New" w:hAnsi="Courier New" w:cs="Courier New"/>
-                <w:lang w:val="en-US"/>
-              </w:rPr>
-              <w:t>experience_record__user</w:t>
-            </w:r>
-            <w:proofErr w:type="spellEnd"/>
-            <w:r>
-              <w:rPr>
-                <w:rFonts w:ascii="Courier New" w:hAnsi="Courier New" w:cs="Courier New"/>
-                <w:lang w:val="en-US"/>
-              </w:rPr>
-              <w:t>"))</w:t>
-            </w:r>
-          </w:p>
-          <w:p>
-            <w:pPr>
-              <w:rPr>
-                <w:rFonts w:ascii="Courier New" w:hAnsi="Courier New" w:cs="Courier New"/>
-                <w:lang w:val="en-US"/>
-              </w:rPr>
-            </w:pPr>
-          </w:p>
-          <w:p>
-            <w:pPr>
-              <w:rPr>
-                <w:rFonts w:ascii="Courier New" w:hAnsi="Courier New" w:cs="Courier New"/>
-                <w:lang w:val="en-US"/>
-              </w:rPr>
-            </w:pPr>
-            <w:r>
-              <w:rPr>
-                <w:rFonts w:ascii="Courier New" w:hAnsi="Courier New" w:cs="Courier New"/>
-                <w:lang w:val="en-US"/>
-              </w:rPr>
-              <w:t xml:space="preserve">        experts = </w:t>
-            </w:r>
-            <w:proofErr w:type="spellStart"/>
-            <w:proofErr w:type="gramStart"/>
-            <w:r>
-              <w:rPr>
-                <w:rFonts w:ascii="Courier New" w:hAnsi="Courier New" w:cs="Courier New"/>
-                <w:lang w:val="en-US"/>
-              </w:rPr>
-              <w:t>User.objects.filter</w:t>
-            </w:r>
-            <w:proofErr w:type="spellEnd"/>
-            <w:proofErr w:type="gramEnd"/>
-            <w:r>
-              <w:rPr>
-                <w:rFonts w:ascii="Courier New" w:hAnsi="Courier New" w:cs="Courier New"/>
-                <w:lang w:val="en-US"/>
-              </w:rPr>
-              <w:t>(</w:t>
-            </w:r>
-          </w:p>
-          <w:p>
-            <w:pPr>
-              <w:rPr>
-                <w:rFonts w:ascii="Courier New" w:hAnsi="Courier New" w:cs="Courier New"/>
-                <w:lang w:val="en-US"/>
-              </w:rPr>
-            </w:pPr>
-            <w:r>
-              <w:rPr>
-                <w:rFonts w:ascii="Courier New" w:hAnsi="Courier New" w:cs="Courier New"/>
-                <w:lang w:val="en-US"/>
-              </w:rPr>
-              <w:t xml:space="preserve">            </w:t>
-            </w:r>
-            <w:proofErr w:type="spellStart"/>
-            <w:r>
-              <w:rPr>
-                <w:rFonts w:ascii="Courier New" w:hAnsi="Courier New" w:cs="Courier New"/>
-                <w:lang w:val="en-US"/>
-              </w:rPr>
-              <w:t>experts_conditions</w:t>
-            </w:r>
-            <w:proofErr w:type="spellEnd"/>
-          </w:p>
-          <w:p>
-            <w:pPr>
-              <w:rPr>
-                <w:rFonts w:ascii="Courier New" w:hAnsi="Courier New" w:cs="Courier New"/>
-                <w:lang w:val="en-US"/>
-              </w:rPr>
-            </w:pPr>
-            <w:r>
-              <w:rPr>
-                <w:rFonts w:ascii="Courier New" w:hAnsi="Courier New" w:cs="Courier New"/>
-                <w:lang w:val="en-US"/>
-              </w:rPr>
-              <w:t xml:space="preserve">        </w:t>
-            </w:r>
-            <w:proofErr w:type="gramStart"/>
-            <w:r>
-              <w:rPr>
-                <w:rFonts w:ascii="Courier New" w:hAnsi="Courier New" w:cs="Courier New"/>
-                <w:lang w:val="en-US"/>
-              </w:rPr>
-              <w:t>).annotate</w:t>
-            </w:r>
-            <w:proofErr w:type="gramEnd"/>
-            <w:r>
-              <w:rPr>
-                <w:rFonts w:ascii="Courier New" w:hAnsi="Courier New" w:cs="Courier New"/>
-                <w:lang w:val="en-US"/>
-              </w:rPr>
-              <w:t>(</w:t>
-            </w:r>
-          </w:p>
-          <w:p>
-            <w:pPr>
-              <w:rPr>
-                <w:rFonts w:ascii="Courier New" w:hAnsi="Courier New" w:cs="Courier New"/>
-                <w:lang w:val="en-US"/>
-              </w:rPr>
-            </w:pPr>
-            <w:r>
-              <w:rPr>
-                <w:rFonts w:ascii="Courier New" w:hAnsi="Courier New" w:cs="Courier New"/>
-                <w:lang w:val="en-US"/>
-              </w:rPr>
-              <w:t xml:space="preserve">            </w:t>
-            </w:r>
-            <w:proofErr w:type="spellStart"/>
-            <w:r>
-              <w:rPr>
-                <w:rFonts w:ascii="Courier New" w:hAnsi="Courier New" w:cs="Courier New"/>
-                <w:lang w:val="en-US"/>
-              </w:rPr>
-              <w:t>relevant_experience</w:t>
-            </w:r>
-            <w:proofErr w:type="spellEnd"/>
-            <w:r>
-              <w:rPr>
-                <w:rFonts w:ascii="Courier New" w:hAnsi="Courier New" w:cs="Courier New"/>
-                <w:lang w:val="en-US"/>
-              </w:rPr>
-              <w:t>=</w:t>
-            </w:r>
-            <w:proofErr w:type="gramStart"/>
-            <w:r>
-              <w:rPr>
-                <w:rFonts w:ascii="Courier New" w:hAnsi="Courier New" w:cs="Courier New"/>
-                <w:lang w:val="en-US"/>
-              </w:rPr>
-              <w:t>Subquery(</w:t>
-            </w:r>
-            <w:proofErr w:type="gramEnd"/>
-          </w:p>
-          <w:p>
-            <w:pPr>
-              <w:rPr>
-                <w:rFonts w:ascii="Courier New" w:hAnsi="Courier New" w:cs="Courier New"/>
-                <w:lang w:val="en-US"/>
-              </w:rPr>
-            </w:pPr>
-            <w:r>
-              <w:rPr>
-                <w:rFonts w:ascii="Courier New" w:hAnsi="Courier New" w:cs="Courier New"/>
-                <w:lang w:val="en-US"/>
-              </w:rPr>
-              <w:t xml:space="preserve">                </w:t>
-            </w:r>
-            <w:proofErr w:type="spellStart"/>
-            <w:r>
-              <w:rPr>
-                <w:rFonts w:ascii="Courier New" w:hAnsi="Courier New" w:cs="Courier New"/>
-                <w:lang w:val="en-US"/>
-              </w:rPr>
-              <w:t>relevant_</w:t>
-            </w:r>
-            <w:proofErr w:type="gramStart"/>
-            <w:r>
-              <w:rPr>
-                <w:rFonts w:ascii="Courier New" w:hAnsi="Courier New" w:cs="Courier New"/>
-                <w:lang w:val="en-US"/>
-              </w:rPr>
-              <w:t>experience.filter</w:t>
-            </w:r>
-            <w:proofErr w:type="spellEnd"/>
-            <w:proofErr w:type="gramEnd"/>
-            <w:r>
-              <w:rPr>
-                <w:rFonts w:ascii="Courier New" w:hAnsi="Courier New" w:cs="Courier New"/>
-                <w:lang w:val="en-US"/>
-              </w:rPr>
-              <w:t>(</w:t>
-            </w:r>
-          </w:p>
-          <w:p>
-            <w:pPr>
-              <w:rPr>
-                <w:rFonts w:ascii="Courier New" w:hAnsi="Courier New" w:cs="Courier New"/>
-                <w:lang w:val="en-US"/>
-              </w:rPr>
-            </w:pPr>
-            <w:r>
-              <w:rPr>
-                <w:rFonts w:ascii="Courier New" w:hAnsi="Courier New" w:cs="Courier New"/>
-                <w:lang w:val="en-US"/>
-              </w:rPr>
-              <w:t xml:space="preserve">                    </w:t>
-            </w:r>
-            <w:proofErr w:type="spellStart"/>
-            <w:r>
-              <w:rPr>
-                <w:rFonts w:ascii="Courier New" w:hAnsi="Courier New" w:cs="Courier New"/>
-                <w:lang w:val="en-US"/>
-              </w:rPr>
-              <w:t>experience_record__user</w:t>
-            </w:r>
-            <w:proofErr w:type="spellEnd"/>
-            <w:r>
-              <w:rPr>
-                <w:rFonts w:ascii="Courier New" w:hAnsi="Courier New" w:cs="Courier New"/>
-                <w:lang w:val="en-US"/>
-              </w:rPr>
-              <w:t>=</w:t>
-            </w:r>
-            <w:proofErr w:type="spellStart"/>
-            <w:r>
-              <w:rPr>
-                <w:rFonts w:ascii="Courier New" w:hAnsi="Courier New" w:cs="Courier New"/>
-                <w:lang w:val="en-US"/>
-              </w:rPr>
-              <w:t>OuterRef</w:t>
-            </w:r>
-            <w:proofErr w:type="spellEnd"/>
-            <w:r>
-              <w:rPr>
-                <w:rFonts w:ascii="Courier New" w:hAnsi="Courier New" w:cs="Courier New"/>
-                <w:lang w:val="en-US"/>
-              </w:rPr>
-              <w:t>("pk")</w:t>
-            </w:r>
-          </w:p>
-          <w:p>
-            <w:pPr>
-              <w:rPr>
-                <w:rFonts w:ascii="Courier New" w:hAnsi="Courier New" w:cs="Courier New"/>
-                <w:lang w:val="en-US"/>
-              </w:rPr>
-            </w:pPr>
-            <w:r>
-              <w:rPr>
-                <w:rFonts w:ascii="Courier New" w:hAnsi="Courier New" w:cs="Courier New"/>
-                <w:lang w:val="en-US"/>
-              </w:rPr>
-              <w:t xml:space="preserve">                </w:t>
-            </w:r>
-            <w:proofErr w:type="gramStart"/>
-            <w:r>
-              <w:rPr>
-                <w:rFonts w:ascii="Courier New" w:hAnsi="Courier New" w:cs="Courier New"/>
-                <w:lang w:val="en-US"/>
-              </w:rPr>
-              <w:t>).values</w:t>
-            </w:r>
-            <w:proofErr w:type="gramEnd"/>
-            <w:r>
-              <w:rPr>
-                <w:rFonts w:ascii="Courier New" w:hAnsi="Courier New" w:cs="Courier New"/>
-                <w:lang w:val="en-US"/>
-              </w:rPr>
-              <w:t>(</w:t>
-            </w:r>
-          </w:p>
-          <w:p>
-            <w:pPr>
-              <w:rPr>
-                <w:rFonts w:ascii="Courier New" w:hAnsi="Courier New" w:cs="Courier New"/>
-                <w:lang w:val="en-US"/>
-              </w:rPr>
-            </w:pPr>
-            <w:r>
-              <w:rPr>
-                <w:rFonts w:ascii="Courier New" w:hAnsi="Courier New" w:cs="Courier New"/>
-                <w:lang w:val="en-US"/>
-              </w:rPr>
-              <w:t xml:space="preserve">                    "</w:t>
-            </w:r>
-            <w:proofErr w:type="spellStart"/>
-            <w:r>
-              <w:rPr>
-                <w:rFonts w:ascii="Courier New" w:hAnsi="Courier New" w:cs="Courier New"/>
-                <w:lang w:val="en-US"/>
-              </w:rPr>
-              <w:t>relevant_experience</w:t>
-            </w:r>
-            <w:proofErr w:type="spellEnd"/>
-            <w:r>
-              <w:rPr>
-                <w:rFonts w:ascii="Courier New" w:hAnsi="Courier New" w:cs="Courier New"/>
-                <w:lang w:val="en-US"/>
-              </w:rPr>
-              <w:t>"</w:t>
-            </w:r>
-          </w:p>
-          <w:p>
-            <w:pPr>
-              <w:rPr>
-                <w:rFonts w:ascii="Courier New" w:hAnsi="Courier New" w:cs="Courier New"/>
-                <w:lang w:val="en-US"/>
-              </w:rPr>
-            </w:pPr>
-            <w:r>
-              <w:rPr>
-                <w:rFonts w:ascii="Courier New" w:hAnsi="Courier New" w:cs="Courier New"/>
-                <w:lang w:val="en-US"/>
-              </w:rPr>
-              <w:t xml:space="preserve">                )</w:t>
-            </w:r>
-          </w:p>
-          <w:p>
-            <w:pPr>
-              <w:rPr>
-                <w:rFonts w:ascii="Courier New" w:hAnsi="Courier New" w:cs="Courier New"/>
-                <w:lang w:val="en-US"/>
-              </w:rPr>
-            </w:pPr>
-            <w:r>
-              <w:rPr>
-                <w:rFonts w:ascii="Courier New" w:hAnsi="Courier New" w:cs="Courier New"/>
-                <w:lang w:val="en-US"/>
-              </w:rPr>
-              <w:t xml:space="preserve">            ),</w:t>
-            </w:r>
-          </w:p>
-          <w:p>
-            <w:pPr>
-              <w:rPr>
-                <w:rFonts w:ascii="Courier New" w:hAnsi="Courier New" w:cs="Courier New"/>
-                <w:lang w:val="en-US"/>
-              </w:rPr>
-            </w:pPr>
-            <w:r>
-              <w:rPr>
-                <w:rFonts w:ascii="Courier New" w:hAnsi="Courier New" w:cs="Courier New"/>
-                <w:lang w:val="en-US"/>
-              </w:rPr>
-              <w:t xml:space="preserve">            </w:t>
-            </w:r>
-            <w:proofErr w:type="spellStart"/>
-            <w:r>
-              <w:rPr>
-                <w:rFonts w:ascii="Courier New" w:hAnsi="Courier New" w:cs="Courier New"/>
-                <w:lang w:val="en-US"/>
-              </w:rPr>
-              <w:t>total_experience</w:t>
-            </w:r>
-            <w:proofErr w:type="spellEnd"/>
-            <w:r>
-              <w:rPr>
-                <w:rFonts w:ascii="Courier New" w:hAnsi="Courier New" w:cs="Courier New"/>
-                <w:lang w:val="en-US"/>
-              </w:rPr>
-              <w:t>=</w:t>
-            </w:r>
-            <w:proofErr w:type="gramStart"/>
-            <w:r>
-              <w:rPr>
-                <w:rFonts w:ascii="Courier New" w:hAnsi="Courier New" w:cs="Courier New"/>
-                <w:lang w:val="en-US"/>
-              </w:rPr>
-              <w:t>Subquery(</w:t>
-            </w:r>
-            <w:proofErr w:type="gramEnd"/>
-          </w:p>
-          <w:p>
-            <w:pPr>
-              <w:rPr>
-                <w:rFonts w:ascii="Courier New" w:hAnsi="Courier New" w:cs="Courier New"/>
-                <w:lang w:val="en-US"/>
-              </w:rPr>
-            </w:pPr>
-            <w:r>
-              <w:rPr>
-                <w:rFonts w:ascii="Courier New" w:hAnsi="Courier New" w:cs="Courier New"/>
-                <w:lang w:val="en-US"/>
-              </w:rPr>
-              <w:t xml:space="preserve">                </w:t>
-            </w:r>
-            <w:proofErr w:type="spellStart"/>
-            <w:r>
-              <w:rPr>
-                <w:rFonts w:ascii="Courier New" w:hAnsi="Courier New" w:cs="Courier New"/>
-                <w:lang w:val="en-US"/>
-              </w:rPr>
-              <w:t>total_</w:t>
-            </w:r>
-            <w:proofErr w:type="gramStart"/>
-            <w:r>
-              <w:rPr>
-                <w:rFonts w:ascii="Courier New" w:hAnsi="Courier New" w:cs="Courier New"/>
-                <w:lang w:val="en-US"/>
-              </w:rPr>
-              <w:t>experience.filter</w:t>
-            </w:r>
-            <w:proofErr w:type="spellEnd"/>
-            <w:proofErr w:type="gramEnd"/>
-            <w:r>
-              <w:rPr>
-                <w:rFonts w:ascii="Courier New" w:hAnsi="Courier New" w:cs="Courier New"/>
-                <w:lang w:val="en-US"/>
-              </w:rPr>
-              <w:t>(</w:t>
-            </w:r>
-          </w:p>
-          <w:p>
-            <w:pPr>
-              <w:rPr>
-                <w:rFonts w:ascii="Courier New" w:hAnsi="Courier New" w:cs="Courier New"/>
-                <w:lang w:val="en-US"/>
-              </w:rPr>
-            </w:pPr>
-            <w:r>
-              <w:rPr>
-                <w:rFonts w:ascii="Courier New" w:hAnsi="Courier New" w:cs="Courier New"/>
-                <w:lang w:val="en-US"/>
-              </w:rPr>
-              <w:t xml:space="preserve">                    </w:t>
-            </w:r>
-            <w:proofErr w:type="spellStart"/>
-            <w:r>
-              <w:rPr>
-                <w:rFonts w:ascii="Courier New" w:hAnsi="Courier New" w:cs="Courier New"/>
-                <w:lang w:val="en-US"/>
-              </w:rPr>
-              <w:t>experience_record__user</w:t>
-            </w:r>
-            <w:proofErr w:type="spellEnd"/>
-            <w:r>
-              <w:rPr>
-                <w:rFonts w:ascii="Courier New" w:hAnsi="Courier New" w:cs="Courier New"/>
-                <w:lang w:val="en-US"/>
-              </w:rPr>
-              <w:t>=</w:t>
-            </w:r>
-            <w:proofErr w:type="spellStart"/>
-            <w:r>
-              <w:rPr>
-                <w:rFonts w:ascii="Courier New" w:hAnsi="Courier New" w:cs="Courier New"/>
-                <w:lang w:val="en-US"/>
-              </w:rPr>
-              <w:t>OuterRef</w:t>
-            </w:r>
-            <w:proofErr w:type="spellEnd"/>
-            <w:r>
-              <w:rPr>
-                <w:rFonts w:ascii="Courier New" w:hAnsi="Courier New" w:cs="Courier New"/>
-                <w:lang w:val="en-US"/>
-              </w:rPr>
-              <w:t>("pk")</w:t>
-            </w:r>
-          </w:p>
-          <w:p>
-            <w:pPr>
-              <w:rPr>
-                <w:rFonts w:ascii="Courier New" w:hAnsi="Courier New" w:cs="Courier New"/>
-                <w:lang w:val="en-US"/>
-              </w:rPr>
-            </w:pPr>
-            <w:r>
-              <w:rPr>
-                <w:rFonts w:ascii="Courier New" w:hAnsi="Courier New" w:cs="Courier New"/>
-                <w:lang w:val="en-US"/>
-              </w:rPr>
-              <w:t xml:space="preserve">                </w:t>
-            </w:r>
-            <w:proofErr w:type="gramStart"/>
-            <w:r>
-              <w:rPr>
-                <w:rFonts w:ascii="Courier New" w:hAnsi="Courier New" w:cs="Courier New"/>
-                <w:lang w:val="en-US"/>
-              </w:rPr>
-              <w:t>).values</w:t>
-            </w:r>
-            <w:proofErr w:type="gramEnd"/>
-            <w:r>
-              <w:rPr>
-                <w:rFonts w:ascii="Courier New" w:hAnsi="Courier New" w:cs="Courier New"/>
-                <w:lang w:val="en-US"/>
-              </w:rPr>
-              <w:t>(</w:t>
-            </w:r>
-          </w:p>
-          <w:p>
-            <w:pPr>
-              <w:rPr>
-                <w:rFonts w:ascii="Courier New" w:hAnsi="Courier New" w:cs="Courier New"/>
-                <w:lang w:val="en-US"/>
-              </w:rPr>
-            </w:pPr>
-            <w:r>
-              <w:rPr>
-                <w:rFonts w:ascii="Courier New" w:hAnsi="Courier New" w:cs="Courier New"/>
-                <w:lang w:val="en-US"/>
-              </w:rPr>
-              <w:t xml:space="preserve">                    "</w:t>
-            </w:r>
-            <w:proofErr w:type="spellStart"/>
-            <w:r>
-              <w:rPr>
-                <w:rFonts w:ascii="Courier New" w:hAnsi="Courier New" w:cs="Courier New"/>
-                <w:lang w:val="en-US"/>
-              </w:rPr>
-              <w:t>total_experience</w:t>
-            </w:r>
-            <w:proofErr w:type="spellEnd"/>
-            <w:r>
-              <w:rPr>
-                <w:rFonts w:ascii="Courier New" w:hAnsi="Courier New" w:cs="Courier New"/>
-                <w:lang w:val="en-US"/>
-              </w:rPr>
-              <w:t>"</w:t>
-            </w:r>
-          </w:p>
-          <w:p>
-            <w:pPr>
-              <w:rPr>
-                <w:rFonts w:ascii="Courier New" w:hAnsi="Courier New" w:cs="Courier New"/>
-                <w:lang w:val="en-US"/>
-              </w:rPr>
-            </w:pPr>
-            <w:r>
-              <w:rPr>
-                <w:rFonts w:ascii="Courier New" w:hAnsi="Courier New" w:cs="Courier New"/>
-                <w:lang w:val="en-US"/>
-              </w:rPr>
-              <w:t xml:space="preserve">                )</w:t>
-            </w:r>
-          </w:p>
-          <w:p>
-            <w:pPr>
-              <w:rPr>
-                <w:rFonts w:ascii="Courier New" w:hAnsi="Courier New" w:cs="Courier New"/>
-                <w:lang w:val="en-US"/>
-              </w:rPr>
-            </w:pPr>
-            <w:r>
-              <w:rPr>
-                <w:rFonts w:ascii="Courier New" w:hAnsi="Courier New" w:cs="Courier New"/>
-                <w:lang w:val="en-US"/>
-              </w:rPr>
-              <w:t xml:space="preserve">            ),</w:t>
-            </w:r>
-          </w:p>
-          <w:p>
-            <w:pPr>
-              <w:rPr>
-                <w:rFonts w:ascii="Courier New" w:hAnsi="Courier New" w:cs="Courier New"/>
-                <w:lang w:val="en-US"/>
-              </w:rPr>
-            </w:pPr>
-            <w:r>
-              <w:rPr>
-                <w:rFonts w:ascii="Courier New" w:hAnsi="Courier New" w:cs="Courier New"/>
-                <w:lang w:val="en-US"/>
-              </w:rPr>
-              <w:t xml:space="preserve">            </w:t>
-            </w:r>
-            <w:proofErr w:type="spellStart"/>
-            <w:r>
-              <w:rPr>
-                <w:rFonts w:ascii="Courier New" w:hAnsi="Courier New" w:cs="Courier New"/>
-                <w:lang w:val="en-US"/>
-              </w:rPr>
-              <w:t>chat_id</w:t>
-            </w:r>
-            <w:proofErr w:type="spellEnd"/>
-            <w:r>
-              <w:rPr>
-                <w:rFonts w:ascii="Courier New" w:hAnsi="Courier New" w:cs="Courier New"/>
-                <w:lang w:val="en-US"/>
-              </w:rPr>
-              <w:t>=</w:t>
-            </w:r>
-            <w:proofErr w:type="gramStart"/>
-            <w:r>
-              <w:rPr>
-                <w:rFonts w:ascii="Courier New" w:hAnsi="Courier New" w:cs="Courier New"/>
-                <w:lang w:val="en-US"/>
-              </w:rPr>
-              <w:t>Subquery(</w:t>
-            </w:r>
-            <w:proofErr w:type="gramEnd"/>
-          </w:p>
-          <w:p>
-            <w:pPr>
-              <w:rPr>
-                <w:rFonts w:ascii="Courier New" w:hAnsi="Courier New" w:cs="Courier New"/>
-                <w:lang w:val="en-US"/>
-              </w:rPr>
-            </w:pPr>
-            <w:r>
-              <w:rPr>
-                <w:rFonts w:ascii="Courier New" w:hAnsi="Courier New" w:cs="Courier New"/>
-                <w:lang w:val="en-US"/>
-              </w:rPr>
-              <w:t xml:space="preserve">                </w:t>
-            </w:r>
-            <w:proofErr w:type="spellStart"/>
-            <w:proofErr w:type="gramStart"/>
-            <w:r>
-              <w:rPr>
-                <w:rFonts w:ascii="Courier New" w:hAnsi="Courier New" w:cs="Courier New"/>
-                <w:lang w:val="en-US"/>
-              </w:rPr>
-              <w:t>Chat.objects.filter</w:t>
-            </w:r>
-            <w:proofErr w:type="spellEnd"/>
-            <w:proofErr w:type="gramEnd"/>
-            <w:r>
-              <w:rPr>
-                <w:rFonts w:ascii="Courier New" w:hAnsi="Courier New" w:cs="Courier New"/>
-                <w:lang w:val="en-US"/>
-              </w:rPr>
-              <w:t>(</w:t>
-            </w:r>
-          </w:p>
-          <w:p>
-            <w:pPr>
-              <w:rPr>
-                <w:rFonts w:ascii="Courier New" w:hAnsi="Courier New" w:cs="Courier New"/>
-                <w:lang w:val="en-US"/>
-              </w:rPr>
-            </w:pPr>
-            <w:r>
-              <w:rPr>
-                <w:rFonts w:ascii="Courier New" w:hAnsi="Courier New" w:cs="Courier New"/>
-                <w:lang w:val="en-US"/>
-              </w:rPr>
-              <w:t xml:space="preserve">                    search_request__</w:t>
-            </w:r>
-            <w:proofErr w:type="spellStart"/>
-            <w:r>
-              <w:rPr>
-                <w:rFonts w:ascii="Courier New" w:hAnsi="Courier New" w:cs="Courier New"/>
-                <w:lang w:val="en-US"/>
-              </w:rPr>
-              <w:t>isnull</w:t>
-            </w:r>
-            <w:proofErr w:type="spellEnd"/>
-            <w:r>
-              <w:rPr>
-                <w:rFonts w:ascii="Courier New" w:hAnsi="Courier New" w:cs="Courier New"/>
-                <w:lang w:val="en-US"/>
-              </w:rPr>
-              <w:t>=True,</w:t>
-            </w:r>
-          </w:p>
-          <w:p>
-            <w:pPr>
-              <w:rPr>
-                <w:rFonts w:ascii="Courier New" w:hAnsi="Courier New" w:cs="Courier New"/>
-                <w:lang w:val="en-US"/>
-              </w:rPr>
-            </w:pPr>
-            <w:r>
-              <w:rPr>
-                <w:rFonts w:ascii="Courier New" w:hAnsi="Courier New" w:cs="Courier New"/>
-                <w:lang w:val="en-US"/>
-              </w:rPr>
-              <w:t xml:space="preserve">                    expert=</w:t>
-            </w:r>
-            <w:proofErr w:type="spellStart"/>
-            <w:r>
-              <w:rPr>
-                <w:rFonts w:ascii="Courier New" w:hAnsi="Courier New" w:cs="Courier New"/>
-                <w:lang w:val="en-US"/>
-              </w:rPr>
-              <w:t>OuterRef</w:t>
-            </w:r>
-            <w:proofErr w:type="spellEnd"/>
-            <w:r>
-              <w:rPr>
-                <w:rFonts w:ascii="Courier New" w:hAnsi="Courier New" w:cs="Courier New"/>
-                <w:lang w:val="en-US"/>
-              </w:rPr>
-              <w:t>("pk"),</w:t>
-            </w:r>
-          </w:p>
-          <w:p>
-            <w:pPr>
-              <w:rPr>
-                <w:rFonts w:ascii="Courier New" w:hAnsi="Courier New" w:cs="Courier New"/>
-                <w:lang w:val="en-US"/>
-              </w:rPr>
-            </w:pPr>
-            <w:r>
-              <w:rPr>
-                <w:rFonts w:ascii="Courier New" w:hAnsi="Courier New" w:cs="Courier New"/>
-                <w:lang w:val="en-US"/>
-              </w:rPr>
-              <w:t xml:space="preserve">                    </w:t>
-            </w:r>
-            <w:proofErr w:type="spellStart"/>
-            <w:r>
-              <w:rPr>
-                <w:rFonts w:ascii="Courier New" w:hAnsi="Courier New" w:cs="Courier New"/>
-                <w:lang w:val="en-US"/>
-              </w:rPr>
-              <w:t>initiator__id__in</w:t>
-            </w:r>
-            <w:proofErr w:type="spellEnd"/>
-            <w:r>
-              <w:rPr>
-                <w:rFonts w:ascii="Courier New" w:hAnsi="Courier New" w:cs="Courier New"/>
-                <w:lang w:val="en-US"/>
-              </w:rPr>
-              <w:t>=[</w:t>
-            </w:r>
-            <w:proofErr w:type="spellStart"/>
-            <w:r>
-              <w:rPr>
-                <w:rFonts w:ascii="Courier New" w:hAnsi="Courier New" w:cs="Courier New"/>
-                <w:lang w:val="en-US"/>
-              </w:rPr>
-              <w:t>OuterRef</w:t>
-            </w:r>
-            <w:proofErr w:type="spellEnd"/>
-            <w:r>
-              <w:rPr>
-                <w:rFonts w:ascii="Courier New" w:hAnsi="Courier New" w:cs="Courier New"/>
-                <w:lang w:val="en-US"/>
-              </w:rPr>
-              <w:t>("pk"), request.user.id],</w:t>
-            </w:r>
-          </w:p>
-          <w:p>
-            <w:pPr>
-              <w:rPr>
-                <w:rFonts w:ascii="Courier New" w:hAnsi="Courier New" w:cs="Courier New"/>
-                <w:lang w:val="en-US"/>
-              </w:rPr>
-            </w:pPr>
-            <w:r>
-              <w:rPr>
-                <w:rFonts w:ascii="Courier New" w:hAnsi="Courier New" w:cs="Courier New"/>
-                <w:lang w:val="en-US"/>
-              </w:rPr>
-              <w:t xml:space="preserve">                    </w:t>
-            </w:r>
-            <w:proofErr w:type="spellStart"/>
-            <w:r>
-              <w:rPr>
-                <w:rFonts w:ascii="Courier New" w:hAnsi="Courier New" w:cs="Courier New"/>
-                <w:lang w:val="en-US"/>
-              </w:rPr>
-              <w:t>is_closed</w:t>
-            </w:r>
-            <w:proofErr w:type="spellEnd"/>
-            <w:r>
-              <w:rPr>
-                <w:rFonts w:ascii="Courier New" w:hAnsi="Courier New" w:cs="Courier New"/>
-                <w:lang w:val="en-US"/>
-              </w:rPr>
-              <w:t>=False</w:t>
-            </w:r>
-          </w:p>
-          <w:p>
-            <w:pPr>
-              <w:rPr>
-                <w:rFonts w:ascii="Courier New" w:hAnsi="Courier New" w:cs="Courier New"/>
-                <w:lang w:val="en-US"/>
-              </w:rPr>
-            </w:pPr>
-            <w:r>
-              <w:rPr>
-                <w:rFonts w:ascii="Courier New" w:hAnsi="Courier New" w:cs="Courier New"/>
-                <w:lang w:val="en-US"/>
-              </w:rPr>
-              <w:t xml:space="preserve">                </w:t>
-            </w:r>
-            <w:proofErr w:type="gramStart"/>
-            <w:r>
-              <w:rPr>
-                <w:rFonts w:ascii="Courier New" w:hAnsi="Courier New" w:cs="Courier New"/>
-                <w:lang w:val="en-US"/>
-              </w:rPr>
-              <w:t>).values</w:t>
-            </w:r>
-            <w:proofErr w:type="gramEnd"/>
-            <w:r>
-              <w:rPr>
-                <w:rFonts w:ascii="Courier New" w:hAnsi="Courier New" w:cs="Courier New"/>
-                <w:lang w:val="en-US"/>
-              </w:rPr>
-              <w:t>("id")[:1]</w:t>
-            </w:r>
-          </w:p>
-          <w:p>
-            <w:pPr>
-              <w:rPr>
-                <w:rFonts w:ascii="Courier New" w:hAnsi="Courier New" w:cs="Courier New"/>
-                <w:lang w:val="en-US"/>
-              </w:rPr>
-            </w:pPr>
-            <w:r>
-              <w:rPr>
-                <w:rFonts w:ascii="Courier New" w:hAnsi="Courier New" w:cs="Courier New"/>
-                <w:lang w:val="en-US"/>
-              </w:rPr>
-              <w:t xml:space="preserve">            )</w:t>
-            </w:r>
-          </w:p>
-          <w:p>
-            <w:pPr>
-              <w:rPr>
-                <w:rFonts w:ascii="Courier New" w:hAnsi="Courier New" w:cs="Courier New"/>
-                <w:lang w:val="en-US"/>
-              </w:rPr>
-            </w:pPr>
-            <w:r>
-              <w:rPr>
-                <w:rFonts w:ascii="Courier New" w:hAnsi="Courier New" w:cs="Courier New"/>
-                <w:lang w:val="en-US"/>
-              </w:rPr>
-              <w:t xml:space="preserve">        )</w:t>
-            </w:r>
-          </w:p>
-          <w:p>
-            <w:pPr>
-              <w:rPr>
-                <w:rFonts w:ascii="Courier New" w:hAnsi="Courier New" w:cs="Courier New"/>
-                <w:lang w:val="en-US"/>
-              </w:rPr>
-            </w:pPr>
-          </w:p>
-          <w:p>
-            <w:pPr>
-              <w:rPr>
-                <w:rFonts w:ascii="Courier New" w:hAnsi="Courier New" w:cs="Courier New"/>
-                <w:lang w:val="en-US"/>
-              </w:rPr>
-            </w:pPr>
-            <w:r>
-              <w:rPr>
-                <w:rFonts w:ascii="Courier New" w:hAnsi="Courier New" w:cs="Courier New"/>
-                <w:lang w:val="en-US"/>
-              </w:rPr>
-              <w:t xml:space="preserve">        # </w:t>
-            </w:r>
-            <w:r>
-              <w:rPr>
-                <w:rFonts w:ascii="Courier New" w:hAnsi="Courier New" w:cs="Courier New"/>
-              </w:rPr>
-              <w:t>Фильтрация</w:t>
-            </w:r>
-            <w:r>
-              <w:rPr>
-                <w:rFonts w:ascii="Courier New" w:hAnsi="Courier New" w:cs="Courier New"/>
-                <w:lang w:val="en-US"/>
-              </w:rPr>
-              <w:t xml:space="preserve"> </w:t>
-            </w:r>
-            <w:r>
-              <w:rPr>
-                <w:rFonts w:ascii="Courier New" w:hAnsi="Courier New" w:cs="Courier New"/>
-              </w:rPr>
-              <w:t>по</w:t>
-            </w:r>
-            <w:r>
-              <w:rPr>
-                <w:rFonts w:ascii="Courier New" w:hAnsi="Courier New" w:cs="Courier New"/>
-                <w:lang w:val="en-US"/>
-              </w:rPr>
-              <w:t xml:space="preserve"> </w:t>
-            </w:r>
-            <w:r>
-              <w:rPr>
-                <w:rFonts w:ascii="Courier New" w:hAnsi="Courier New" w:cs="Courier New"/>
-              </w:rPr>
-              <w:t>годам</w:t>
-            </w:r>
-            <w:r>
-              <w:rPr>
-                <w:rFonts w:ascii="Courier New" w:hAnsi="Courier New" w:cs="Courier New"/>
-                <w:lang w:val="en-US"/>
-              </w:rPr>
-              <w:t xml:space="preserve"> </w:t>
-            </w:r>
-            <w:r>
-              <w:rPr>
-                <w:rFonts w:ascii="Courier New" w:hAnsi="Courier New" w:cs="Courier New"/>
-              </w:rPr>
-              <w:t>опыта</w:t>
-            </w:r>
-          </w:p>
-          <w:p>
-            <w:pPr>
-              <w:rPr>
-                <w:rFonts w:ascii="Courier New" w:hAnsi="Courier New" w:cs="Courier New"/>
-                <w:lang w:val="en-US"/>
-              </w:rPr>
-            </w:pPr>
-            <w:r>
-              <w:rPr>
-                <w:rFonts w:ascii="Courier New" w:hAnsi="Courier New" w:cs="Courier New"/>
-                <w:lang w:val="en-US"/>
-              </w:rPr>
-              <w:t xml:space="preserve">        if </w:t>
-            </w:r>
-            <w:proofErr w:type="spellStart"/>
-            <w:r>
-              <w:rPr>
-                <w:rFonts w:ascii="Courier New" w:hAnsi="Courier New" w:cs="Courier New"/>
-                <w:lang w:val="en-US"/>
-              </w:rPr>
-              <w:t>experience_</w:t>
-            </w:r>
-            <w:proofErr w:type="gramStart"/>
-            <w:r>
-              <w:rPr>
-                <w:rFonts w:ascii="Courier New" w:hAnsi="Courier New" w:cs="Courier New"/>
-                <w:lang w:val="en-US"/>
-              </w:rPr>
-              <w:t>years</w:t>
-            </w:r>
-            <w:proofErr w:type="spellEnd"/>
-            <w:r>
-              <w:rPr>
-                <w:rFonts w:ascii="Courier New" w:hAnsi="Courier New" w:cs="Courier New"/>
-                <w:lang w:val="en-US"/>
-              </w:rPr>
-              <w:t xml:space="preserve"> :</w:t>
-            </w:r>
-            <w:proofErr w:type="gramEnd"/>
-            <w:r>
-              <w:rPr>
-                <w:rFonts w:ascii="Courier New" w:hAnsi="Courier New" w:cs="Courier New"/>
-                <w:lang w:val="en-US"/>
-              </w:rPr>
-              <w:t xml:space="preserve">= </w:t>
-            </w:r>
-            <w:proofErr w:type="spellStart"/>
-            <w:r>
-              <w:rPr>
-                <w:rFonts w:ascii="Courier New" w:hAnsi="Courier New" w:cs="Courier New"/>
-                <w:lang w:val="en-US"/>
-              </w:rPr>
-              <w:t>data.get</w:t>
-            </w:r>
-            <w:proofErr w:type="spellEnd"/>
-            <w:r>
-              <w:rPr>
-                <w:rFonts w:ascii="Courier New" w:hAnsi="Courier New" w:cs="Courier New"/>
-                <w:lang w:val="en-US"/>
-              </w:rPr>
-              <w:t>("experience"):</w:t>
-            </w:r>
-          </w:p>
-          <w:p>
-            <w:pPr>
-              <w:rPr>
-                <w:rFonts w:ascii="Courier New" w:hAnsi="Courier New" w:cs="Courier New"/>
-                <w:lang w:val="en-US"/>
-              </w:rPr>
-            </w:pPr>
-            <w:r>
-              <w:rPr>
-                <w:rFonts w:ascii="Courier New" w:hAnsi="Courier New" w:cs="Courier New"/>
-                <w:lang w:val="en-US"/>
-              </w:rPr>
-              <w:t xml:space="preserve">            experts = </w:t>
-            </w:r>
-            <w:proofErr w:type="gramStart"/>
-            <w:r>
-              <w:rPr>
-                <w:rFonts w:ascii="Courier New" w:hAnsi="Courier New" w:cs="Courier New"/>
-                <w:lang w:val="en-US"/>
-              </w:rPr>
-              <w:t>experts.filter</w:t>
-            </w:r>
-            <w:proofErr w:type="gramEnd"/>
-            <w:r>
-              <w:rPr>
-                <w:rFonts w:ascii="Courier New" w:hAnsi="Courier New" w:cs="Courier New"/>
-                <w:lang w:val="en-US"/>
-              </w:rPr>
-              <w:t>(relevant_experience__gte=timedelta(days=experience_years * 365))</w:t>
-            </w:r>
-          </w:p>
-          <w:p>
-            <w:pPr>
-              <w:rPr>
-                <w:rFonts w:ascii="Courier New" w:hAnsi="Courier New" w:cs="Courier New"/>
-                <w:lang w:val="en-US"/>
-              </w:rPr>
-            </w:pPr>
-          </w:p>
-          <w:p>
-            <w:pPr>
-              <w:rPr>
-                <w:rFonts w:ascii="Courier New" w:hAnsi="Courier New" w:cs="Courier New"/>
-              </w:rPr>
-            </w:pPr>
-            <w:r>
-              <w:rPr>
-                <w:rFonts w:ascii="Courier New" w:hAnsi="Courier New" w:cs="Courier New"/>
-                <w:lang w:val="en-US"/>
-              </w:rPr>
-              <w:t xml:space="preserve">        </w:t>
-            </w:r>
-            <w:r>
-              <w:rPr>
-                <w:rFonts w:ascii="Courier New" w:hAnsi="Courier New" w:cs="Courier New"/>
-              </w:rPr>
-              <w:t># Поиск по текстовому запросу</w:t>
-            </w:r>
-          </w:p>
-          <w:p>
-            <w:pPr>
-              <w:rPr>
-                <w:rFonts w:ascii="Courier New" w:hAnsi="Courier New" w:cs="Courier New"/>
-                <w:lang w:val="en-US"/>
-              </w:rPr>
-            </w:pPr>
-            <w:r>
-              <w:rPr>
-                <w:rFonts w:ascii="Courier New" w:hAnsi="Courier New" w:cs="Courier New"/>
-              </w:rPr>
-              <w:t xml:space="preserve">        </w:t>
-            </w:r>
-            <w:r>
-              <w:rPr>
-                <w:rFonts w:ascii="Courier New" w:hAnsi="Courier New" w:cs="Courier New"/>
-                <w:lang w:val="en-US"/>
-              </w:rPr>
-              <w:t xml:space="preserve">if </w:t>
-            </w:r>
-            <w:proofErr w:type="gramStart"/>
-            <w:r>
-              <w:rPr>
-                <w:rFonts w:ascii="Courier New" w:hAnsi="Courier New" w:cs="Courier New"/>
-                <w:lang w:val="en-US"/>
-              </w:rPr>
-              <w:t>prompt :</w:t>
-            </w:r>
-            <w:proofErr w:type="gramEnd"/>
-            <w:r>
-              <w:rPr>
-                <w:rFonts w:ascii="Courier New" w:hAnsi="Courier New" w:cs="Courier New"/>
-                <w:lang w:val="en-US"/>
-              </w:rPr>
-              <w:t xml:space="preserve">= </w:t>
-            </w:r>
-            <w:proofErr w:type="spellStart"/>
-            <w:r>
-              <w:rPr>
-                <w:rFonts w:ascii="Courier New" w:hAnsi="Courier New" w:cs="Courier New"/>
-                <w:lang w:val="en-US"/>
-              </w:rPr>
-              <w:t>data.get</w:t>
-            </w:r>
-            <w:proofErr w:type="spellEnd"/>
-            <w:r>
-              <w:rPr>
-                <w:rFonts w:ascii="Courier New" w:hAnsi="Courier New" w:cs="Courier New"/>
-                <w:lang w:val="en-US"/>
-              </w:rPr>
-              <w:t>("prompt"):</w:t>
-            </w:r>
-          </w:p>
-          <w:p>
-            <w:pPr>
-              <w:rPr>
-                <w:rFonts w:ascii="Courier New" w:hAnsi="Courier New" w:cs="Courier New"/>
-              </w:rPr>
-            </w:pPr>
-            <w:r>
-              <w:rPr>
-                <w:rFonts w:ascii="Courier New" w:hAnsi="Courier New" w:cs="Courier New"/>
-                <w:lang w:val="en-US"/>
-              </w:rPr>
-              <w:t xml:space="preserve">            </w:t>
-            </w:r>
-            <w:r>
-              <w:rPr>
-                <w:rFonts w:ascii="Courier New" w:hAnsi="Courier New" w:cs="Courier New"/>
-                <w:lang w:val="en-US"/>
-              </w:rPr>
-              <w:t xml:space="preserve">vector = </w:t>
-            </w:r>
-            <w:proofErr w:type="spellStart"/>
-            <w:proofErr w:type="gramStart"/>
-            <w:r>
-              <w:rPr>
-                <w:rFonts w:ascii="Courier New" w:hAnsi="Courier New" w:cs="Courier New"/>
-                <w:lang w:val="en-US"/>
-              </w:rPr>
-              <w:t>SearchVector</w:t>
-            </w:r>
-            <w:proofErr w:type="spellEnd"/>
-            <w:r>
-              <w:rPr>
-                <w:rFonts w:ascii="Courier New" w:hAnsi="Courier New" w:cs="Courier New"/>
-                <w:lang w:val="en-US"/>
-              </w:rPr>
-              <w:t>(</w:t>
-            </w:r>
-            <w:proofErr w:type="gramEnd"/>
           </w:p>
         </w:tc>
       </w:tr>
@@ -11589,23 +12351,23 @@
                 <w:rFonts w:ascii="Courier New" w:hAnsi="Courier New" w:cs="Courier New"/>
                 <w:lang w:val="en-US"/>
               </w:rPr>
-              <w:t xml:space="preserve">                "</w:t>
-            </w:r>
-            <w:proofErr w:type="spellStart"/>
-            <w:r>
-              <w:rPr>
-                <w:rFonts w:ascii="Courier New" w:hAnsi="Courier New" w:cs="Courier New"/>
-                <w:lang w:val="en-US"/>
-              </w:rPr>
-              <w:t>experience_records__segments__subfunction__name</w:t>
-            </w:r>
-            <w:proofErr w:type="spellEnd"/>
-            <w:r>
-              <w:rPr>
-                <w:rFonts w:ascii="Courier New" w:hAnsi="Courier New" w:cs="Courier New"/>
-                <w:lang w:val="en-US"/>
-              </w:rPr>
-              <w:t>",</w:t>
+              <w:t xml:space="preserve">                "experience_records__segments__</w:t>
+            </w:r>
+            <w:proofErr w:type="spellStart"/>
+            <w:r>
+              <w:rPr>
+                <w:rFonts w:ascii="Courier New" w:hAnsi="Courier New" w:cs="Courier New"/>
+                <w:lang w:val="en-US"/>
+              </w:rPr>
+              <w:t>subfunction</w:t>
+            </w:r>
+            <w:proofErr w:type="spellEnd"/>
+            <w:r>
+              <w:rPr>
+                <w:rFonts w:ascii="Courier New" w:hAnsi="Courier New" w:cs="Courier New"/>
+                <w:lang w:val="en-US"/>
+              </w:rPr>
+              <w:t>__name",</w:t>
             </w:r>
           </w:p>
           <w:p>
@@ -11961,7 +12723,23 @@
                 <w:rFonts w:ascii="Courier New" w:hAnsi="Courier New" w:cs="Courier New"/>
                 <w:lang w:val="en-US"/>
               </w:rPr>
-              <w:t xml:space="preserve">        json = </w:t>
+              <w:t xml:space="preserve">        </w:t>
+            </w:r>
+            <w:proofErr w:type="spellStart"/>
+            <w:r>
+              <w:rPr>
+                <w:rFonts w:ascii="Courier New" w:hAnsi="Courier New" w:cs="Courier New"/>
+                <w:lang w:val="en-US"/>
+              </w:rPr>
+              <w:t>json</w:t>
+            </w:r>
+            <w:proofErr w:type="spellEnd"/>
+            <w:r>
+              <w:rPr>
+                <w:rFonts w:ascii="Courier New" w:hAnsi="Courier New" w:cs="Courier New"/>
+                <w:lang w:val="en-US"/>
+              </w:rPr>
+              <w:t xml:space="preserve"> = </w:t>
             </w:r>
             <w:proofErr w:type="spellStart"/>
             <w:proofErr w:type="gramStart"/>
@@ -12177,7 +12955,21 @@
         <w:rPr>
           <w:sz w:val="28"/>
         </w:rPr>
-        <w:t xml:space="preserve">Интерфейс разработан с использованием постраничной навигации, в приложении разработаны различные элементы управления, стили и виджеты для упрощения работы. Навигация в приложении реализована с помощью виджета </w:t>
+        <w:t xml:space="preserve">Интерфейс разработан с использованием постраничной навигации, в приложении разработаны различные элементы управления, стили и виджеты для упрощения работы. Навигация в приложении реализована с помощью </w:t>
+      </w:r>
+      <w:proofErr w:type="spellStart"/>
+      <w:r>
+        <w:rPr>
+          <w:sz w:val="28"/>
+        </w:rPr>
+        <w:t>виджета</w:t>
+      </w:r>
+      <w:proofErr w:type="spellEnd"/>
+      <w:r>
+        <w:rPr>
+          <w:sz w:val="28"/>
+        </w:rPr>
+        <w:t xml:space="preserve"> </w:t>
       </w:r>
       <w:proofErr w:type="spellStart"/>
       <w:r>
@@ -12267,7 +13059,21 @@
           <w:iCs/>
           <w:sz w:val="28"/>
         </w:rPr>
-        <w:t xml:space="preserve">, который представлен в листинге </w:t>
+        <w:t xml:space="preserve">, который представлен </w:t>
+      </w:r>
+      <w:r>
+        <w:rPr>
+          <w:iCs/>
+          <w:sz w:val="28"/>
+        </w:rPr>
+        <w:t>листингом</w:t>
+      </w:r>
+      <w:r>
+        <w:rPr>
+          <w:iCs/>
+          <w:sz w:val="28"/>
+        </w:rPr>
+        <w:t xml:space="preserve"> </w:t>
       </w:r>
       <w:r>
         <w:rPr>
@@ -12306,7 +13112,6 @@
         <w:rPr>
           <w:sz w:val="28"/>
         </w:rPr>
-        <w:lastRenderedPageBreak/>
         <w:t xml:space="preserve">Листинг </w:t>
       </w:r>
       <w:r>
@@ -12332,7 +13137,23 @@
           <w:iCs/>
           <w:sz w:val="28"/>
         </w:rPr>
-        <w:t xml:space="preserve">Код виджета для </w:t>
+        <w:t xml:space="preserve">Код </w:t>
+      </w:r>
+      <w:proofErr w:type="spellStart"/>
+      <w:r>
+        <w:rPr>
+          <w:iCs/>
+          <w:sz w:val="28"/>
+        </w:rPr>
+        <w:t>виджета</w:t>
+      </w:r>
+      <w:proofErr w:type="spellEnd"/>
+      <w:r>
+        <w:rPr>
+          <w:iCs/>
+          <w:sz w:val="28"/>
+        </w:rPr>
+        <w:t xml:space="preserve"> для </w:t>
       </w:r>
       <w:proofErr w:type="spellStart"/>
       <w:r>
@@ -13068,13 +13889,23 @@
               </w:rPr>
               <w:t xml:space="preserve">  </w:t>
             </w:r>
-            <w:r>
-              <w:rPr>
-                <w:rFonts w:ascii="Courier New" w:hAnsi="Courier New" w:cs="Courier New"/>
-                <w:iCs/>
-                <w:lang w:val="en-US"/>
-              </w:rPr>
-              <w:t xml:space="preserve">const </w:t>
+            <w:proofErr w:type="spellStart"/>
+            <w:r>
+              <w:rPr>
+                <w:rFonts w:ascii="Courier New" w:hAnsi="Courier New" w:cs="Courier New"/>
+                <w:iCs/>
+                <w:lang w:val="en-US"/>
+              </w:rPr>
+              <w:t>const</w:t>
+            </w:r>
+            <w:proofErr w:type="spellEnd"/>
+            <w:r>
+              <w:rPr>
+                <w:rFonts w:ascii="Courier New" w:hAnsi="Courier New" w:cs="Courier New"/>
+                <w:iCs/>
+                <w:lang w:val="en-US"/>
+              </w:rPr>
+              <w:t xml:space="preserve"> </w:t>
             </w:r>
             <w:proofErr w:type="spellStart"/>
             <w:proofErr w:type="gramStart"/>
@@ -13700,6 +14531,7 @@
                 <w:iCs/>
                 <w:lang w:val="en-US"/>
               </w:rPr>
+              <w:lastRenderedPageBreak/>
               <w:t xml:space="preserve">                 </w:t>
             </w:r>
             <w:proofErr w:type="spellStart"/>
@@ -14435,6 +15267,7 @@
                 <w:rFonts w:ascii="Courier New" w:hAnsi="Courier New" w:cs="Courier New"/>
                 <w:iCs/>
               </w:rPr>
+              <w:lastRenderedPageBreak/>
               <w:t xml:space="preserve">                              </w:t>
             </w:r>
             <w:proofErr w:type="spellStart"/>
@@ -14495,7 +15328,6 @@
                 <w:iCs/>
                 <w:lang w:val="en-US"/>
               </w:rPr>
-              <w:lastRenderedPageBreak/>
               <w:t xml:space="preserve">                        </w:t>
             </w:r>
             <w:proofErr w:type="spellStart"/>
@@ -15035,7 +15867,6 @@
               <w:t xml:space="preserve">              child: </w:t>
             </w:r>
             <w:proofErr w:type="spellStart"/>
-            <w:proofErr w:type="gramStart"/>
             <w:r>
               <w:rPr>
                 <w:rFonts w:ascii="Courier New" w:hAnsi="Courier New" w:cs="Courier New"/>
@@ -15053,7 +15884,6 @@
               </w:rPr>
               <w:t>(</w:t>
             </w:r>
-            <w:proofErr w:type="gramEnd"/>
             <w:r>
               <w:rPr>
                 <w:rFonts w:ascii="Courier New" w:hAnsi="Courier New" w:cs="Courier New"/>
@@ -15164,8 +15994,9 @@
       <w:r>
         <w:rPr>
           <w:sz w:val="28"/>
-        </w:rPr>
-        <w:t>В мобильном приложении было разработано разграничение прав доступа пользователей. Для этого в приложении были реализованы авторизация и регистрация. Пользователь с ролью заказчика под названием «Ищу эксперта», может производить поиск экспертов, создавать задачи, а также заполнять информацию в профиле про компанию или свою деятельность. Пользователь с ролью «Эксперт», заполняет в профиле информацию про образование и опыт.</w:t>
+          <w:lang w:val="en-US"/>
+        </w:rPr>
+        <w:t>JWT</w:t>
       </w:r>
       <w:r>
         <w:rPr>
@@ -15177,6 +16008,18 @@
         <w:rPr>
           <w:sz w:val="28"/>
         </w:rPr>
+        <w:t>В мобильном приложении разработано разграничение прав доступа пользователей. Для этого в приложении реализованы авторизация и регистрация. Пользователь с ролью заказчика под названием «Ищу эксперта», может производить поиск экспертов, создавать задачи, а также заполнять информацию в профиле про компанию или свою деятельность. Пользователь с ролью «Эксперт», заполняет в профиле информацию про образование и опыт.</w:t>
+      </w:r>
+      <w:r>
+        <w:rPr>
+          <w:sz w:val="28"/>
+        </w:rPr>
+        <w:t xml:space="preserve"> </w:t>
+      </w:r>
+      <w:r>
+        <w:rPr>
+          <w:sz w:val="28"/>
+        </w:rPr>
         <w:t xml:space="preserve">Пример разграничения прав доступа пользователей можно увидеть на примере заполнения информации </w:t>
       </w:r>
       <w:r>
@@ -15214,6 +16057,7 @@
           <w:noProof/>
           <w:sz w:val="28"/>
         </w:rPr>
+        <w:lastRenderedPageBreak/>
         <w:drawing>
           <wp:inline distT="0" distB="0" distL="0" distR="0">
             <wp:extent cx="2682240" cy="2689137"/>
@@ -15232,7 +16076,7 @@
                     </pic:cNvPicPr>
                   </pic:nvPicPr>
                   <pic:blipFill>
-                    <a:blip r:embed="rId15" cstate="print">
+                    <a:blip r:embed="rId14" cstate="print">
                       <a:extLst>
                         <a:ext uri="{28A0092B-C50C-407E-A947-70E740481C1C}">
                           <a14:useLocalDpi xmlns:a14="http://schemas.microsoft.com/office/drawing/2010/main" val="0"/>
@@ -15314,41 +16158,11 @@
       <w:pPr>
         <w:spacing w:line="360" w:lineRule="auto"/>
         <w:ind w:firstLine="709"/>
-        <w:jc w:val="both"/>
-        <w:rPr>
-          <w:b/>
-          <w:sz w:val="28"/>
-        </w:rPr>
-      </w:pPr>
-      <w:r>
-        <w:rPr>
-          <w:b/>
-          <w:sz w:val="28"/>
-        </w:rPr>
-        <w:lastRenderedPageBreak/>
-        <w:t>3.</w:t>
-      </w:r>
-      <w:r>
-        <w:rPr>
-          <w:b/>
-          <w:sz w:val="28"/>
-        </w:rPr>
-        <w:t>4</w:t>
-      </w:r>
-      <w:r>
-        <w:rPr>
-          <w:b/>
-          <w:sz w:val="28"/>
-        </w:rPr>
-        <w:tab/>
-      </w:r>
-      <w:r>
-        <w:rPr>
-          <w:b/>
-          <w:sz w:val="28"/>
-        </w:rPr>
-        <w:t>Экспорт и импорт данных</w:t>
-      </w:r>
+        <w:jc w:val="center"/>
+        <w:rPr>
+          <w:sz w:val="28"/>
+        </w:rPr>
+      </w:pPr>
     </w:p>
     <w:p>
       <w:pPr>
@@ -15356,9 +16170,38 @@
         <w:ind w:firstLine="709"/>
         <w:jc w:val="both"/>
         <w:rPr>
-          <w:sz w:val="28"/>
-        </w:rPr>
-      </w:pPr>
+          <w:b/>
+          <w:sz w:val="28"/>
+        </w:rPr>
+      </w:pPr>
+      <w:r>
+        <w:rPr>
+          <w:b/>
+          <w:sz w:val="28"/>
+        </w:rPr>
+        <w:t>3.</w:t>
+      </w:r>
+      <w:r>
+        <w:rPr>
+          <w:b/>
+          <w:sz w:val="28"/>
+        </w:rPr>
+        <w:t>4</w:t>
+      </w:r>
+      <w:r>
+        <w:rPr>
+          <w:b/>
+          <w:sz w:val="28"/>
+        </w:rPr>
+        <w:tab/>
+      </w:r>
+      <w:r>
+        <w:rPr>
+          <w:b/>
+          <w:sz w:val="28"/>
+        </w:rPr>
+        <w:t>Экспорт и импорт данных</w:t>
+      </w:r>
     </w:p>
     <w:p>
       <w:pPr>
@@ -15369,70 +16212,6 @@
           <w:sz w:val="28"/>
         </w:rPr>
       </w:pPr>
-      <w:r>
-        <w:rPr>
-          <w:sz w:val="28"/>
-        </w:rPr>
-        <w:t xml:space="preserve">В мобильном приложении реализован </w:t>
-      </w:r>
-      <w:r>
-        <w:rPr>
-          <w:sz w:val="28"/>
-        </w:rPr>
-        <w:t xml:space="preserve">экспорт и импорт данных при помощи библиотек </w:t>
-      </w:r>
-      <w:r>
-        <w:rPr>
-          <w:sz w:val="28"/>
-          <w:lang w:val="en-US"/>
-        </w:rPr>
-        <w:t>flutter</w:t>
-      </w:r>
-      <w:r>
-        <w:rPr>
-          <w:sz w:val="28"/>
-        </w:rPr>
-        <w:t>_</w:t>
-      </w:r>
-      <w:r>
-        <w:rPr>
-          <w:sz w:val="28"/>
-          <w:lang w:val="en-US"/>
-        </w:rPr>
-        <w:t>downloader</w:t>
-      </w:r>
-      <w:r>
-        <w:rPr>
-          <w:sz w:val="28"/>
-        </w:rPr>
-        <w:t xml:space="preserve"> и </w:t>
-      </w:r>
-      <w:r>
-        <w:rPr>
-          <w:sz w:val="28"/>
-          <w:lang w:val="en-US"/>
-        </w:rPr>
-        <w:t>file</w:t>
-      </w:r>
-      <w:r>
-        <w:rPr>
-          <w:sz w:val="28"/>
-        </w:rPr>
-        <w:t>_</w:t>
-      </w:r>
-      <w:r>
-        <w:rPr>
-          <w:sz w:val="28"/>
-          <w:lang w:val="en-US"/>
-        </w:rPr>
-        <w:t>picker</w:t>
-      </w:r>
-      <w:r>
-        <w:rPr>
-          <w:sz w:val="28"/>
-        </w:rPr>
-        <w:t>.</w:t>
-      </w:r>
     </w:p>
     <w:p>
       <w:pPr>
@@ -15446,8 +16225,137 @@
       <w:r>
         <w:rPr>
           <w:sz w:val="28"/>
-        </w:rPr>
-        <w:t>Пример экспорта данных можно увидеть на листинге 4.</w:t>
+          <w:highlight w:val="yellow"/>
+        </w:rPr>
+        <w:t xml:space="preserve">Форматы </w:t>
+      </w:r>
+      <w:r>
+        <w:rPr>
+          <w:sz w:val="28"/>
+          <w:highlight w:val="yellow"/>
+        </w:rPr>
+        <w:t>файлов</w:t>
+      </w:r>
+    </w:p>
+    <w:p>
+      <w:pPr>
+        <w:spacing w:line="360" w:lineRule="auto"/>
+        <w:ind w:firstLine="709"/>
+        <w:jc w:val="both"/>
+        <w:rPr>
+          <w:sz w:val="28"/>
+        </w:rPr>
+      </w:pPr>
+      <w:r>
+        <w:rPr>
+          <w:sz w:val="28"/>
+        </w:rPr>
+        <w:t xml:space="preserve">В мобильном приложении реализован </w:t>
+      </w:r>
+      <w:r>
+        <w:rPr>
+          <w:sz w:val="28"/>
+        </w:rPr>
+        <w:t>экспорт</w:t>
+      </w:r>
+      <w:r>
+        <w:rPr>
+          <w:sz w:val="28"/>
+        </w:rPr>
+        <w:t xml:space="preserve"> </w:t>
+      </w:r>
+      <w:r>
+        <w:rPr>
+          <w:sz w:val="28"/>
+        </w:rPr>
+        <w:t xml:space="preserve">и импорт данных при помощи библиотек </w:t>
+      </w:r>
+      <w:r>
+        <w:rPr>
+          <w:sz w:val="28"/>
+          <w:lang w:val="en-US"/>
+        </w:rPr>
+        <w:t>flutter</w:t>
+      </w:r>
+      <w:r>
+        <w:rPr>
+          <w:sz w:val="28"/>
+        </w:rPr>
+        <w:t>_</w:t>
+      </w:r>
+      <w:r>
+        <w:rPr>
+          <w:sz w:val="28"/>
+          <w:lang w:val="en-US"/>
+        </w:rPr>
+        <w:t>downloader</w:t>
+      </w:r>
+      <w:r>
+        <w:rPr>
+          <w:sz w:val="28"/>
+        </w:rPr>
+        <w:t xml:space="preserve"> и </w:t>
+      </w:r>
+      <w:r>
+        <w:rPr>
+          <w:sz w:val="28"/>
+          <w:lang w:val="en-US"/>
+        </w:rPr>
+        <w:t>file</w:t>
+      </w:r>
+      <w:r>
+        <w:rPr>
+          <w:sz w:val="28"/>
+        </w:rPr>
+        <w:t>_</w:t>
+      </w:r>
+      <w:r>
+        <w:rPr>
+          <w:sz w:val="28"/>
+          <w:lang w:val="en-US"/>
+        </w:rPr>
+        <w:t>picker</w:t>
+      </w:r>
+      <w:r>
+        <w:rPr>
+          <w:sz w:val="28"/>
+        </w:rPr>
+        <w:t>.</w:t>
+      </w:r>
+    </w:p>
+    <w:p>
+      <w:pPr>
+        <w:spacing w:line="360" w:lineRule="auto"/>
+        <w:ind w:firstLine="709"/>
+        <w:jc w:val="both"/>
+        <w:rPr>
+          <w:sz w:val="28"/>
+        </w:rPr>
+      </w:pPr>
+      <w:r>
+        <w:rPr>
+          <w:sz w:val="28"/>
+        </w:rPr>
+        <w:t xml:space="preserve">Пример экспорта данных </w:t>
+      </w:r>
+      <w:r>
+        <w:rPr>
+          <w:sz w:val="28"/>
+          <w:highlight w:val="yellow"/>
+        </w:rPr>
+        <w:t>каких?</w:t>
+      </w:r>
+      <w:r>
+        <w:rPr>
+          <w:sz w:val="28"/>
+        </w:rPr>
+        <w:t xml:space="preserve"> </w:t>
+      </w:r>
+      <w:r>
+        <w:rPr>
+          <w:sz w:val="28"/>
+        </w:rPr>
+        <w:t>можно увидеть на листинге 4.</w:t>
       </w:r>
     </w:p>
     <w:p>
@@ -15727,6 +16635,7 @@
               </w:rPr>
               <w:t xml:space="preserve">: </w:t>
             </w:r>
+            <w:proofErr w:type="spellStart"/>
             <w:proofErr w:type="gramStart"/>
             <w:r>
               <w:rPr>
@@ -15734,7 +16643,16 @@
                 <w:iCs/>
                 <w:lang w:val="en-US"/>
               </w:rPr>
-              <w:t>MediaType(</w:t>
+              <w:t>MediaType</w:t>
+            </w:r>
+            <w:proofErr w:type="spellEnd"/>
+            <w:r>
+              <w:rPr>
+                <w:rFonts w:ascii="Courier New" w:hAnsi="Courier New" w:cs="Courier New"/>
+                <w:iCs/>
+                <w:lang w:val="en-US"/>
+              </w:rPr>
+              <w:t>(</w:t>
             </w:r>
             <w:proofErr w:type="gramEnd"/>
             <w:r>
@@ -16320,7 +17238,32 @@
                 <w:iCs/>
                 <w:lang w:val="en-US"/>
               </w:rPr>
-              <w:t>: true, // click on notification to open downloaded file (for Android)</w:t>
+              <w:t xml:space="preserve">: true, // click on notification </w:t>
+            </w:r>
+          </w:p>
+          <w:p>
+            <w:pPr>
+              <w:rPr>
+                <w:rFonts w:ascii="Courier New" w:hAnsi="Courier New" w:cs="Courier New"/>
+                <w:iCs/>
+                <w:lang w:val="en-US"/>
+              </w:rPr>
+            </w:pPr>
+            <w:r>
+              <w:rPr>
+                <w:rFonts w:ascii="Courier New" w:hAnsi="Courier New" w:cs="Courier New"/>
+                <w:iCs/>
+                <w:lang w:val="en-US"/>
+              </w:rPr>
+              <w:t xml:space="preserve">// </w:t>
+            </w:r>
+            <w:r>
+              <w:rPr>
+                <w:rFonts w:ascii="Courier New" w:hAnsi="Courier New" w:cs="Courier New"/>
+                <w:iCs/>
+                <w:lang w:val="en-US"/>
+              </w:rPr>
+              <w:t>to open downloaded file (for Android)</w:t>
             </w:r>
           </w:p>
           <w:p>
@@ -16576,7 +17519,7 @@
         <w:rPr>
           <w:sz w:val="28"/>
         </w:rPr>
-        <w:t>Во время курсового проектирования было проведено структурное тестирование</w:t>
+        <w:t>Во время курсового проектирования проведено структурное тестирование</w:t>
       </w:r>
       <w:r>
         <w:rPr>
@@ -16632,19 +17575,19 @@
         <w:rPr>
           <w:sz w:val="28"/>
         </w:rPr>
-        <w:t>. Был</w:t>
-      </w:r>
-      <w:r>
-        <w:rPr>
-          <w:sz w:val="28"/>
-        </w:rPr>
-        <w:t>а</w:t>
-      </w:r>
-      <w:r>
-        <w:rPr>
-          <w:sz w:val="28"/>
-        </w:rPr>
-        <w:t xml:space="preserve"> использован</w:t>
+        <w:t xml:space="preserve">. </w:t>
+      </w:r>
+      <w:r>
+        <w:rPr>
+          <w:sz w:val="28"/>
+        </w:rPr>
+        <w:t>Для него и</w:t>
+      </w:r>
+      <w:r>
+        <w:rPr>
+          <w:sz w:val="28"/>
+        </w:rPr>
+        <w:t>спользован</w:t>
       </w:r>
       <w:r>
         <w:rPr>
@@ -16671,8 +17614,16 @@
         <w:rPr>
           <w:sz w:val="28"/>
         </w:rPr>
-        <w:t>для создания имитации поведение зависимостей для репозитория</w:t>
-      </w:r>
+        <w:t xml:space="preserve">для создания имитации поведение зависимостей для </w:t>
+      </w:r>
+      <w:proofErr w:type="spellStart"/>
+      <w:r>
+        <w:rPr>
+          <w:sz w:val="28"/>
+        </w:rPr>
+        <w:t>репозитория</w:t>
+      </w:r>
+      <w:proofErr w:type="spellEnd"/>
       <w:r>
         <w:rPr>
           <w:sz w:val="28"/>
@@ -16709,7 +17660,19 @@
         <w:rPr>
           <w:sz w:val="28"/>
         </w:rPr>
-        <w:t xml:space="preserve">. В листинге 3 приведен код </w:t>
+        <w:t xml:space="preserve">. </w:t>
+      </w:r>
+      <w:r>
+        <w:rPr>
+          <w:sz w:val="28"/>
+        </w:rPr>
+        <w:t>К</w:t>
+      </w:r>
+      <w:r>
+        <w:rPr>
+          <w:sz w:val="28"/>
+        </w:rPr>
+        <w:t xml:space="preserve">од </w:t>
       </w:r>
       <w:r>
         <w:rPr>
@@ -16728,7 +17691,25 @@
         <w:rPr>
           <w:sz w:val="28"/>
         </w:rPr>
-        <w:t>теста для поиска экспертов.</w:t>
+        <w:t>теста для поиска экспертов</w:t>
+      </w:r>
+      <w:r>
+        <w:rPr>
+          <w:sz w:val="28"/>
+        </w:rPr>
+        <w:t xml:space="preserve"> представлен л</w:t>
+      </w:r>
+      <w:r>
+        <w:rPr>
+          <w:sz w:val="28"/>
+        </w:rPr>
+        <w:t>истингом</w:t>
+      </w:r>
+      <w:r>
+        <w:rPr>
+          <w:sz w:val="28"/>
+        </w:rPr>
+        <w:t xml:space="preserve"> 3.</w:t>
       </w:r>
     </w:p>
     <w:p>
@@ -17953,25 +18934,7 @@
                 <w:iCs/>
                 <w:lang w:val="en-US"/>
               </w:rPr>
-              <w:t xml:space="preserve">    </w:t>
-            </w:r>
-            <w:proofErr w:type="gramStart"/>
-            <w:r>
-              <w:rPr>
-                <w:rFonts w:ascii="Courier New" w:hAnsi="Courier New" w:cs="Courier New"/>
-                <w:iCs/>
-                <w:lang w:val="en-US"/>
-              </w:rPr>
-              <w:t>test(</w:t>
-            </w:r>
-            <w:proofErr w:type="gramEnd"/>
-            <w:r>
-              <w:rPr>
-                <w:rFonts w:ascii="Courier New" w:hAnsi="Courier New" w:cs="Courier New"/>
-                <w:iCs/>
-                <w:lang w:val="en-US"/>
-              </w:rPr>
-              <w:t>'</w:t>
+              <w:t xml:space="preserve">    test('</w:t>
             </w:r>
             <w:proofErr w:type="spellStart"/>
             <w:r>
@@ -18488,7 +19451,55 @@
         <w:rPr>
           <w:sz w:val="28"/>
         </w:rPr>
-        <w:t>На рисунке 8 изображена консоль с результатами тестирования, где присутствуют отловленные исключение и успешное тестирования.</w:t>
+        <w:t xml:space="preserve">На рисунке 8 изображена консоль с результатами тестирования, где </w:t>
+      </w:r>
+      <w:r>
+        <w:rPr>
+          <w:sz w:val="28"/>
+        </w:rPr>
+        <w:t xml:space="preserve">отображается информация о перехваченных </w:t>
+      </w:r>
+      <w:r>
+        <w:rPr>
+          <w:sz w:val="28"/>
+        </w:rPr>
+        <w:t>исключен</w:t>
+      </w:r>
+      <w:r>
+        <w:rPr>
+          <w:sz w:val="28"/>
+        </w:rPr>
+        <w:t>иях</w:t>
+      </w:r>
+      <w:r>
+        <w:rPr>
+          <w:sz w:val="28"/>
+        </w:rPr>
+        <w:t xml:space="preserve"> и успешн</w:t>
+      </w:r>
+      <w:r>
+        <w:rPr>
+          <w:sz w:val="28"/>
+        </w:rPr>
+        <w:t>ом</w:t>
+      </w:r>
+      <w:r>
+        <w:rPr>
+          <w:sz w:val="28"/>
+        </w:rPr>
+        <w:t xml:space="preserve"> тестировани</w:t>
+      </w:r>
+      <w:r>
+        <w:rPr>
+          <w:sz w:val="28"/>
+        </w:rPr>
+        <w:t>и</w:t>
+      </w:r>
+      <w:r>
+        <w:rPr>
+          <w:sz w:val="28"/>
+        </w:rPr>
+        <w:t>.</w:t>
       </w:r>
     </w:p>
     <w:p>
@@ -18530,7 +19541,7 @@
                     <pic:cNvPicPr/>
                   </pic:nvPicPr>
                   <pic:blipFill>
-                    <a:blip r:embed="rId16"/>
+                    <a:blip r:embed="rId15"/>
                     <a:stretch>
                       <a:fillRect/>
                     </a:stretch>
@@ -18700,7 +19711,7 @@
         <w:rPr>
           <w:sz w:val="28"/>
         </w:rPr>
-        <w:t xml:space="preserve">Во время курсового проектирования было проведено </w:t>
+        <w:t xml:space="preserve">Во время курсового проектирования проведено </w:t>
       </w:r>
       <w:r>
         <w:rPr>
@@ -19101,7 +20112,6 @@
               </w:rPr>
               <w:t xml:space="preserve"> </w:t>
             </w:r>
-            <w:proofErr w:type="gramStart"/>
             <w:r>
               <w:rPr>
                 <w:rFonts w:ascii="Courier New" w:hAnsi="Courier New" w:cs="Courier New"/>
@@ -19115,15 +20125,7 @@
                 <w:rFonts w:ascii="Courier New" w:hAnsi="Courier New" w:cs="Courier New"/>
                 <w:iCs/>
               </w:rPr>
-              <w:t>(</w:t>
-            </w:r>
-            <w:proofErr w:type="gramEnd"/>
-            <w:r>
-              <w:rPr>
-                <w:rFonts w:ascii="Courier New" w:hAnsi="Courier New" w:cs="Courier New"/>
-                <w:iCs/>
-              </w:rPr>
-              <w:t>) {</w:t>
+              <w:t>() {</w:t>
             </w:r>
           </w:p>
         </w:tc>
@@ -19466,23 +20468,7 @@
                 <w:rFonts w:ascii="Courier New" w:hAnsi="Courier New" w:cs="Courier New"/>
                 <w:iCs/>
               </w:rPr>
-              <w:t xml:space="preserve">    // Дожидаемся завершения </w:t>
-            </w:r>
-            <w:proofErr w:type="spellStart"/>
-            <w:r>
-              <w:rPr>
-                <w:rFonts w:ascii="Courier New" w:hAnsi="Courier New" w:cs="Courier New"/>
-                <w:iCs/>
-              </w:rPr>
-              <w:t>анимаций</w:t>
-            </w:r>
-            <w:proofErr w:type="spellEnd"/>
-            <w:r>
-              <w:rPr>
-                <w:rFonts w:ascii="Courier New" w:hAnsi="Courier New" w:cs="Courier New"/>
-                <w:iCs/>
-              </w:rPr>
-              <w:t xml:space="preserve"> и обновления интерфейса.</w:t>
+              <w:t xml:space="preserve">    // Дожидаемся завершения анимаций и обновления интерфейса.</w:t>
             </w:r>
           </w:p>
           <w:p>
@@ -20592,23 +21578,7 @@
                 <w:rFonts w:ascii="Courier New" w:hAnsi="Courier New" w:cs="Courier New"/>
                 <w:iCs/>
               </w:rPr>
-              <w:t xml:space="preserve">(); // Дожидаемся завершения </w:t>
-            </w:r>
-            <w:proofErr w:type="spellStart"/>
-            <w:r>
-              <w:rPr>
-                <w:rFonts w:ascii="Courier New" w:hAnsi="Courier New" w:cs="Courier New"/>
-                <w:iCs/>
-              </w:rPr>
-              <w:t>анимаций</w:t>
-            </w:r>
-            <w:proofErr w:type="spellEnd"/>
-            <w:r>
-              <w:rPr>
-                <w:rFonts w:ascii="Courier New" w:hAnsi="Courier New" w:cs="Courier New"/>
-                <w:iCs/>
-              </w:rPr>
-              <w:t>.</w:t>
+              <w:t>(); // Дожидаемся завершения анимаций.</w:t>
             </w:r>
           </w:p>
           <w:p>
@@ -20752,28 +21722,10 @@
               </w:rPr>
               <w:t>}</w:t>
             </w:r>
-            <w:bookmarkStart w:id="0" w:name="_GoBack"/>
-            <w:bookmarkEnd w:id="0"/>
           </w:p>
         </w:tc>
       </w:tr>
     </w:tbl>
-    <w:p>
-      <w:pPr>
-        <w:spacing w:after="200" w:line="276" w:lineRule="auto"/>
-        <w:rPr>
-          <w:sz w:val="28"/>
-          <w:lang w:val="en-US"/>
-        </w:rPr>
-      </w:pPr>
-      <w:r>
-        <w:rPr>
-          <w:sz w:val="28"/>
-          <w:lang w:val="en-US"/>
-        </w:rPr>
-        <w:br w:type="page"/>
-      </w:r>
-    </w:p>
     <w:p>
       <w:pPr>
         <w:pStyle w:val="a3"/>
@@ -20781,10 +21733,8 @@
           <w:ilvl w:val="0"/>
           <w:numId w:val="11"/>
         </w:numPr>
-        <w:tabs>
-          <w:tab w:val="left" w:pos="1134"/>
-        </w:tabs>
-        <w:spacing w:line="360" w:lineRule="auto"/>
+        <w:spacing w:line="360" w:lineRule="auto"/>
+        <w:ind w:left="0" w:firstLine="709"/>
         <w:jc w:val="both"/>
         <w:rPr>
           <w:b/>
@@ -20873,13 +21823,7 @@
         <w:rPr>
           <w:sz w:val="28"/>
         </w:rPr>
-        <w:t>Минимальные системные требования для серверной части</w:t>
-      </w:r>
-      <w:r>
-        <w:rPr>
-          <w:sz w:val="28"/>
-        </w:rPr>
-        <w:t>:</w:t>
+        <w:t>Для функционирования системы на стороне сервера достаточны следующие программные и технические средства:</w:t>
       </w:r>
       <w:r>
         <w:rPr>
@@ -20905,21 +21849,47 @@
         <w:rPr>
           <w:sz w:val="28"/>
           <w:szCs w:val="28"/>
-        </w:rPr>
-      </w:pPr>
-      <w:r>
-        <w:rPr>
-          <w:sz w:val="28"/>
-          <w:szCs w:val="28"/>
-        </w:rPr>
-        <w:t xml:space="preserve">Операционная система - </w:t>
+          <w:highlight w:val="yellow"/>
+        </w:rPr>
+      </w:pPr>
+      <w:r>
+        <w:rPr>
+          <w:sz w:val="28"/>
+          <w:szCs w:val="28"/>
+          <w:highlight w:val="yellow"/>
+        </w:rPr>
+        <w:t>о</w:t>
+      </w:r>
+      <w:r>
+        <w:rPr>
+          <w:sz w:val="28"/>
+          <w:szCs w:val="28"/>
+          <w:highlight w:val="yellow"/>
+        </w:rPr>
+        <w:t xml:space="preserve">перационная система </w:t>
+      </w:r>
+      <w:r>
+        <w:rPr>
+          <w:sz w:val="28"/>
+          <w:szCs w:val="28"/>
+          <w:highlight w:val="yellow"/>
+        </w:rPr>
+        <w:t>–</w:t>
+      </w:r>
+      <w:r>
+        <w:rPr>
+          <w:sz w:val="28"/>
+          <w:szCs w:val="28"/>
+          <w:highlight w:val="yellow"/>
+        </w:rPr>
+        <w:t xml:space="preserve"> </w:t>
       </w:r>
       <w:proofErr w:type="spellStart"/>
-      <w:proofErr w:type="gramStart"/>
-      <w:r>
-        <w:rPr>
-          <w:sz w:val="28"/>
-          <w:szCs w:val="28"/>
+      <w:r>
+        <w:rPr>
+          <w:sz w:val="28"/>
+          <w:szCs w:val="28"/>
+          <w:highlight w:val="yellow"/>
         </w:rPr>
         <w:t>Linux</w:t>
       </w:r>
@@ -20928,15 +21898,24 @@
         <w:rPr>
           <w:sz w:val="28"/>
           <w:szCs w:val="28"/>
+          <w:highlight w:val="yellow"/>
+        </w:rPr>
+        <w:t xml:space="preserve"> </w:t>
+      </w:r>
+      <w:r>
+        <w:rPr>
+          <w:sz w:val="28"/>
+          <w:szCs w:val="28"/>
+          <w:highlight w:val="yellow"/>
         </w:rPr>
         <w:t>(</w:t>
       </w:r>
       <w:proofErr w:type="spellStart"/>
-      <w:proofErr w:type="gramEnd"/>
-      <w:r>
-        <w:rPr>
-          <w:sz w:val="28"/>
-          <w:szCs w:val="28"/>
+      <w:r>
+        <w:rPr>
+          <w:sz w:val="28"/>
+          <w:szCs w:val="28"/>
+          <w:highlight w:val="yellow"/>
         </w:rPr>
         <w:t>Ubuntu</w:t>
       </w:r>
@@ -20945,24 +21924,33 @@
         <w:rPr>
           <w:sz w:val="28"/>
           <w:szCs w:val="28"/>
-        </w:rPr>
-        <w:t xml:space="preserve">, </w:t>
-      </w:r>
-      <w:proofErr w:type="spellStart"/>
-      <w:r>
-        <w:rPr>
-          <w:sz w:val="28"/>
-          <w:szCs w:val="28"/>
-        </w:rPr>
-        <w:t>Debian</w:t>
-      </w:r>
-      <w:proofErr w:type="spellEnd"/>
-      <w:r>
-        <w:rPr>
-          <w:sz w:val="28"/>
-          <w:szCs w:val="28"/>
-        </w:rPr>
-        <w:t>);</w:t>
+          <w:highlight w:val="yellow"/>
+        </w:rPr>
+        <w:t>, Debian</w:t>
+      </w:r>
+      <w:r>
+        <w:rPr>
+          <w:sz w:val="28"/>
+          <w:szCs w:val="28"/>
+          <w:highlight w:val="yellow"/>
+        </w:rPr>
+        <w:t xml:space="preserve"> + версии</w:t>
+      </w:r>
+      <w:r>
+        <w:rPr>
+          <w:sz w:val="28"/>
+          <w:szCs w:val="28"/>
+          <w:highlight w:val="yellow"/>
+        </w:rPr>
+        <w:t>)</w:t>
+      </w:r>
+      <w:r>
+        <w:rPr>
+          <w:sz w:val="28"/>
+          <w:szCs w:val="28"/>
+          <w:highlight w:val="yellow"/>
+        </w:rPr>
+        <w:t>,</w:t>
       </w:r>
     </w:p>
     <w:p>
@@ -21081,7 +22069,7 @@
           <w:sz w:val="28"/>
           <w:szCs w:val="28"/>
         </w:rPr>
-        <w:t xml:space="preserve">Дополнительные компоненты: </w:t>
+        <w:t xml:space="preserve">Дополнительные компоненты: Python 3.6 (или выше), </w:t>
       </w:r>
       <w:proofErr w:type="spellStart"/>
       <w:r>
@@ -21089,7 +22077,7 @@
           <w:sz w:val="28"/>
           <w:szCs w:val="28"/>
         </w:rPr>
-        <w:t>Python</w:t>
+        <w:t>PostgreSQL</w:t>
       </w:r>
       <w:proofErr w:type="spellEnd"/>
       <w:r>
@@ -21097,7 +22085,7 @@
           <w:sz w:val="28"/>
           <w:szCs w:val="28"/>
         </w:rPr>
-        <w:t xml:space="preserve"> 3.6 (или выше), </w:t>
+        <w:t xml:space="preserve">, </w:t>
       </w:r>
       <w:proofErr w:type="spellStart"/>
       <w:r>
@@ -21105,7 +22093,7 @@
           <w:sz w:val="28"/>
           <w:szCs w:val="28"/>
         </w:rPr>
-        <w:t>PostgreSQL</w:t>
+        <w:t>Django</w:t>
       </w:r>
       <w:proofErr w:type="spellEnd"/>
       <w:r>
@@ -21113,39 +22101,7 @@
           <w:sz w:val="28"/>
           <w:szCs w:val="28"/>
         </w:rPr>
-        <w:t xml:space="preserve">, </w:t>
-      </w:r>
-      <w:proofErr w:type="spellStart"/>
-      <w:r>
-        <w:rPr>
-          <w:sz w:val="28"/>
-          <w:szCs w:val="28"/>
-        </w:rPr>
-        <w:t>Django</w:t>
-      </w:r>
-      <w:proofErr w:type="spellEnd"/>
-      <w:r>
-        <w:rPr>
-          <w:sz w:val="28"/>
-          <w:szCs w:val="28"/>
-        </w:rPr>
-        <w:t xml:space="preserve"> REST </w:t>
-      </w:r>
-      <w:proofErr w:type="spellStart"/>
-      <w:r>
-        <w:rPr>
-          <w:sz w:val="28"/>
-          <w:szCs w:val="28"/>
-        </w:rPr>
-        <w:t>Framework</w:t>
-      </w:r>
-      <w:proofErr w:type="spellEnd"/>
-      <w:r>
-        <w:rPr>
-          <w:sz w:val="28"/>
-          <w:szCs w:val="28"/>
-        </w:rPr>
-        <w:t xml:space="preserve">, </w:t>
+        <w:t xml:space="preserve"> REST Framework, </w:t>
       </w:r>
       <w:proofErr w:type="spellStart"/>
       <w:r>
@@ -21268,7 +22224,7 @@
         <w:rPr>
           <w:sz w:val="28"/>
         </w:rPr>
-        <w:t xml:space="preserve">, и в терминале использовать команду </w:t>
+        <w:t xml:space="preserve"> и в терминале использовать команду </w:t>
       </w:r>
       <w:proofErr w:type="spellStart"/>
       <w:r>
@@ -21313,7 +22269,38 @@
         <w:rPr>
           <w:sz w:val="28"/>
         </w:rPr>
-        <w:t>Минимальные системные требования для мобильного приложения</w:t>
+        <w:t xml:space="preserve">Для функционирования </w:t>
+      </w:r>
+      <w:r>
+        <w:rPr>
+          <w:sz w:val="28"/>
+        </w:rPr>
+        <w:t>мобильного приложения</w:t>
+      </w:r>
+      <w:r>
+        <w:rPr>
+          <w:sz w:val="28"/>
+        </w:rPr>
+        <w:t xml:space="preserve"> достаточны следующие </w:t>
+      </w:r>
+      <w:r>
+        <w:rPr>
+          <w:sz w:val="28"/>
+        </w:rPr>
+        <w:t xml:space="preserve">минимальные </w:t>
+      </w:r>
+      <w:r>
+        <w:rPr>
+          <w:sz w:val="28"/>
+        </w:rPr>
+        <w:t xml:space="preserve">программные и технические </w:t>
+      </w:r>
+      <w:proofErr w:type="gramStart"/>
+      <w:r>
+        <w:rPr>
+          <w:sz w:val="28"/>
+        </w:rPr>
+        <w:t>средства:</w:t>
       </w:r>
       <w:r>
         <w:rPr>
@@ -21321,6 +22308,7 @@
         </w:rPr>
         <w:t>:</w:t>
       </w:r>
+      <w:proofErr w:type="gramEnd"/>
     </w:p>
     <w:p>
       <w:pPr>
@@ -21363,7 +22351,13 @@
           <w:sz w:val="28"/>
           <w:lang w:val="en-US"/>
         </w:rPr>
-        <w:t>Android 1</w:t>
+        <w:t>Android</w:t>
+      </w:r>
+      <w:r>
+        <w:rPr>
+          <w:sz w:val="28"/>
+        </w:rPr>
+        <w:t xml:space="preserve"> 1</w:t>
       </w:r>
       <w:r>
         <w:rPr>
@@ -21374,9 +22368,40 @@
       <w:r>
         <w:rPr>
           <w:sz w:val="28"/>
+        </w:rPr>
+        <w:t xml:space="preserve"> </w:t>
+      </w:r>
+      <w:r>
+        <w:rPr>
+          <w:sz w:val="28"/>
+        </w:rPr>
+        <w:t>или</w:t>
+      </w:r>
+      <w:r>
+        <w:rPr>
+          <w:sz w:val="28"/>
+        </w:rPr>
+        <w:t xml:space="preserve"> </w:t>
+      </w:r>
+      <w:r>
+        <w:rPr>
+          <w:sz w:val="28"/>
           <w:lang w:val="en-US"/>
         </w:rPr>
-        <w:t xml:space="preserve"> (IOS 18)</w:t>
+        <w:t>i</w:t>
+      </w:r>
+      <w:r>
+        <w:rPr>
+          <w:sz w:val="28"/>
+          <w:lang w:val="en-US"/>
+        </w:rPr>
+        <w:t>OS</w:t>
+      </w:r>
+      <w:r>
+        <w:rPr>
+          <w:sz w:val="28"/>
+        </w:rPr>
+        <w:t xml:space="preserve"> 18</w:t>
       </w:r>
       <w:r>
         <w:rPr>
@@ -21561,16 +22586,27 @@
         <w:rPr>
           <w:sz w:val="28"/>
         </w:rPr>
-        <w:t xml:space="preserve">Для инсталляции мобильного приложения требуется выбрать собранный </w:t>
-      </w:r>
-      <w:proofErr w:type="spellStart"/>
-      <w:r>
-        <w:rPr>
-          <w:sz w:val="28"/>
+        <w:t xml:space="preserve">Для </w:t>
+      </w:r>
+      <w:r>
+        <w:rPr>
+          <w:sz w:val="28"/>
+        </w:rPr>
+        <w:t>установки</w:t>
+      </w:r>
+      <w:r>
+        <w:rPr>
+          <w:sz w:val="28"/>
+        </w:rPr>
+        <w:t xml:space="preserve"> мобильного приложения требуется выбрать собранный </w:t>
+      </w:r>
+      <w:r>
+        <w:rPr>
+          <w:sz w:val="28"/>
+          <w:highlight w:val="yellow"/>
         </w:rPr>
         <w:t>apk</w:t>
       </w:r>
-      <w:proofErr w:type="spellEnd"/>
       <w:r>
         <w:rPr>
           <w:sz w:val="28"/>
@@ -21625,7 +22661,7 @@
         </w:rPr>
         <w:t xml:space="preserve">Электронная почта – </w:t>
       </w:r>
-      <w:hyperlink r:id="rId17" w:history="1">
+      <w:hyperlink r:id="rId16" w:history="1">
         <w:r>
           <w:rPr>
             <w:rStyle w:val="aa"/>
@@ -21694,6 +22730,7 @@
         <w:rPr>
           <w:sz w:val="28"/>
         </w:rPr>
+        <w:lastRenderedPageBreak/>
         <w:t xml:space="preserve">Пароль – </w:t>
       </w:r>
       <w:r>
@@ -21740,7 +22777,6 @@
           <w:b/>
           <w:sz w:val="28"/>
         </w:rPr>
-        <w:lastRenderedPageBreak/>
         <w:t>Инструкция по работе</w:t>
       </w:r>
     </w:p>
@@ -21767,7 +22803,19 @@
         <w:rPr>
           <w:sz w:val="28"/>
         </w:rPr>
-        <w:t>При запуске приложения, пользователя встречает начальное окно с общей информацией о приложении. Для авторизации требуется нажать на иконку логина в левом верхнем углу страницы. Ввести данные для авторизации и выбрать под какой ролью она происходит в появившемся модальном окне, отображенном на рисунке</w:t>
+        <w:t>При запуске приложения, пользователя встречает начальное окно с общей информацией о приложении. Для авторизации требуется нажать на иконку логина в левом верхнем углу страницы</w:t>
+      </w:r>
+      <w:r>
+        <w:rPr>
+          <w:sz w:val="28"/>
+        </w:rPr>
+        <w:t>, в</w:t>
+      </w:r>
+      <w:r>
+        <w:rPr>
+          <w:sz w:val="28"/>
+        </w:rPr>
+        <w:t>вести данные для авторизации и выбрать под какой ролью она происходит в появившемся модальном окне, отображенном на рисунке</w:t>
       </w:r>
       <w:r>
         <w:rPr>
@@ -21840,7 +22888,7 @@
                     </pic:cNvPicPr>
                   </pic:nvPicPr>
                   <pic:blipFill rotWithShape="1">
-                    <a:blip r:embed="rId18" cstate="print">
+                    <a:blip r:embed="rId17" cstate="print">
                       <a:extLst>
                         <a:ext uri="{28A0092B-C50C-407E-A947-70E740481C1C}">
                           <a14:useLocalDpi xmlns:a14="http://schemas.microsoft.com/office/drawing/2010/main" val="0"/>
@@ -21975,7 +23023,19 @@
         <w:rPr>
           <w:sz w:val="28"/>
         </w:rPr>
-        <w:t>После авторизации пользователь попадает на экран своего профиля. Пользователю в роли «Ищу эксперта» доступны экраны чатов, поиск экспертов и созданные запросы, к которым можно получить доступ через навигационную панель внизу экрана.</w:t>
+        <w:t xml:space="preserve">После авторизации пользователь </w:t>
+      </w:r>
+      <w:r>
+        <w:rPr>
+          <w:sz w:val="28"/>
+        </w:rPr>
+        <w:t>перенаправляется</w:t>
+      </w:r>
+      <w:r>
+        <w:rPr>
+          <w:sz w:val="28"/>
+        </w:rPr>
+        <w:t xml:space="preserve"> на экран своего профиля. Пользователю в роли «Ищу эксперта» доступны экраны чатов, поиск экспертов и созданные запросы, к которым можно получить доступ через навигационную панель внизу экрана.</w:t>
       </w:r>
     </w:p>
     <w:p>
@@ -21991,7 +23051,44 @@
         <w:rPr>
           <w:sz w:val="28"/>
         </w:rPr>
-        <w:t>Для поиска эксперта требуется перейти на страницу «Поиск экспертов», при помощи навигационной панели, нажав на кнопку с иконкой лупы. После выбрать требуемые опыт, отрасль, подотрасль, функцию и подфункцию, а также если нужно ввести слово для фильтрации</w:t>
+        <w:t xml:space="preserve">Для поиска эксперта требуется перейти на страницу «Поиск экспертов» при помощи навигационной панели, нажав на кнопку с иконкой лупы. После </w:t>
+      </w:r>
+      <w:r>
+        <w:rPr>
+          <w:sz w:val="28"/>
+        </w:rPr>
+        <w:lastRenderedPageBreak/>
+        <w:t xml:space="preserve">этого требуется </w:t>
+      </w:r>
+      <w:r>
+        <w:rPr>
+          <w:sz w:val="28"/>
+        </w:rPr>
+        <w:t>выбрать требуемые опыт, отрасль, подотрасль, функцию и подфункцию, а также</w:t>
+      </w:r>
+      <w:r>
+        <w:rPr>
+          <w:sz w:val="28"/>
+        </w:rPr>
+        <w:t>,</w:t>
+      </w:r>
+      <w:r>
+        <w:rPr>
+          <w:sz w:val="28"/>
+        </w:rPr>
+        <w:t xml:space="preserve"> если нужно</w:t>
+      </w:r>
+      <w:r>
+        <w:rPr>
+          <w:sz w:val="28"/>
+        </w:rPr>
+        <w:t>,</w:t>
+      </w:r>
+      <w:r>
+        <w:rPr>
+          <w:sz w:val="28"/>
+        </w:rPr>
+        <w:t xml:space="preserve"> ввести слово для фильтрации</w:t>
       </w:r>
       <w:r>
         <w:rPr>
@@ -22003,14 +23100,7 @@
         <w:rPr>
           <w:sz w:val="28"/>
         </w:rPr>
-        <w:t xml:space="preserve"> </w:t>
-      </w:r>
-      <w:r>
-        <w:rPr>
-          <w:sz w:val="28"/>
-        </w:rPr>
-        <w:lastRenderedPageBreak/>
-        <w:t xml:space="preserve">требуется нажать на кнопку «Найти эксперта». Пример заполненной страницы для поиска экспертов изображен на рисунке </w:t>
+        <w:t xml:space="preserve"> требуется нажать на кнопку «Найти эксперта». Пример заполненной страницы для поиска экспертов изображен на рисунке </w:t>
       </w:r>
       <w:r>
         <w:rPr>
@@ -22061,7 +23151,7 @@
                     </pic:cNvPicPr>
                   </pic:nvPicPr>
                   <pic:blipFill>
-                    <a:blip r:embed="rId19" cstate="print">
+                    <a:blip r:embed="rId18" cstate="print">
                       <a:extLst>
                         <a:ext uri="{28A0092B-C50C-407E-A947-70E740481C1C}">
                           <a14:useLocalDpi xmlns:a14="http://schemas.microsoft.com/office/drawing/2010/main" val="0"/>
@@ -22205,7 +23295,31 @@
         <w:rPr>
           <w:sz w:val="28"/>
         </w:rPr>
-        <w:t>», где можно посмотреть созданные Вами задачи. Для создания требуется нажать на кнопку «Создать новый запрос», после чего заполнить данными запрос.</w:t>
+        <w:t xml:space="preserve">», где можно посмотреть </w:t>
+      </w:r>
+      <w:r>
+        <w:rPr>
+          <w:sz w:val="28"/>
+        </w:rPr>
+        <w:t xml:space="preserve">свои </w:t>
+      </w:r>
+      <w:r>
+        <w:rPr>
+          <w:sz w:val="28"/>
+        </w:rPr>
+        <w:t xml:space="preserve">созданные задачи. Для создания </w:t>
+      </w:r>
+      <w:r>
+        <w:rPr>
+          <w:sz w:val="28"/>
+        </w:rPr>
+        <w:t xml:space="preserve">задачи </w:t>
+      </w:r>
+      <w:r>
+        <w:rPr>
+          <w:sz w:val="28"/>
+        </w:rPr>
+        <w:t>требуется нажать на кнопку «Создать новый запрос», после чего заполнить данными запрос.</w:t>
       </w:r>
     </w:p>
     <w:p>
@@ -22221,6 +23335,7 @@
         <w:rPr>
           <w:sz w:val="28"/>
         </w:rPr>
+        <w:lastRenderedPageBreak/>
         <w:t xml:space="preserve">Пример страниц «Создание нового запроса» с заполненными данными </w:t>
       </w:r>
       <w:r>
@@ -22235,6 +23350,16 @@
         </w:rPr>
         <w:t>можно увидеть на рисунке 11.</w:t>
       </w:r>
+    </w:p>
+    <w:p>
+      <w:pPr>
+        <w:spacing w:line="360" w:lineRule="auto"/>
+        <w:ind w:firstLine="851"/>
+        <w:jc w:val="both"/>
+        <w:rPr>
+          <w:sz w:val="28"/>
+        </w:rPr>
+      </w:pPr>
     </w:p>
     <w:p>
       <w:pPr>
@@ -22250,7 +23375,6 @@
           <w:noProof/>
           <w:sz w:val="28"/>
         </w:rPr>
-        <w:lastRenderedPageBreak/>
         <w:drawing>
           <wp:inline distT="0" distB="0" distL="0" distR="0">
             <wp:extent cx="4366056" cy="4373880"/>
@@ -22269,7 +23393,7 @@
                     </pic:cNvPicPr>
                   </pic:nvPicPr>
                   <pic:blipFill rotWithShape="1">
-                    <a:blip r:embed="rId20" cstate="print">
+                    <a:blip r:embed="rId19" cstate="print">
                       <a:extLst>
                         <a:ext uri="{28A0092B-C50C-407E-A947-70E740481C1C}">
                           <a14:useLocalDpi xmlns:a14="http://schemas.microsoft.com/office/drawing/2010/main" val="0"/>
@@ -22379,7 +23503,31 @@
         <w:rPr>
           <w:sz w:val="28"/>
         </w:rPr>
-        <w:t>Для перехода на страницу с чатами требуется нажать на навигационной панели на кнопку с иконкой облачка сообщения. На странице с чатами доступны чат с поддержкой, чаты с заказчиками. Чаты сортируются по последнему сообщению. Чат, у которого присутствует галочка и время означает, что чат был прочитан. При нажатии на чат, откроется чат с выбранным пользователем.</w:t>
+        <w:t>Для перехода на страницу с чатами требуется нажать на навигационной панели на кнопку с иконкой облачка сообщения. На странице с чатами доступны чат с поддержкой, чаты с заказчиками. Чаты сортируются по последнему сообщению. Чат, у которо</w:t>
+      </w:r>
+      <w:r>
+        <w:rPr>
+          <w:sz w:val="28"/>
+        </w:rPr>
+        <w:t xml:space="preserve">го присутствует галочка и время, </w:t>
+      </w:r>
+      <w:r>
+        <w:rPr>
+          <w:sz w:val="28"/>
+        </w:rPr>
+        <w:t>означает, что ч</w:t>
+      </w:r>
+      <w:r>
+        <w:rPr>
+          <w:sz w:val="28"/>
+        </w:rPr>
+        <w:t>ат прочитан. При нажатии на чат</w:t>
+      </w:r>
+      <w:r>
+        <w:rPr>
+          <w:sz w:val="28"/>
+        </w:rPr>
+        <w:t xml:space="preserve"> откроется чат с выбранным пользователем.</w:t>
       </w:r>
     </w:p>
     <w:p>
@@ -22395,7 +23543,25 @@
         <w:rPr>
           <w:sz w:val="28"/>
         </w:rPr>
-        <w:t>Пример страниц с чатами</w:t>
+        <w:t>Пример страниц с</w:t>
+      </w:r>
+      <w:r>
+        <w:rPr>
+          <w:sz w:val="28"/>
+        </w:rPr>
+        <w:t>о списков</w:t>
+      </w:r>
+      <w:r>
+        <w:rPr>
+          <w:sz w:val="28"/>
+        </w:rPr>
+        <w:t xml:space="preserve"> чат</w:t>
+      </w:r>
+      <w:r>
+        <w:rPr>
+          <w:sz w:val="28"/>
+        </w:rPr>
+        <w:t>ов</w:t>
       </w:r>
       <w:r>
         <w:rPr>
@@ -22443,7 +23609,6 @@
           <w:noProof/>
           <w:sz w:val="28"/>
         </w:rPr>
-        <w:lastRenderedPageBreak/>
         <w:drawing>
           <wp:inline distT="0" distB="0" distL="0" distR="0">
             <wp:extent cx="2979420" cy="2979420"/>
@@ -22462,7 +23627,7 @@
                     </pic:cNvPicPr>
                   </pic:nvPicPr>
                   <pic:blipFill>
-                    <a:blip r:embed="rId21" cstate="print">
+                    <a:blip r:embed="rId20" cstate="print">
                       <a:extLst>
                         <a:ext uri="{28A0092B-C50C-407E-A947-70E740481C1C}">
                           <a14:useLocalDpi xmlns:a14="http://schemas.microsoft.com/office/drawing/2010/main" val="0"/>
@@ -22581,7 +23746,55 @@
         <w:rPr>
           <w:sz w:val="28"/>
         </w:rPr>
-        <w:t xml:space="preserve">Пользователю в роли «Я эксперт» доступны только экраны чатов и профиля. Для смены роли требуется зайти на страницу </w:t>
+        <w:t xml:space="preserve">Пользователю </w:t>
+      </w:r>
+      <w:r>
+        <w:rPr>
+          <w:sz w:val="28"/>
+        </w:rPr>
+        <w:t>с</w:t>
+      </w:r>
+      <w:r>
+        <w:rPr>
+          <w:sz w:val="28"/>
+        </w:rPr>
+        <w:t xml:space="preserve"> рол</w:t>
+      </w:r>
+      <w:r>
+        <w:rPr>
+          <w:sz w:val="28"/>
+        </w:rPr>
+        <w:t>ью</w:t>
+      </w:r>
+      <w:r>
+        <w:rPr>
+          <w:sz w:val="28"/>
+        </w:rPr>
+        <w:t xml:space="preserve"> «</w:t>
+      </w:r>
+      <w:r>
+        <w:rPr>
+          <w:sz w:val="28"/>
+        </w:rPr>
+        <w:t>э</w:t>
+      </w:r>
+      <w:r>
+        <w:rPr>
+          <w:sz w:val="28"/>
+        </w:rPr>
+        <w:t xml:space="preserve">ксперт» доступны только экраны чатов и </w:t>
+      </w:r>
+      <w:r>
+        <w:rPr>
+          <w:sz w:val="28"/>
+        </w:rPr>
+        <w:t xml:space="preserve">своего </w:t>
+      </w:r>
+      <w:r>
+        <w:rPr>
+          <w:sz w:val="28"/>
+        </w:rPr>
+        <w:t xml:space="preserve">профиля. Для смены роли требуется зайти на страницу </w:t>
       </w:r>
       <w:r>
         <w:rPr>
@@ -22665,7 +23878,7 @@
                     </pic:cNvPicPr>
                   </pic:nvPicPr>
                   <pic:blipFill rotWithShape="1">
-                    <a:blip r:embed="rId22" cstate="print">
+                    <a:blip r:embed="rId21" cstate="print">
                       <a:extLst>
                         <a:ext uri="{28A0092B-C50C-407E-A947-70E740481C1C}">
                           <a14:useLocalDpi xmlns:a14="http://schemas.microsoft.com/office/drawing/2010/main" val="0"/>
@@ -22720,6 +23933,7 @@
         <w:rPr>
           <w:sz w:val="28"/>
         </w:rPr>
+        <w:lastRenderedPageBreak/>
         <w:t>Рисуно</w:t>
       </w:r>
       <w:r>
@@ -22827,23 +24041,35 @@
           <w:sz w:val="28"/>
           <w:szCs w:val="28"/>
         </w:rPr>
-        <w:t xml:space="preserve">В ходе курсового проектирования была достигнута поставленная цель: было спроектировано мобильное приложение «Подбор персонала для выполнения задач», представленная в виде десктопного приложения. Данная обучающая программа поможет в освоении новых знаний или </w:t>
-      </w:r>
-      <w:proofErr w:type="gramStart"/>
-      <w:r>
-        <w:rPr>
-          <w:sz w:val="28"/>
-          <w:szCs w:val="28"/>
-        </w:rPr>
-        <w:t>закрепления</w:t>
-      </w:r>
-      <w:proofErr w:type="gramEnd"/>
-      <w:r>
-        <w:rPr>
-          <w:sz w:val="28"/>
-          <w:szCs w:val="28"/>
-        </w:rPr>
-        <w:t xml:space="preserve"> уже имеющегося в области сварочных работ. Кроме того, были достигнуты поставленные задачи:</w:t>
+        <w:t>В ходе курсового проектирования достигнута поставленная цель: спроектировано мобильное приложение «Подбор персонала для выполнения зада</w:t>
+      </w:r>
+      <w:r>
+        <w:rPr>
+          <w:sz w:val="28"/>
+          <w:szCs w:val="28"/>
+        </w:rPr>
+        <w:t>ч»</w:t>
+      </w:r>
+      <w:r>
+        <w:rPr>
+          <w:sz w:val="28"/>
+          <w:szCs w:val="28"/>
+        </w:rPr>
+        <w:t xml:space="preserve">. Данная обучающая программа поможет в освоении новых знаний или закрепления уже имеющегося в области сварочных работ. Кроме того, </w:t>
+      </w:r>
+      <w:r>
+        <w:rPr>
+          <w:sz w:val="28"/>
+          <w:szCs w:val="28"/>
+        </w:rPr>
+        <w:t>решены все</w:t>
+      </w:r>
+      <w:r>
+        <w:rPr>
+          <w:sz w:val="28"/>
+          <w:szCs w:val="28"/>
+        </w:rPr>
+        <w:t xml:space="preserve"> поставленные задачи:</w:t>
       </w:r>
       <w:r>
         <w:rPr>
@@ -23550,6 +24776,9 @@
     </w:p>
     <w:p>
       <w:pPr>
+        <w:tabs>
+          <w:tab w:val="left" w:pos="1418"/>
+        </w:tabs>
         <w:spacing w:line="360" w:lineRule="auto"/>
         <w:ind w:firstLine="709"/>
         <w:jc w:val="both"/>
@@ -23557,6 +24786,36 @@
           <w:sz w:val="28"/>
         </w:rPr>
       </w:pPr>
+      <w:r>
+        <w:rPr>
+          <w:sz w:val="28"/>
+        </w:rPr>
+        <w:t>В результате выполнения поставленных задач разработано мобильное приложения для подбора персонала</w:t>
+      </w:r>
+      <w:r>
+        <w:rPr>
+          <w:sz w:val="28"/>
+        </w:rPr>
+        <w:t>, отвечающее современным тенденциям и требованиям заказчика</w:t>
+      </w:r>
+      <w:bookmarkStart w:id="0" w:name="_GoBack"/>
+      <w:bookmarkEnd w:id="0"/>
+      <w:r>
+        <w:rPr>
+          <w:sz w:val="28"/>
+        </w:rPr>
+        <w:t>.</w:t>
+      </w:r>
+    </w:p>
+    <w:p>
+      <w:pPr>
+        <w:spacing w:line="360" w:lineRule="auto"/>
+        <w:ind w:firstLine="709"/>
+        <w:jc w:val="both"/>
+        <w:rPr>
+          <w:sz w:val="28"/>
+        </w:rPr>
+      </w:pPr>
     </w:p>
     <w:p>
       <w:pPr>
@@ -23584,6 +24843,16 @@
         <w:ind w:firstLine="709"/>
         <w:jc w:val="center"/>
         <w:rPr>
+          <w:sz w:val="28"/>
+        </w:rPr>
+      </w:pPr>
+    </w:p>
+    <w:p>
+      <w:pPr>
+        <w:spacing w:line="360" w:lineRule="auto"/>
+        <w:ind w:firstLine="709"/>
+        <w:jc w:val="center"/>
+        <w:rPr>
           <w:b/>
           <w:sz w:val="32"/>
         </w:rPr>
@@ -23593,7 +24862,6 @@
           <w:b/>
           <w:sz w:val="32"/>
         </w:rPr>
-        <w:lastRenderedPageBreak/>
         <w:t>СПИСОК ИСПОЛЬЗОВАННЫХ ИСТОЧНИКОВ</w:t>
       </w:r>
     </w:p>
@@ -23836,12 +25104,12 @@
       </w:pPr>
     </w:p>
     <w:sectPr>
-      <w:headerReference w:type="even" r:id="rId23"/>
-      <w:headerReference w:type="default" r:id="rId24"/>
-      <w:footerReference w:type="even" r:id="rId25"/>
-      <w:footerReference w:type="default" r:id="rId26"/>
-      <w:headerReference w:type="first" r:id="rId27"/>
-      <w:footerReference w:type="first" r:id="rId28"/>
+      <w:headerReference w:type="even" r:id="rId22"/>
+      <w:headerReference w:type="default" r:id="rId23"/>
+      <w:footerReference w:type="even" r:id="rId24"/>
+      <w:footerReference w:type="default" r:id="rId25"/>
+      <w:headerReference w:type="first" r:id="rId26"/>
+      <w:footerReference w:type="first" r:id="rId27"/>
       <w:pgSz w:w="11906" w:h="16838"/>
       <w:pgMar w:top="1134" w:right="850" w:bottom="1134" w:left="1701" w:header="708" w:footer="708" w:gutter="0"/>
       <w:pgNumType w:start="1"/>
@@ -23854,7 +25122,7 @@
 </file>
 
 <file path=word/endnotes.xml><?xml version="1.0" encoding="utf-8"?>
-<w:endnotes xmlns:wpc="http://schemas.microsoft.com/office/word/2010/wordprocessingCanvas" xmlns:cx="http://schemas.microsoft.com/office/drawing/2014/chartex" xmlns:cx1="http://schemas.microsoft.com/office/drawing/2015/9/8/chartex" xmlns:cx2="http://schemas.microsoft.com/office/drawing/2015/10/21/chartex" xmlns:cx3="http://schemas.microsoft.com/office/drawing/2016/5/9/chartex" xmlns:cx4="http://schemas.microsoft.com/office/drawing/2016/5/10/chartex" xmlns:cx5="http://schemas.microsoft.com/office/drawing/2016/5/11/chartex" xmlns:cx6="http://schemas.microsoft.com/office/drawing/2016/5/12/chartex" xmlns:cx7="http://schemas.microsoft.com/office/drawing/2016/5/13/chartex" xmlns:cx8="http://schemas.microsoft.com/office/drawing/2016/5/14/chartex" xmlns:mc="http://schemas.openxmlformats.org/markup-compatibility/2006" xmlns:aink="http://schemas.microsoft.com/office/drawing/2016/ink" xmlns:am3d="http://schemas.microsoft.com/office/drawing/2017/model3d" xmlns:o="urn:schemas-microsoft-com:office:office" xmlns:r="http://schemas.openxmlformats.org/officeDocument/2006/relationships" xmlns:m="http://schemas.openxmlformats.org/officeDocument/2006/math" xmlns:v="urn:schemas-microsoft-com:vml" xmlns:wp14="http://schemas.microsoft.com/office/word/2010/wordprocessingDrawing" xmlns:wp="http://schemas.openxmlformats.org/drawingml/2006/wordprocessingDrawing" xmlns:w10="urn:schemas-microsoft-com:office:word" xmlns:w="http://schemas.openxmlformats.org/wordprocessingml/2006/main" xmlns:w14="http://schemas.microsoft.com/office/word/2010/wordml" xmlns:w15="http://schemas.microsoft.com/office/word/2012/wordml" xmlns:w16cid="http://schemas.microsoft.com/office/word/2016/wordml/cid" xmlns:w16se="http://schemas.microsoft.com/office/word/2015/wordml/symex" xmlns:wpg="http://schemas.microsoft.com/office/word/2010/wordprocessingGroup" xmlns:wpi="http://schemas.microsoft.com/office/word/2010/wordprocessingInk" xmlns:wne="http://schemas.microsoft.com/office/word/2006/wordml" xmlns:wps="http://schemas.microsoft.com/office/word/2010/wordprocessingShape" mc:Ignorable="w14 w15 w16se w16cid wp14">
+<w:endnotes xmlns:wpc="http://schemas.microsoft.com/office/word/2010/wordprocessingCanvas" xmlns:cx="http://schemas.microsoft.com/office/drawing/2014/chartex" xmlns:mc="http://schemas.openxmlformats.org/markup-compatibility/2006" xmlns:o="urn:schemas-microsoft-com:office:office" xmlns:r="http://schemas.openxmlformats.org/officeDocument/2006/relationships" xmlns:m="http://schemas.openxmlformats.org/officeDocument/2006/math" xmlns:v="urn:schemas-microsoft-com:vml" xmlns:wp14="http://schemas.microsoft.com/office/word/2010/wordprocessingDrawing" xmlns:wp="http://schemas.openxmlformats.org/drawingml/2006/wordprocessingDrawing" xmlns:w10="urn:schemas-microsoft-com:office:word" xmlns:w="http://schemas.openxmlformats.org/wordprocessingml/2006/main" xmlns:w14="http://schemas.microsoft.com/office/word/2010/wordml" xmlns:w15="http://schemas.microsoft.com/office/word/2012/wordml" xmlns:w16se="http://schemas.microsoft.com/office/word/2015/wordml/symex" xmlns:wpg="http://schemas.microsoft.com/office/word/2010/wordprocessingGroup" xmlns:wpi="http://schemas.microsoft.com/office/word/2010/wordprocessingInk" xmlns:wne="http://schemas.microsoft.com/office/word/2006/wordml" xmlns:wps="http://schemas.microsoft.com/office/word/2010/wordprocessingShape" mc:Ignorable="w14 w15 w16se wp14">
   <w:endnote w:type="separator" w:id="-1">
     <w:p>
       <w:r>
@@ -23873,7 +25141,7 @@
 </file>
 
 <file path=word/footer1.xml><?xml version="1.0" encoding="utf-8"?>
-<w:ftr xmlns:wpc="http://schemas.microsoft.com/office/word/2010/wordprocessingCanvas" xmlns:cx="http://schemas.microsoft.com/office/drawing/2014/chartex" xmlns:cx1="http://schemas.microsoft.com/office/drawing/2015/9/8/chartex" xmlns:cx2="http://schemas.microsoft.com/office/drawing/2015/10/21/chartex" xmlns:cx3="http://schemas.microsoft.com/office/drawing/2016/5/9/chartex" xmlns:cx4="http://schemas.microsoft.com/office/drawing/2016/5/10/chartex" xmlns:cx5="http://schemas.microsoft.com/office/drawing/2016/5/11/chartex" xmlns:cx6="http://schemas.microsoft.com/office/drawing/2016/5/12/chartex" xmlns:cx7="http://schemas.microsoft.com/office/drawing/2016/5/13/chartex" xmlns:cx8="http://schemas.microsoft.com/office/drawing/2016/5/14/chartex" xmlns:mc="http://schemas.openxmlformats.org/markup-compatibility/2006" xmlns:aink="http://schemas.microsoft.com/office/drawing/2016/ink" xmlns:am3d="http://schemas.microsoft.com/office/drawing/2017/model3d" xmlns:o="urn:schemas-microsoft-com:office:office" xmlns:r="http://schemas.openxmlformats.org/officeDocument/2006/relationships" xmlns:m="http://schemas.openxmlformats.org/officeDocument/2006/math" xmlns:v="urn:schemas-microsoft-com:vml" xmlns:wp14="http://schemas.microsoft.com/office/word/2010/wordprocessingDrawing" xmlns:wp="http://schemas.openxmlformats.org/drawingml/2006/wordprocessingDrawing" xmlns:w10="urn:schemas-microsoft-com:office:word" xmlns:w="http://schemas.openxmlformats.org/wordprocessingml/2006/main" xmlns:w14="http://schemas.microsoft.com/office/word/2010/wordml" xmlns:w15="http://schemas.microsoft.com/office/word/2012/wordml" xmlns:w16cid="http://schemas.microsoft.com/office/word/2016/wordml/cid" xmlns:w16se="http://schemas.microsoft.com/office/word/2015/wordml/symex" xmlns:wpg="http://schemas.microsoft.com/office/word/2010/wordprocessingGroup" xmlns:wpi="http://schemas.microsoft.com/office/word/2010/wordprocessingInk" xmlns:wne="http://schemas.microsoft.com/office/word/2006/wordml" xmlns:wps="http://schemas.microsoft.com/office/word/2010/wordprocessingShape" mc:Ignorable="w14 w15 w16se w16cid wp14">
+<w:ftr xmlns:wpc="http://schemas.microsoft.com/office/word/2010/wordprocessingCanvas" xmlns:cx="http://schemas.microsoft.com/office/drawing/2014/chartex" xmlns:mc="http://schemas.openxmlformats.org/markup-compatibility/2006" xmlns:o="urn:schemas-microsoft-com:office:office" xmlns:r="http://schemas.openxmlformats.org/officeDocument/2006/relationships" xmlns:m="http://schemas.openxmlformats.org/officeDocument/2006/math" xmlns:v="urn:schemas-microsoft-com:vml" xmlns:wp14="http://schemas.microsoft.com/office/word/2010/wordprocessingDrawing" xmlns:wp="http://schemas.openxmlformats.org/drawingml/2006/wordprocessingDrawing" xmlns:w10="urn:schemas-microsoft-com:office:word" xmlns:w="http://schemas.openxmlformats.org/wordprocessingml/2006/main" xmlns:w14="http://schemas.microsoft.com/office/word/2010/wordml" xmlns:w15="http://schemas.microsoft.com/office/word/2012/wordml" xmlns:w16se="http://schemas.microsoft.com/office/word/2015/wordml/symex" xmlns:wpg="http://schemas.microsoft.com/office/word/2010/wordprocessingGroup" xmlns:wpi="http://schemas.microsoft.com/office/word/2010/wordprocessingInk" xmlns:wne="http://schemas.microsoft.com/office/word/2006/wordml" xmlns:wps="http://schemas.microsoft.com/office/word/2010/wordprocessingShape" mc:Ignorable="w14 w15 w16se wp14">
   <w:p>
     <w:pPr>
       <w:pStyle w:val="a6"/>
@@ -23883,7 +25151,7 @@
 </file>
 
 <file path=word/footer2.xml><?xml version="1.0" encoding="utf-8"?>
-<w:ftr xmlns:wpc="http://schemas.microsoft.com/office/word/2010/wordprocessingCanvas" xmlns:cx="http://schemas.microsoft.com/office/drawing/2014/chartex" xmlns:cx1="http://schemas.microsoft.com/office/drawing/2015/9/8/chartex" xmlns:cx2="http://schemas.microsoft.com/office/drawing/2015/10/21/chartex" xmlns:cx3="http://schemas.microsoft.com/office/drawing/2016/5/9/chartex" xmlns:cx4="http://schemas.microsoft.com/office/drawing/2016/5/10/chartex" xmlns:cx5="http://schemas.microsoft.com/office/drawing/2016/5/11/chartex" xmlns:cx6="http://schemas.microsoft.com/office/drawing/2016/5/12/chartex" xmlns:cx7="http://schemas.microsoft.com/office/drawing/2016/5/13/chartex" xmlns:cx8="http://schemas.microsoft.com/office/drawing/2016/5/14/chartex" xmlns:mc="http://schemas.openxmlformats.org/markup-compatibility/2006" xmlns:aink="http://schemas.microsoft.com/office/drawing/2016/ink" xmlns:am3d="http://schemas.microsoft.com/office/drawing/2017/model3d" xmlns:o="urn:schemas-microsoft-com:office:office" xmlns:r="http://schemas.openxmlformats.org/officeDocument/2006/relationships" xmlns:m="http://schemas.openxmlformats.org/officeDocument/2006/math" xmlns:v="urn:schemas-microsoft-com:vml" xmlns:wp14="http://schemas.microsoft.com/office/word/2010/wordprocessingDrawing" xmlns:wp="http://schemas.openxmlformats.org/drawingml/2006/wordprocessingDrawing" xmlns:w10="urn:schemas-microsoft-com:office:word" xmlns:w="http://schemas.openxmlformats.org/wordprocessingml/2006/main" xmlns:w14="http://schemas.microsoft.com/office/word/2010/wordml" xmlns:w15="http://schemas.microsoft.com/office/word/2012/wordml" xmlns:w16cid="http://schemas.microsoft.com/office/word/2016/wordml/cid" xmlns:w16se="http://schemas.microsoft.com/office/word/2015/wordml/symex" xmlns:wpg="http://schemas.microsoft.com/office/word/2010/wordprocessingGroup" xmlns:wpi="http://schemas.microsoft.com/office/word/2010/wordprocessingInk" xmlns:wne="http://schemas.microsoft.com/office/word/2006/wordml" xmlns:wps="http://schemas.microsoft.com/office/word/2010/wordprocessingShape" mc:Ignorable="w14 w15 w16se w16cid wp14">
+<w:ftr xmlns:wpc="http://schemas.microsoft.com/office/word/2010/wordprocessingCanvas" xmlns:cx="http://schemas.microsoft.com/office/drawing/2014/chartex" xmlns:mc="http://schemas.openxmlformats.org/markup-compatibility/2006" xmlns:o="urn:schemas-microsoft-com:office:office" xmlns:r="http://schemas.openxmlformats.org/officeDocument/2006/relationships" xmlns:m="http://schemas.openxmlformats.org/officeDocument/2006/math" xmlns:v="urn:schemas-microsoft-com:vml" xmlns:wp14="http://schemas.microsoft.com/office/word/2010/wordprocessingDrawing" xmlns:wp="http://schemas.openxmlformats.org/drawingml/2006/wordprocessingDrawing" xmlns:w10="urn:schemas-microsoft-com:office:word" xmlns:w="http://schemas.openxmlformats.org/wordprocessingml/2006/main" xmlns:w14="http://schemas.microsoft.com/office/word/2010/wordml" xmlns:w15="http://schemas.microsoft.com/office/word/2012/wordml" xmlns:w16se="http://schemas.microsoft.com/office/word/2015/wordml/symex" xmlns:wpg="http://schemas.microsoft.com/office/word/2010/wordprocessingGroup" xmlns:wpi="http://schemas.microsoft.com/office/word/2010/wordprocessingInk" xmlns:wne="http://schemas.microsoft.com/office/word/2006/wordml" xmlns:wps="http://schemas.microsoft.com/office/word/2010/wordprocessingShape" mc:Ignorable="w14 w15 w16se wp14">
   <w:sdt>
     <w:sdtPr>
       <w:id w:val="1519043276"/>
@@ -23892,7 +25160,6 @@
         <w:docPartUnique/>
       </w:docPartObj>
     </w:sdtPr>
-    <w:sdtEndPr/>
     <w:sdtContent>
       <w:p>
         <w:pPr>
@@ -23926,7 +25193,7 @@
             <w:sz w:val="28"/>
             <w:szCs w:val="28"/>
           </w:rPr>
-          <w:t>2</w:t>
+          <w:t>32</w:t>
         </w:r>
         <w:r>
           <w:rPr>
@@ -23942,7 +25209,7 @@
 </file>
 
 <file path=word/footer3.xml><?xml version="1.0" encoding="utf-8"?>
-<w:ftr xmlns:wpc="http://schemas.microsoft.com/office/word/2010/wordprocessingCanvas" xmlns:cx="http://schemas.microsoft.com/office/drawing/2014/chartex" xmlns:cx1="http://schemas.microsoft.com/office/drawing/2015/9/8/chartex" xmlns:cx2="http://schemas.microsoft.com/office/drawing/2015/10/21/chartex" xmlns:cx3="http://schemas.microsoft.com/office/drawing/2016/5/9/chartex" xmlns:cx4="http://schemas.microsoft.com/office/drawing/2016/5/10/chartex" xmlns:cx5="http://schemas.microsoft.com/office/drawing/2016/5/11/chartex" xmlns:cx6="http://schemas.microsoft.com/office/drawing/2016/5/12/chartex" xmlns:cx7="http://schemas.microsoft.com/office/drawing/2016/5/13/chartex" xmlns:cx8="http://schemas.microsoft.com/office/drawing/2016/5/14/chartex" xmlns:mc="http://schemas.openxmlformats.org/markup-compatibility/2006" xmlns:aink="http://schemas.microsoft.com/office/drawing/2016/ink" xmlns:am3d="http://schemas.microsoft.com/office/drawing/2017/model3d" xmlns:o="urn:schemas-microsoft-com:office:office" xmlns:r="http://schemas.openxmlformats.org/officeDocument/2006/relationships" xmlns:m="http://schemas.openxmlformats.org/officeDocument/2006/math" xmlns:v="urn:schemas-microsoft-com:vml" xmlns:wp14="http://schemas.microsoft.com/office/word/2010/wordprocessingDrawing" xmlns:wp="http://schemas.openxmlformats.org/drawingml/2006/wordprocessingDrawing" xmlns:w10="urn:schemas-microsoft-com:office:word" xmlns:w="http://schemas.openxmlformats.org/wordprocessingml/2006/main" xmlns:w14="http://schemas.microsoft.com/office/word/2010/wordml" xmlns:w15="http://schemas.microsoft.com/office/word/2012/wordml" xmlns:w16cid="http://schemas.microsoft.com/office/word/2016/wordml/cid" xmlns:w16se="http://schemas.microsoft.com/office/word/2015/wordml/symex" xmlns:wpg="http://schemas.microsoft.com/office/word/2010/wordprocessingGroup" xmlns:wpi="http://schemas.microsoft.com/office/word/2010/wordprocessingInk" xmlns:wne="http://schemas.microsoft.com/office/word/2006/wordml" xmlns:wps="http://schemas.microsoft.com/office/word/2010/wordprocessingShape" mc:Ignorable="w14 w15 w16se w16cid wp14">
+<w:ftr xmlns:wpc="http://schemas.microsoft.com/office/word/2010/wordprocessingCanvas" xmlns:cx="http://schemas.microsoft.com/office/drawing/2014/chartex" xmlns:mc="http://schemas.openxmlformats.org/markup-compatibility/2006" xmlns:o="urn:schemas-microsoft-com:office:office" xmlns:r="http://schemas.openxmlformats.org/officeDocument/2006/relationships" xmlns:m="http://schemas.openxmlformats.org/officeDocument/2006/math" xmlns:v="urn:schemas-microsoft-com:vml" xmlns:wp14="http://schemas.microsoft.com/office/word/2010/wordprocessingDrawing" xmlns:wp="http://schemas.openxmlformats.org/drawingml/2006/wordprocessingDrawing" xmlns:w10="urn:schemas-microsoft-com:office:word" xmlns:w="http://schemas.openxmlformats.org/wordprocessingml/2006/main" xmlns:w14="http://schemas.microsoft.com/office/word/2010/wordml" xmlns:w15="http://schemas.microsoft.com/office/word/2012/wordml" xmlns:w16se="http://schemas.microsoft.com/office/word/2015/wordml/symex" xmlns:wpg="http://schemas.microsoft.com/office/word/2010/wordprocessingGroup" xmlns:wpi="http://schemas.microsoft.com/office/word/2010/wordprocessingInk" xmlns:wne="http://schemas.microsoft.com/office/word/2006/wordml" xmlns:wps="http://schemas.microsoft.com/office/word/2010/wordprocessingShape" mc:Ignorable="w14 w15 w16se wp14">
   <w:p>
     <w:pPr>
       <w:pStyle w:val="a6"/>
@@ -23952,7 +25219,7 @@
 </file>
 
 <file path=word/footnotes.xml><?xml version="1.0" encoding="utf-8"?>
-<w:footnotes xmlns:wpc="http://schemas.microsoft.com/office/word/2010/wordprocessingCanvas" xmlns:cx="http://schemas.microsoft.com/office/drawing/2014/chartex" xmlns:cx1="http://schemas.microsoft.com/office/drawing/2015/9/8/chartex" xmlns:cx2="http://schemas.microsoft.com/office/drawing/2015/10/21/chartex" xmlns:cx3="http://schemas.microsoft.com/office/drawing/2016/5/9/chartex" xmlns:cx4="http://schemas.microsoft.com/office/drawing/2016/5/10/chartex" xmlns:cx5="http://schemas.microsoft.com/office/drawing/2016/5/11/chartex" xmlns:cx6="http://schemas.microsoft.com/office/drawing/2016/5/12/chartex" xmlns:cx7="http://schemas.microsoft.com/office/drawing/2016/5/13/chartex" xmlns:cx8="http://schemas.microsoft.com/office/drawing/2016/5/14/chartex" xmlns:mc="http://schemas.openxmlformats.org/markup-compatibility/2006" xmlns:aink="http://schemas.microsoft.com/office/drawing/2016/ink" xmlns:am3d="http://schemas.microsoft.com/office/drawing/2017/model3d" xmlns:o="urn:schemas-microsoft-com:office:office" xmlns:r="http://schemas.openxmlformats.org/officeDocument/2006/relationships" xmlns:m="http://schemas.openxmlformats.org/officeDocument/2006/math" xmlns:v="urn:schemas-microsoft-com:vml" xmlns:wp14="http://schemas.microsoft.com/office/word/2010/wordprocessingDrawing" xmlns:wp="http://schemas.openxmlformats.org/drawingml/2006/wordprocessingDrawing" xmlns:w10="urn:schemas-microsoft-com:office:word" xmlns:w="http://schemas.openxmlformats.org/wordprocessingml/2006/main" xmlns:w14="http://schemas.microsoft.com/office/word/2010/wordml" xmlns:w15="http://schemas.microsoft.com/office/word/2012/wordml" xmlns:w16cid="http://schemas.microsoft.com/office/word/2016/wordml/cid" xmlns:w16se="http://schemas.microsoft.com/office/word/2015/wordml/symex" xmlns:wpg="http://schemas.microsoft.com/office/word/2010/wordprocessingGroup" xmlns:wpi="http://schemas.microsoft.com/office/word/2010/wordprocessingInk" xmlns:wne="http://schemas.microsoft.com/office/word/2006/wordml" xmlns:wps="http://schemas.microsoft.com/office/word/2010/wordprocessingShape" mc:Ignorable="w14 w15 w16se w16cid wp14">
+<w:footnotes xmlns:wpc="http://schemas.microsoft.com/office/word/2010/wordprocessingCanvas" xmlns:cx="http://schemas.microsoft.com/office/drawing/2014/chartex" xmlns:mc="http://schemas.openxmlformats.org/markup-compatibility/2006" xmlns:o="urn:schemas-microsoft-com:office:office" xmlns:r="http://schemas.openxmlformats.org/officeDocument/2006/relationships" xmlns:m="http://schemas.openxmlformats.org/officeDocument/2006/math" xmlns:v="urn:schemas-microsoft-com:vml" xmlns:wp14="http://schemas.microsoft.com/office/word/2010/wordprocessingDrawing" xmlns:wp="http://schemas.openxmlformats.org/drawingml/2006/wordprocessingDrawing" xmlns:w10="urn:schemas-microsoft-com:office:word" xmlns:w="http://schemas.openxmlformats.org/wordprocessingml/2006/main" xmlns:w14="http://schemas.microsoft.com/office/word/2010/wordml" xmlns:w15="http://schemas.microsoft.com/office/word/2012/wordml" xmlns:w16se="http://schemas.microsoft.com/office/word/2015/wordml/symex" xmlns:wpg="http://schemas.microsoft.com/office/word/2010/wordprocessingGroup" xmlns:wpi="http://schemas.microsoft.com/office/word/2010/wordprocessingInk" xmlns:wne="http://schemas.microsoft.com/office/word/2006/wordml" xmlns:wps="http://schemas.microsoft.com/office/word/2010/wordprocessingShape" mc:Ignorable="w14 w15 w16se wp14">
   <w:footnote w:type="separator" w:id="-1">
     <w:p>
       <w:r>
@@ -23971,7 +25238,7 @@
 </file>
 
 <file path=word/header1.xml><?xml version="1.0" encoding="utf-8"?>
-<w:hdr xmlns:wpc="http://schemas.microsoft.com/office/word/2010/wordprocessingCanvas" xmlns:cx="http://schemas.microsoft.com/office/drawing/2014/chartex" xmlns:cx1="http://schemas.microsoft.com/office/drawing/2015/9/8/chartex" xmlns:cx2="http://schemas.microsoft.com/office/drawing/2015/10/21/chartex" xmlns:cx3="http://schemas.microsoft.com/office/drawing/2016/5/9/chartex" xmlns:cx4="http://schemas.microsoft.com/office/drawing/2016/5/10/chartex" xmlns:cx5="http://schemas.microsoft.com/office/drawing/2016/5/11/chartex" xmlns:cx6="http://schemas.microsoft.com/office/drawing/2016/5/12/chartex" xmlns:cx7="http://schemas.microsoft.com/office/drawing/2016/5/13/chartex" xmlns:cx8="http://schemas.microsoft.com/office/drawing/2016/5/14/chartex" xmlns:mc="http://schemas.openxmlformats.org/markup-compatibility/2006" xmlns:aink="http://schemas.microsoft.com/office/drawing/2016/ink" xmlns:am3d="http://schemas.microsoft.com/office/drawing/2017/model3d" xmlns:o="urn:schemas-microsoft-com:office:office" xmlns:r="http://schemas.openxmlformats.org/officeDocument/2006/relationships" xmlns:m="http://schemas.openxmlformats.org/officeDocument/2006/math" xmlns:v="urn:schemas-microsoft-com:vml" xmlns:wp14="http://schemas.microsoft.com/office/word/2010/wordprocessingDrawing" xmlns:wp="http://schemas.openxmlformats.org/drawingml/2006/wordprocessingDrawing" xmlns:w10="urn:schemas-microsoft-com:office:word" xmlns:w="http://schemas.openxmlformats.org/wordprocessingml/2006/main" xmlns:w14="http://schemas.microsoft.com/office/word/2010/wordml" xmlns:w15="http://schemas.microsoft.com/office/word/2012/wordml" xmlns:w16cid="http://schemas.microsoft.com/office/word/2016/wordml/cid" xmlns:w16se="http://schemas.microsoft.com/office/word/2015/wordml/symex" xmlns:wpg="http://schemas.microsoft.com/office/word/2010/wordprocessingGroup" xmlns:wpi="http://schemas.microsoft.com/office/word/2010/wordprocessingInk" xmlns:wne="http://schemas.microsoft.com/office/word/2006/wordml" xmlns:wps="http://schemas.microsoft.com/office/word/2010/wordprocessingShape" mc:Ignorable="w14 w15 w16se w16cid wp14">
+<w:hdr xmlns:wpc="http://schemas.microsoft.com/office/word/2010/wordprocessingCanvas" xmlns:cx="http://schemas.microsoft.com/office/drawing/2014/chartex" xmlns:mc="http://schemas.openxmlformats.org/markup-compatibility/2006" xmlns:o="urn:schemas-microsoft-com:office:office" xmlns:r="http://schemas.openxmlformats.org/officeDocument/2006/relationships" xmlns:m="http://schemas.openxmlformats.org/officeDocument/2006/math" xmlns:v="urn:schemas-microsoft-com:vml" xmlns:wp14="http://schemas.microsoft.com/office/word/2010/wordprocessingDrawing" xmlns:wp="http://schemas.openxmlformats.org/drawingml/2006/wordprocessingDrawing" xmlns:w10="urn:schemas-microsoft-com:office:word" xmlns:w="http://schemas.openxmlformats.org/wordprocessingml/2006/main" xmlns:w14="http://schemas.microsoft.com/office/word/2010/wordml" xmlns:w15="http://schemas.microsoft.com/office/word/2012/wordml" xmlns:w16se="http://schemas.microsoft.com/office/word/2015/wordml/symex" xmlns:wpg="http://schemas.microsoft.com/office/word/2010/wordprocessingGroup" xmlns:wpi="http://schemas.microsoft.com/office/word/2010/wordprocessingInk" xmlns:wne="http://schemas.microsoft.com/office/word/2006/wordml" xmlns:wps="http://schemas.microsoft.com/office/word/2010/wordprocessingShape" mc:Ignorable="w14 w15 w16se wp14">
   <w:p>
     <w:pPr>
       <w:pStyle w:val="a4"/>
@@ -23981,7 +25248,7 @@
 </file>
 
 <file path=word/header2.xml><?xml version="1.0" encoding="utf-8"?>
-<w:hdr xmlns:wpc="http://schemas.microsoft.com/office/word/2010/wordprocessingCanvas" xmlns:cx="http://schemas.microsoft.com/office/drawing/2014/chartex" xmlns:cx1="http://schemas.microsoft.com/office/drawing/2015/9/8/chartex" xmlns:cx2="http://schemas.microsoft.com/office/drawing/2015/10/21/chartex" xmlns:cx3="http://schemas.microsoft.com/office/drawing/2016/5/9/chartex" xmlns:cx4="http://schemas.microsoft.com/office/drawing/2016/5/10/chartex" xmlns:cx5="http://schemas.microsoft.com/office/drawing/2016/5/11/chartex" xmlns:cx6="http://schemas.microsoft.com/office/drawing/2016/5/12/chartex" xmlns:cx7="http://schemas.microsoft.com/office/drawing/2016/5/13/chartex" xmlns:cx8="http://schemas.microsoft.com/office/drawing/2016/5/14/chartex" xmlns:mc="http://schemas.openxmlformats.org/markup-compatibility/2006" xmlns:aink="http://schemas.microsoft.com/office/drawing/2016/ink" xmlns:am3d="http://schemas.microsoft.com/office/drawing/2017/model3d" xmlns:o="urn:schemas-microsoft-com:office:office" xmlns:r="http://schemas.openxmlformats.org/officeDocument/2006/relationships" xmlns:m="http://schemas.openxmlformats.org/officeDocument/2006/math" xmlns:v="urn:schemas-microsoft-com:vml" xmlns:wp14="http://schemas.microsoft.com/office/word/2010/wordprocessingDrawing" xmlns:wp="http://schemas.openxmlformats.org/drawingml/2006/wordprocessingDrawing" xmlns:w10="urn:schemas-microsoft-com:office:word" xmlns:w="http://schemas.openxmlformats.org/wordprocessingml/2006/main" xmlns:w14="http://schemas.microsoft.com/office/word/2010/wordml" xmlns:w15="http://schemas.microsoft.com/office/word/2012/wordml" xmlns:w16cid="http://schemas.microsoft.com/office/word/2016/wordml/cid" xmlns:w16se="http://schemas.microsoft.com/office/word/2015/wordml/symex" xmlns:wpg="http://schemas.microsoft.com/office/word/2010/wordprocessingGroup" xmlns:wpi="http://schemas.microsoft.com/office/word/2010/wordprocessingInk" xmlns:wne="http://schemas.microsoft.com/office/word/2006/wordml" xmlns:wps="http://schemas.microsoft.com/office/word/2010/wordprocessingShape" mc:Ignorable="w14 w15 w16se w16cid wp14">
+<w:hdr xmlns:wpc="http://schemas.microsoft.com/office/word/2010/wordprocessingCanvas" xmlns:cx="http://schemas.microsoft.com/office/drawing/2014/chartex" xmlns:mc="http://schemas.openxmlformats.org/markup-compatibility/2006" xmlns:o="urn:schemas-microsoft-com:office:office" xmlns:r="http://schemas.openxmlformats.org/officeDocument/2006/relationships" xmlns:m="http://schemas.openxmlformats.org/officeDocument/2006/math" xmlns:v="urn:schemas-microsoft-com:vml" xmlns:wp14="http://schemas.microsoft.com/office/word/2010/wordprocessingDrawing" xmlns:wp="http://schemas.openxmlformats.org/drawingml/2006/wordprocessingDrawing" xmlns:w10="urn:schemas-microsoft-com:office:word" xmlns:w="http://schemas.openxmlformats.org/wordprocessingml/2006/main" xmlns:w14="http://schemas.microsoft.com/office/word/2010/wordml" xmlns:w15="http://schemas.microsoft.com/office/word/2012/wordml" xmlns:w16se="http://schemas.microsoft.com/office/word/2015/wordml/symex" xmlns:wpg="http://schemas.microsoft.com/office/word/2010/wordprocessingGroup" xmlns:wpi="http://schemas.microsoft.com/office/word/2010/wordprocessingInk" xmlns:wne="http://schemas.microsoft.com/office/word/2006/wordml" xmlns:wps="http://schemas.microsoft.com/office/word/2010/wordprocessingShape" mc:Ignorable="w14 w15 w16se wp14">
   <w:p>
     <w:pPr>
       <w:pStyle w:val="a4"/>
@@ -23991,7 +25258,7 @@
 </file>
 
 <file path=word/header3.xml><?xml version="1.0" encoding="utf-8"?>
-<w:hdr xmlns:wpc="http://schemas.microsoft.com/office/word/2010/wordprocessingCanvas" xmlns:cx="http://schemas.microsoft.com/office/drawing/2014/chartex" xmlns:cx1="http://schemas.microsoft.com/office/drawing/2015/9/8/chartex" xmlns:cx2="http://schemas.microsoft.com/office/drawing/2015/10/21/chartex" xmlns:cx3="http://schemas.microsoft.com/office/drawing/2016/5/9/chartex" xmlns:cx4="http://schemas.microsoft.com/office/drawing/2016/5/10/chartex" xmlns:cx5="http://schemas.microsoft.com/office/drawing/2016/5/11/chartex" xmlns:cx6="http://schemas.microsoft.com/office/drawing/2016/5/12/chartex" xmlns:cx7="http://schemas.microsoft.com/office/drawing/2016/5/13/chartex" xmlns:cx8="http://schemas.microsoft.com/office/drawing/2016/5/14/chartex" xmlns:mc="http://schemas.openxmlformats.org/markup-compatibility/2006" xmlns:aink="http://schemas.microsoft.com/office/drawing/2016/ink" xmlns:am3d="http://schemas.microsoft.com/office/drawing/2017/model3d" xmlns:o="urn:schemas-microsoft-com:office:office" xmlns:r="http://schemas.openxmlformats.org/officeDocument/2006/relationships" xmlns:m="http://schemas.openxmlformats.org/officeDocument/2006/math" xmlns:v="urn:schemas-microsoft-com:vml" xmlns:wp14="http://schemas.microsoft.com/office/word/2010/wordprocessingDrawing" xmlns:wp="http://schemas.openxmlformats.org/drawingml/2006/wordprocessingDrawing" xmlns:w10="urn:schemas-microsoft-com:office:word" xmlns:w="http://schemas.openxmlformats.org/wordprocessingml/2006/main" xmlns:w14="http://schemas.microsoft.com/office/word/2010/wordml" xmlns:w15="http://schemas.microsoft.com/office/word/2012/wordml" xmlns:w16cid="http://schemas.microsoft.com/office/word/2016/wordml/cid" xmlns:w16se="http://schemas.microsoft.com/office/word/2015/wordml/symex" xmlns:wpg="http://schemas.microsoft.com/office/word/2010/wordprocessingGroup" xmlns:wpi="http://schemas.microsoft.com/office/word/2010/wordprocessingInk" xmlns:wne="http://schemas.microsoft.com/office/word/2006/wordml" xmlns:wps="http://schemas.microsoft.com/office/word/2010/wordprocessingShape" mc:Ignorable="w14 w15 w16se w16cid wp14">
+<w:hdr xmlns:wpc="http://schemas.microsoft.com/office/word/2010/wordprocessingCanvas" xmlns:cx="http://schemas.microsoft.com/office/drawing/2014/chartex" xmlns:mc="http://schemas.openxmlformats.org/markup-compatibility/2006" xmlns:o="urn:schemas-microsoft-com:office:office" xmlns:r="http://schemas.openxmlformats.org/officeDocument/2006/relationships" xmlns:m="http://schemas.openxmlformats.org/officeDocument/2006/math" xmlns:v="urn:schemas-microsoft-com:vml" xmlns:wp14="http://schemas.microsoft.com/office/word/2010/wordprocessingDrawing" xmlns:wp="http://schemas.openxmlformats.org/drawingml/2006/wordprocessingDrawing" xmlns:w10="urn:schemas-microsoft-com:office:word" xmlns:w="http://schemas.openxmlformats.org/wordprocessingml/2006/main" xmlns:w14="http://schemas.microsoft.com/office/word/2010/wordml" xmlns:w15="http://schemas.microsoft.com/office/word/2012/wordml" xmlns:w16se="http://schemas.microsoft.com/office/word/2015/wordml/symex" xmlns:wpg="http://schemas.microsoft.com/office/word/2010/wordprocessingGroup" xmlns:wpi="http://schemas.microsoft.com/office/word/2010/wordprocessingInk" xmlns:wne="http://schemas.microsoft.com/office/word/2006/wordml" xmlns:wps="http://schemas.microsoft.com/office/word/2010/wordprocessingShape" mc:Ignorable="w14 w15 w16se wp14">
   <w:p>
     <w:pPr>
       <w:pStyle w:val="a4"/>
@@ -24001,7 +25268,7 @@
 </file>
 
 <file path=word/numbering.xml><?xml version="1.0" encoding="utf-8"?>
-<w:numbering xmlns:wpc="http://schemas.microsoft.com/office/word/2010/wordprocessingCanvas" xmlns:cx="http://schemas.microsoft.com/office/drawing/2014/chartex" xmlns:cx1="http://schemas.microsoft.com/office/drawing/2015/9/8/chartex" xmlns:cx2="http://schemas.microsoft.com/office/drawing/2015/10/21/chartex" xmlns:cx3="http://schemas.microsoft.com/office/drawing/2016/5/9/chartex" xmlns:cx4="http://schemas.microsoft.com/office/drawing/2016/5/10/chartex" xmlns:cx5="http://schemas.microsoft.com/office/drawing/2016/5/11/chartex" xmlns:cx6="http://schemas.microsoft.com/office/drawing/2016/5/12/chartex" xmlns:cx7="http://schemas.microsoft.com/office/drawing/2016/5/13/chartex" xmlns:cx8="http://schemas.microsoft.com/office/drawing/2016/5/14/chartex" xmlns:mc="http://schemas.openxmlformats.org/markup-compatibility/2006" xmlns:aink="http://schemas.microsoft.com/office/drawing/2016/ink" xmlns:am3d="http://schemas.microsoft.com/office/drawing/2017/model3d" xmlns:o="urn:schemas-microsoft-com:office:office" xmlns:r="http://schemas.openxmlformats.org/officeDocument/2006/relationships" xmlns:m="http://schemas.openxmlformats.org/officeDocument/2006/math" xmlns:v="urn:schemas-microsoft-com:vml" xmlns:wp14="http://schemas.microsoft.com/office/word/2010/wordprocessingDrawing" xmlns:wp="http://schemas.openxmlformats.org/drawingml/2006/wordprocessingDrawing" xmlns:w10="urn:schemas-microsoft-com:office:word" xmlns:w="http://schemas.openxmlformats.org/wordprocessingml/2006/main" xmlns:w14="http://schemas.microsoft.com/office/word/2010/wordml" xmlns:w15="http://schemas.microsoft.com/office/word/2012/wordml" xmlns:w16cid="http://schemas.microsoft.com/office/word/2016/wordml/cid" xmlns:w16se="http://schemas.microsoft.com/office/word/2015/wordml/symex" xmlns:wpg="http://schemas.microsoft.com/office/word/2010/wordprocessingGroup" xmlns:wpi="http://schemas.microsoft.com/office/word/2010/wordprocessingInk" xmlns:wne="http://schemas.microsoft.com/office/word/2006/wordml" xmlns:wps="http://schemas.microsoft.com/office/word/2010/wordprocessingShape" mc:Ignorable="w14 w15 w16se w16cid wp14">
+<w:numbering xmlns:wpc="http://schemas.microsoft.com/office/word/2010/wordprocessingCanvas" xmlns:cx="http://schemas.microsoft.com/office/drawing/2014/chartex" xmlns:mc="http://schemas.openxmlformats.org/markup-compatibility/2006" xmlns:o="urn:schemas-microsoft-com:office:office" xmlns:r="http://schemas.openxmlformats.org/officeDocument/2006/relationships" xmlns:m="http://schemas.openxmlformats.org/officeDocument/2006/math" xmlns:v="urn:schemas-microsoft-com:vml" xmlns:wp14="http://schemas.microsoft.com/office/word/2010/wordprocessingDrawing" xmlns:wp="http://schemas.openxmlformats.org/drawingml/2006/wordprocessingDrawing" xmlns:w10="urn:schemas-microsoft-com:office:word" xmlns:w="http://schemas.openxmlformats.org/wordprocessingml/2006/main" xmlns:w14="http://schemas.microsoft.com/office/word/2010/wordml" xmlns:w15="http://schemas.microsoft.com/office/word/2012/wordml" xmlns:w16se="http://schemas.microsoft.com/office/word/2015/wordml/symex" xmlns:wpg="http://schemas.microsoft.com/office/word/2010/wordprocessingGroup" xmlns:wpi="http://schemas.microsoft.com/office/word/2010/wordprocessingInk" xmlns:wne="http://schemas.microsoft.com/office/word/2006/wordml" xmlns:wps="http://schemas.microsoft.com/office/word/2010/wordprocessingShape" mc:Ignorable="w14 w15 w16se wp14">
   <w:abstractNum w:abstractNumId="0" w15:restartNumberingAfterBreak="0">
     <w:nsid w:val="08CC186D"/>
     <w:multiLevelType w:val="hybridMultilevel"/>
@@ -25879,7 +27146,7 @@
 </file>
 
 <file path=word/styles.xml><?xml version="1.0" encoding="utf-8"?>
-<w:styles xmlns:mc="http://schemas.openxmlformats.org/markup-compatibility/2006" xmlns:r="http://schemas.openxmlformats.org/officeDocument/2006/relationships" xmlns:w="http://schemas.openxmlformats.org/wordprocessingml/2006/main" xmlns:w14="http://schemas.microsoft.com/office/word/2010/wordml" xmlns:w15="http://schemas.microsoft.com/office/word/2012/wordml" xmlns:w16cid="http://schemas.microsoft.com/office/word/2016/wordml/cid" xmlns:w16se="http://schemas.microsoft.com/office/word/2015/wordml/symex" mc:Ignorable="w14 w15 w16se w16cid">
+<w:styles xmlns:mc="http://schemas.openxmlformats.org/markup-compatibility/2006" xmlns:r="http://schemas.openxmlformats.org/officeDocument/2006/relationships" xmlns:w="http://schemas.openxmlformats.org/wordprocessingml/2006/main" xmlns:w14="http://schemas.microsoft.com/office/word/2010/wordml" xmlns:w15="http://schemas.microsoft.com/office/word/2012/wordml" xmlns:w16se="http://schemas.microsoft.com/office/word/2015/wordml/symex" mc:Ignorable="w14 w15 w16se">
   <w:docDefaults>
     <w:rPrDefault>
       <w:rPr>
@@ -25895,7 +27162,7 @@
       </w:pPr>
     </w:pPrDefault>
   </w:docDefaults>
-  <w:latentStyles w:defLockedState="0" w:defUIPriority="99" w:defSemiHidden="0" w:defUnhideWhenUsed="0" w:defQFormat="0" w:count="375">
+  <w:latentStyles w:defLockedState="0" w:defUIPriority="99" w:defSemiHidden="0" w:defUnhideWhenUsed="0" w:defQFormat="0" w:count="371">
     <w:lsdException w:name="Normal" w:uiPriority="0" w:qFormat="1"/>
     <w:lsdException w:name="heading 1" w:uiPriority="9" w:qFormat="1"/>
     <w:lsdException w:name="heading 2" w:semiHidden="1" w:uiPriority="0" w:unhideWhenUsed="1" w:qFormat="1"/>
@@ -26267,10 +27534,6 @@
     <w:lsdException w:name="List Table 5 Dark Accent 6" w:uiPriority="50"/>
     <w:lsdException w:name="List Table 6 Colorful Accent 6" w:uiPriority="51"/>
     <w:lsdException w:name="List Table 7 Colorful Accent 6" w:uiPriority="52"/>
-    <w:lsdException w:name="Mention" w:semiHidden="1" w:unhideWhenUsed="1"/>
-    <w:lsdException w:name="Smart Hyperlink" w:semiHidden="1" w:unhideWhenUsed="1"/>
-    <w:lsdException w:name="Hashtag" w:semiHidden="1" w:unhideWhenUsed="1"/>
-    <w:lsdException w:name="Unresolved Mention" w:semiHidden="1" w:unhideWhenUsed="1"/>
   </w:latentStyles>
   <w:style w:type="paragraph" w:default="1" w:styleId="a">
     <w:name w:val="Normal"/>
@@ -26964,7 +28227,7 @@
 </file>
 
 <file path=customXml/itemProps1.xml><?xml version="1.0" encoding="utf-8"?>
-<ds:datastoreItem xmlns:ds="http://schemas.openxmlformats.org/officeDocument/2006/customXml" ds:itemID="{94978F59-9363-40D1-AFE0-BD470821B2C4}">
+<ds:datastoreItem xmlns:ds="http://schemas.openxmlformats.org/officeDocument/2006/customXml" ds:itemID="{3E16F608-C56B-43C9-B1FF-ACDB99034C85}">
   <ds:schemaRefs>
     <ds:schemaRef ds:uri="http://schemas.openxmlformats.org/officeDocument/2006/bibliography"/>
   </ds:schemaRefs>
